--- a/_._/OLD/2021-2/BCC/VitorHugoHelmbrecht/VitorHugoHelmbrecht_PreProjeto.docx
+++ b/_._/OLD/2021-2/BCC/VitorHugoHelmbrecht/VitorHugoHelmbrecht_PreProjeto.docx
@@ -2,29 +2,131 @@
 <file path=word/document.xml><?xml version="1.0" encoding="utf-8"?>
 <w:document xmlns:wpc="http://schemas.microsoft.com/office/word/2010/wordprocessingCanvas" xmlns:cx="http://schemas.microsoft.com/office/drawing/2014/chartex" xmlns:cx1="http://schemas.microsoft.com/office/drawing/2015/9/8/chartex" xmlns:cx2="http://schemas.microsoft.com/office/drawing/2015/10/21/chartex" xmlns:cx3="http://schemas.microsoft.com/office/drawing/2016/5/9/chartex" xmlns:cx4="http://schemas.microsoft.com/office/drawing/2016/5/10/chartex" xmlns:cx5="http://schemas.microsoft.com/office/drawing/2016/5/11/chartex" xmlns:cx6="http://schemas.microsoft.com/office/drawing/2016/5/12/chartex" xmlns:cx7="http://schemas.microsoft.com/office/drawing/2016/5/13/chartex" xmlns:cx8="http://schemas.microsoft.com/office/drawing/2016/5/14/chartex" xmlns:mc="http://schemas.openxmlformats.org/markup-compatibility/2006" xmlns:aink="http://schemas.microsoft.com/office/drawing/2016/ink" xmlns:am3d="http://schemas.microsoft.com/office/drawing/2017/model3d" xmlns:o="urn:schemas-microsoft-com:office:office" xmlns:r="http://schemas.openxmlformats.org/officeDocument/2006/relationships" xmlns:m="http://schemas.openxmlformats.org/officeDocument/2006/math" xmlns:v="urn:schemas-microsoft-com:vml" xmlns:wp14="http://schemas.microsoft.com/office/word/2010/wordprocessingDrawing" xmlns:wp="http://schemas.openxmlformats.org/drawingml/2006/wordprocessingDrawing" xmlns:w10="urn:schemas-microsoft-com:office:word" xmlns:w="http://schemas.openxmlformats.org/wordprocessingml/2006/main" xmlns:w14="http://schemas.microsoft.com/office/word/2010/wordml" xmlns:w15="http://schemas.microsoft.com/office/word/2012/wordml" xmlns:w16cex="http://schemas.microsoft.com/office/word/2018/wordml/cex" xmlns:w16cid="http://schemas.microsoft.com/office/word/2016/wordml/cid" xmlns:w16="http://schemas.microsoft.com/office/word/2018/wordml" xmlns:w16sdtdh="http://schemas.microsoft.com/office/word/2020/wordml/sdtdatahash" xmlns:w16se="http://schemas.microsoft.com/office/word/2015/wordml/symex" xmlns:wpg="http://schemas.microsoft.com/office/word/2010/wordprocessingGroup" xmlns:wpi="http://schemas.microsoft.com/office/word/2010/wordprocessingInk" xmlns:wne="http://schemas.microsoft.com/office/word/2006/wordml" xmlns:wps="http://schemas.microsoft.com/office/word/2010/wordprocessingShape" mc:Ignorable="w14 w15 w16se w16cid w16 w16cex w16sdtdh wp14">
   <w:body>
+    <w:tbl>
+      <w:tblPr>
+        <w:tblW w:w="0" w:type="auto"/>
+        <w:tblBorders>
+          <w:top w:val="single" w:sz="4" w:space="0" w:color="000000"/>
+          <w:left w:val="single" w:sz="4" w:space="0" w:color="000000"/>
+          <w:bottom w:val="single" w:sz="4" w:space="0" w:color="000000"/>
+          <w:right w:val="single" w:sz="4" w:space="0" w:color="000000"/>
+          <w:insideH w:val="single" w:sz="4" w:space="0" w:color="000000"/>
+          <w:insideV w:val="single" w:sz="4" w:space="0" w:color="000000"/>
+        </w:tblBorders>
+        <w:tblLook w:val="04A0" w:firstRow="1" w:lastRow="0" w:firstColumn="1" w:lastColumn="0" w:noHBand="0" w:noVBand="1"/>
+      </w:tblPr>
+      <w:tblGrid>
+        <w:gridCol w:w="5665"/>
+        <w:gridCol w:w="3397"/>
+      </w:tblGrid>
+      <w:tr>
+        <w:tc>
+          <w:tcPr>
+            <w:tcW w:w="9212" w:type="dxa"/>
+            <w:gridSpan w:val="2"/>
+            <w:shd w:val="clear" w:color="auto" w:fill="auto"/>
+          </w:tcPr>
+          <w:p>
+            <w:pPr>
+              <w:pStyle w:val="Cabealho"/>
+              <w:tabs>
+                <w:tab w:val="clear" w:pos="8640"/>
+                <w:tab w:val="right" w:pos="8931"/>
+              </w:tabs>
+              <w:ind w:right="141"/>
+              <w:jc w:val="center"/>
+              <w:rPr>
+                <w:rStyle w:val="Nmerodepgina"/>
+              </w:rPr>
+            </w:pPr>
+            <w:bookmarkStart w:id="0" w:name="_Toc420723208"/>
+            <w:bookmarkStart w:id="1" w:name="_Toc482682369"/>
+            <w:bookmarkStart w:id="2" w:name="_Toc54164903"/>
+            <w:bookmarkStart w:id="3" w:name="_Toc54165663"/>
+            <w:bookmarkStart w:id="4" w:name="_Toc54169315"/>
+            <w:bookmarkStart w:id="5" w:name="_Toc96347419"/>
+            <w:bookmarkStart w:id="6" w:name="_Toc96357709"/>
+            <w:bookmarkStart w:id="7" w:name="_Toc96491849"/>
+            <w:bookmarkStart w:id="8" w:name="_Toc411603089"/>
+            <w:r>
+              <w:rPr>
+                <w:rStyle w:val="Nmerodepgina"/>
+              </w:rPr>
+              <w:t>CURSO DE CIÊNCIA DA COMPUTAÇÃO – TCC</w:t>
+            </w:r>
+          </w:p>
+        </w:tc>
+      </w:tr>
+      <w:tr>
+        <w:tc>
+          <w:tcPr>
+            <w:tcW w:w="5778" w:type="dxa"/>
+            <w:shd w:val="clear" w:color="auto" w:fill="auto"/>
+          </w:tcPr>
+          <w:p>
+            <w:pPr>
+              <w:pStyle w:val="Cabealho"/>
+              <w:tabs>
+                <w:tab w:val="clear" w:pos="8640"/>
+                <w:tab w:val="right" w:pos="8931"/>
+              </w:tabs>
+              <w:ind w:right="141"/>
+            </w:pPr>
+            <w:r>
+              <w:rPr>
+                <w:rStyle w:val="Nmerodepgina"/>
+              </w:rPr>
+              <w:t>( X ) PRÉ-PROJETO     (</w:t>
+            </w:r>
+            <w:r>
+              <w:t xml:space="preserve">     ) </w:t>
+            </w:r>
+            <w:r>
+              <w:rPr>
+                <w:rStyle w:val="Nmerodepgina"/>
+              </w:rPr>
+              <w:t xml:space="preserve">PROJETO </w:t>
+            </w:r>
+          </w:p>
+        </w:tc>
+        <w:tc>
+          <w:tcPr>
+            <w:tcW w:w="3434" w:type="dxa"/>
+            <w:shd w:val="clear" w:color="auto" w:fill="auto"/>
+          </w:tcPr>
+          <w:p>
+            <w:pPr>
+              <w:pStyle w:val="Cabealho"/>
+              <w:tabs>
+                <w:tab w:val="clear" w:pos="8640"/>
+                <w:tab w:val="right" w:pos="8931"/>
+              </w:tabs>
+              <w:ind w:right="141"/>
+              <w:rPr>
+                <w:rStyle w:val="Nmerodepgina"/>
+              </w:rPr>
+            </w:pPr>
+            <w:r>
+              <w:rPr>
+                <w:rStyle w:val="Nmerodepgina"/>
+              </w:rPr>
+              <w:t>ANO/SEMESTRE: 2021/2</w:t>
+            </w:r>
+          </w:p>
+        </w:tc>
+      </w:tr>
+    </w:tbl>
     <w:p>
       <w:pPr>
         <w:pStyle w:val="TF-TTULO"/>
       </w:pPr>
-      <w:bookmarkStart w:id="0" w:name="_Toc420723208"/>
-      <w:bookmarkStart w:id="1" w:name="_Toc482682369"/>
-      <w:bookmarkStart w:id="2" w:name="_Toc54164903"/>
-      <w:bookmarkStart w:id="3" w:name="_Toc54165663"/>
-      <w:bookmarkStart w:id="4" w:name="_Toc54169315"/>
-      <w:bookmarkStart w:id="5" w:name="_Toc96347419"/>
-      <w:bookmarkStart w:id="6" w:name="_Toc96357709"/>
-      <w:bookmarkStart w:id="7" w:name="_Toc96491849"/>
-      <w:bookmarkStart w:id="8" w:name="_Toc411603089"/>
-      <w:r>
-        <w:t>Simulando desenvolvimento de cidades utilizando sistemas multiagentes</w:t>
-      </w:r>
     </w:p>
     <w:p>
       <w:pPr>
-        <w:pStyle w:val="TF-AUTOR0"/>
-      </w:pPr>
-      <w:r>
-        <w:t>Vitor Hugo Helmbrecht</w:t>
+        <w:pStyle w:val="TF-TTULO"/>
+      </w:pPr>
+      <w:r>
+        <w:t>Simulando desenvolvimento de cidades utilizando sistemas multiagentes</w:t>
       </w:r>
     </w:p>
     <w:p>
@@ -32,11 +134,29 @@
         <w:pStyle w:val="TF-AUTOR0"/>
       </w:pPr>
       <w:r>
+        <w:t xml:space="preserve">Vitor Hugo </w:t>
+      </w:r>
+      <w:proofErr w:type="spellStart"/>
+      <w:r>
+        <w:t>Helmbrecht</w:t>
+      </w:r>
+      <w:proofErr w:type="spellEnd"/>
+    </w:p>
+    <w:p>
+      <w:pPr>
+        <w:pStyle w:val="TF-AUTOR0"/>
+      </w:pPr>
+      <w:r>
         <w:t xml:space="preserve">Prof. </w:t>
       </w:r>
       <w:r>
-        <w:t>Aurélio Faustino Hoppe</w:t>
-      </w:r>
+        <w:t xml:space="preserve">Aurélio Faustino </w:t>
+      </w:r>
+      <w:proofErr w:type="spellStart"/>
+      <w:r>
+        <w:t>Hoppe</w:t>
+      </w:r>
+      <w:proofErr w:type="spellEnd"/>
       <w:r>
         <w:t xml:space="preserve"> </w:t>
       </w:r>
@@ -418,11 +538,16 @@
         <w:t xml:space="preserve"> a área de </w:t>
       </w:r>
       <w:r>
-        <w:t>Sistemas M</w:t>
+        <w:t xml:space="preserve">Sistemas </w:t>
+      </w:r>
+      <w:proofErr w:type="spellStart"/>
+      <w:r>
+        <w:t>M</w:t>
       </w:r>
       <w:r>
         <w:t>ultiagentes</w:t>
       </w:r>
+      <w:proofErr w:type="spellEnd"/>
       <w:r>
         <w:t xml:space="preserve"> (</w:t>
       </w:r>
@@ -603,6 +728,7 @@
       <w:bookmarkStart w:id="21" w:name="_Toc96491850"/>
       <w:bookmarkStart w:id="22" w:name="_Toc411603090"/>
       <w:r>
+        <w:lastRenderedPageBreak/>
         <w:t>OBJETIVOS</w:t>
       </w:r>
       <w:bookmarkEnd w:id="9"/>
@@ -670,7 +796,6 @@
         <w:pStyle w:val="TF-ALNEA"/>
       </w:pPr>
       <w:r>
-        <w:lastRenderedPageBreak/>
         <w:t xml:space="preserve">modelar o ambiente </w:t>
       </w:r>
       <w:r>
@@ -918,7 +1043,15 @@
         <w:t xml:space="preserve"> de</w:t>
       </w:r>
       <w:r>
-        <w:t xml:space="preserve"> Sistemas Multiagentes (</w:t>
+        <w:t xml:space="preserve"> Sistemas </w:t>
+      </w:r>
+      <w:proofErr w:type="spellStart"/>
+      <w:r>
+        <w:t>Multiagentes</w:t>
+      </w:r>
+      <w:proofErr w:type="spellEnd"/>
+      <w:r>
+        <w:t xml:space="preserve"> (</w:t>
       </w:r>
       <w:proofErr w:type="spellStart"/>
       <w:r>
@@ -1243,8 +1376,13 @@
         <w:t>)</w:t>
       </w:r>
       <w:r>
-        <w:t xml:space="preserve"> PostgreSQL</w:t>
-      </w:r>
+        <w:t xml:space="preserve"> </w:t>
+      </w:r>
+      <w:proofErr w:type="spellStart"/>
+      <w:r>
+        <w:t>PostgreSQL</w:t>
+      </w:r>
+      <w:proofErr w:type="spellEnd"/>
       <w:r>
         <w:t xml:space="preserve"> e </w:t>
       </w:r>
@@ -1497,7 +1635,11 @@
         <w:t>evolui</w:t>
       </w:r>
       <w:r>
-        <w:t>, mais pessoas que gostavam de determinadas atrações entravam ou mesmo saíam do parque. Ao final da simulação, era possível perceber que o resultado foi conforme o esperado, com as pessoas se direcionando aos locais que mais agradavam a</w:t>
+        <w:t xml:space="preserve">, mais pessoas que gostavam de determinadas atrações entravam ou mesmo saíam do parque. Ao final da simulação, era possível perceber que o </w:t>
+      </w:r>
+      <w:r>
+        <w:lastRenderedPageBreak/>
+        <w:t>resultado foi conforme o esperado, com as pessoas se direcionando aos locais que mais agradavam a</w:t>
       </w:r>
       <w:r>
         <w:t>o</w:t>
@@ -1552,11 +1694,7 @@
         <w:t>houvesse</w:t>
       </w:r>
       <w:r>
-        <w:t xml:space="preserve"> chuvas </w:t>
-      </w:r>
-      <w:r>
-        <w:lastRenderedPageBreak/>
-        <w:t xml:space="preserve">demais, ou então os lagos posicionados em regiões em que não chovia com frequência acabavam diminuindo </w:t>
+        <w:t xml:space="preserve"> chuvas demais, ou então os lagos posicionados em regiões em que não chovia com frequência acabavam diminuindo </w:t>
       </w:r>
       <w:r>
         <w:t>seu nível</w:t>
@@ -1730,7 +1868,15 @@
         <w:t>ram</w:t>
       </w:r>
       <w:r>
-        <w:t xml:space="preserve"> um sistema multiagentes para simular </w:t>
+        <w:t xml:space="preserve"> um sistema </w:t>
+      </w:r>
+      <w:proofErr w:type="spellStart"/>
+      <w:r>
+        <w:t>multiagentes</w:t>
+      </w:r>
+      <w:proofErr w:type="spellEnd"/>
+      <w:r>
+        <w:t xml:space="preserve"> para simular </w:t>
       </w:r>
       <w:r>
         <w:t xml:space="preserve">o desenvolvimento urbano </w:t>
@@ -1890,7 +2036,15 @@
         <w:t xml:space="preserve"> que </w:t>
       </w:r>
       <w:r>
-        <w:t>o algoritmo foi desenvolvido na linguagem Java, realizando a simulação de crescimento de forma bottom-up.</w:t>
+        <w:t xml:space="preserve">o algoritmo foi desenvolvido na linguagem Java, realizando a simulação de crescimento de forma </w:t>
+      </w:r>
+      <w:proofErr w:type="spellStart"/>
+      <w:r>
+        <w:t>bottom-up</w:t>
+      </w:r>
+      <w:proofErr w:type="spellEnd"/>
+      <w:r>
+        <w:t>.</w:t>
       </w:r>
     </w:p>
     <w:p>
@@ -2070,7 +2224,11 @@
         <w:t xml:space="preserve">-se uma média de acertos de 90,64% para residências, 91,09% ara indústrias e 85,5% para comércio/serviços. No total, em média, 89,07% dos agentes foram posicionados corretamente. </w:t>
       </w:r>
       <w:r>
-        <w:t>Ainda de acordo com o</w:t>
+        <w:t xml:space="preserve">Ainda de </w:t>
+      </w:r>
+      <w:r>
+        <w:lastRenderedPageBreak/>
+        <w:t>acordo com o</w:t>
       </w:r>
       <w:r>
         <w:t>s</w:t>
@@ -2160,11 +2318,7 @@
         <w:t xml:space="preserve"> que o simular pode</w:t>
       </w:r>
       <w:r>
-        <w:t xml:space="preserve"> auxiliar no </w:t>
-      </w:r>
-      <w:r>
-        <w:lastRenderedPageBreak/>
-        <w:t>processo de tomada de decisões, possibilita</w:t>
+        <w:t xml:space="preserve"> auxiliar no processo de tomada de decisões, possibilita</w:t>
       </w:r>
       <w:r>
         <w:t>ndo</w:t>
@@ -2638,6 +2792,7 @@
         <w:pStyle w:val="TF-TEXTO"/>
       </w:pPr>
       <w:r>
+        <w:lastRenderedPageBreak/>
         <w:t xml:space="preserve">Ao final, </w:t>
       </w:r>
       <w:proofErr w:type="spellStart"/>
@@ -2678,7 +2833,6 @@
       <w:bookmarkStart w:id="31" w:name="_Toc411603107"/>
       <w:bookmarkEnd w:id="23"/>
       <w:r>
-        <w:lastRenderedPageBreak/>
         <w:t>proposta</w:t>
       </w:r>
       <w:r>
@@ -2754,27 +2908,14 @@
       <w:r>
         <w:t xml:space="preserve">Quadro </w:t>
       </w:r>
-      <w:r>
-        <w:fldChar w:fldCharType="begin"/>
-      </w:r>
-      <w:r>
-        <w:instrText xml:space="preserve"> SEQ Quadro \* ARABIC </w:instrText>
-      </w:r>
-      <w:r>
-        <w:fldChar w:fldCharType="separate"/>
-      </w:r>
-      <w:r>
-        <w:rPr>
-          <w:noProof/>
-        </w:rPr>
-        <w:t>1</w:t>
-      </w:r>
-      <w:r>
-        <w:rPr>
-          <w:noProof/>
-        </w:rPr>
-        <w:fldChar w:fldCharType="end"/>
-      </w:r>
+      <w:fldSimple w:instr=" SEQ Quadro \* ARABIC ">
+        <w:r>
+          <w:rPr>
+            <w:noProof/>
+          </w:rPr>
+          <w:t>1</w:t>
+        </w:r>
+      </w:fldSimple>
       <w:bookmarkEnd w:id="39"/>
       <w:r>
         <w:t xml:space="preserve"> </w:t>
@@ -3779,6 +3920,7 @@
         <w:pStyle w:val="TF-TEXTO"/>
       </w:pPr>
       <w:r>
+        <w:lastRenderedPageBreak/>
         <w:t xml:space="preserve">Quanto </w:t>
       </w:r>
       <w:r>
@@ -3864,11 +4006,7 @@
         <w:t>aram</w:t>
       </w:r>
       <w:r>
-        <w:t xml:space="preserve"> pela BDI, uma modelagem mais atual e completa, que permite aos agentes terem acesso a </w:t>
-      </w:r>
-      <w:r>
-        <w:lastRenderedPageBreak/>
-        <w:t xml:space="preserve">múltiplos recursos ao mesmo tempo, bem como realizar diferentes tarefas baseado nos recursos ao seu alcance e os objetivos que o agente pretende cumprir, o que acaba encaixando como uma luva em </w:t>
+        <w:t xml:space="preserve"> pela BDI, uma modelagem mais atual e completa, que permite aos agentes terem acesso a múltiplos recursos ao mesmo tempo, bem como realizar diferentes tarefas baseado nos recursos ao seu alcance e os objetivos que o agente pretende cumprir, o que acaba encaixando como uma luva em </w:t>
       </w:r>
       <w:proofErr w:type="spellStart"/>
       <w:r>
@@ -4243,8 +4381,13 @@
         <w:t xml:space="preserve">a utilizar a cidade de Blumenau como cenário de simulação via </w:t>
       </w:r>
       <w:r>
-        <w:t>Sistemas Multiagentes</w:t>
-      </w:r>
+        <w:t xml:space="preserve">Sistemas </w:t>
+      </w:r>
+      <w:proofErr w:type="spellStart"/>
+      <w:r>
+        <w:t>Multiagentes</w:t>
+      </w:r>
+      <w:proofErr w:type="spellEnd"/>
       <w:r>
         <w:t>.</w:t>
       </w:r>
@@ -4365,13 +4508,8 @@
       <w:pPr>
         <w:pStyle w:val="TF-ALNEA"/>
       </w:pPr>
-      <w:proofErr w:type="spellStart"/>
-      <w:r>
-        <w:t>fornecer</w:t>
-      </w:r>
-      <w:proofErr w:type="spellEnd"/>
-      <w:r>
-        <w:t xml:space="preserve"> uma série de agentes pré-existente (RF);</w:t>
+      <w:r>
+        <w:t>fornecer uma série de agentes pré-existente (RF);</w:t>
       </w:r>
     </w:p>
     <w:p>
@@ -4543,6 +4681,7 @@
         </w:numPr>
       </w:pPr>
       <w:r>
+        <w:lastRenderedPageBreak/>
         <w:t>b</w:t>
       </w:r>
       <w:r>
@@ -4606,7 +4745,6 @@
         <w:pStyle w:val="TF-ALNEA"/>
       </w:pPr>
       <w:r>
-        <w:lastRenderedPageBreak/>
         <w:t>m</w:t>
       </w:r>
       <w:r>
@@ -4754,7 +4892,15 @@
         <w:t xml:space="preserve"> artefato computacional </w:t>
       </w:r>
       <w:r>
-        <w:t xml:space="preserve">de simulação multiagente a partir dos itens (b) até (f), </w:t>
+        <w:t xml:space="preserve">de simulação </w:t>
+      </w:r>
+      <w:proofErr w:type="spellStart"/>
+      <w:r>
+        <w:t>multiagente</w:t>
+      </w:r>
+      <w:proofErr w:type="spellEnd"/>
+      <w:r>
+        <w:t xml:space="preserve"> a partir dos itens (b) até (f), </w:t>
       </w:r>
       <w:r>
         <w:t xml:space="preserve">considerando inicialmente a arquitetura BDI, </w:t>
@@ -4868,14 +5014,27 @@
       <w:r>
         <w:t xml:space="preserve">Quadro </w:t>
       </w:r>
-      <w:fldSimple w:instr=" SEQ Quadro \* ARABIC ">
-        <w:r>
-          <w:rPr>
-            <w:noProof/>
-          </w:rPr>
-          <w:t>2</w:t>
-        </w:r>
-      </w:fldSimple>
+      <w:r>
+        <w:fldChar w:fldCharType="begin"/>
+      </w:r>
+      <w:r>
+        <w:instrText xml:space="preserve"> SEQ Quadro \* ARABIC </w:instrText>
+      </w:r>
+      <w:r>
+        <w:fldChar w:fldCharType="separate"/>
+      </w:r>
+      <w:r>
+        <w:rPr>
+          <w:noProof/>
+        </w:rPr>
+        <w:t>2</w:t>
+      </w:r>
+      <w:r>
+        <w:rPr>
+          <w:noProof/>
+        </w:rPr>
+        <w:fldChar w:fldCharType="end"/>
+      </w:r>
       <w:bookmarkEnd w:id="40"/>
       <w:r>
         <w:t xml:space="preserve"> </w:t>
@@ -6501,7 +6660,15 @@
         <w:t xml:space="preserve">Desenvolvimento Urbano e </w:t>
       </w:r>
       <w:r>
-        <w:t>Sistemas Multiagentes.</w:t>
+        <w:t xml:space="preserve">Sistemas </w:t>
+      </w:r>
+      <w:proofErr w:type="spellStart"/>
+      <w:r>
+        <w:t>Multiagentes</w:t>
+      </w:r>
+      <w:proofErr w:type="spellEnd"/>
+      <w:r>
+        <w:t>.</w:t>
       </w:r>
     </w:p>
     <w:p>
@@ -6517,7 +6684,23 @@
         <w:pStyle w:val="TF-TEXTO"/>
       </w:pPr>
       <w:r>
-        <w:t>O objetivo do planejamento de desenvolvimento urbano é evoluir o quadro de desigualdade socioespacial intermunicipal, podendo se focar em alguns indicadores de caráter sistêmicos, existentes ou adaptados, que respondem a essa necessidade. Existem no Brasil indicadores que medem condições de vida nas cidades, como por exemplo o Índice de Vulnerabilidade Social (IVS), o Índice de Desenvolvimento Humano Municipal (IDHM) e aqueles usados para compor a Tipologia Intraurbana no Brasil (</w:t>
+        <w:t xml:space="preserve">O objetivo do planejamento de desenvolvimento urbano é evoluir o quadro de desigualdade </w:t>
+      </w:r>
+      <w:proofErr w:type="spellStart"/>
+      <w:r>
+        <w:t>socioespacial</w:t>
+      </w:r>
+      <w:proofErr w:type="spellEnd"/>
+      <w:r>
+        <w:t xml:space="preserve"> intermunicipal, podendo se focar em alguns indicadores de caráter sistêmicos, existentes ou adaptados, que respondem a essa necessidade. Existem no Brasil indicadores que medem condições de vida nas cidades, como por exemplo o Índice de Vulnerabilidade Social (IVS), o Índice de Desenvolvimento Humano Municipal (IDHM) e aqueles usados para compor a Tipologia </w:t>
+      </w:r>
+      <w:proofErr w:type="spellStart"/>
+      <w:r>
+        <w:t>Intraurbana</w:t>
+      </w:r>
+      <w:proofErr w:type="spellEnd"/>
+      <w:r>
+        <w:t xml:space="preserve"> no Brasil (</w:t>
       </w:r>
       <w:r>
         <w:t>TIB</w:t>
@@ -6531,7 +6714,15 @@
         <w:pStyle w:val="TF-TEXTO"/>
       </w:pPr>
       <w:r>
-        <w:t>A ideia por trás de sistemas multiagentes é definir agentes que cons</w:t>
+        <w:t xml:space="preserve">A ideia por trás de sistemas </w:t>
+      </w:r>
+      <w:proofErr w:type="spellStart"/>
+      <w:r>
+        <w:t>multiagentes</w:t>
+      </w:r>
+      <w:proofErr w:type="spellEnd"/>
+      <w:r>
+        <w:t xml:space="preserve"> é definir agentes que cons</w:t>
       </w:r>
       <w:r>
         <w:t>iga</w:t>
@@ -6584,6 +6775,7 @@
         <w:pStyle w:val="TF-TEXTO"/>
       </w:pPr>
       <w:r>
+        <w:lastRenderedPageBreak/>
         <w:t xml:space="preserve">A estrutura </w:t>
       </w:r>
       <w:r>
@@ -6689,11 +6881,7 @@
         <w:t xml:space="preserve"> cognitiva (ou deliberativa)</w:t>
       </w:r>
       <w:r>
-        <w:t xml:space="preserve">, que adota o princípio de que </w:t>
-      </w:r>
-      <w:r>
-        <w:lastRenderedPageBreak/>
-        <w:t xml:space="preserve">agentes são racionais, definindo assim que os agentes cognitivos </w:t>
+        <w:t xml:space="preserve">, que adota o princípio de que agentes são racionais, definindo assim que os agentes cognitivos </w:t>
       </w:r>
       <w:r>
         <w:t>têm</w:t>
@@ -6845,7 +7033,15 @@
       </w:r>
       <w:proofErr w:type="spellEnd"/>
       <w:r>
-        <w:t xml:space="preserve"> – Um simulador de crescimento urbano utilizando Sistemas Multiagentes Reativos.</w:t>
+        <w:t xml:space="preserve"> – Um simulador de crescimento urbano utilizando Sistemas </w:t>
+      </w:r>
+      <w:proofErr w:type="spellStart"/>
+      <w:r>
+        <w:t>Multiagentes</w:t>
+      </w:r>
+      <w:proofErr w:type="spellEnd"/>
+      <w:r>
+        <w:t xml:space="preserve"> Reativos.</w:t>
       </w:r>
       <w:r>
         <w:t xml:space="preserve"> In: </w:t>
@@ -6943,8 +7139,13 @@
       <w:r>
         <w:t xml:space="preserve"> &lt;</w:t>
       </w:r>
-      <w:r>
-        <w:t>https://www.politize.com.br/plano-diretor-o-que-e/</w:t>
+      <w:proofErr w:type="spellStart"/>
+      <w:r>
+        <w:t>https</w:t>
+      </w:r>
+      <w:proofErr w:type="spellEnd"/>
+      <w:r>
+        <w:t>://www.politize.com.br/plano-diretor-o-que-e/</w:t>
       </w:r>
       <w:r>
         <w:t>&gt;. Acesso em: 02 out</w:t>
@@ -7066,7 +7267,23 @@
           <w:b/>
           <w:bCs/>
         </w:rPr>
-        <w:t>ra baseada em sistemas multiagentes para simulações em geoprocessamento</w:t>
+        <w:t xml:space="preserve">ra baseada em sistemas </w:t>
+      </w:r>
+      <w:proofErr w:type="spellStart"/>
+      <w:r>
+        <w:rPr>
+          <w:b/>
+          <w:bCs/>
+        </w:rPr>
+        <w:t>multiagentes</w:t>
+      </w:r>
+      <w:proofErr w:type="spellEnd"/>
+      <w:r>
+        <w:rPr>
+          <w:b/>
+          <w:bCs/>
+        </w:rPr>
+        <w:t xml:space="preserve"> para simulações em geoprocessamento</w:t>
       </w:r>
       <w:r>
         <w:t>.</w:t>
@@ -7352,6 +7569,9 @@
         <w:t xml:space="preserve">. P. </w:t>
       </w:r>
       <w:r>
+        <w:rPr>
+          <w:lang w:val="en-US"/>
+        </w:rPr>
         <w:t>317–331</w:t>
       </w:r>
       <w:r>
@@ -7569,7 +7789,39 @@
           <w:rStyle w:val="markedcontent"/>
           <w:szCs w:val="24"/>
         </w:rPr>
-        <w:t>&lt;http://sumo.dlr.de/wiki/</w:t>
+        <w:t>&lt;</w:t>
+      </w:r>
+      <w:proofErr w:type="spellStart"/>
+      <w:r>
+        <w:rPr>
+          <w:rStyle w:val="markedcontent"/>
+          <w:szCs w:val="24"/>
+        </w:rPr>
+        <w:t>http</w:t>
+      </w:r>
+      <w:proofErr w:type="spellEnd"/>
+      <w:r>
+        <w:rPr>
+          <w:rStyle w:val="markedcontent"/>
+          <w:szCs w:val="24"/>
+        </w:rPr>
+        <w:t>://sumo.dlr.de/</w:t>
+      </w:r>
+      <w:proofErr w:type="spellStart"/>
+      <w:r>
+        <w:rPr>
+          <w:rStyle w:val="markedcontent"/>
+          <w:szCs w:val="24"/>
+        </w:rPr>
+        <w:t>wiki</w:t>
+      </w:r>
+      <w:proofErr w:type="spellEnd"/>
+      <w:r>
+        <w:rPr>
+          <w:rStyle w:val="markedcontent"/>
+          <w:szCs w:val="24"/>
+        </w:rPr>
+        <w:t>/</w:t>
       </w:r>
       <w:r>
         <w:rPr>
@@ -7701,2755 +7953,70 @@
     </w:p>
     <w:p>
       <w:pPr>
-        <w:pStyle w:val="TF-REFERNCIASITEM0"/>
-      </w:pPr>
+        <w:keepNext w:val="0"/>
+        <w:keepLines w:val="0"/>
+        <w:rPr>
+          <w:sz w:val="18"/>
+          <w:szCs w:val="20"/>
+        </w:rPr>
+      </w:pPr>
+      <w:r>
+        <w:br w:type="page"/>
+      </w:r>
     </w:p>
     <w:p>
       <w:pPr>
-        <w:pStyle w:val="TF-REFERNCIASITEM0"/>
-      </w:pPr>
+        <w:pStyle w:val="TF-xAvalTTULO"/>
+      </w:pPr>
+      <w:r>
+        <w:lastRenderedPageBreak/>
+        <w:t>FORMULÁRIO  DE  avaliação</w:t>
+      </w:r>
+      <w:r>
+        <w:t xml:space="preserve"> </w:t>
+      </w:r>
+      <w:r>
+        <w:t xml:space="preserve">– PROFESSOR </w:t>
+      </w:r>
+      <w:r>
+        <w:t>AVALIADOR</w:t>
+      </w:r>
     </w:p>
     <w:p>
       <w:pPr>
-        <w:pStyle w:val="TF-refernciasITEM"/>
-        <w:rPr>
-          <w:rStyle w:val="markedcontent"/>
-          <w:szCs w:val="24"/>
-        </w:rPr>
-      </w:pPr>
-    </w:p>
-    <w:p>
-      <w:pPr>
-        <w:pStyle w:val="TF-refernciasbibliogrficasTTULO"/>
-      </w:pPr>
-      <w:r>
-        <w:lastRenderedPageBreak/>
-        <w:t>AS</w:t>
-      </w:r>
-      <w:r>
-        <w:t>SINATURAS</w:t>
-      </w:r>
-    </w:p>
-    <w:p>
-      <w:pPr>
-        <w:pStyle w:val="TF-LEGENDA"/>
-      </w:pPr>
-      <w:r>
-        <w:t>(Atenção: todas as folhas devem estar rubricadas)</w:t>
-      </w:r>
-    </w:p>
-    <w:p>
-      <w:pPr>
-        <w:pStyle w:val="TF-LEGENDA"/>
-      </w:pPr>
-    </w:p>
-    <w:p>
-      <w:pPr>
-        <w:pStyle w:val="TF-LEGENDA"/>
-      </w:pPr>
-    </w:p>
-    <w:p>
-      <w:pPr>
-        <w:pStyle w:val="TF-LEGENDA"/>
-      </w:pPr>
-      <w:r>
-        <w:t>Assinatura do(a) Aluno(a): _____________________________________________________</w:t>
-      </w:r>
-    </w:p>
-    <w:p>
-      <w:pPr>
-        <w:pStyle w:val="TF-LEGENDA"/>
-      </w:pPr>
-    </w:p>
-    <w:p>
-      <w:pPr>
-        <w:pStyle w:val="TF-LEGENDA"/>
-      </w:pPr>
-    </w:p>
-    <w:p>
-      <w:pPr>
-        <w:pStyle w:val="TF-LEGENDA"/>
-      </w:pPr>
-      <w:r>
-        <w:t>Assinatura do(a) Orientador(a): _________________________________________________</w:t>
-      </w:r>
-    </w:p>
-    <w:p>
-      <w:pPr>
-        <w:pStyle w:val="TF-LEGENDA"/>
-      </w:pPr>
-    </w:p>
-    <w:p>
-      <w:pPr>
-        <w:pStyle w:val="TF-LEGENDA"/>
-      </w:pPr>
-    </w:p>
-    <w:p>
-      <w:pPr>
-        <w:pStyle w:val="TF-LEGENDA"/>
-      </w:pPr>
-      <w:r>
-        <w:t>Assinatura do(a) Coorientador(a) (se houver): ______________________________________</w:t>
-      </w:r>
-    </w:p>
-    <w:p>
-      <w:pPr>
-        <w:pStyle w:val="TF-TEXTOQUADRO"/>
-      </w:pPr>
-    </w:p>
-    <w:p>
-      <w:pPr>
-        <w:pStyle w:val="TF-TEXTOQUADRO"/>
-      </w:pPr>
-    </w:p>
-    <w:tbl>
-      <w:tblPr>
-        <w:tblW w:w="0" w:type="auto"/>
-        <w:tblBorders>
-          <w:top w:val="single" w:sz="4" w:space="0" w:color="000000"/>
-          <w:left w:val="single" w:sz="4" w:space="0" w:color="000000"/>
-          <w:bottom w:val="single" w:sz="4" w:space="0" w:color="000000"/>
-          <w:right w:val="single" w:sz="4" w:space="0" w:color="000000"/>
-          <w:insideH w:val="single" w:sz="4" w:space="0" w:color="000000"/>
-          <w:insideV w:val="single" w:sz="4" w:space="0" w:color="000000"/>
-        </w:tblBorders>
-        <w:tblLook w:val="04A0" w:firstRow="1" w:lastRow="0" w:firstColumn="1" w:lastColumn="0" w:noHBand="0" w:noVBand="1"/>
-      </w:tblPr>
-      <w:tblGrid>
-        <w:gridCol w:w="9062"/>
-      </w:tblGrid>
-      <w:tr>
-        <w:tc>
-          <w:tcPr>
-            <w:tcW w:w="9212" w:type="dxa"/>
-            <w:shd w:val="clear" w:color="auto" w:fill="auto"/>
-          </w:tcPr>
-          <w:p>
-            <w:pPr>
-              <w:pStyle w:val="TF-LEGENDA"/>
-            </w:pPr>
-            <w:r>
-              <w:t>Observações do orientador em relação a itens não atendidos do pré-projeto (se houver):</w:t>
-            </w:r>
-          </w:p>
-          <w:p>
-            <w:pPr>
-              <w:pStyle w:val="TF-LEGENDA"/>
-            </w:pPr>
-          </w:p>
-          <w:p>
-            <w:pPr>
-              <w:pStyle w:val="TF-LEGENDA"/>
-            </w:pPr>
-          </w:p>
-          <w:p>
-            <w:pPr>
-              <w:pStyle w:val="TF-LEGENDA"/>
-            </w:pPr>
-          </w:p>
-          <w:p>
-            <w:pPr>
-              <w:pStyle w:val="TF-LEGENDA"/>
-            </w:pPr>
-          </w:p>
-          <w:p>
-            <w:pPr>
-              <w:pStyle w:val="TF-LEGENDA"/>
-            </w:pPr>
-          </w:p>
-          <w:p>
-            <w:pPr>
-              <w:pStyle w:val="TF-LEGENDA"/>
-            </w:pPr>
-          </w:p>
-          <w:p>
-            <w:pPr>
-              <w:pStyle w:val="TF-LEGENDA"/>
-            </w:pPr>
-          </w:p>
-          <w:p>
-            <w:pPr>
-              <w:pStyle w:val="TF-LEGENDA"/>
-            </w:pPr>
-          </w:p>
-          <w:p>
-            <w:pPr>
-              <w:pStyle w:val="TF-LEGENDA"/>
-            </w:pPr>
-          </w:p>
-          <w:p>
-            <w:pPr>
-              <w:pStyle w:val="TF-TEXTOQUADRO"/>
-            </w:pPr>
-          </w:p>
-          <w:p>
-            <w:pPr>
-              <w:pStyle w:val="TF-TEXTOQUADRO"/>
-            </w:pPr>
-          </w:p>
-          <w:p>
-            <w:pPr>
-              <w:pStyle w:val="TF-TEXTOQUADRO"/>
-            </w:pPr>
-          </w:p>
-          <w:p>
-            <w:pPr>
-              <w:pStyle w:val="TF-LEGENDA"/>
-            </w:pPr>
-          </w:p>
-        </w:tc>
-      </w:tr>
-    </w:tbl>
-    <w:p>
-      <w:pPr>
-        <w:pStyle w:val="TF-LEGENDA"/>
-      </w:pPr>
-    </w:p>
-    <w:p>
-      <w:pPr>
-        <w:pStyle w:val="TF-LEGENDA"/>
-        <w:sectPr>
-          <w:footerReference w:type="default" r:id="rId11"/>
-          <w:headerReference w:type="first" r:id="rId12"/>
-          <w:pgSz w:w="11907" w:h="16840" w:code="9"/>
-          <w:pgMar w:top="1701" w:right="1134" w:bottom="1134" w:left="1701" w:header="720" w:footer="720" w:gutter="0"/>
-          <w:pgNumType w:start="1"/>
-          <w:cols w:space="708"/>
-          <w:titlePg/>
-          <w:docGrid w:linePitch="360"/>
-        </w:sectPr>
-      </w:pPr>
-    </w:p>
-    <w:p>
-      <w:pPr>
-        <w:pStyle w:val="TF-xAvalTTULO"/>
-      </w:pPr>
-      <w:r>
-        <w:lastRenderedPageBreak/>
-        <w:t>FORMULÁRIO  DE  avaliação</w:t>
-      </w:r>
-      <w:r>
-        <w:t xml:space="preserve"> – PROFESSOR TCC I</w:t>
-      </w:r>
-    </w:p>
-    <w:p>
-      <w:pPr>
         <w:pStyle w:val="TF-xAvalLINHA"/>
       </w:pPr>
       <w:r>
-        <w:t>Acadêmico(a):</w:t>
+        <w:t>Avaliador(a):</w:t>
       </w:r>
       <w:r>
         <w:tab/>
       </w:r>
-    </w:p>
-    <w:p>
-      <w:pPr>
-        <w:pStyle w:val="TF-xAvalLINHA"/>
-      </w:pPr>
-      <w:r>
-        <w:t>Avaliador(a):</w:t>
-      </w:r>
-      <w:r>
-        <w:tab/>
-      </w:r>
-      <w:r>
-        <w:tab/>
-      </w:r>
-    </w:p>
-    <w:p>
-      <w:pPr>
-        <w:pStyle w:val="TF-xAvalLINHA"/>
-      </w:pPr>
-    </w:p>
-    <w:tbl>
-      <w:tblPr>
-        <w:tblW w:w="5000" w:type="pct"/>
-        <w:jc w:val="center"/>
-        <w:tblBorders>
-          <w:top w:val="single" w:sz="4" w:space="0" w:color="auto"/>
-          <w:left w:val="single" w:sz="4" w:space="0" w:color="auto"/>
-          <w:bottom w:val="single" w:sz="4" w:space="0" w:color="auto"/>
-          <w:right w:val="single" w:sz="4" w:space="0" w:color="auto"/>
-        </w:tblBorders>
-        <w:tblCellMar>
-          <w:left w:w="70" w:type="dxa"/>
-          <w:right w:w="70" w:type="dxa"/>
-        </w:tblCellMar>
-        <w:tblLook w:val="04A0" w:firstRow="1" w:lastRow="0" w:firstColumn="1" w:lastColumn="0" w:noHBand="0" w:noVBand="1"/>
-      </w:tblPr>
-      <w:tblGrid>
-        <w:gridCol w:w="391"/>
-        <w:gridCol w:w="7224"/>
-        <w:gridCol w:w="475"/>
-        <w:gridCol w:w="479"/>
-        <w:gridCol w:w="473"/>
-      </w:tblGrid>
-      <w:tr>
-        <w:trPr>
-          <w:cantSplit/>
-          <w:trHeight w:val="1071"/>
-          <w:jc w:val="center"/>
-        </w:trPr>
-        <w:tc>
-          <w:tcPr>
-            <w:tcW w:w="4208" w:type="pct"/>
-            <w:gridSpan w:val="2"/>
-            <w:tcBorders>
-              <w:top w:val="single" w:sz="12" w:space="0" w:color="auto"/>
-              <w:left w:val="single" w:sz="12" w:space="0" w:color="auto"/>
-              <w:bottom w:val="single" w:sz="12" w:space="0" w:color="auto"/>
-              <w:right w:val="single" w:sz="4" w:space="0" w:color="auto"/>
-            </w:tcBorders>
-            <w:vAlign w:val="center"/>
-            <w:hideMark/>
-          </w:tcPr>
-          <w:p>
-            <w:pPr>
-              <w:pStyle w:val="TF-xAvalITEMTABELA"/>
-            </w:pPr>
-            <w:r>
-              <w:t>ASPECTOS   AVALIADOS</w:t>
-            </w:r>
-            <w:r>
-              <w:rPr>
-                <w:vertAlign w:val="superscript"/>
-              </w:rPr>
-              <w:t>1</w:t>
-            </w:r>
-          </w:p>
-        </w:tc>
-        <w:tc>
-          <w:tcPr>
-            <w:tcW w:w="264" w:type="pct"/>
-            <w:tcBorders>
-              <w:top w:val="single" w:sz="12" w:space="0" w:color="auto"/>
-              <w:left w:val="single" w:sz="4" w:space="0" w:color="auto"/>
-              <w:bottom w:val="single" w:sz="12" w:space="0" w:color="auto"/>
-              <w:right w:val="single" w:sz="4" w:space="0" w:color="auto"/>
-            </w:tcBorders>
-            <w:textDirection w:val="btLr"/>
-            <w:hideMark/>
-          </w:tcPr>
-          <w:p>
-            <w:pPr>
-              <w:pStyle w:val="TF-xAvalITEMTABELA"/>
-            </w:pPr>
-            <w:r>
-              <w:t>atende</w:t>
-            </w:r>
-          </w:p>
-        </w:tc>
-        <w:tc>
-          <w:tcPr>
-            <w:tcW w:w="266" w:type="pct"/>
-            <w:tcBorders>
-              <w:top w:val="single" w:sz="12" w:space="0" w:color="auto"/>
-              <w:left w:val="single" w:sz="4" w:space="0" w:color="auto"/>
-              <w:bottom w:val="single" w:sz="12" w:space="0" w:color="auto"/>
-              <w:right w:val="single" w:sz="4" w:space="0" w:color="auto"/>
-            </w:tcBorders>
-            <w:textDirection w:val="btLr"/>
-            <w:hideMark/>
-          </w:tcPr>
-          <w:p>
-            <w:pPr>
-              <w:pStyle w:val="TF-xAvalITEMTABELA"/>
-            </w:pPr>
-            <w:r>
-              <w:t>atende parcialmente</w:t>
-            </w:r>
-          </w:p>
-        </w:tc>
-        <w:tc>
-          <w:tcPr>
-            <w:tcW w:w="262" w:type="pct"/>
-            <w:tcBorders>
-              <w:top w:val="single" w:sz="12" w:space="0" w:color="auto"/>
-              <w:left w:val="single" w:sz="4" w:space="0" w:color="auto"/>
-              <w:bottom w:val="single" w:sz="12" w:space="0" w:color="auto"/>
-              <w:right w:val="single" w:sz="12" w:space="0" w:color="auto"/>
-            </w:tcBorders>
-            <w:textDirection w:val="btLr"/>
-            <w:hideMark/>
-          </w:tcPr>
-          <w:p>
-            <w:pPr>
-              <w:pStyle w:val="TF-xAvalITEMTABELA"/>
-            </w:pPr>
-            <w:r>
-              <w:t>não atende</w:t>
-            </w:r>
-          </w:p>
-        </w:tc>
-      </w:tr>
-      <w:tr>
-        <w:trPr>
-          <w:cantSplit/>
-          <w:trHeight w:val="319"/>
-          <w:jc w:val="center"/>
-        </w:trPr>
-        <w:tc>
-          <w:tcPr>
-            <w:tcW w:w="212" w:type="pct"/>
-            <w:vMerge w:val="restart"/>
-            <w:tcBorders>
-              <w:top w:val="single" w:sz="12" w:space="0" w:color="auto"/>
-              <w:left w:val="single" w:sz="12" w:space="0" w:color="auto"/>
-              <w:bottom w:val="single" w:sz="12" w:space="0" w:color="auto"/>
-              <w:right w:val="single" w:sz="4" w:space="0" w:color="auto"/>
-            </w:tcBorders>
-            <w:textDirection w:val="btLr"/>
-            <w:tcFitText/>
-            <w:vAlign w:val="center"/>
-            <w:hideMark/>
-          </w:tcPr>
-          <w:p>
-            <w:pPr>
-              <w:pStyle w:val="TF-xAvalITEMTABELA"/>
-            </w:pPr>
-            <w:r>
-              <w:t>ASPECTOS TÉCNICOS</w:t>
-            </w:r>
-          </w:p>
-        </w:tc>
-        <w:tc>
-          <w:tcPr>
-            <w:tcW w:w="3996" w:type="pct"/>
-            <w:tcBorders>
-              <w:top w:val="single" w:sz="12" w:space="0" w:color="auto"/>
-              <w:left w:val="single" w:sz="4" w:space="0" w:color="auto"/>
-              <w:bottom w:val="single" w:sz="4" w:space="0" w:color="auto"/>
-              <w:right w:val="single" w:sz="4" w:space="0" w:color="auto"/>
-            </w:tcBorders>
-            <w:hideMark/>
-          </w:tcPr>
-          <w:p>
-            <w:pPr>
-              <w:pStyle w:val="TF-xAvalITEM"/>
-              <w:numPr>
-                <w:ilvl w:val="0"/>
-                <w:numId w:val="13"/>
-              </w:numPr>
-            </w:pPr>
-            <w:r>
-              <w:t>INTRODUÇÃO</w:t>
-            </w:r>
-          </w:p>
-          <w:p>
-            <w:pPr>
-              <w:pStyle w:val="TF-xAvalITEMDETALHE"/>
-            </w:pPr>
-            <w:r>
-              <w:t>O tema de pesquisa está devidamente contextualizado/delimitado?</w:t>
-            </w:r>
-          </w:p>
-        </w:tc>
-        <w:tc>
-          <w:tcPr>
-            <w:tcW w:w="264" w:type="pct"/>
-            <w:tcBorders>
-              <w:top w:val="single" w:sz="12" w:space="0" w:color="auto"/>
-              <w:left w:val="single" w:sz="4" w:space="0" w:color="auto"/>
-              <w:bottom w:val="single" w:sz="4" w:space="0" w:color="auto"/>
-              <w:right w:val="single" w:sz="4" w:space="0" w:color="auto"/>
-            </w:tcBorders>
-          </w:tcPr>
-          <w:p>
-            <w:pPr>
-              <w:keepNext w:val="0"/>
-              <w:keepLines w:val="0"/>
-              <w:ind w:left="709" w:hanging="709"/>
-              <w:jc w:val="both"/>
-              <w:rPr>
-                <w:sz w:val="18"/>
-              </w:rPr>
-            </w:pPr>
-          </w:p>
-        </w:tc>
-        <w:tc>
-          <w:tcPr>
-            <w:tcW w:w="266" w:type="pct"/>
-            <w:tcBorders>
-              <w:top w:val="single" w:sz="12" w:space="0" w:color="auto"/>
-              <w:left w:val="single" w:sz="4" w:space="0" w:color="auto"/>
-              <w:bottom w:val="single" w:sz="4" w:space="0" w:color="auto"/>
-              <w:right w:val="single" w:sz="4" w:space="0" w:color="auto"/>
-            </w:tcBorders>
-          </w:tcPr>
-          <w:p>
-            <w:pPr>
-              <w:keepNext w:val="0"/>
-              <w:keepLines w:val="0"/>
-              <w:ind w:left="709" w:hanging="709"/>
-              <w:jc w:val="both"/>
-              <w:rPr>
-                <w:sz w:val="18"/>
-              </w:rPr>
-            </w:pPr>
-          </w:p>
-        </w:tc>
-        <w:tc>
-          <w:tcPr>
-            <w:tcW w:w="262" w:type="pct"/>
-            <w:tcBorders>
-              <w:top w:val="single" w:sz="12" w:space="0" w:color="auto"/>
-              <w:left w:val="single" w:sz="4" w:space="0" w:color="auto"/>
-              <w:bottom w:val="single" w:sz="4" w:space="0" w:color="auto"/>
-              <w:right w:val="single" w:sz="12" w:space="0" w:color="auto"/>
-            </w:tcBorders>
-          </w:tcPr>
-          <w:p>
-            <w:pPr>
-              <w:keepNext w:val="0"/>
-              <w:keepLines w:val="0"/>
-              <w:ind w:left="709" w:hanging="709"/>
-              <w:jc w:val="both"/>
-              <w:rPr>
-                <w:sz w:val="18"/>
-              </w:rPr>
-            </w:pPr>
-          </w:p>
-        </w:tc>
-      </w:tr>
-      <w:tr>
-        <w:trPr>
-          <w:cantSplit/>
-          <w:trHeight w:val="245"/>
-          <w:jc w:val="center"/>
-        </w:trPr>
-        <w:tc>
-          <w:tcPr>
-            <w:tcW w:w="212" w:type="pct"/>
-            <w:vMerge/>
-            <w:tcBorders>
-              <w:top w:val="single" w:sz="12" w:space="0" w:color="auto"/>
-              <w:left w:val="single" w:sz="12" w:space="0" w:color="auto"/>
-              <w:bottom w:val="single" w:sz="12" w:space="0" w:color="auto"/>
-              <w:right w:val="single" w:sz="4" w:space="0" w:color="auto"/>
-            </w:tcBorders>
-            <w:vAlign w:val="center"/>
-            <w:hideMark/>
-          </w:tcPr>
-          <w:p>
-            <w:pPr>
-              <w:keepNext w:val="0"/>
-              <w:keepLines w:val="0"/>
-              <w:rPr>
-                <w:sz w:val="18"/>
-              </w:rPr>
-            </w:pPr>
-          </w:p>
-        </w:tc>
-        <w:tc>
-          <w:tcPr>
-            <w:tcW w:w="3996" w:type="pct"/>
-            <w:tcBorders>
-              <w:top w:val="single" w:sz="4" w:space="0" w:color="auto"/>
-              <w:left w:val="single" w:sz="4" w:space="0" w:color="auto"/>
-              <w:bottom w:val="single" w:sz="4" w:space="0" w:color="auto"/>
-              <w:right w:val="single" w:sz="4" w:space="0" w:color="auto"/>
-            </w:tcBorders>
-            <w:hideMark/>
-          </w:tcPr>
-          <w:p>
-            <w:pPr>
-              <w:pStyle w:val="TF-xAvalITEMDETALHE"/>
-            </w:pPr>
-            <w:r>
-              <w:t>O problema está claramente formulado?</w:t>
-            </w:r>
-          </w:p>
-        </w:tc>
-        <w:tc>
-          <w:tcPr>
-            <w:tcW w:w="264" w:type="pct"/>
-            <w:tcBorders>
-              <w:top w:val="single" w:sz="4" w:space="0" w:color="auto"/>
-              <w:left w:val="single" w:sz="4" w:space="0" w:color="auto"/>
-              <w:bottom w:val="single" w:sz="4" w:space="0" w:color="auto"/>
-              <w:right w:val="single" w:sz="4" w:space="0" w:color="auto"/>
-            </w:tcBorders>
-          </w:tcPr>
-          <w:p>
-            <w:pPr>
-              <w:keepNext w:val="0"/>
-              <w:keepLines w:val="0"/>
-              <w:ind w:left="709" w:hanging="709"/>
-              <w:jc w:val="both"/>
-              <w:rPr>
-                <w:sz w:val="18"/>
-              </w:rPr>
-            </w:pPr>
-          </w:p>
-        </w:tc>
-        <w:tc>
-          <w:tcPr>
-            <w:tcW w:w="266" w:type="pct"/>
-            <w:tcBorders>
-              <w:top w:val="single" w:sz="4" w:space="0" w:color="auto"/>
-              <w:left w:val="single" w:sz="4" w:space="0" w:color="auto"/>
-              <w:bottom w:val="single" w:sz="4" w:space="0" w:color="auto"/>
-              <w:right w:val="single" w:sz="4" w:space="0" w:color="auto"/>
-            </w:tcBorders>
-          </w:tcPr>
-          <w:p>
-            <w:pPr>
-              <w:keepNext w:val="0"/>
-              <w:keepLines w:val="0"/>
-              <w:ind w:left="709" w:hanging="709"/>
-              <w:jc w:val="both"/>
-              <w:rPr>
-                <w:sz w:val="18"/>
-              </w:rPr>
-            </w:pPr>
-          </w:p>
-        </w:tc>
-        <w:tc>
-          <w:tcPr>
-            <w:tcW w:w="262" w:type="pct"/>
-            <w:tcBorders>
-              <w:top w:val="single" w:sz="4" w:space="0" w:color="auto"/>
-              <w:left w:val="single" w:sz="4" w:space="0" w:color="auto"/>
-              <w:bottom w:val="single" w:sz="4" w:space="0" w:color="auto"/>
-              <w:right w:val="single" w:sz="12" w:space="0" w:color="auto"/>
-            </w:tcBorders>
-          </w:tcPr>
-          <w:p>
-            <w:pPr>
-              <w:keepNext w:val="0"/>
-              <w:keepLines w:val="0"/>
-              <w:ind w:left="709" w:hanging="709"/>
-              <w:jc w:val="both"/>
-              <w:rPr>
-                <w:sz w:val="18"/>
-              </w:rPr>
-            </w:pPr>
-          </w:p>
-        </w:tc>
-      </w:tr>
-      <w:tr>
-        <w:trPr>
-          <w:cantSplit/>
-          <w:jc w:val="center"/>
-        </w:trPr>
-        <w:tc>
-          <w:tcPr>
-            <w:tcW w:w="212" w:type="pct"/>
-            <w:vMerge/>
-            <w:tcBorders>
-              <w:top w:val="single" w:sz="12" w:space="0" w:color="auto"/>
-              <w:left w:val="single" w:sz="12" w:space="0" w:color="auto"/>
-              <w:bottom w:val="single" w:sz="12" w:space="0" w:color="auto"/>
-              <w:right w:val="single" w:sz="4" w:space="0" w:color="auto"/>
-            </w:tcBorders>
-            <w:vAlign w:val="center"/>
-            <w:hideMark/>
-          </w:tcPr>
-          <w:p>
-            <w:pPr>
-              <w:keepNext w:val="0"/>
-              <w:keepLines w:val="0"/>
-              <w:rPr>
-                <w:sz w:val="18"/>
-              </w:rPr>
-            </w:pPr>
-          </w:p>
-        </w:tc>
-        <w:tc>
-          <w:tcPr>
-            <w:tcW w:w="3996" w:type="pct"/>
-            <w:tcBorders>
-              <w:top w:val="single" w:sz="4" w:space="0" w:color="auto"/>
-              <w:left w:val="single" w:sz="4" w:space="0" w:color="auto"/>
-              <w:bottom w:val="single" w:sz="4" w:space="0" w:color="auto"/>
-              <w:right w:val="single" w:sz="4" w:space="0" w:color="auto"/>
-            </w:tcBorders>
-            <w:hideMark/>
-          </w:tcPr>
-          <w:p>
-            <w:pPr>
-              <w:pStyle w:val="TF-xAvalITEM"/>
-              <w:numPr>
-                <w:ilvl w:val="0"/>
-                <w:numId w:val="13"/>
-              </w:numPr>
-            </w:pPr>
-            <w:r>
-              <w:t>OBJETIVOS</w:t>
-            </w:r>
-          </w:p>
-          <w:p>
-            <w:pPr>
-              <w:pStyle w:val="TF-xAvalITEMDETALHE"/>
-            </w:pPr>
-            <w:r>
-              <w:t xml:space="preserve">O objetivo principal está claramente definido </w:t>
-            </w:r>
-            <w:r>
-              <w:t>e é passível de ser alcançado</w:t>
-            </w:r>
-            <w:r>
-              <w:t>?</w:t>
-            </w:r>
-          </w:p>
-        </w:tc>
-        <w:tc>
-          <w:tcPr>
-            <w:tcW w:w="264" w:type="pct"/>
-            <w:tcBorders>
-              <w:top w:val="single" w:sz="4" w:space="0" w:color="auto"/>
-              <w:left w:val="single" w:sz="4" w:space="0" w:color="auto"/>
-              <w:bottom w:val="single" w:sz="4" w:space="0" w:color="auto"/>
-              <w:right w:val="single" w:sz="4" w:space="0" w:color="auto"/>
-            </w:tcBorders>
-          </w:tcPr>
-          <w:p>
-            <w:pPr>
-              <w:keepNext w:val="0"/>
-              <w:keepLines w:val="0"/>
-              <w:ind w:left="709" w:hanging="709"/>
-              <w:jc w:val="both"/>
-              <w:rPr>
-                <w:sz w:val="18"/>
-              </w:rPr>
-            </w:pPr>
-          </w:p>
-        </w:tc>
-        <w:tc>
-          <w:tcPr>
-            <w:tcW w:w="266" w:type="pct"/>
-            <w:tcBorders>
-              <w:top w:val="single" w:sz="4" w:space="0" w:color="auto"/>
-              <w:left w:val="single" w:sz="4" w:space="0" w:color="auto"/>
-              <w:bottom w:val="single" w:sz="4" w:space="0" w:color="auto"/>
-              <w:right w:val="single" w:sz="4" w:space="0" w:color="auto"/>
-            </w:tcBorders>
-          </w:tcPr>
-          <w:p>
-            <w:pPr>
-              <w:keepNext w:val="0"/>
-              <w:keepLines w:val="0"/>
-              <w:ind w:left="709" w:hanging="709"/>
-              <w:jc w:val="both"/>
-              <w:rPr>
-                <w:sz w:val="18"/>
-              </w:rPr>
-            </w:pPr>
-          </w:p>
-        </w:tc>
-        <w:tc>
-          <w:tcPr>
-            <w:tcW w:w="262" w:type="pct"/>
-            <w:tcBorders>
-              <w:top w:val="single" w:sz="4" w:space="0" w:color="auto"/>
-              <w:left w:val="single" w:sz="4" w:space="0" w:color="auto"/>
-              <w:bottom w:val="single" w:sz="4" w:space="0" w:color="auto"/>
-              <w:right w:val="single" w:sz="12" w:space="0" w:color="auto"/>
-            </w:tcBorders>
-          </w:tcPr>
-          <w:p>
-            <w:pPr>
-              <w:keepNext w:val="0"/>
-              <w:keepLines w:val="0"/>
-              <w:ind w:left="709" w:hanging="709"/>
-              <w:jc w:val="both"/>
-              <w:rPr>
-                <w:sz w:val="18"/>
-              </w:rPr>
-            </w:pPr>
-          </w:p>
-        </w:tc>
-      </w:tr>
-      <w:tr>
-        <w:trPr>
-          <w:cantSplit/>
-          <w:trHeight w:val="130"/>
-          <w:jc w:val="center"/>
-        </w:trPr>
-        <w:tc>
-          <w:tcPr>
-            <w:tcW w:w="212" w:type="pct"/>
-            <w:vMerge/>
-            <w:tcBorders>
-              <w:top w:val="single" w:sz="12" w:space="0" w:color="auto"/>
-              <w:left w:val="single" w:sz="12" w:space="0" w:color="auto"/>
-              <w:bottom w:val="single" w:sz="12" w:space="0" w:color="auto"/>
-              <w:right w:val="single" w:sz="4" w:space="0" w:color="auto"/>
-            </w:tcBorders>
-            <w:vAlign w:val="center"/>
-            <w:hideMark/>
-          </w:tcPr>
-          <w:p>
-            <w:pPr>
-              <w:keepNext w:val="0"/>
-              <w:keepLines w:val="0"/>
-              <w:rPr>
-                <w:sz w:val="18"/>
-              </w:rPr>
-            </w:pPr>
-          </w:p>
-        </w:tc>
-        <w:tc>
-          <w:tcPr>
-            <w:tcW w:w="3996" w:type="pct"/>
-            <w:tcBorders>
-              <w:top w:val="single" w:sz="4" w:space="0" w:color="auto"/>
-              <w:left w:val="single" w:sz="4" w:space="0" w:color="auto"/>
-              <w:bottom w:val="single" w:sz="4" w:space="0" w:color="auto"/>
-              <w:right w:val="single" w:sz="4" w:space="0" w:color="auto"/>
-            </w:tcBorders>
-            <w:hideMark/>
-          </w:tcPr>
-          <w:p>
-            <w:pPr>
-              <w:pStyle w:val="TF-xAvalITEMDETALHE"/>
-            </w:pPr>
-            <w:r>
-              <w:t xml:space="preserve">Os objetivos específicos são coerentes com o objetivo principal? </w:t>
-            </w:r>
-          </w:p>
-        </w:tc>
-        <w:tc>
-          <w:tcPr>
-            <w:tcW w:w="264" w:type="pct"/>
-            <w:tcBorders>
-              <w:top w:val="single" w:sz="4" w:space="0" w:color="auto"/>
-              <w:left w:val="single" w:sz="4" w:space="0" w:color="auto"/>
-              <w:bottom w:val="single" w:sz="4" w:space="0" w:color="auto"/>
-              <w:right w:val="single" w:sz="4" w:space="0" w:color="auto"/>
-            </w:tcBorders>
-          </w:tcPr>
-          <w:p>
-            <w:pPr>
-              <w:keepNext w:val="0"/>
-              <w:keepLines w:val="0"/>
-              <w:ind w:left="709" w:hanging="709"/>
-              <w:jc w:val="both"/>
-              <w:rPr>
-                <w:sz w:val="18"/>
-              </w:rPr>
-            </w:pPr>
-          </w:p>
-        </w:tc>
-        <w:tc>
-          <w:tcPr>
-            <w:tcW w:w="266" w:type="pct"/>
-            <w:tcBorders>
-              <w:top w:val="single" w:sz="4" w:space="0" w:color="auto"/>
-              <w:left w:val="single" w:sz="4" w:space="0" w:color="auto"/>
-              <w:bottom w:val="single" w:sz="4" w:space="0" w:color="auto"/>
-              <w:right w:val="single" w:sz="4" w:space="0" w:color="auto"/>
-            </w:tcBorders>
-          </w:tcPr>
-          <w:p>
-            <w:pPr>
-              <w:keepNext w:val="0"/>
-              <w:keepLines w:val="0"/>
-              <w:ind w:left="709" w:hanging="709"/>
-              <w:jc w:val="both"/>
-              <w:rPr>
-                <w:sz w:val="18"/>
-              </w:rPr>
-            </w:pPr>
-          </w:p>
-        </w:tc>
-        <w:tc>
-          <w:tcPr>
-            <w:tcW w:w="262" w:type="pct"/>
-            <w:tcBorders>
-              <w:top w:val="single" w:sz="4" w:space="0" w:color="auto"/>
-              <w:left w:val="single" w:sz="4" w:space="0" w:color="auto"/>
-              <w:bottom w:val="single" w:sz="4" w:space="0" w:color="auto"/>
-              <w:right w:val="single" w:sz="12" w:space="0" w:color="auto"/>
-            </w:tcBorders>
-          </w:tcPr>
-          <w:p>
-            <w:pPr>
-              <w:keepNext w:val="0"/>
-              <w:keepLines w:val="0"/>
-              <w:ind w:left="709" w:hanging="709"/>
-              <w:jc w:val="both"/>
-              <w:rPr>
-                <w:sz w:val="18"/>
-              </w:rPr>
-            </w:pPr>
-          </w:p>
-        </w:tc>
-      </w:tr>
-      <w:tr>
-        <w:trPr>
-          <w:cantSplit/>
-          <w:jc w:val="center"/>
-        </w:trPr>
-        <w:tc>
-          <w:tcPr>
-            <w:tcW w:w="212" w:type="pct"/>
-            <w:vMerge/>
-            <w:tcBorders>
-              <w:top w:val="single" w:sz="12" w:space="0" w:color="auto"/>
-              <w:left w:val="single" w:sz="12" w:space="0" w:color="auto"/>
-              <w:bottom w:val="single" w:sz="12" w:space="0" w:color="auto"/>
-              <w:right w:val="single" w:sz="4" w:space="0" w:color="auto"/>
-            </w:tcBorders>
-            <w:vAlign w:val="center"/>
-            <w:hideMark/>
-          </w:tcPr>
-          <w:p>
-            <w:pPr>
-              <w:keepNext w:val="0"/>
-              <w:keepLines w:val="0"/>
-              <w:rPr>
-                <w:sz w:val="18"/>
-              </w:rPr>
-            </w:pPr>
-          </w:p>
-        </w:tc>
-        <w:tc>
-          <w:tcPr>
-            <w:tcW w:w="3996" w:type="pct"/>
-            <w:tcBorders>
-              <w:top w:val="single" w:sz="4" w:space="0" w:color="auto"/>
-              <w:left w:val="single" w:sz="4" w:space="0" w:color="auto"/>
-              <w:bottom w:val="single" w:sz="4" w:space="0" w:color="auto"/>
-              <w:right w:val="single" w:sz="4" w:space="0" w:color="auto"/>
-            </w:tcBorders>
-            <w:hideMark/>
-          </w:tcPr>
-          <w:p>
-            <w:pPr>
-              <w:pStyle w:val="TF-xAvalITEM"/>
-              <w:numPr>
-                <w:ilvl w:val="0"/>
-                <w:numId w:val="13"/>
-              </w:numPr>
-            </w:pPr>
-            <w:r>
-              <w:t>JUSTIFICATIVA</w:t>
-            </w:r>
-          </w:p>
-          <w:p>
-            <w:pPr>
-              <w:pStyle w:val="TF-xAvalITEM"/>
-              <w:numPr>
-                <w:ilvl w:val="0"/>
-                <w:numId w:val="0"/>
-              </w:numPr>
-              <w:ind w:left="360"/>
-            </w:pPr>
-            <w:r>
-              <w:t>São apresentados argumentos científicos, técnicos ou metodológicos que justificam a proposta?</w:t>
-            </w:r>
-          </w:p>
-        </w:tc>
-        <w:tc>
-          <w:tcPr>
-            <w:tcW w:w="264" w:type="pct"/>
-            <w:tcBorders>
-              <w:top w:val="single" w:sz="4" w:space="0" w:color="auto"/>
-              <w:left w:val="single" w:sz="4" w:space="0" w:color="auto"/>
-              <w:bottom w:val="single" w:sz="4" w:space="0" w:color="auto"/>
-              <w:right w:val="single" w:sz="4" w:space="0" w:color="auto"/>
-            </w:tcBorders>
-          </w:tcPr>
-          <w:p>
-            <w:pPr>
-              <w:keepNext w:val="0"/>
-              <w:keepLines w:val="0"/>
-              <w:ind w:left="709" w:hanging="709"/>
-              <w:jc w:val="both"/>
-              <w:rPr>
-                <w:sz w:val="18"/>
-              </w:rPr>
-            </w:pPr>
-          </w:p>
-        </w:tc>
-        <w:tc>
-          <w:tcPr>
-            <w:tcW w:w="266" w:type="pct"/>
-            <w:tcBorders>
-              <w:top w:val="single" w:sz="4" w:space="0" w:color="auto"/>
-              <w:left w:val="single" w:sz="4" w:space="0" w:color="auto"/>
-              <w:bottom w:val="single" w:sz="4" w:space="0" w:color="auto"/>
-              <w:right w:val="single" w:sz="4" w:space="0" w:color="auto"/>
-            </w:tcBorders>
-          </w:tcPr>
-          <w:p>
-            <w:pPr>
-              <w:keepNext w:val="0"/>
-              <w:keepLines w:val="0"/>
-              <w:ind w:left="709" w:hanging="709"/>
-              <w:jc w:val="both"/>
-              <w:rPr>
-                <w:sz w:val="18"/>
-              </w:rPr>
-            </w:pPr>
-          </w:p>
-        </w:tc>
-        <w:tc>
-          <w:tcPr>
-            <w:tcW w:w="262" w:type="pct"/>
-            <w:tcBorders>
-              <w:top w:val="single" w:sz="4" w:space="0" w:color="auto"/>
-              <w:left w:val="single" w:sz="4" w:space="0" w:color="auto"/>
-              <w:bottom w:val="single" w:sz="4" w:space="0" w:color="auto"/>
-              <w:right w:val="single" w:sz="12" w:space="0" w:color="auto"/>
-            </w:tcBorders>
-          </w:tcPr>
-          <w:p>
-            <w:pPr>
-              <w:keepNext w:val="0"/>
-              <w:keepLines w:val="0"/>
-              <w:ind w:left="709" w:hanging="709"/>
-              <w:jc w:val="both"/>
-              <w:rPr>
-                <w:sz w:val="18"/>
-              </w:rPr>
-            </w:pPr>
-          </w:p>
-        </w:tc>
-      </w:tr>
-      <w:tr>
-        <w:trPr>
-          <w:cantSplit/>
-          <w:jc w:val="center"/>
-        </w:trPr>
-        <w:tc>
-          <w:tcPr>
-            <w:tcW w:w="212" w:type="pct"/>
-            <w:vMerge/>
-            <w:tcBorders>
-              <w:top w:val="single" w:sz="12" w:space="0" w:color="auto"/>
-              <w:left w:val="single" w:sz="12" w:space="0" w:color="auto"/>
-              <w:bottom w:val="single" w:sz="12" w:space="0" w:color="auto"/>
-              <w:right w:val="single" w:sz="4" w:space="0" w:color="auto"/>
-            </w:tcBorders>
-            <w:vAlign w:val="center"/>
-            <w:hideMark/>
-          </w:tcPr>
-          <w:p>
-            <w:pPr>
-              <w:keepNext w:val="0"/>
-              <w:keepLines w:val="0"/>
-              <w:rPr>
-                <w:sz w:val="18"/>
-              </w:rPr>
-            </w:pPr>
-          </w:p>
-        </w:tc>
-        <w:tc>
-          <w:tcPr>
-            <w:tcW w:w="3996" w:type="pct"/>
-            <w:tcBorders>
-              <w:top w:val="single" w:sz="4" w:space="0" w:color="auto"/>
-              <w:left w:val="single" w:sz="4" w:space="0" w:color="auto"/>
-              <w:bottom w:val="single" w:sz="4" w:space="0" w:color="auto"/>
-              <w:right w:val="single" w:sz="4" w:space="0" w:color="auto"/>
-            </w:tcBorders>
-            <w:hideMark/>
-          </w:tcPr>
-          <w:p>
-            <w:pPr>
-              <w:pStyle w:val="TF-xAvalITEMDETALHE"/>
-            </w:pPr>
-            <w:r>
-              <w:t>São apresentadas as contribuições teóricas, práticas ou sociais que justificam a proposta?</w:t>
-            </w:r>
-          </w:p>
-        </w:tc>
-        <w:tc>
-          <w:tcPr>
-            <w:tcW w:w="264" w:type="pct"/>
-            <w:tcBorders>
-              <w:top w:val="single" w:sz="4" w:space="0" w:color="auto"/>
-              <w:left w:val="single" w:sz="4" w:space="0" w:color="auto"/>
-              <w:bottom w:val="single" w:sz="4" w:space="0" w:color="auto"/>
-              <w:right w:val="single" w:sz="4" w:space="0" w:color="auto"/>
-            </w:tcBorders>
-          </w:tcPr>
-          <w:p>
-            <w:pPr>
-              <w:keepNext w:val="0"/>
-              <w:keepLines w:val="0"/>
-              <w:ind w:left="709" w:hanging="709"/>
-              <w:jc w:val="both"/>
-              <w:rPr>
-                <w:sz w:val="18"/>
-              </w:rPr>
-            </w:pPr>
-          </w:p>
-        </w:tc>
-        <w:tc>
-          <w:tcPr>
-            <w:tcW w:w="266" w:type="pct"/>
-            <w:tcBorders>
-              <w:top w:val="single" w:sz="4" w:space="0" w:color="auto"/>
-              <w:left w:val="single" w:sz="4" w:space="0" w:color="auto"/>
-              <w:bottom w:val="single" w:sz="4" w:space="0" w:color="auto"/>
-              <w:right w:val="single" w:sz="4" w:space="0" w:color="auto"/>
-            </w:tcBorders>
-          </w:tcPr>
-          <w:p>
-            <w:pPr>
-              <w:keepNext w:val="0"/>
-              <w:keepLines w:val="0"/>
-              <w:ind w:left="709" w:hanging="709"/>
-              <w:jc w:val="both"/>
-              <w:rPr>
-                <w:sz w:val="18"/>
-              </w:rPr>
-            </w:pPr>
-          </w:p>
-        </w:tc>
-        <w:tc>
-          <w:tcPr>
-            <w:tcW w:w="262" w:type="pct"/>
-            <w:tcBorders>
-              <w:top w:val="single" w:sz="4" w:space="0" w:color="auto"/>
-              <w:left w:val="single" w:sz="4" w:space="0" w:color="auto"/>
-              <w:bottom w:val="single" w:sz="4" w:space="0" w:color="auto"/>
-              <w:right w:val="single" w:sz="12" w:space="0" w:color="auto"/>
-            </w:tcBorders>
-          </w:tcPr>
-          <w:p>
-            <w:pPr>
-              <w:keepNext w:val="0"/>
-              <w:keepLines w:val="0"/>
-              <w:ind w:left="709" w:hanging="709"/>
-              <w:jc w:val="both"/>
-              <w:rPr>
-                <w:sz w:val="18"/>
-              </w:rPr>
-            </w:pPr>
-          </w:p>
-        </w:tc>
-      </w:tr>
-      <w:tr>
-        <w:trPr>
-          <w:cantSplit/>
-          <w:trHeight w:val="447"/>
-          <w:jc w:val="center"/>
-        </w:trPr>
-        <w:tc>
-          <w:tcPr>
-            <w:tcW w:w="212" w:type="pct"/>
-            <w:vMerge/>
-            <w:tcBorders>
-              <w:top w:val="single" w:sz="12" w:space="0" w:color="auto"/>
-              <w:left w:val="single" w:sz="12" w:space="0" w:color="auto"/>
-              <w:bottom w:val="single" w:sz="12" w:space="0" w:color="auto"/>
-              <w:right w:val="single" w:sz="4" w:space="0" w:color="auto"/>
-            </w:tcBorders>
-            <w:vAlign w:val="center"/>
-            <w:hideMark/>
-          </w:tcPr>
-          <w:p>
-            <w:pPr>
-              <w:keepNext w:val="0"/>
-              <w:keepLines w:val="0"/>
-              <w:rPr>
-                <w:sz w:val="18"/>
-              </w:rPr>
-            </w:pPr>
-          </w:p>
-        </w:tc>
-        <w:tc>
-          <w:tcPr>
-            <w:tcW w:w="3996" w:type="pct"/>
-            <w:tcBorders>
-              <w:top w:val="single" w:sz="4" w:space="0" w:color="auto"/>
-              <w:left w:val="single" w:sz="4" w:space="0" w:color="auto"/>
-              <w:bottom w:val="single" w:sz="4" w:space="0" w:color="auto"/>
-              <w:right w:val="single" w:sz="4" w:space="0" w:color="auto"/>
-            </w:tcBorders>
-            <w:hideMark/>
-          </w:tcPr>
-          <w:p>
-            <w:pPr>
-              <w:pStyle w:val="TF-xAvalITEM"/>
-              <w:numPr>
-                <w:ilvl w:val="0"/>
-                <w:numId w:val="13"/>
-              </w:numPr>
-            </w:pPr>
-            <w:r>
-              <w:t>METODOLOGIA</w:t>
-            </w:r>
-          </w:p>
-          <w:p>
-            <w:pPr>
-              <w:pStyle w:val="TF-xAvalITEMDETALHE"/>
-            </w:pPr>
-            <w:r>
-              <w:t>Foram relacionadas todas as etapas necessárias para o desenvolvimento do TCC?</w:t>
-            </w:r>
-          </w:p>
-        </w:tc>
-        <w:tc>
-          <w:tcPr>
-            <w:tcW w:w="264" w:type="pct"/>
-            <w:tcBorders>
-              <w:top w:val="single" w:sz="4" w:space="0" w:color="auto"/>
-              <w:left w:val="single" w:sz="4" w:space="0" w:color="auto"/>
-              <w:bottom w:val="single" w:sz="4" w:space="0" w:color="auto"/>
-              <w:right w:val="single" w:sz="4" w:space="0" w:color="auto"/>
-            </w:tcBorders>
-          </w:tcPr>
-          <w:p>
-            <w:pPr>
-              <w:keepNext w:val="0"/>
-              <w:keepLines w:val="0"/>
-              <w:ind w:left="709" w:hanging="709"/>
-              <w:jc w:val="both"/>
-              <w:rPr>
-                <w:sz w:val="18"/>
-              </w:rPr>
-            </w:pPr>
-          </w:p>
-        </w:tc>
-        <w:tc>
-          <w:tcPr>
-            <w:tcW w:w="266" w:type="pct"/>
-            <w:tcBorders>
-              <w:top w:val="single" w:sz="4" w:space="0" w:color="auto"/>
-              <w:left w:val="single" w:sz="4" w:space="0" w:color="auto"/>
-              <w:bottom w:val="single" w:sz="4" w:space="0" w:color="auto"/>
-              <w:right w:val="single" w:sz="4" w:space="0" w:color="auto"/>
-            </w:tcBorders>
-          </w:tcPr>
-          <w:p>
-            <w:pPr>
-              <w:keepNext w:val="0"/>
-              <w:keepLines w:val="0"/>
-              <w:ind w:left="709" w:hanging="709"/>
-              <w:jc w:val="both"/>
-              <w:rPr>
-                <w:sz w:val="18"/>
-              </w:rPr>
-            </w:pPr>
-          </w:p>
-        </w:tc>
-        <w:tc>
-          <w:tcPr>
-            <w:tcW w:w="262" w:type="pct"/>
-            <w:tcBorders>
-              <w:top w:val="single" w:sz="4" w:space="0" w:color="auto"/>
-              <w:left w:val="single" w:sz="4" w:space="0" w:color="auto"/>
-              <w:bottom w:val="single" w:sz="4" w:space="0" w:color="auto"/>
-              <w:right w:val="single" w:sz="12" w:space="0" w:color="auto"/>
-            </w:tcBorders>
-          </w:tcPr>
-          <w:p>
-            <w:pPr>
-              <w:keepNext w:val="0"/>
-              <w:keepLines w:val="0"/>
-              <w:ind w:left="709" w:hanging="709"/>
-              <w:jc w:val="both"/>
-              <w:rPr>
-                <w:sz w:val="18"/>
-              </w:rPr>
-            </w:pPr>
-          </w:p>
-        </w:tc>
-      </w:tr>
-      <w:tr>
-        <w:trPr>
-          <w:cantSplit/>
-          <w:trHeight w:val="249"/>
-          <w:jc w:val="center"/>
-        </w:trPr>
-        <w:tc>
-          <w:tcPr>
-            <w:tcW w:w="212" w:type="pct"/>
-            <w:vMerge/>
-            <w:tcBorders>
-              <w:top w:val="single" w:sz="12" w:space="0" w:color="auto"/>
-              <w:left w:val="single" w:sz="12" w:space="0" w:color="auto"/>
-              <w:bottom w:val="single" w:sz="12" w:space="0" w:color="auto"/>
-              <w:right w:val="single" w:sz="4" w:space="0" w:color="auto"/>
-            </w:tcBorders>
-            <w:vAlign w:val="center"/>
-            <w:hideMark/>
-          </w:tcPr>
-          <w:p>
-            <w:pPr>
-              <w:keepNext w:val="0"/>
-              <w:keepLines w:val="0"/>
-              <w:rPr>
-                <w:sz w:val="18"/>
-              </w:rPr>
-            </w:pPr>
-          </w:p>
-        </w:tc>
-        <w:tc>
-          <w:tcPr>
-            <w:tcW w:w="3996" w:type="pct"/>
-            <w:tcBorders>
-              <w:top w:val="single" w:sz="4" w:space="0" w:color="auto"/>
-              <w:left w:val="single" w:sz="4" w:space="0" w:color="auto"/>
-              <w:bottom w:val="single" w:sz="4" w:space="0" w:color="auto"/>
-              <w:right w:val="single" w:sz="4" w:space="0" w:color="auto"/>
-            </w:tcBorders>
-            <w:hideMark/>
-          </w:tcPr>
-          <w:p>
-            <w:pPr>
-              <w:pStyle w:val="TF-xAvalITEMDETALHE"/>
-            </w:pPr>
-            <w:r>
-              <w:t>Os métodos, recursos e o cronograma estão devidamente apresentados?</w:t>
-            </w:r>
-          </w:p>
-        </w:tc>
-        <w:tc>
-          <w:tcPr>
-            <w:tcW w:w="264" w:type="pct"/>
-            <w:tcBorders>
-              <w:top w:val="single" w:sz="4" w:space="0" w:color="auto"/>
-              <w:left w:val="single" w:sz="4" w:space="0" w:color="auto"/>
-              <w:bottom w:val="single" w:sz="4" w:space="0" w:color="auto"/>
-              <w:right w:val="single" w:sz="4" w:space="0" w:color="auto"/>
-            </w:tcBorders>
-          </w:tcPr>
-          <w:p>
-            <w:pPr>
-              <w:keepNext w:val="0"/>
-              <w:keepLines w:val="0"/>
-              <w:ind w:left="709" w:hanging="709"/>
-              <w:jc w:val="both"/>
-              <w:rPr>
-                <w:sz w:val="18"/>
-              </w:rPr>
-            </w:pPr>
-          </w:p>
-        </w:tc>
-        <w:tc>
-          <w:tcPr>
-            <w:tcW w:w="266" w:type="pct"/>
-            <w:tcBorders>
-              <w:top w:val="single" w:sz="4" w:space="0" w:color="auto"/>
-              <w:left w:val="single" w:sz="4" w:space="0" w:color="auto"/>
-              <w:bottom w:val="single" w:sz="4" w:space="0" w:color="auto"/>
-              <w:right w:val="single" w:sz="4" w:space="0" w:color="auto"/>
-            </w:tcBorders>
-          </w:tcPr>
-          <w:p>
-            <w:pPr>
-              <w:keepNext w:val="0"/>
-              <w:keepLines w:val="0"/>
-              <w:ind w:left="709" w:hanging="709"/>
-              <w:jc w:val="both"/>
-              <w:rPr>
-                <w:sz w:val="18"/>
-              </w:rPr>
-            </w:pPr>
-          </w:p>
-        </w:tc>
-        <w:tc>
-          <w:tcPr>
-            <w:tcW w:w="262" w:type="pct"/>
-            <w:tcBorders>
-              <w:top w:val="single" w:sz="4" w:space="0" w:color="auto"/>
-              <w:left w:val="single" w:sz="4" w:space="0" w:color="auto"/>
-              <w:bottom w:val="single" w:sz="4" w:space="0" w:color="auto"/>
-              <w:right w:val="single" w:sz="12" w:space="0" w:color="auto"/>
-            </w:tcBorders>
-          </w:tcPr>
-          <w:p>
-            <w:pPr>
-              <w:keepNext w:val="0"/>
-              <w:keepLines w:val="0"/>
-              <w:ind w:left="709" w:hanging="709"/>
-              <w:jc w:val="both"/>
-              <w:rPr>
-                <w:sz w:val="18"/>
-              </w:rPr>
-            </w:pPr>
-          </w:p>
-        </w:tc>
-      </w:tr>
-      <w:tr>
-        <w:trPr>
-          <w:cantSplit/>
-          <w:trHeight w:val="249"/>
-          <w:jc w:val="center"/>
-        </w:trPr>
-        <w:tc>
-          <w:tcPr>
-            <w:tcW w:w="212" w:type="pct"/>
-            <w:vMerge/>
-            <w:tcBorders>
-              <w:top w:val="single" w:sz="12" w:space="0" w:color="auto"/>
-              <w:left w:val="single" w:sz="12" w:space="0" w:color="auto"/>
-              <w:bottom w:val="single" w:sz="12" w:space="0" w:color="auto"/>
-              <w:right w:val="single" w:sz="4" w:space="0" w:color="auto"/>
-            </w:tcBorders>
-            <w:vAlign w:val="center"/>
-            <w:hideMark/>
-          </w:tcPr>
-          <w:p>
-            <w:pPr>
-              <w:keepNext w:val="0"/>
-              <w:keepLines w:val="0"/>
-              <w:rPr>
-                <w:sz w:val="18"/>
-              </w:rPr>
-            </w:pPr>
-          </w:p>
-        </w:tc>
-        <w:tc>
-          <w:tcPr>
-            <w:tcW w:w="3996" w:type="pct"/>
-            <w:tcBorders>
-              <w:top w:val="single" w:sz="4" w:space="0" w:color="auto"/>
-              <w:left w:val="single" w:sz="4" w:space="0" w:color="auto"/>
-              <w:bottom w:val="single" w:sz="4" w:space="0" w:color="auto"/>
-              <w:right w:val="single" w:sz="4" w:space="0" w:color="auto"/>
-            </w:tcBorders>
-            <w:hideMark/>
-          </w:tcPr>
-          <w:p>
-            <w:pPr>
-              <w:pStyle w:val="TF-xAvalITEM"/>
-              <w:numPr>
-                <w:ilvl w:val="0"/>
-                <w:numId w:val="13"/>
-              </w:numPr>
-            </w:pPr>
-            <w:r>
-              <w:t>REVISÃO BIBLIOGRÁFICA (atenção para a diferença de conteúdo entre projeto e pré-projeto)</w:t>
-            </w:r>
-          </w:p>
-          <w:p>
-            <w:pPr>
-              <w:pStyle w:val="TF-xAvalITEMDETALHE"/>
-            </w:pPr>
-            <w:r>
-              <w:t>Os assuntos apresentados são suficientes e têm relação com o tema do TCC?</w:t>
-            </w:r>
-          </w:p>
-        </w:tc>
-        <w:tc>
-          <w:tcPr>
-            <w:tcW w:w="264" w:type="pct"/>
-            <w:tcBorders>
-              <w:top w:val="single" w:sz="4" w:space="0" w:color="auto"/>
-              <w:left w:val="single" w:sz="4" w:space="0" w:color="auto"/>
-              <w:bottom w:val="single" w:sz="4" w:space="0" w:color="auto"/>
-              <w:right w:val="single" w:sz="4" w:space="0" w:color="auto"/>
-            </w:tcBorders>
-          </w:tcPr>
-          <w:p>
-            <w:pPr>
-              <w:keepNext w:val="0"/>
-              <w:keepLines w:val="0"/>
-              <w:ind w:left="709" w:hanging="709"/>
-              <w:jc w:val="both"/>
-              <w:rPr>
-                <w:sz w:val="18"/>
-              </w:rPr>
-            </w:pPr>
-          </w:p>
-        </w:tc>
-        <w:tc>
-          <w:tcPr>
-            <w:tcW w:w="266" w:type="pct"/>
-            <w:tcBorders>
-              <w:top w:val="single" w:sz="4" w:space="0" w:color="auto"/>
-              <w:left w:val="single" w:sz="4" w:space="0" w:color="auto"/>
-              <w:bottom w:val="single" w:sz="4" w:space="0" w:color="auto"/>
-              <w:right w:val="single" w:sz="4" w:space="0" w:color="auto"/>
-            </w:tcBorders>
-          </w:tcPr>
-          <w:p>
-            <w:pPr>
-              <w:keepNext w:val="0"/>
-              <w:keepLines w:val="0"/>
-              <w:ind w:left="709" w:hanging="709"/>
-              <w:jc w:val="both"/>
-              <w:rPr>
-                <w:sz w:val="18"/>
-              </w:rPr>
-            </w:pPr>
-          </w:p>
-        </w:tc>
-        <w:tc>
-          <w:tcPr>
-            <w:tcW w:w="262" w:type="pct"/>
-            <w:tcBorders>
-              <w:top w:val="single" w:sz="4" w:space="0" w:color="auto"/>
-              <w:left w:val="single" w:sz="4" w:space="0" w:color="auto"/>
-              <w:bottom w:val="single" w:sz="4" w:space="0" w:color="auto"/>
-              <w:right w:val="single" w:sz="12" w:space="0" w:color="auto"/>
-            </w:tcBorders>
-          </w:tcPr>
-          <w:p>
-            <w:pPr>
-              <w:keepNext w:val="0"/>
-              <w:keepLines w:val="0"/>
-              <w:ind w:left="709" w:hanging="709"/>
-              <w:jc w:val="both"/>
-              <w:rPr>
-                <w:sz w:val="18"/>
-              </w:rPr>
-            </w:pPr>
-          </w:p>
-        </w:tc>
-      </w:tr>
-      <w:tr>
-        <w:trPr>
-          <w:cantSplit/>
-          <w:trHeight w:val="451"/>
-          <w:jc w:val="center"/>
-        </w:trPr>
-        <w:tc>
-          <w:tcPr>
-            <w:tcW w:w="212" w:type="pct"/>
-            <w:vMerge w:val="restart"/>
-            <w:tcBorders>
-              <w:top w:val="single" w:sz="12" w:space="0" w:color="auto"/>
-              <w:left w:val="single" w:sz="12" w:space="0" w:color="auto"/>
-              <w:bottom w:val="single" w:sz="12" w:space="0" w:color="auto"/>
-              <w:right w:val="single" w:sz="4" w:space="0" w:color="auto"/>
-            </w:tcBorders>
-            <w:textDirection w:val="btLr"/>
-            <w:vAlign w:val="center"/>
-            <w:hideMark/>
-          </w:tcPr>
-          <w:p>
-            <w:pPr>
-              <w:pStyle w:val="TF-xAvalITEMTABELA"/>
-            </w:pPr>
-            <w:r>
-              <w:t>ASPECTOS METODOLÓGICOS</w:t>
-            </w:r>
-          </w:p>
-        </w:tc>
-        <w:tc>
-          <w:tcPr>
-            <w:tcW w:w="3996" w:type="pct"/>
-            <w:tcBorders>
-              <w:top w:val="single" w:sz="12" w:space="0" w:color="auto"/>
-              <w:left w:val="single" w:sz="4" w:space="0" w:color="auto"/>
-              <w:bottom w:val="single" w:sz="4" w:space="0" w:color="auto"/>
-              <w:right w:val="single" w:sz="4" w:space="0" w:color="auto"/>
-            </w:tcBorders>
-            <w:hideMark/>
-          </w:tcPr>
-          <w:p>
-            <w:pPr>
-              <w:pStyle w:val="TF-xAvalITEM"/>
-              <w:numPr>
-                <w:ilvl w:val="0"/>
-                <w:numId w:val="13"/>
-              </w:numPr>
-            </w:pPr>
-            <w:r>
-              <w:t>LINGUAGEM USADA (redação)</w:t>
-            </w:r>
-          </w:p>
-          <w:p>
-            <w:pPr>
-              <w:pStyle w:val="TF-xAvalITEMDETALHE"/>
-            </w:pPr>
-            <w:r>
-              <w:t>O texto completo é coerente e redigido corretamente em língua portuguesa, usando linguagem formal/científica?</w:t>
-            </w:r>
-          </w:p>
-        </w:tc>
-        <w:tc>
-          <w:tcPr>
-            <w:tcW w:w="264" w:type="pct"/>
-            <w:tcBorders>
-              <w:top w:val="single" w:sz="12" w:space="0" w:color="auto"/>
-              <w:left w:val="single" w:sz="4" w:space="0" w:color="auto"/>
-              <w:bottom w:val="single" w:sz="4" w:space="0" w:color="auto"/>
-              <w:right w:val="single" w:sz="4" w:space="0" w:color="auto"/>
-            </w:tcBorders>
-          </w:tcPr>
-          <w:p>
-            <w:pPr>
-              <w:keepNext w:val="0"/>
-              <w:keepLines w:val="0"/>
-              <w:ind w:left="709" w:hanging="709"/>
-              <w:jc w:val="both"/>
-              <w:rPr>
-                <w:sz w:val="18"/>
-              </w:rPr>
-            </w:pPr>
-          </w:p>
-        </w:tc>
-        <w:tc>
-          <w:tcPr>
-            <w:tcW w:w="266" w:type="pct"/>
-            <w:tcBorders>
-              <w:top w:val="single" w:sz="12" w:space="0" w:color="auto"/>
-              <w:left w:val="single" w:sz="4" w:space="0" w:color="auto"/>
-              <w:bottom w:val="single" w:sz="4" w:space="0" w:color="auto"/>
-              <w:right w:val="single" w:sz="4" w:space="0" w:color="auto"/>
-            </w:tcBorders>
-          </w:tcPr>
-          <w:p>
-            <w:pPr>
-              <w:keepNext w:val="0"/>
-              <w:keepLines w:val="0"/>
-              <w:ind w:left="709" w:hanging="709"/>
-              <w:jc w:val="both"/>
-              <w:rPr>
-                <w:sz w:val="18"/>
-              </w:rPr>
-            </w:pPr>
-          </w:p>
-        </w:tc>
-        <w:tc>
-          <w:tcPr>
-            <w:tcW w:w="262" w:type="pct"/>
-            <w:tcBorders>
-              <w:top w:val="single" w:sz="12" w:space="0" w:color="auto"/>
-              <w:left w:val="single" w:sz="4" w:space="0" w:color="auto"/>
-              <w:bottom w:val="single" w:sz="4" w:space="0" w:color="auto"/>
-              <w:right w:val="single" w:sz="12" w:space="0" w:color="auto"/>
-            </w:tcBorders>
-          </w:tcPr>
-          <w:p>
-            <w:pPr>
-              <w:keepNext w:val="0"/>
-              <w:keepLines w:val="0"/>
-              <w:ind w:left="709" w:hanging="709"/>
-              <w:jc w:val="both"/>
-              <w:rPr>
-                <w:sz w:val="18"/>
-              </w:rPr>
-            </w:pPr>
-          </w:p>
-        </w:tc>
-      </w:tr>
-      <w:tr>
-        <w:trPr>
-          <w:cantSplit/>
-          <w:jc w:val="center"/>
-        </w:trPr>
-        <w:tc>
-          <w:tcPr>
-            <w:tcW w:w="212" w:type="pct"/>
-            <w:vMerge/>
-            <w:tcBorders>
-              <w:top w:val="single" w:sz="12" w:space="0" w:color="auto"/>
-              <w:left w:val="single" w:sz="12" w:space="0" w:color="auto"/>
-              <w:bottom w:val="single" w:sz="12" w:space="0" w:color="auto"/>
-              <w:right w:val="single" w:sz="4" w:space="0" w:color="auto"/>
-            </w:tcBorders>
-            <w:vAlign w:val="center"/>
-            <w:hideMark/>
-          </w:tcPr>
-          <w:p>
-            <w:pPr>
-              <w:keepNext w:val="0"/>
-              <w:keepLines w:val="0"/>
-              <w:rPr>
-                <w:sz w:val="18"/>
-              </w:rPr>
-            </w:pPr>
-          </w:p>
-        </w:tc>
-        <w:tc>
-          <w:tcPr>
-            <w:tcW w:w="3996" w:type="pct"/>
-            <w:tcBorders>
-              <w:top w:val="single" w:sz="4" w:space="0" w:color="auto"/>
-              <w:left w:val="single" w:sz="4" w:space="0" w:color="auto"/>
-              <w:bottom w:val="single" w:sz="4" w:space="0" w:color="auto"/>
-              <w:right w:val="single" w:sz="4" w:space="0" w:color="auto"/>
-            </w:tcBorders>
-            <w:hideMark/>
-          </w:tcPr>
-          <w:p>
-            <w:pPr>
-              <w:pStyle w:val="TF-xAvalITEMDETALHE"/>
-            </w:pPr>
-            <w:r>
-              <w:t>A exposição do assunto é ordenada (as ideias estão bem encadeadas e a linguagem utilizada é clara)?</w:t>
-            </w:r>
-          </w:p>
-        </w:tc>
-        <w:tc>
-          <w:tcPr>
-            <w:tcW w:w="264" w:type="pct"/>
-            <w:tcBorders>
-              <w:top w:val="single" w:sz="4" w:space="0" w:color="auto"/>
-              <w:left w:val="single" w:sz="4" w:space="0" w:color="auto"/>
-              <w:bottom w:val="single" w:sz="4" w:space="0" w:color="auto"/>
-              <w:right w:val="single" w:sz="4" w:space="0" w:color="auto"/>
-            </w:tcBorders>
-          </w:tcPr>
-          <w:p>
-            <w:pPr>
-              <w:keepNext w:val="0"/>
-              <w:keepLines w:val="0"/>
-              <w:ind w:left="709" w:hanging="709"/>
-              <w:jc w:val="both"/>
-              <w:rPr>
-                <w:sz w:val="18"/>
-              </w:rPr>
-            </w:pPr>
-          </w:p>
-        </w:tc>
-        <w:tc>
-          <w:tcPr>
-            <w:tcW w:w="266" w:type="pct"/>
-            <w:tcBorders>
-              <w:top w:val="single" w:sz="4" w:space="0" w:color="auto"/>
-              <w:left w:val="single" w:sz="4" w:space="0" w:color="auto"/>
-              <w:bottom w:val="single" w:sz="4" w:space="0" w:color="auto"/>
-              <w:right w:val="single" w:sz="4" w:space="0" w:color="auto"/>
-            </w:tcBorders>
-          </w:tcPr>
-          <w:p>
-            <w:pPr>
-              <w:keepNext w:val="0"/>
-              <w:keepLines w:val="0"/>
-              <w:ind w:left="709" w:hanging="709"/>
-              <w:jc w:val="both"/>
-              <w:rPr>
-                <w:sz w:val="18"/>
-              </w:rPr>
-            </w:pPr>
-          </w:p>
-        </w:tc>
-        <w:tc>
-          <w:tcPr>
-            <w:tcW w:w="262" w:type="pct"/>
-            <w:tcBorders>
-              <w:top w:val="single" w:sz="4" w:space="0" w:color="auto"/>
-              <w:left w:val="single" w:sz="4" w:space="0" w:color="auto"/>
-              <w:bottom w:val="single" w:sz="4" w:space="0" w:color="auto"/>
-              <w:right w:val="single" w:sz="12" w:space="0" w:color="auto"/>
-            </w:tcBorders>
-          </w:tcPr>
-          <w:p>
-            <w:pPr>
-              <w:keepNext w:val="0"/>
-              <w:keepLines w:val="0"/>
-              <w:ind w:left="709" w:hanging="709"/>
-              <w:jc w:val="both"/>
-              <w:rPr>
-                <w:sz w:val="18"/>
-              </w:rPr>
-            </w:pPr>
-          </w:p>
-        </w:tc>
-      </w:tr>
-      <w:tr>
-        <w:trPr>
-          <w:cantSplit/>
-          <w:jc w:val="center"/>
-        </w:trPr>
-        <w:tc>
-          <w:tcPr>
-            <w:tcW w:w="212" w:type="pct"/>
-            <w:vMerge/>
-            <w:tcBorders>
-              <w:top w:val="single" w:sz="12" w:space="0" w:color="auto"/>
-              <w:left w:val="single" w:sz="12" w:space="0" w:color="auto"/>
-              <w:bottom w:val="single" w:sz="12" w:space="0" w:color="auto"/>
-              <w:right w:val="single" w:sz="4" w:space="0" w:color="auto"/>
-            </w:tcBorders>
-            <w:vAlign w:val="center"/>
-            <w:hideMark/>
-          </w:tcPr>
-          <w:p>
-            <w:pPr>
-              <w:keepNext w:val="0"/>
-              <w:keepLines w:val="0"/>
-              <w:rPr>
-                <w:sz w:val="18"/>
-              </w:rPr>
-            </w:pPr>
-          </w:p>
-        </w:tc>
-        <w:tc>
-          <w:tcPr>
-            <w:tcW w:w="3996" w:type="pct"/>
-            <w:tcBorders>
-              <w:top w:val="single" w:sz="4" w:space="0" w:color="auto"/>
-              <w:left w:val="single" w:sz="4" w:space="0" w:color="auto"/>
-              <w:bottom w:val="single" w:sz="4" w:space="0" w:color="auto"/>
-              <w:right w:val="single" w:sz="4" w:space="0" w:color="auto"/>
-            </w:tcBorders>
-            <w:hideMark/>
-          </w:tcPr>
-          <w:p>
-            <w:pPr>
-              <w:pStyle w:val="TF-xAvalITEM"/>
-              <w:numPr>
-                <w:ilvl w:val="0"/>
-                <w:numId w:val="13"/>
-              </w:numPr>
-            </w:pPr>
-            <w:r>
-              <w:t>ORGANIZAÇÃO E APRESENTAÇÃO GRÁFICA DO TEXTO</w:t>
-            </w:r>
-          </w:p>
-          <w:p>
-            <w:pPr>
-              <w:pStyle w:val="TF-xAvalITEMDETALHE"/>
-            </w:pPr>
-            <w:r>
-              <w:t>A organização e apresentação dos capítulos, seções, subseções e parágrafos estão de acordo com o modelo estabelecido?</w:t>
-            </w:r>
-          </w:p>
-        </w:tc>
-        <w:tc>
-          <w:tcPr>
-            <w:tcW w:w="264" w:type="pct"/>
-            <w:tcBorders>
-              <w:top w:val="single" w:sz="4" w:space="0" w:color="auto"/>
-              <w:left w:val="single" w:sz="4" w:space="0" w:color="auto"/>
-              <w:bottom w:val="single" w:sz="4" w:space="0" w:color="auto"/>
-              <w:right w:val="single" w:sz="4" w:space="0" w:color="auto"/>
-            </w:tcBorders>
-          </w:tcPr>
-          <w:p>
-            <w:pPr>
-              <w:keepNext w:val="0"/>
-              <w:keepLines w:val="0"/>
-              <w:ind w:left="709" w:hanging="709"/>
-              <w:jc w:val="both"/>
-              <w:rPr>
-                <w:sz w:val="18"/>
-              </w:rPr>
-            </w:pPr>
-          </w:p>
-        </w:tc>
-        <w:tc>
-          <w:tcPr>
-            <w:tcW w:w="266" w:type="pct"/>
-            <w:tcBorders>
-              <w:top w:val="single" w:sz="4" w:space="0" w:color="auto"/>
-              <w:left w:val="single" w:sz="4" w:space="0" w:color="auto"/>
-              <w:bottom w:val="single" w:sz="4" w:space="0" w:color="auto"/>
-              <w:right w:val="single" w:sz="4" w:space="0" w:color="auto"/>
-            </w:tcBorders>
-          </w:tcPr>
-          <w:p>
-            <w:pPr>
-              <w:keepNext w:val="0"/>
-              <w:keepLines w:val="0"/>
-              <w:ind w:left="709" w:hanging="709"/>
-              <w:jc w:val="both"/>
-              <w:rPr>
-                <w:sz w:val="18"/>
-              </w:rPr>
-            </w:pPr>
-          </w:p>
-        </w:tc>
-        <w:tc>
-          <w:tcPr>
-            <w:tcW w:w="262" w:type="pct"/>
-            <w:tcBorders>
-              <w:top w:val="single" w:sz="4" w:space="0" w:color="auto"/>
-              <w:left w:val="single" w:sz="4" w:space="0" w:color="auto"/>
-              <w:bottom w:val="single" w:sz="4" w:space="0" w:color="auto"/>
-              <w:right w:val="single" w:sz="12" w:space="0" w:color="auto"/>
-            </w:tcBorders>
-          </w:tcPr>
-          <w:p>
-            <w:pPr>
-              <w:keepNext w:val="0"/>
-              <w:keepLines w:val="0"/>
-              <w:ind w:left="709" w:hanging="709"/>
-              <w:jc w:val="both"/>
-              <w:rPr>
-                <w:sz w:val="18"/>
-              </w:rPr>
-            </w:pPr>
-          </w:p>
-        </w:tc>
-      </w:tr>
-      <w:tr>
-        <w:trPr>
-          <w:cantSplit/>
-          <w:jc w:val="center"/>
-        </w:trPr>
-        <w:tc>
-          <w:tcPr>
-            <w:tcW w:w="212" w:type="pct"/>
-            <w:vMerge/>
-            <w:tcBorders>
-              <w:top w:val="single" w:sz="12" w:space="0" w:color="auto"/>
-              <w:left w:val="single" w:sz="12" w:space="0" w:color="auto"/>
-              <w:bottom w:val="single" w:sz="12" w:space="0" w:color="auto"/>
-              <w:right w:val="single" w:sz="4" w:space="0" w:color="auto"/>
-            </w:tcBorders>
-            <w:vAlign w:val="center"/>
-            <w:hideMark/>
-          </w:tcPr>
-          <w:p>
-            <w:pPr>
-              <w:keepNext w:val="0"/>
-              <w:keepLines w:val="0"/>
-              <w:rPr>
-                <w:sz w:val="18"/>
-              </w:rPr>
-            </w:pPr>
-          </w:p>
-        </w:tc>
-        <w:tc>
-          <w:tcPr>
-            <w:tcW w:w="3996" w:type="pct"/>
-            <w:tcBorders>
-              <w:top w:val="single" w:sz="4" w:space="0" w:color="auto"/>
-              <w:left w:val="single" w:sz="4" w:space="0" w:color="auto"/>
-              <w:bottom w:val="single" w:sz="4" w:space="0" w:color="auto"/>
-              <w:right w:val="single" w:sz="4" w:space="0" w:color="auto"/>
-            </w:tcBorders>
-            <w:hideMark/>
-          </w:tcPr>
-          <w:p>
-            <w:pPr>
-              <w:pStyle w:val="TF-xAvalITEM"/>
-              <w:numPr>
-                <w:ilvl w:val="0"/>
-                <w:numId w:val="13"/>
-              </w:numPr>
-            </w:pPr>
-            <w:r>
-              <w:t>ILUSTRAÇÕES (figuras, quadros, tabelas)</w:t>
-            </w:r>
-          </w:p>
-          <w:p>
-            <w:pPr>
-              <w:pStyle w:val="TF-xAvalITEMDETALHE"/>
-            </w:pPr>
-            <w:r>
-              <w:t>As ilustrações são legíveis e obedecem às normas da ABNT?</w:t>
-            </w:r>
-          </w:p>
-        </w:tc>
-        <w:tc>
-          <w:tcPr>
-            <w:tcW w:w="264" w:type="pct"/>
-            <w:tcBorders>
-              <w:top w:val="single" w:sz="4" w:space="0" w:color="auto"/>
-              <w:left w:val="single" w:sz="4" w:space="0" w:color="auto"/>
-              <w:bottom w:val="single" w:sz="4" w:space="0" w:color="auto"/>
-              <w:right w:val="single" w:sz="4" w:space="0" w:color="auto"/>
-            </w:tcBorders>
-          </w:tcPr>
-          <w:p>
-            <w:pPr>
-              <w:keepNext w:val="0"/>
-              <w:keepLines w:val="0"/>
-              <w:spacing w:before="80" w:after="80"/>
-              <w:ind w:left="709" w:hanging="709"/>
-              <w:jc w:val="both"/>
-              <w:rPr>
-                <w:sz w:val="18"/>
-              </w:rPr>
-            </w:pPr>
-          </w:p>
-        </w:tc>
-        <w:tc>
-          <w:tcPr>
-            <w:tcW w:w="266" w:type="pct"/>
-            <w:tcBorders>
-              <w:top w:val="single" w:sz="4" w:space="0" w:color="auto"/>
-              <w:left w:val="single" w:sz="4" w:space="0" w:color="auto"/>
-              <w:bottom w:val="single" w:sz="4" w:space="0" w:color="auto"/>
-              <w:right w:val="single" w:sz="4" w:space="0" w:color="auto"/>
-            </w:tcBorders>
-          </w:tcPr>
-          <w:p>
-            <w:pPr>
-              <w:keepNext w:val="0"/>
-              <w:keepLines w:val="0"/>
-              <w:spacing w:before="80" w:after="80"/>
-              <w:ind w:left="709" w:hanging="709"/>
-              <w:jc w:val="both"/>
-              <w:rPr>
-                <w:sz w:val="18"/>
-              </w:rPr>
-            </w:pPr>
-          </w:p>
-        </w:tc>
-        <w:tc>
-          <w:tcPr>
-            <w:tcW w:w="262" w:type="pct"/>
-            <w:tcBorders>
-              <w:top w:val="single" w:sz="4" w:space="0" w:color="auto"/>
-              <w:left w:val="single" w:sz="4" w:space="0" w:color="auto"/>
-              <w:bottom w:val="single" w:sz="4" w:space="0" w:color="auto"/>
-              <w:right w:val="single" w:sz="12" w:space="0" w:color="auto"/>
-            </w:tcBorders>
-          </w:tcPr>
-          <w:p>
-            <w:pPr>
-              <w:keepNext w:val="0"/>
-              <w:keepLines w:val="0"/>
-              <w:spacing w:before="80" w:after="80"/>
-              <w:ind w:left="709" w:hanging="709"/>
-              <w:jc w:val="both"/>
-              <w:rPr>
-                <w:sz w:val="18"/>
-              </w:rPr>
-            </w:pPr>
-          </w:p>
-        </w:tc>
-      </w:tr>
-      <w:tr>
-        <w:trPr>
-          <w:cantSplit/>
-          <w:trHeight w:val="386"/>
-          <w:jc w:val="center"/>
-        </w:trPr>
-        <w:tc>
-          <w:tcPr>
-            <w:tcW w:w="212" w:type="pct"/>
-            <w:vMerge/>
-            <w:tcBorders>
-              <w:top w:val="single" w:sz="12" w:space="0" w:color="auto"/>
-              <w:left w:val="single" w:sz="12" w:space="0" w:color="auto"/>
-              <w:bottom w:val="single" w:sz="12" w:space="0" w:color="auto"/>
-              <w:right w:val="single" w:sz="4" w:space="0" w:color="auto"/>
-            </w:tcBorders>
-            <w:vAlign w:val="center"/>
-            <w:hideMark/>
-          </w:tcPr>
-          <w:p>
-            <w:pPr>
-              <w:keepNext w:val="0"/>
-              <w:keepLines w:val="0"/>
-              <w:rPr>
-                <w:sz w:val="18"/>
-              </w:rPr>
-            </w:pPr>
-          </w:p>
-        </w:tc>
-        <w:tc>
-          <w:tcPr>
-            <w:tcW w:w="3996" w:type="pct"/>
-            <w:tcBorders>
-              <w:top w:val="single" w:sz="4" w:space="0" w:color="auto"/>
-              <w:left w:val="single" w:sz="4" w:space="0" w:color="auto"/>
-              <w:bottom w:val="single" w:sz="4" w:space="0" w:color="auto"/>
-              <w:right w:val="single" w:sz="4" w:space="0" w:color="auto"/>
-            </w:tcBorders>
-            <w:hideMark/>
-          </w:tcPr>
-          <w:p>
-            <w:pPr>
-              <w:pStyle w:val="TF-xAvalITEM"/>
-              <w:numPr>
-                <w:ilvl w:val="0"/>
-                <w:numId w:val="13"/>
-              </w:numPr>
-            </w:pPr>
-            <w:r>
-              <w:t>REFERÊNCIAS E CITAÇÕES</w:t>
-            </w:r>
-          </w:p>
-          <w:p>
-            <w:pPr>
-              <w:pStyle w:val="TF-xAvalITEMDETALHE"/>
-            </w:pPr>
-            <w:r>
-              <w:t>As referências obedecem às normas da ABNT?</w:t>
-            </w:r>
-          </w:p>
-        </w:tc>
-        <w:tc>
-          <w:tcPr>
-            <w:tcW w:w="264" w:type="pct"/>
-            <w:tcBorders>
-              <w:top w:val="single" w:sz="4" w:space="0" w:color="auto"/>
-              <w:left w:val="single" w:sz="4" w:space="0" w:color="auto"/>
-              <w:bottom w:val="single" w:sz="4" w:space="0" w:color="auto"/>
-              <w:right w:val="single" w:sz="4" w:space="0" w:color="auto"/>
-            </w:tcBorders>
-          </w:tcPr>
-          <w:p>
-            <w:pPr>
-              <w:keepNext w:val="0"/>
-              <w:keepLines w:val="0"/>
-              <w:ind w:left="709" w:hanging="709"/>
-              <w:jc w:val="both"/>
-              <w:rPr>
-                <w:sz w:val="18"/>
-              </w:rPr>
-            </w:pPr>
-          </w:p>
-        </w:tc>
-        <w:tc>
-          <w:tcPr>
-            <w:tcW w:w="266" w:type="pct"/>
-            <w:tcBorders>
-              <w:top w:val="single" w:sz="4" w:space="0" w:color="auto"/>
-              <w:left w:val="single" w:sz="4" w:space="0" w:color="auto"/>
-              <w:bottom w:val="single" w:sz="4" w:space="0" w:color="auto"/>
-              <w:right w:val="single" w:sz="4" w:space="0" w:color="auto"/>
-            </w:tcBorders>
-          </w:tcPr>
-          <w:p>
-            <w:pPr>
-              <w:keepNext w:val="0"/>
-              <w:keepLines w:val="0"/>
-              <w:ind w:left="709" w:hanging="709"/>
-              <w:jc w:val="both"/>
-              <w:rPr>
-                <w:sz w:val="18"/>
-              </w:rPr>
-            </w:pPr>
-          </w:p>
-        </w:tc>
-        <w:tc>
-          <w:tcPr>
-            <w:tcW w:w="262" w:type="pct"/>
-            <w:tcBorders>
-              <w:top w:val="single" w:sz="4" w:space="0" w:color="auto"/>
-              <w:left w:val="single" w:sz="4" w:space="0" w:color="auto"/>
-              <w:bottom w:val="single" w:sz="4" w:space="0" w:color="auto"/>
-              <w:right w:val="single" w:sz="12" w:space="0" w:color="auto"/>
-            </w:tcBorders>
-          </w:tcPr>
-          <w:p>
-            <w:pPr>
-              <w:keepNext w:val="0"/>
-              <w:keepLines w:val="0"/>
-              <w:ind w:left="709" w:hanging="709"/>
-              <w:jc w:val="both"/>
-              <w:rPr>
-                <w:sz w:val="18"/>
-              </w:rPr>
-            </w:pPr>
-          </w:p>
-        </w:tc>
-      </w:tr>
-      <w:tr>
-        <w:trPr>
-          <w:cantSplit/>
-          <w:trHeight w:val="386"/>
-          <w:jc w:val="center"/>
-        </w:trPr>
-        <w:tc>
-          <w:tcPr>
-            <w:tcW w:w="212" w:type="pct"/>
-            <w:vMerge/>
-            <w:tcBorders>
-              <w:top w:val="single" w:sz="12" w:space="0" w:color="auto"/>
-              <w:left w:val="single" w:sz="12" w:space="0" w:color="auto"/>
-              <w:bottom w:val="single" w:sz="12" w:space="0" w:color="auto"/>
-              <w:right w:val="single" w:sz="4" w:space="0" w:color="auto"/>
-            </w:tcBorders>
-            <w:vAlign w:val="center"/>
-            <w:hideMark/>
-          </w:tcPr>
-          <w:p>
-            <w:pPr>
-              <w:keepNext w:val="0"/>
-              <w:keepLines w:val="0"/>
-              <w:rPr>
-                <w:sz w:val="18"/>
-              </w:rPr>
-            </w:pPr>
-          </w:p>
-        </w:tc>
-        <w:tc>
-          <w:tcPr>
-            <w:tcW w:w="3996" w:type="pct"/>
-            <w:tcBorders>
-              <w:top w:val="single" w:sz="4" w:space="0" w:color="auto"/>
-              <w:left w:val="single" w:sz="4" w:space="0" w:color="auto"/>
-              <w:bottom w:val="single" w:sz="4" w:space="0" w:color="auto"/>
-              <w:right w:val="single" w:sz="4" w:space="0" w:color="auto"/>
-            </w:tcBorders>
-            <w:hideMark/>
-          </w:tcPr>
-          <w:p>
-            <w:pPr>
-              <w:pStyle w:val="TF-xAvalITEMDETALHE"/>
-            </w:pPr>
-            <w:r>
-              <w:t>As citações obedecem às normas da ABNT?</w:t>
-            </w:r>
-          </w:p>
-        </w:tc>
-        <w:tc>
-          <w:tcPr>
-            <w:tcW w:w="264" w:type="pct"/>
-            <w:tcBorders>
-              <w:top w:val="single" w:sz="4" w:space="0" w:color="auto"/>
-              <w:left w:val="single" w:sz="4" w:space="0" w:color="auto"/>
-              <w:bottom w:val="single" w:sz="4" w:space="0" w:color="auto"/>
-              <w:right w:val="single" w:sz="4" w:space="0" w:color="auto"/>
-            </w:tcBorders>
-          </w:tcPr>
-          <w:p>
-            <w:pPr>
-              <w:keepNext w:val="0"/>
-              <w:keepLines w:val="0"/>
-              <w:ind w:left="709" w:hanging="709"/>
-              <w:jc w:val="both"/>
-              <w:rPr>
-                <w:sz w:val="18"/>
-              </w:rPr>
-            </w:pPr>
-          </w:p>
-        </w:tc>
-        <w:tc>
-          <w:tcPr>
-            <w:tcW w:w="266" w:type="pct"/>
-            <w:tcBorders>
-              <w:top w:val="single" w:sz="4" w:space="0" w:color="auto"/>
-              <w:left w:val="single" w:sz="4" w:space="0" w:color="auto"/>
-              <w:bottom w:val="single" w:sz="4" w:space="0" w:color="auto"/>
-              <w:right w:val="single" w:sz="4" w:space="0" w:color="auto"/>
-            </w:tcBorders>
-          </w:tcPr>
-          <w:p>
-            <w:pPr>
-              <w:keepNext w:val="0"/>
-              <w:keepLines w:val="0"/>
-              <w:ind w:left="709" w:hanging="709"/>
-              <w:jc w:val="both"/>
-              <w:rPr>
-                <w:sz w:val="18"/>
-              </w:rPr>
-            </w:pPr>
-          </w:p>
-        </w:tc>
-        <w:tc>
-          <w:tcPr>
-            <w:tcW w:w="262" w:type="pct"/>
-            <w:tcBorders>
-              <w:top w:val="single" w:sz="4" w:space="0" w:color="auto"/>
-              <w:left w:val="single" w:sz="4" w:space="0" w:color="auto"/>
-              <w:bottom w:val="single" w:sz="4" w:space="0" w:color="auto"/>
-              <w:right w:val="single" w:sz="12" w:space="0" w:color="auto"/>
-            </w:tcBorders>
-          </w:tcPr>
-          <w:p>
-            <w:pPr>
-              <w:keepNext w:val="0"/>
-              <w:keepLines w:val="0"/>
-              <w:ind w:left="709" w:hanging="709"/>
-              <w:jc w:val="both"/>
-              <w:rPr>
-                <w:sz w:val="18"/>
-              </w:rPr>
-            </w:pPr>
-          </w:p>
-        </w:tc>
-      </w:tr>
-      <w:tr>
-        <w:trPr>
-          <w:cantSplit/>
-          <w:jc w:val="center"/>
-        </w:trPr>
-        <w:tc>
-          <w:tcPr>
-            <w:tcW w:w="212" w:type="pct"/>
-            <w:vMerge/>
-            <w:tcBorders>
-              <w:top w:val="single" w:sz="12" w:space="0" w:color="auto"/>
-              <w:left w:val="single" w:sz="12" w:space="0" w:color="auto"/>
-              <w:bottom w:val="single" w:sz="12" w:space="0" w:color="auto"/>
-              <w:right w:val="single" w:sz="4" w:space="0" w:color="auto"/>
-            </w:tcBorders>
-            <w:vAlign w:val="center"/>
-            <w:hideMark/>
-          </w:tcPr>
-          <w:p>
-            <w:pPr>
-              <w:keepNext w:val="0"/>
-              <w:keepLines w:val="0"/>
-              <w:rPr>
-                <w:sz w:val="18"/>
-              </w:rPr>
-            </w:pPr>
-          </w:p>
-        </w:tc>
-        <w:tc>
-          <w:tcPr>
-            <w:tcW w:w="3996" w:type="pct"/>
-            <w:tcBorders>
-              <w:top w:val="single" w:sz="4" w:space="0" w:color="auto"/>
-              <w:left w:val="single" w:sz="4" w:space="0" w:color="auto"/>
-              <w:bottom w:val="single" w:sz="12" w:space="0" w:color="auto"/>
-              <w:right w:val="single" w:sz="4" w:space="0" w:color="auto"/>
-            </w:tcBorders>
-            <w:hideMark/>
-          </w:tcPr>
-          <w:p>
-            <w:pPr>
-              <w:pStyle w:val="TF-xAvalITEMDETALHE"/>
-            </w:pPr>
-            <w:r>
-              <w:t>Todos os documentos citados foram referenciados e vice-versa, isto é, as citações e referências são consistentes?</w:t>
-            </w:r>
-          </w:p>
-        </w:tc>
-        <w:tc>
-          <w:tcPr>
-            <w:tcW w:w="264" w:type="pct"/>
-            <w:tcBorders>
-              <w:top w:val="single" w:sz="4" w:space="0" w:color="auto"/>
-              <w:left w:val="single" w:sz="4" w:space="0" w:color="auto"/>
-              <w:bottom w:val="single" w:sz="12" w:space="0" w:color="auto"/>
-              <w:right w:val="single" w:sz="4" w:space="0" w:color="auto"/>
-            </w:tcBorders>
-          </w:tcPr>
-          <w:p>
-            <w:pPr>
-              <w:keepNext w:val="0"/>
-              <w:keepLines w:val="0"/>
-              <w:ind w:left="709" w:hanging="709"/>
-              <w:jc w:val="both"/>
-              <w:rPr>
-                <w:sz w:val="18"/>
-              </w:rPr>
-            </w:pPr>
-          </w:p>
-        </w:tc>
-        <w:tc>
-          <w:tcPr>
-            <w:tcW w:w="266" w:type="pct"/>
-            <w:tcBorders>
-              <w:top w:val="single" w:sz="4" w:space="0" w:color="auto"/>
-              <w:left w:val="single" w:sz="4" w:space="0" w:color="auto"/>
-              <w:bottom w:val="single" w:sz="12" w:space="0" w:color="auto"/>
-              <w:right w:val="single" w:sz="4" w:space="0" w:color="auto"/>
-            </w:tcBorders>
-          </w:tcPr>
-          <w:p>
-            <w:pPr>
-              <w:keepNext w:val="0"/>
-              <w:keepLines w:val="0"/>
-              <w:ind w:left="709" w:hanging="709"/>
-              <w:jc w:val="both"/>
-              <w:rPr>
-                <w:sz w:val="18"/>
-              </w:rPr>
-            </w:pPr>
-          </w:p>
-        </w:tc>
-        <w:tc>
-          <w:tcPr>
-            <w:tcW w:w="262" w:type="pct"/>
-            <w:tcBorders>
-              <w:top w:val="single" w:sz="4" w:space="0" w:color="auto"/>
-              <w:left w:val="single" w:sz="4" w:space="0" w:color="auto"/>
-              <w:bottom w:val="single" w:sz="12" w:space="0" w:color="auto"/>
-              <w:right w:val="single" w:sz="12" w:space="0" w:color="auto"/>
-            </w:tcBorders>
-          </w:tcPr>
-          <w:p>
-            <w:pPr>
-              <w:keepNext w:val="0"/>
-              <w:keepLines w:val="0"/>
-              <w:ind w:left="709" w:hanging="709"/>
-              <w:jc w:val="both"/>
-              <w:rPr>
-                <w:sz w:val="18"/>
-              </w:rPr>
-            </w:pPr>
-          </w:p>
-        </w:tc>
-      </w:tr>
-    </w:tbl>
-    <w:p>
-      <w:pPr>
-        <w:pStyle w:val="TF-xAvalITEMDETALHE"/>
-      </w:pPr>
-    </w:p>
-    <w:p>
-      <w:pPr>
-        <w:pStyle w:val="TF-xAvalTTULO"/>
-      </w:pPr>
-      <w:r>
-        <w:t>PARECER – PROFESSOR DE TCC I ou COORDENADOR DE TCC</w:t>
-      </w:r>
-      <w:r>
-        <w:t xml:space="preserve"> </w:t>
-      </w:r>
-    </w:p>
-    <w:p>
-      <w:pPr>
-        <w:pStyle w:val="TF-xAvalTTULO"/>
+      <w:r>
         <w:rPr>
           <w:b/>
+          <w:bCs/>
         </w:rPr>
-      </w:pPr>
-      <w:r>
-        <w:rPr>
-          <w:b/>
-        </w:rPr>
-        <w:t>(preencher apenas no projeto)</w:t>
-      </w:r>
-      <w:r>
-        <w:rPr>
-          <w:b/>
-        </w:rPr>
-        <w:t>:</w:t>
+        <w:t>Andreza Sartori</w:t>
       </w:r>
     </w:p>
-    <w:tbl>
-      <w:tblPr>
-        <w:tblW w:w="5000" w:type="pct"/>
-        <w:jc w:val="center"/>
-        <w:tblBorders>
-          <w:top w:val="single" w:sz="4" w:space="0" w:color="auto"/>
-          <w:left w:val="single" w:sz="4" w:space="0" w:color="auto"/>
-          <w:bottom w:val="single" w:sz="4" w:space="0" w:color="auto"/>
-          <w:right w:val="single" w:sz="4" w:space="0" w:color="auto"/>
-        </w:tblBorders>
-        <w:tblCellMar>
-          <w:left w:w="70" w:type="dxa"/>
-          <w:right w:w="70" w:type="dxa"/>
-        </w:tblCellMar>
-        <w:tblLook w:val="04A0" w:firstRow="1" w:lastRow="0" w:firstColumn="1" w:lastColumn="0" w:noHBand="0" w:noVBand="1"/>
-      </w:tblPr>
-      <w:tblGrid>
-        <w:gridCol w:w="2260"/>
-        <w:gridCol w:w="3389"/>
-        <w:gridCol w:w="3393"/>
-      </w:tblGrid>
-      <w:tr>
-        <w:trPr>
-          <w:cantSplit/>
-          <w:jc w:val="center"/>
-        </w:trPr>
-        <w:tc>
-          <w:tcPr>
-            <w:tcW w:w="5000" w:type="pct"/>
-            <w:gridSpan w:val="3"/>
-            <w:tcBorders>
-              <w:top w:val="single" w:sz="12" w:space="0" w:color="auto"/>
-              <w:left w:val="single" w:sz="12" w:space="0" w:color="auto"/>
-              <w:bottom w:val="nil"/>
-              <w:right w:val="single" w:sz="12" w:space="0" w:color="auto"/>
-            </w:tcBorders>
-            <w:hideMark/>
-          </w:tcPr>
-          <w:p>
-            <w:pPr>
-              <w:keepNext w:val="0"/>
-              <w:keepLines w:val="0"/>
-              <w:spacing w:before="60"/>
-              <w:jc w:val="both"/>
-              <w:rPr>
-                <w:sz w:val="18"/>
-              </w:rPr>
-            </w:pPr>
-            <w:r>
-              <w:rPr>
-                <w:sz w:val="18"/>
-              </w:rPr>
-              <w:t>O projeto de TCC será reprovado se:</w:t>
-            </w:r>
-          </w:p>
-          <w:p>
-            <w:pPr>
-              <w:keepNext w:val="0"/>
-              <w:keepLines w:val="0"/>
-              <w:numPr>
-                <w:ilvl w:val="0"/>
-                <w:numId w:val="15"/>
-              </w:numPr>
-              <w:ind w:left="357" w:hanging="357"/>
-              <w:jc w:val="both"/>
-              <w:rPr>
-                <w:sz w:val="18"/>
-              </w:rPr>
-            </w:pPr>
-            <w:r>
-              <w:rPr>
-                <w:sz w:val="18"/>
-              </w:rPr>
-              <w:t>qualquer um dos itens tiver resposta NÃO ATENDE;</w:t>
-            </w:r>
-          </w:p>
-          <w:p>
-            <w:pPr>
-              <w:keepNext w:val="0"/>
-              <w:keepLines w:val="0"/>
-              <w:numPr>
-                <w:ilvl w:val="0"/>
-                <w:numId w:val="15"/>
-              </w:numPr>
-              <w:ind w:left="357" w:hanging="357"/>
-              <w:jc w:val="both"/>
-              <w:rPr>
-                <w:sz w:val="18"/>
-              </w:rPr>
-            </w:pPr>
-            <w:r>
-              <w:rPr>
-                <w:sz w:val="18"/>
-              </w:rPr>
-              <w:t xml:space="preserve">pelo menos </w:t>
-            </w:r>
-            <w:r>
-              <w:rPr>
-                <w:b/>
-                <w:bCs/>
-                <w:sz w:val="18"/>
-              </w:rPr>
-              <w:t>4 (quatro)</w:t>
-            </w:r>
-            <w:r>
-              <w:rPr>
-                <w:sz w:val="18"/>
-              </w:rPr>
-              <w:t xml:space="preserve"> itens dos </w:t>
-            </w:r>
-            <w:r>
-              <w:rPr>
-                <w:b/>
-                <w:bCs/>
-                <w:sz w:val="18"/>
-              </w:rPr>
-              <w:t>ASPECTOS TÉCNICOS</w:t>
-            </w:r>
-            <w:r>
-              <w:rPr>
-                <w:sz w:val="18"/>
-              </w:rPr>
-              <w:t xml:space="preserve"> tiverem resposta ATENDE PARCIALMENTE; ou</w:t>
-            </w:r>
-          </w:p>
-          <w:p>
-            <w:pPr>
-              <w:keepNext w:val="0"/>
-              <w:keepLines w:val="0"/>
-              <w:numPr>
-                <w:ilvl w:val="0"/>
-                <w:numId w:val="15"/>
-              </w:numPr>
-              <w:ind w:left="357" w:hanging="357"/>
-              <w:jc w:val="both"/>
-              <w:rPr>
-                <w:sz w:val="18"/>
-              </w:rPr>
-            </w:pPr>
-            <w:r>
-              <w:rPr>
-                <w:sz w:val="18"/>
-              </w:rPr>
-              <w:t xml:space="preserve">pelo menos </w:t>
-            </w:r>
-            <w:r>
-              <w:rPr>
-                <w:b/>
-                <w:bCs/>
-                <w:sz w:val="18"/>
-              </w:rPr>
-              <w:t>4 (quatro)</w:t>
-            </w:r>
-            <w:r>
-              <w:rPr>
-                <w:sz w:val="18"/>
-              </w:rPr>
-              <w:t xml:space="preserve"> itens dos </w:t>
-            </w:r>
-            <w:r>
-              <w:rPr>
-                <w:b/>
-                <w:bCs/>
-                <w:sz w:val="18"/>
-              </w:rPr>
-              <w:t>ASPECTOS METODOLÓGICOS</w:t>
-            </w:r>
-            <w:r>
-              <w:rPr>
-                <w:sz w:val="18"/>
-              </w:rPr>
-              <w:t xml:space="preserve"> tiverem resposta ATENDE PARCIALMENTE.</w:t>
-            </w:r>
-          </w:p>
-        </w:tc>
-      </w:tr>
-      <w:tr>
-        <w:trPr>
-          <w:cantSplit/>
-          <w:jc w:val="center"/>
-        </w:trPr>
-        <w:tc>
-          <w:tcPr>
-            <w:tcW w:w="1250" w:type="pct"/>
-            <w:tcBorders>
-              <w:top w:val="nil"/>
-              <w:left w:val="single" w:sz="12" w:space="0" w:color="auto"/>
-              <w:bottom w:val="single" w:sz="12" w:space="0" w:color="auto"/>
-              <w:right w:val="nil"/>
-            </w:tcBorders>
-            <w:hideMark/>
-          </w:tcPr>
-          <w:p>
-            <w:pPr>
-              <w:keepNext w:val="0"/>
-              <w:keepLines w:val="0"/>
-              <w:spacing w:before="60" w:after="60"/>
-              <w:rPr>
-                <w:sz w:val="18"/>
-              </w:rPr>
-            </w:pPr>
-            <w:r>
-              <w:rPr>
-                <w:b/>
-                <w:bCs/>
-                <w:sz w:val="20"/>
-              </w:rPr>
-              <w:t>PARECER</w:t>
-            </w:r>
-            <w:r>
-              <w:rPr>
-                <w:sz w:val="18"/>
-              </w:rPr>
-              <w:t>:</w:t>
-            </w:r>
-          </w:p>
-        </w:tc>
-        <w:tc>
-          <w:tcPr>
-            <w:tcW w:w="1874" w:type="pct"/>
-            <w:tcBorders>
-              <w:top w:val="nil"/>
-              <w:left w:val="nil"/>
-              <w:bottom w:val="single" w:sz="12" w:space="0" w:color="auto"/>
-              <w:right w:val="nil"/>
-            </w:tcBorders>
-            <w:hideMark/>
-          </w:tcPr>
-          <w:p>
-            <w:pPr>
-              <w:keepNext w:val="0"/>
-              <w:keepLines w:val="0"/>
-              <w:spacing w:before="60" w:after="60"/>
-              <w:jc w:val="center"/>
-              <w:rPr>
-                <w:sz w:val="18"/>
-              </w:rPr>
-            </w:pPr>
-            <w:proofErr w:type="gramStart"/>
-            <w:r>
-              <w:rPr>
-                <w:sz w:val="20"/>
-              </w:rPr>
-              <w:t xml:space="preserve">(  </w:t>
-            </w:r>
-            <w:proofErr w:type="gramEnd"/>
-            <w:r>
-              <w:rPr>
-                <w:sz w:val="20"/>
-              </w:rPr>
-              <w:t xml:space="preserve">    ) APROVADO</w:t>
-            </w:r>
-          </w:p>
-        </w:tc>
-        <w:tc>
-          <w:tcPr>
-            <w:tcW w:w="1876" w:type="pct"/>
-            <w:tcBorders>
-              <w:top w:val="nil"/>
-              <w:left w:val="nil"/>
-              <w:bottom w:val="single" w:sz="12" w:space="0" w:color="auto"/>
-              <w:right w:val="single" w:sz="12" w:space="0" w:color="auto"/>
-            </w:tcBorders>
-            <w:hideMark/>
-          </w:tcPr>
-          <w:p>
-            <w:pPr>
-              <w:keepNext w:val="0"/>
-              <w:keepLines w:val="0"/>
-              <w:spacing w:before="60" w:after="60"/>
-              <w:jc w:val="center"/>
-              <w:rPr>
-                <w:sz w:val="20"/>
-              </w:rPr>
-            </w:pPr>
-            <w:proofErr w:type="gramStart"/>
-            <w:r>
-              <w:rPr>
-                <w:sz w:val="20"/>
-              </w:rPr>
-              <w:t xml:space="preserve">(  </w:t>
-            </w:r>
-            <w:proofErr w:type="gramEnd"/>
-            <w:r>
-              <w:rPr>
-                <w:sz w:val="20"/>
-              </w:rPr>
-              <w:t xml:space="preserve">    ) REPROVADO</w:t>
-            </w:r>
-          </w:p>
-        </w:tc>
-      </w:tr>
-    </w:tbl>
     <w:p>
       <w:pPr>
         <w:pStyle w:val="TF-xAvalLINHA"/>
         <w:tabs>
           <w:tab w:val="left" w:leader="underscore" w:pos="6237"/>
         </w:tabs>
-      </w:pPr>
-      <w:r>
-        <w:t xml:space="preserve">Assinatura: </w:t>
-      </w:r>
-      <w:r>
-        <w:tab/>
-      </w:r>
-      <w:r>
-        <w:tab/>
-        <w:t xml:space="preserve"> Data: </w:t>
-      </w:r>
-      <w:r>
-        <w:tab/>
-      </w:r>
-    </w:p>
-    <w:p>
-      <w:pPr>
-        <w:pStyle w:val="TF-xAvalTTULO"/>
-      </w:pPr>
-      <w:r>
-        <w:br w:type="page"/>
-      </w:r>
-      <w:r>
-        <w:lastRenderedPageBreak/>
-        <w:t>FORMULÁRIO  DE  avaliação</w:t>
-      </w:r>
-      <w:r>
-        <w:t xml:space="preserve"> </w:t>
-      </w:r>
-      <w:r>
-        <w:t xml:space="preserve">– PROFESSOR </w:t>
-      </w:r>
-      <w:r>
-        <w:t>AVALIADOR</w:t>
-      </w:r>
-    </w:p>
-    <w:p>
-      <w:pPr>
-        <w:pStyle w:val="TF-xAvalLINHA"/>
-      </w:pPr>
-      <w:r>
-        <w:t>Acadêmico(a):</w:t>
-      </w:r>
-      <w:r>
-        <w:tab/>
-      </w:r>
-    </w:p>
-    <w:p>
-      <w:pPr>
-        <w:pStyle w:val="TF-xAvalLINHA"/>
-      </w:pPr>
-      <w:r>
-        <w:t>Avaliador(a):</w:t>
-      </w:r>
-      <w:r>
-        <w:tab/>
-      </w:r>
-      <w:r>
-        <w:tab/>
+        <w:rPr>
+          <w:sz w:val="16"/>
+          <w:szCs w:val="21"/>
+        </w:rPr>
+      </w:pPr>
+      <w:r>
+        <w:rPr>
+          <w:sz w:val="16"/>
+          <w:szCs w:val="21"/>
+        </w:rPr>
+        <w:t>Atenção: quando o avaliador marcar algum item como atende parcialmente ou não atende, deve obrigatoriamente indicar os motivos no texto, para que o aluno saiba o porquê da avaliação.</w:t>
       </w:r>
     </w:p>
     <w:tbl>
@@ -10527,7 +8094,7 @@
               <w:pStyle w:val="TF-xAvalITEMTABELA"/>
             </w:pPr>
             <w:r>
-              <w:t>atende</w:t>
+              <w:t>Atende</w:t>
             </w:r>
           </w:p>
         </w:tc>
@@ -10620,7 +8187,7 @@
               <w:pStyle w:val="TF-xAvalITEM"/>
               <w:numPr>
                 <w:ilvl w:val="0"/>
-                <w:numId w:val="18"/>
+                <w:numId w:val="13"/>
               </w:numPr>
             </w:pPr>
             <w:r>
@@ -10861,6 +8428,10 @@
           <w:p>
             <w:pPr>
               <w:pStyle w:val="TF-xAvalITEM"/>
+              <w:numPr>
+                <w:ilvl w:val="0"/>
+                <w:numId w:val="13"/>
+              </w:numPr>
             </w:pPr>
             <w:r>
               <w:t>OBJETIVOS</w:t>
@@ -11101,6 +8672,10 @@
           <w:p>
             <w:pPr>
               <w:pStyle w:val="TF-xAvalITEM"/>
+              <w:numPr>
+                <w:ilvl w:val="0"/>
+                <w:numId w:val="13"/>
+              </w:numPr>
             </w:pPr>
             <w:r>
               <w:t>TRABALHOS CORRELATOS</w:t>
@@ -11224,6 +8799,10 @@
           <w:p>
             <w:pPr>
               <w:pStyle w:val="TF-xAvalITEM"/>
+              <w:numPr>
+                <w:ilvl w:val="0"/>
+                <w:numId w:val="13"/>
+              </w:numPr>
             </w:pPr>
             <w:r>
               <w:t>JUSTIFICATIVA</w:t>
@@ -11577,6 +9156,10 @@
           <w:p>
             <w:pPr>
               <w:pStyle w:val="TF-xAvalITEM"/>
+              <w:numPr>
+                <w:ilvl w:val="0"/>
+                <w:numId w:val="13"/>
+              </w:numPr>
             </w:pPr>
             <w:r>
               <w:t>REQUISITOS PRINCIPAIS DO PROBLEMA A SER TRABALHADO</w:t>
@@ -11701,6 +9284,10 @@
           <w:p>
             <w:pPr>
               <w:pStyle w:val="TF-xAvalITEM"/>
+              <w:numPr>
+                <w:ilvl w:val="0"/>
+                <w:numId w:val="13"/>
+              </w:numPr>
             </w:pPr>
             <w:r>
               <w:t>METODOLOGIA</w:t>
@@ -11941,6 +9528,10 @@
           <w:p>
             <w:pPr>
               <w:pStyle w:val="TF-xAvalITEM"/>
+              <w:numPr>
+                <w:ilvl w:val="0"/>
+                <w:numId w:val="13"/>
+              </w:numPr>
             </w:pPr>
             <w:r>
               <w:t>REVISÃO BIBLIOGRÁFICA</w:t>
@@ -12184,6 +9775,10 @@
           <w:p>
             <w:pPr>
               <w:pStyle w:val="TF-xAvalITEM"/>
+              <w:numPr>
+                <w:ilvl w:val="0"/>
+                <w:numId w:val="13"/>
+              </w:numPr>
             </w:pPr>
             <w:r>
               <w:t>LINGUAGEM USADA (redação)</w:t>
@@ -12383,289 +9978,6 @@
     </w:tbl>
     <w:p>
       <w:pPr>
-        <w:pStyle w:val="TF-xAvalTTULO"/>
-      </w:pPr>
-    </w:p>
-    <w:p>
-      <w:pPr>
-        <w:pStyle w:val="TF-xAvalTTULO"/>
-      </w:pPr>
-      <w:r>
-        <w:t xml:space="preserve">PARECER – PROFESSOR </w:t>
-      </w:r>
-      <w:r>
-        <w:t>AVALIADOR</w:t>
-      </w:r>
-      <w:r>
-        <w:t>:</w:t>
-      </w:r>
-    </w:p>
-    <w:p>
-      <w:pPr>
-        <w:pStyle w:val="TF-xAvalTTULO"/>
-        <w:rPr>
-          <w:b/>
-        </w:rPr>
-      </w:pPr>
-      <w:r>
-        <w:rPr>
-          <w:b/>
-        </w:rPr>
-        <w:t>(preencher apenas no projeto)</w:t>
-      </w:r>
-    </w:p>
-    <w:tbl>
-      <w:tblPr>
-        <w:tblW w:w="9168" w:type="dxa"/>
-        <w:jc w:val="center"/>
-        <w:tblBorders>
-          <w:top w:val="single" w:sz="4" w:space="0" w:color="auto"/>
-          <w:left w:val="single" w:sz="4" w:space="0" w:color="auto"/>
-          <w:bottom w:val="single" w:sz="4" w:space="0" w:color="auto"/>
-          <w:right w:val="single" w:sz="4" w:space="0" w:color="auto"/>
-        </w:tblBorders>
-        <w:tblLayout w:type="fixed"/>
-        <w:tblCellMar>
-          <w:left w:w="70" w:type="dxa"/>
-          <w:right w:w="70" w:type="dxa"/>
-        </w:tblCellMar>
-        <w:tblLook w:val="04A0" w:firstRow="1" w:lastRow="0" w:firstColumn="1" w:lastColumn="0" w:noHBand="0" w:noVBand="1"/>
-      </w:tblPr>
-      <w:tblGrid>
-        <w:gridCol w:w="1323"/>
-        <w:gridCol w:w="3646"/>
-        <w:gridCol w:w="4199"/>
-      </w:tblGrid>
-      <w:tr>
-        <w:trPr>
-          <w:cantSplit/>
-          <w:jc w:val="center"/>
-        </w:trPr>
-        <w:tc>
-          <w:tcPr>
-            <w:tcW w:w="9163" w:type="dxa"/>
-            <w:gridSpan w:val="3"/>
-            <w:tcBorders>
-              <w:top w:val="single" w:sz="12" w:space="0" w:color="auto"/>
-              <w:left w:val="single" w:sz="12" w:space="0" w:color="auto"/>
-              <w:bottom w:val="nil"/>
-              <w:right w:val="single" w:sz="12" w:space="0" w:color="auto"/>
-            </w:tcBorders>
-            <w:hideMark/>
-          </w:tcPr>
-          <w:p>
-            <w:pPr>
-              <w:keepNext w:val="0"/>
-              <w:keepLines w:val="0"/>
-              <w:spacing w:before="60"/>
-              <w:jc w:val="both"/>
-              <w:rPr>
-                <w:sz w:val="18"/>
-              </w:rPr>
-            </w:pPr>
-            <w:r>
-              <w:rPr>
-                <w:sz w:val="18"/>
-              </w:rPr>
-              <w:t>O projeto de TCC ser</w:t>
-            </w:r>
-            <w:r>
-              <w:rPr>
-                <w:sz w:val="18"/>
-              </w:rPr>
-              <w:t xml:space="preserve"> </w:t>
-            </w:r>
-            <w:r>
-              <w:rPr>
-                <w:sz w:val="18"/>
-              </w:rPr>
-              <w:t>deverá ser revisado, isto é, necessita de complementação, se:</w:t>
-            </w:r>
-          </w:p>
-          <w:p>
-            <w:pPr>
-              <w:keepNext w:val="0"/>
-              <w:keepLines w:val="0"/>
-              <w:numPr>
-                <w:ilvl w:val="0"/>
-                <w:numId w:val="15"/>
-              </w:numPr>
-              <w:ind w:left="357" w:hanging="357"/>
-              <w:jc w:val="both"/>
-              <w:rPr>
-                <w:sz w:val="18"/>
-              </w:rPr>
-            </w:pPr>
-            <w:r>
-              <w:rPr>
-                <w:sz w:val="18"/>
-              </w:rPr>
-              <w:t>qualquer um dos itens tiver resposta NÃO ATENDE;</w:t>
-            </w:r>
-          </w:p>
-          <w:p>
-            <w:pPr>
-              <w:keepNext w:val="0"/>
-              <w:keepLines w:val="0"/>
-              <w:numPr>
-                <w:ilvl w:val="0"/>
-                <w:numId w:val="15"/>
-              </w:numPr>
-              <w:ind w:left="357" w:hanging="357"/>
-              <w:jc w:val="both"/>
-              <w:rPr>
-                <w:sz w:val="18"/>
-              </w:rPr>
-            </w:pPr>
-            <w:r>
-              <w:rPr>
-                <w:sz w:val="18"/>
-              </w:rPr>
-              <w:t xml:space="preserve">pelo menos </w:t>
-            </w:r>
-            <w:r>
-              <w:rPr>
-                <w:b/>
-                <w:sz w:val="18"/>
-              </w:rPr>
-              <w:t>5</w:t>
-            </w:r>
-            <w:r>
-              <w:rPr>
-                <w:b/>
-                <w:bCs/>
-                <w:sz w:val="18"/>
-              </w:rPr>
-              <w:t xml:space="preserve"> (cinco)</w:t>
-            </w:r>
-            <w:r>
-              <w:rPr>
-                <w:sz w:val="18"/>
-              </w:rPr>
-              <w:t xml:space="preserve"> tiverem resposta ATENDE PARCIALMENTE.</w:t>
-            </w:r>
-          </w:p>
-        </w:tc>
-      </w:tr>
-      <w:tr>
-        <w:trPr>
-          <w:cantSplit/>
-          <w:jc w:val="center"/>
-        </w:trPr>
-        <w:tc>
-          <w:tcPr>
-            <w:tcW w:w="1322" w:type="dxa"/>
-            <w:tcBorders>
-              <w:top w:val="nil"/>
-              <w:left w:val="single" w:sz="12" w:space="0" w:color="auto"/>
-              <w:bottom w:val="single" w:sz="12" w:space="0" w:color="auto"/>
-              <w:right w:val="nil"/>
-            </w:tcBorders>
-            <w:hideMark/>
-          </w:tcPr>
-          <w:p>
-            <w:pPr>
-              <w:keepNext w:val="0"/>
-              <w:keepLines w:val="0"/>
-              <w:spacing w:before="60" w:after="60"/>
-              <w:rPr>
-                <w:sz w:val="18"/>
-              </w:rPr>
-            </w:pPr>
-            <w:r>
-              <w:rPr>
-                <w:b/>
-                <w:bCs/>
-                <w:sz w:val="20"/>
-              </w:rPr>
-              <w:t>PARECER</w:t>
-            </w:r>
-            <w:r>
-              <w:rPr>
-                <w:sz w:val="18"/>
-              </w:rPr>
-              <w:t>:</w:t>
-            </w:r>
-          </w:p>
-        </w:tc>
-        <w:tc>
-          <w:tcPr>
-            <w:tcW w:w="3644" w:type="dxa"/>
-            <w:tcBorders>
-              <w:top w:val="nil"/>
-              <w:left w:val="nil"/>
-              <w:bottom w:val="single" w:sz="12" w:space="0" w:color="auto"/>
-              <w:right w:val="nil"/>
-            </w:tcBorders>
-            <w:hideMark/>
-          </w:tcPr>
-          <w:p>
-            <w:pPr>
-              <w:keepNext w:val="0"/>
-              <w:keepLines w:val="0"/>
-              <w:spacing w:before="60" w:after="60"/>
-              <w:jc w:val="center"/>
-              <w:rPr>
-                <w:sz w:val="18"/>
-              </w:rPr>
-            </w:pPr>
-            <w:proofErr w:type="gramStart"/>
-            <w:r>
-              <w:rPr>
-                <w:sz w:val="20"/>
-              </w:rPr>
-              <w:t xml:space="preserve">(  </w:t>
-            </w:r>
-            <w:proofErr w:type="gramEnd"/>
-            <w:r>
-              <w:rPr>
-                <w:sz w:val="20"/>
-              </w:rPr>
-              <w:t xml:space="preserve">    ) APROVADO</w:t>
-            </w:r>
-          </w:p>
-        </w:tc>
-        <w:tc>
-          <w:tcPr>
-            <w:tcW w:w="4197" w:type="dxa"/>
-            <w:tcBorders>
-              <w:top w:val="nil"/>
-              <w:left w:val="nil"/>
-              <w:bottom w:val="single" w:sz="12" w:space="0" w:color="auto"/>
-              <w:right w:val="single" w:sz="12" w:space="0" w:color="auto"/>
-            </w:tcBorders>
-            <w:hideMark/>
-          </w:tcPr>
-          <w:p>
-            <w:pPr>
-              <w:keepNext w:val="0"/>
-              <w:keepLines w:val="0"/>
-              <w:spacing w:before="60" w:after="60"/>
-              <w:jc w:val="center"/>
-              <w:rPr>
-                <w:sz w:val="20"/>
-              </w:rPr>
-            </w:pPr>
-            <w:proofErr w:type="gramStart"/>
-            <w:r>
-              <w:rPr>
-                <w:sz w:val="20"/>
-              </w:rPr>
-              <w:t xml:space="preserve">(  </w:t>
-            </w:r>
-            <w:proofErr w:type="gramEnd"/>
-            <w:r>
-              <w:rPr>
-                <w:sz w:val="20"/>
-              </w:rPr>
-              <w:t xml:space="preserve">    ) REPROVADO</w:t>
-            </w:r>
-          </w:p>
-        </w:tc>
-      </w:tr>
-    </w:tbl>
-    <w:p>
-      <w:pPr>
         <w:pStyle w:val="TF-xAvalLINHA"/>
         <w:tabs>
           <w:tab w:val="left" w:leader="underscore" w:pos="6237"/>
@@ -12674,29 +9986,22 @@
     </w:p>
     <w:p>
       <w:pPr>
+        <w:pStyle w:val="TF-xAvalTTULO"/>
+        <w:ind w:left="0" w:firstLine="0"/>
+        <w:jc w:val="left"/>
+      </w:pPr>
+    </w:p>
+    <w:p>
+      <w:pPr>
         <w:pStyle w:val="TF-xAvalLINHA"/>
         <w:tabs>
           <w:tab w:val="left" w:leader="underscore" w:pos="6237"/>
         </w:tabs>
       </w:pPr>
-      <w:r>
-        <w:t xml:space="preserve">Assinatura: </w:t>
-      </w:r>
-      <w:r>
-        <w:tab/>
-      </w:r>
-      <w:r>
-        <w:tab/>
-        <w:t xml:space="preserve"> Data: </w:t>
-      </w:r>
-      <w:r>
-        <w:tab/>
-      </w:r>
     </w:p>
     <w:sectPr>
-      <w:headerReference w:type="default" r:id="rId13"/>
-      <w:footerReference w:type="default" r:id="rId14"/>
-      <w:headerReference w:type="first" r:id="rId15"/>
+      <w:headerReference w:type="default" r:id="rId11"/>
+      <w:headerReference w:type="first" r:id="rId12"/>
       <w:pgSz w:w="11907" w:h="16840" w:code="9"/>
       <w:pgMar w:top="1701" w:right="1134" w:bottom="1134" w:left="1701" w:header="720" w:footer="720" w:gutter="0"/>
       <w:pgNumType w:start="1"/>
@@ -12726,61 +10031,6 @@
 </w:endnotes>
 </file>
 
-<file path=word/footer1.xml><?xml version="1.0" encoding="utf-8"?>
-<w:ftr xmlns:wpc="http://schemas.microsoft.com/office/word/2010/wordprocessingCanvas" xmlns:cx="http://schemas.microsoft.com/office/drawing/2014/chartex" xmlns:cx1="http://schemas.microsoft.com/office/drawing/2015/9/8/chartex" xmlns:cx2="http://schemas.microsoft.com/office/drawing/2015/10/21/chartex" xmlns:cx3="http://schemas.microsoft.com/office/drawing/2016/5/9/chartex" xmlns:cx4="http://schemas.microsoft.com/office/drawing/2016/5/10/chartex" xmlns:cx5="http://schemas.microsoft.com/office/drawing/2016/5/11/chartex" xmlns:cx6="http://schemas.microsoft.com/office/drawing/2016/5/12/chartex" xmlns:cx7="http://schemas.microsoft.com/office/drawing/2016/5/13/chartex" xmlns:cx8="http://schemas.microsoft.com/office/drawing/2016/5/14/chartex" xmlns:mc="http://schemas.openxmlformats.org/markup-compatibility/2006" xmlns:aink="http://schemas.microsoft.com/office/drawing/2016/ink" xmlns:am3d="http://schemas.microsoft.com/office/drawing/2017/model3d" xmlns:o="urn:schemas-microsoft-com:office:office" xmlns:r="http://schemas.openxmlformats.org/officeDocument/2006/relationships" xmlns:m="http://schemas.openxmlformats.org/officeDocument/2006/math" xmlns:v="urn:schemas-microsoft-com:vml" xmlns:wp14="http://schemas.microsoft.com/office/word/2010/wordprocessingDrawing" xmlns:wp="http://schemas.openxmlformats.org/drawingml/2006/wordprocessingDrawing" xmlns:w10="urn:schemas-microsoft-com:office:word" xmlns:w="http://schemas.openxmlformats.org/wordprocessingml/2006/main" xmlns:w14="http://schemas.microsoft.com/office/word/2010/wordml" xmlns:w15="http://schemas.microsoft.com/office/word/2012/wordml" xmlns:w16cex="http://schemas.microsoft.com/office/word/2018/wordml/cex" xmlns:w16cid="http://schemas.microsoft.com/office/word/2016/wordml/cid" xmlns:w16="http://schemas.microsoft.com/office/word/2018/wordml" xmlns:w16sdtdh="http://schemas.microsoft.com/office/word/2020/wordml/sdtdatahash" xmlns:w16se="http://schemas.microsoft.com/office/word/2015/wordml/symex" xmlns:wpg="http://schemas.microsoft.com/office/word/2010/wordprocessingGroup" xmlns:wpi="http://schemas.microsoft.com/office/word/2010/wordprocessingInk" xmlns:wne="http://schemas.microsoft.com/office/word/2006/wordml" xmlns:wps="http://schemas.microsoft.com/office/word/2010/wordprocessingShape" mc:Ignorable="w14 w15 w16se w16cid w16 w16cex w16sdtdh wp14">
-  <w:p>
-    <w:pPr>
-      <w:pStyle w:val="Rodap"/>
-      <w:jc w:val="right"/>
-    </w:pPr>
-    <w:r>
-      <w:fldChar w:fldCharType="begin"/>
-    </w:r>
-    <w:r>
-      <w:instrText>PAGE   \* MERGEFORMAT</w:instrText>
-    </w:r>
-    <w:r>
-      <w:fldChar w:fldCharType="separate"/>
-    </w:r>
-    <w:r>
-      <w:rPr>
-        <w:noProof/>
-      </w:rPr>
-      <w:t>8</w:t>
-    </w:r>
-    <w:r>
-      <w:fldChar w:fldCharType="end"/>
-    </w:r>
-  </w:p>
-</w:ftr>
-</file>
-
-<file path=word/footer2.xml><?xml version="1.0" encoding="utf-8"?>
-<w:ftr xmlns:wpc="http://schemas.microsoft.com/office/word/2010/wordprocessingCanvas" xmlns:cx="http://schemas.microsoft.com/office/drawing/2014/chartex" xmlns:cx1="http://schemas.microsoft.com/office/drawing/2015/9/8/chartex" xmlns:cx2="http://schemas.microsoft.com/office/drawing/2015/10/21/chartex" xmlns:cx3="http://schemas.microsoft.com/office/drawing/2016/5/9/chartex" xmlns:cx4="http://schemas.microsoft.com/office/drawing/2016/5/10/chartex" xmlns:cx5="http://schemas.microsoft.com/office/drawing/2016/5/11/chartex" xmlns:cx6="http://schemas.microsoft.com/office/drawing/2016/5/12/chartex" xmlns:cx7="http://schemas.microsoft.com/office/drawing/2016/5/13/chartex" xmlns:cx8="http://schemas.microsoft.com/office/drawing/2016/5/14/chartex" xmlns:mc="http://schemas.openxmlformats.org/markup-compatibility/2006" xmlns:aink="http://schemas.microsoft.com/office/drawing/2016/ink" xmlns:am3d="http://schemas.microsoft.com/office/drawing/2017/model3d" xmlns:o="urn:schemas-microsoft-com:office:office" xmlns:r="http://schemas.openxmlformats.org/officeDocument/2006/relationships" xmlns:m="http://schemas.openxmlformats.org/officeDocument/2006/math" xmlns:v="urn:schemas-microsoft-com:vml" xmlns:wp14="http://schemas.microsoft.com/office/word/2010/wordprocessingDrawing" xmlns:wp="http://schemas.openxmlformats.org/drawingml/2006/wordprocessingDrawing" xmlns:w10="urn:schemas-microsoft-com:office:word" xmlns:w="http://schemas.openxmlformats.org/wordprocessingml/2006/main" xmlns:w14="http://schemas.microsoft.com/office/word/2010/wordml" xmlns:w15="http://schemas.microsoft.com/office/word/2012/wordml" xmlns:w16cex="http://schemas.microsoft.com/office/word/2018/wordml/cex" xmlns:w16cid="http://schemas.microsoft.com/office/word/2016/wordml/cid" xmlns:w16="http://schemas.microsoft.com/office/word/2018/wordml" xmlns:w16sdtdh="http://schemas.microsoft.com/office/word/2020/wordml/sdtdatahash" xmlns:w16se="http://schemas.microsoft.com/office/word/2015/wordml/symex" xmlns:wpg="http://schemas.microsoft.com/office/word/2010/wordprocessingGroup" xmlns:wpi="http://schemas.microsoft.com/office/word/2010/wordprocessingInk" xmlns:wne="http://schemas.microsoft.com/office/word/2006/wordml" xmlns:wps="http://schemas.microsoft.com/office/word/2010/wordprocessingShape" mc:Ignorable="w14 w15 w16se w16cid w16 w16cex w16sdtdh wp14">
-  <w:p>
-    <w:pPr>
-      <w:pStyle w:val="Rodap"/>
-      <w:rPr>
-        <w:sz w:val="18"/>
-      </w:rPr>
-    </w:pPr>
-    <w:r>
-      <w:rPr>
-        <w:sz w:val="18"/>
-        <w:vertAlign w:val="superscript"/>
-      </w:rPr>
-      <w:t>1</w:t>
-    </w:r>
-    <w:r>
-      <w:rPr>
-        <w:sz w:val="18"/>
-      </w:rPr>
-      <w:t xml:space="preserve"> Quando o avaliador marcar algum item como atende parcialmente ou não atende, deve obrigatoriamente indicar os motivos no texto, para que o aluno saiba o porquê da avaliação.</w:t>
-    </w:r>
-  </w:p>
-</w:ftr>
-</file>
-
 <file path=word/footnotes.xml><?xml version="1.0" encoding="utf-8"?>
 <w:footnotes xmlns:wpc="http://schemas.microsoft.com/office/word/2010/wordprocessingCanvas" xmlns:cx="http://schemas.microsoft.com/office/drawing/2014/chartex" xmlns:cx1="http://schemas.microsoft.com/office/drawing/2015/9/8/chartex" xmlns:cx2="http://schemas.microsoft.com/office/drawing/2015/10/21/chartex" xmlns:cx3="http://schemas.microsoft.com/office/drawing/2016/5/9/chartex" xmlns:cx4="http://schemas.microsoft.com/office/drawing/2016/5/10/chartex" xmlns:cx5="http://schemas.microsoft.com/office/drawing/2016/5/11/chartex" xmlns:cx6="http://schemas.microsoft.com/office/drawing/2016/5/12/chartex" xmlns:cx7="http://schemas.microsoft.com/office/drawing/2016/5/13/chartex" xmlns:cx8="http://schemas.microsoft.com/office/drawing/2016/5/14/chartex" xmlns:mc="http://schemas.openxmlformats.org/markup-compatibility/2006" xmlns:aink="http://schemas.microsoft.com/office/drawing/2016/ink" xmlns:am3d="http://schemas.microsoft.com/office/drawing/2017/model3d" xmlns:o="urn:schemas-microsoft-com:office:office" xmlns:r="http://schemas.openxmlformats.org/officeDocument/2006/relationships" xmlns:m="http://schemas.openxmlformats.org/officeDocument/2006/math" xmlns:v="urn:schemas-microsoft-com:vml" xmlns:wp14="http://schemas.microsoft.com/office/word/2010/wordprocessingDrawing" xmlns:wp="http://schemas.openxmlformats.org/drawingml/2006/wordprocessingDrawing" xmlns:w10="urn:schemas-microsoft-com:office:word" xmlns:w="http://schemas.openxmlformats.org/wordprocessingml/2006/main" xmlns:w14="http://schemas.microsoft.com/office/word/2010/wordml" xmlns:w15="http://schemas.microsoft.com/office/word/2012/wordml" xmlns:w16cex="http://schemas.microsoft.com/office/word/2018/wordml/cex" xmlns:w16cid="http://schemas.microsoft.com/office/word/2016/wordml/cid" xmlns:w16="http://schemas.microsoft.com/office/word/2018/wordml" xmlns:w16sdtdh="http://schemas.microsoft.com/office/word/2020/wordml/sdtdatahash" xmlns:w16se="http://schemas.microsoft.com/office/word/2015/wordml/symex" xmlns:wpg="http://schemas.microsoft.com/office/word/2010/wordprocessingGroup" xmlns:wpi="http://schemas.microsoft.com/office/word/2010/wordprocessingInk" xmlns:wne="http://schemas.microsoft.com/office/word/2006/wordml" xmlns:wps="http://schemas.microsoft.com/office/word/2010/wordprocessingShape" mc:Ignorable="w14 w15 w16se w16cid w16 w16cex w16sdtdh wp14">
   <w:footnote w:type="separator" w:id="-1">
@@ -12801,153 +10051,6 @@
 </file>
 
 <file path=word/header1.xml><?xml version="1.0" encoding="utf-8"?>
-<w:hdr xmlns:wpc="http://schemas.microsoft.com/office/word/2010/wordprocessingCanvas" xmlns:cx="http://schemas.microsoft.com/office/drawing/2014/chartex" xmlns:cx1="http://schemas.microsoft.com/office/drawing/2015/9/8/chartex" xmlns:cx2="http://schemas.microsoft.com/office/drawing/2015/10/21/chartex" xmlns:cx3="http://schemas.microsoft.com/office/drawing/2016/5/9/chartex" xmlns:cx4="http://schemas.microsoft.com/office/drawing/2016/5/10/chartex" xmlns:cx5="http://schemas.microsoft.com/office/drawing/2016/5/11/chartex" xmlns:cx6="http://schemas.microsoft.com/office/drawing/2016/5/12/chartex" xmlns:cx7="http://schemas.microsoft.com/office/drawing/2016/5/13/chartex" xmlns:cx8="http://schemas.microsoft.com/office/drawing/2016/5/14/chartex" xmlns:mc="http://schemas.openxmlformats.org/markup-compatibility/2006" xmlns:aink="http://schemas.microsoft.com/office/drawing/2016/ink" xmlns:am3d="http://schemas.microsoft.com/office/drawing/2017/model3d" xmlns:o="urn:schemas-microsoft-com:office:office" xmlns:r="http://schemas.openxmlformats.org/officeDocument/2006/relationships" xmlns:m="http://schemas.openxmlformats.org/officeDocument/2006/math" xmlns:v="urn:schemas-microsoft-com:vml" xmlns:wp14="http://schemas.microsoft.com/office/word/2010/wordprocessingDrawing" xmlns:wp="http://schemas.openxmlformats.org/drawingml/2006/wordprocessingDrawing" xmlns:w10="urn:schemas-microsoft-com:office:word" xmlns:w="http://schemas.openxmlformats.org/wordprocessingml/2006/main" xmlns:w14="http://schemas.microsoft.com/office/word/2010/wordml" xmlns:w15="http://schemas.microsoft.com/office/word/2012/wordml" xmlns:w16cex="http://schemas.microsoft.com/office/word/2018/wordml/cex" xmlns:w16cid="http://schemas.microsoft.com/office/word/2016/wordml/cid" xmlns:w16="http://schemas.microsoft.com/office/word/2018/wordml" xmlns:w16sdtdh="http://schemas.microsoft.com/office/word/2020/wordml/sdtdatahash" xmlns:w16se="http://schemas.microsoft.com/office/word/2015/wordml/symex" xmlns:wpg="http://schemas.microsoft.com/office/word/2010/wordprocessingGroup" xmlns:wpi="http://schemas.microsoft.com/office/word/2010/wordprocessingInk" xmlns:wne="http://schemas.microsoft.com/office/word/2006/wordml" xmlns:wps="http://schemas.microsoft.com/office/word/2010/wordprocessingShape" mc:Ignorable="w14 w15 w16se w16cid w16 w16cex w16sdtdh wp14">
-  <w:tbl>
-    <w:tblPr>
-      <w:tblW w:w="0" w:type="auto"/>
-      <w:tblBorders>
-        <w:top w:val="single" w:sz="4" w:space="0" w:color="000000"/>
-        <w:left w:val="single" w:sz="4" w:space="0" w:color="000000"/>
-        <w:bottom w:val="single" w:sz="4" w:space="0" w:color="000000"/>
-        <w:right w:val="single" w:sz="4" w:space="0" w:color="000000"/>
-        <w:insideH w:val="single" w:sz="4" w:space="0" w:color="000000"/>
-        <w:insideV w:val="single" w:sz="4" w:space="0" w:color="000000"/>
-      </w:tblBorders>
-      <w:tblLook w:val="04A0" w:firstRow="1" w:lastRow="0" w:firstColumn="1" w:lastColumn="0" w:noHBand="0" w:noVBand="1"/>
-    </w:tblPr>
-    <w:tblGrid>
-      <w:gridCol w:w="5665"/>
-      <w:gridCol w:w="3397"/>
-    </w:tblGrid>
-    <w:tr>
-      <w:tc>
-        <w:tcPr>
-          <w:tcW w:w="9212" w:type="dxa"/>
-          <w:gridSpan w:val="2"/>
-          <w:shd w:val="clear" w:color="auto" w:fill="auto"/>
-        </w:tcPr>
-        <w:p>
-          <w:pPr>
-            <w:pStyle w:val="Cabealho"/>
-            <w:tabs>
-              <w:tab w:val="clear" w:pos="8640"/>
-              <w:tab w:val="right" w:pos="8931"/>
-            </w:tabs>
-            <w:ind w:right="141"/>
-            <w:jc w:val="center"/>
-            <w:rPr>
-              <w:rStyle w:val="Nmerodepgina"/>
-            </w:rPr>
-          </w:pPr>
-          <w:r>
-            <w:rPr>
-              <w:rStyle w:val="Nmerodepgina"/>
-            </w:rPr>
-            <w:t>CURSO DE CIÊNCIA DA COMPUTAÇÃO – TCC</w:t>
-          </w:r>
-        </w:p>
-      </w:tc>
-    </w:tr>
-    <w:tr>
-      <w:tc>
-        <w:tcPr>
-          <w:tcW w:w="5778" w:type="dxa"/>
-          <w:shd w:val="clear" w:color="auto" w:fill="auto"/>
-        </w:tcPr>
-        <w:p>
-          <w:pPr>
-            <w:pStyle w:val="Cabealho"/>
-            <w:tabs>
-              <w:tab w:val="clear" w:pos="8640"/>
-              <w:tab w:val="right" w:pos="8931"/>
-            </w:tabs>
-            <w:ind w:right="141"/>
-          </w:pPr>
-          <w:proofErr w:type="gramStart"/>
-          <w:r>
-            <w:rPr>
-              <w:rStyle w:val="Nmerodepgina"/>
-            </w:rPr>
-            <w:t>(  </w:t>
-          </w:r>
-          <w:r>
-            <w:rPr>
-              <w:rStyle w:val="Nmerodepgina"/>
-            </w:rPr>
-            <w:t>X</w:t>
-          </w:r>
-          <w:proofErr w:type="gramEnd"/>
-          <w:r>
-            <w:rPr>
-              <w:rStyle w:val="Nmerodepgina"/>
-            </w:rPr>
-            <w:t>  ) PRÉ-PROJETO     (</w:t>
-          </w:r>
-          <w:r>
-            <w:t xml:space="preserve">     ) </w:t>
-          </w:r>
-          <w:r>
-            <w:rPr>
-              <w:rStyle w:val="Nmerodepgina"/>
-            </w:rPr>
-            <w:t xml:space="preserve">PROJETO </w:t>
-          </w:r>
-        </w:p>
-      </w:tc>
-      <w:tc>
-        <w:tcPr>
-          <w:tcW w:w="3434" w:type="dxa"/>
-          <w:shd w:val="clear" w:color="auto" w:fill="auto"/>
-        </w:tcPr>
-        <w:p>
-          <w:pPr>
-            <w:pStyle w:val="Cabealho"/>
-            <w:tabs>
-              <w:tab w:val="clear" w:pos="8640"/>
-              <w:tab w:val="right" w:pos="8931"/>
-            </w:tabs>
-            <w:ind w:right="141"/>
-            <w:rPr>
-              <w:rStyle w:val="Nmerodepgina"/>
-            </w:rPr>
-          </w:pPr>
-          <w:r>
-            <w:rPr>
-              <w:rStyle w:val="Nmerodepgina"/>
-            </w:rPr>
-            <w:t>ANO/SEMESTRE:</w:t>
-          </w:r>
-          <w:r>
-            <w:rPr>
-              <w:rStyle w:val="Nmerodepgina"/>
-            </w:rPr>
-            <w:t xml:space="preserve"> 2021</w:t>
-          </w:r>
-          <w:r>
-            <w:rPr>
-              <w:rStyle w:val="Nmerodepgina"/>
-            </w:rPr>
-            <w:t>.</w:t>
-          </w:r>
-          <w:r>
-            <w:rPr>
-              <w:rStyle w:val="Nmerodepgina"/>
-            </w:rPr>
-            <w:t>2</w:t>
-          </w:r>
-        </w:p>
-      </w:tc>
-    </w:tr>
-  </w:tbl>
-  <w:p>
-    <w:pPr>
-      <w:pStyle w:val="Cabealho"/>
-    </w:pPr>
-  </w:p>
-</w:hdr>
-</file>
-
-<file path=word/header2.xml><?xml version="1.0" encoding="utf-8"?>
 <w:hdr xmlns:wpc="http://schemas.microsoft.com/office/word/2010/wordprocessingCanvas" xmlns:cx="http://schemas.microsoft.com/office/drawing/2014/chartex" xmlns:cx1="http://schemas.microsoft.com/office/drawing/2015/9/8/chartex" xmlns:cx2="http://schemas.microsoft.com/office/drawing/2015/10/21/chartex" xmlns:cx3="http://schemas.microsoft.com/office/drawing/2016/5/9/chartex" xmlns:cx4="http://schemas.microsoft.com/office/drawing/2016/5/10/chartex" xmlns:cx5="http://schemas.microsoft.com/office/drawing/2016/5/11/chartex" xmlns:cx6="http://schemas.microsoft.com/office/drawing/2016/5/12/chartex" xmlns:cx7="http://schemas.microsoft.com/office/drawing/2016/5/13/chartex" xmlns:cx8="http://schemas.microsoft.com/office/drawing/2016/5/14/chartex" xmlns:mc="http://schemas.openxmlformats.org/markup-compatibility/2006" xmlns:aink="http://schemas.microsoft.com/office/drawing/2016/ink" xmlns:am3d="http://schemas.microsoft.com/office/drawing/2017/model3d" xmlns:o="urn:schemas-microsoft-com:office:office" xmlns:r="http://schemas.openxmlformats.org/officeDocument/2006/relationships" xmlns:m="http://schemas.openxmlformats.org/officeDocument/2006/math" xmlns:v="urn:schemas-microsoft-com:vml" xmlns:wp14="http://schemas.microsoft.com/office/word/2010/wordprocessingDrawing" xmlns:wp="http://schemas.openxmlformats.org/drawingml/2006/wordprocessingDrawing" xmlns:w10="urn:schemas-microsoft-com:office:word" xmlns:w="http://schemas.openxmlformats.org/wordprocessingml/2006/main" xmlns:w14="http://schemas.microsoft.com/office/word/2010/wordml" xmlns:w15="http://schemas.microsoft.com/office/word/2012/wordml" xmlns:w16cex="http://schemas.microsoft.com/office/word/2018/wordml/cex" xmlns:w16cid="http://schemas.microsoft.com/office/word/2016/wordml/cid" xmlns:w16="http://schemas.microsoft.com/office/word/2018/wordml" xmlns:w16sdtdh="http://schemas.microsoft.com/office/word/2020/wordml/sdtdatahash" xmlns:w16se="http://schemas.microsoft.com/office/word/2015/wordml/symex" xmlns:wpg="http://schemas.microsoft.com/office/word/2010/wordprocessingGroup" xmlns:wpi="http://schemas.microsoft.com/office/word/2010/wordprocessingInk" xmlns:wne="http://schemas.microsoft.com/office/word/2006/wordml" xmlns:wps="http://schemas.microsoft.com/office/word/2010/wordprocessingShape" mc:Ignorable="w14 w15 w16se w16cid w16 w16cex w16sdtdh wp14">
   <w:p>
     <w:pPr>
@@ -12962,7 +10065,7 @@
 </w:hdr>
 </file>
 
-<file path=word/header3.xml><?xml version="1.0" encoding="utf-8"?>
+<file path=word/header2.xml><?xml version="1.0" encoding="utf-8"?>
 <w:hdr xmlns:wpc="http://schemas.microsoft.com/office/word/2010/wordprocessingCanvas" xmlns:cx="http://schemas.microsoft.com/office/drawing/2014/chartex" xmlns:cx1="http://schemas.microsoft.com/office/drawing/2015/9/8/chartex" xmlns:cx2="http://schemas.microsoft.com/office/drawing/2015/10/21/chartex" xmlns:cx3="http://schemas.microsoft.com/office/drawing/2016/5/9/chartex" xmlns:cx4="http://schemas.microsoft.com/office/drawing/2016/5/10/chartex" xmlns:cx5="http://schemas.microsoft.com/office/drawing/2016/5/11/chartex" xmlns:cx6="http://schemas.microsoft.com/office/drawing/2016/5/12/chartex" xmlns:cx7="http://schemas.microsoft.com/office/drawing/2016/5/13/chartex" xmlns:cx8="http://schemas.microsoft.com/office/drawing/2016/5/14/chartex" xmlns:mc="http://schemas.openxmlformats.org/markup-compatibility/2006" xmlns:aink="http://schemas.microsoft.com/office/drawing/2016/ink" xmlns:am3d="http://schemas.microsoft.com/office/drawing/2017/model3d" xmlns:o="urn:schemas-microsoft-com:office:office" xmlns:r="http://schemas.openxmlformats.org/officeDocument/2006/relationships" xmlns:m="http://schemas.openxmlformats.org/officeDocument/2006/math" xmlns:v="urn:schemas-microsoft-com:vml" xmlns:wp14="http://schemas.microsoft.com/office/word/2010/wordprocessingDrawing" xmlns:wp="http://schemas.openxmlformats.org/drawingml/2006/wordprocessingDrawing" xmlns:w10="urn:schemas-microsoft-com:office:word" xmlns:w="http://schemas.openxmlformats.org/wordprocessingml/2006/main" xmlns:w14="http://schemas.microsoft.com/office/word/2010/wordml" xmlns:w15="http://schemas.microsoft.com/office/word/2012/wordml" xmlns:w16cex="http://schemas.microsoft.com/office/word/2018/wordml/cex" xmlns:w16cid="http://schemas.microsoft.com/office/word/2016/wordml/cid" xmlns:w16="http://schemas.microsoft.com/office/word/2018/wordml" xmlns:w16sdtdh="http://schemas.microsoft.com/office/word/2020/wordml/sdtdatahash" xmlns:w16se="http://schemas.microsoft.com/office/word/2015/wordml/symex" xmlns:wpg="http://schemas.microsoft.com/office/word/2010/wordprocessingGroup" xmlns:wpi="http://schemas.microsoft.com/office/word/2010/wordprocessingInk" xmlns:wne="http://schemas.microsoft.com/office/word/2006/wordml" xmlns:wps="http://schemas.microsoft.com/office/word/2010/wordprocessingShape" mc:Ignorable="w14 w15 w16se w16cid w16 w16cex w16sdtdh wp14">
   <w:tbl>
     <w:tblPr>
@@ -17480,10 +14583,63 @@
 </file>
 
 <file path=customXml/item1.xml><?xml version="1.0" encoding="utf-8"?>
-<b:Sources xmlns:b="http://schemas.openxmlformats.org/officeDocument/2006/bibliography" xmlns="http://schemas.openxmlformats.org/officeDocument/2006/bibliography" SelectedStyle="" StyleName=""/>
+<p:properties xmlns:p="http://schemas.microsoft.com/office/2006/metadata/properties" xmlns:xsi="http://www.w3.org/2001/XMLSchema-instance" xmlns:pc="http://schemas.microsoft.com/office/infopath/2007/PartnerControls">
+  <documentManagement>
+    <Has_Teacher_Only_SectionGroup xmlns="f8440490-6d1a-488a-8abf-48b89d0123a0" xsi:nil="true"/>
+    <NotebookType xmlns="f8440490-6d1a-488a-8abf-48b89d0123a0" xsi:nil="true"/>
+    <DefaultSectionNames xmlns="f8440490-6d1a-488a-8abf-48b89d0123a0" xsi:nil="true"/>
+    <Self_Registration_Enabled xmlns="f8440490-6d1a-488a-8abf-48b89d0123a0" xsi:nil="true"/>
+    <FolderType xmlns="f8440490-6d1a-488a-8abf-48b89d0123a0" xsi:nil="true"/>
+    <AppVersion xmlns="f8440490-6d1a-488a-8abf-48b89d0123a0" xsi:nil="true"/>
+    <TeamsChannelId xmlns="f8440490-6d1a-488a-8abf-48b89d0123a0" xsi:nil="true"/>
+    <IsNotebookLocked xmlns="f8440490-6d1a-488a-8abf-48b89d0123a0" xsi:nil="true"/>
+    <Students xmlns="f8440490-6d1a-488a-8abf-48b89d0123a0">
+      <UserInfo>
+        <DisplayName/>
+        <AccountId xsi:nil="true"/>
+        <AccountType/>
+      </UserInfo>
+    </Students>
+    <Templates xmlns="f8440490-6d1a-488a-8abf-48b89d0123a0" xsi:nil="true"/>
+    <CultureName xmlns="f8440490-6d1a-488a-8abf-48b89d0123a0" xsi:nil="true"/>
+    <Invited_Students xmlns="f8440490-6d1a-488a-8abf-48b89d0123a0" xsi:nil="true"/>
+    <Owner xmlns="f8440490-6d1a-488a-8abf-48b89d0123a0">
+      <UserInfo>
+        <DisplayName/>
+        <AccountId xsi:nil="true"/>
+        <AccountType/>
+      </UserInfo>
+    </Owner>
+    <Teachers xmlns="f8440490-6d1a-488a-8abf-48b89d0123a0">
+      <UserInfo>
+        <DisplayName/>
+        <AccountId xsi:nil="true"/>
+        <AccountType/>
+      </UserInfo>
+    </Teachers>
+    <Student_Groups xmlns="f8440490-6d1a-488a-8abf-48b89d0123a0">
+      <UserInfo>
+        <DisplayName/>
+        <AccountId xsi:nil="true"/>
+        <AccountType/>
+      </UserInfo>
+    </Student_Groups>
+    <Invited_Teachers xmlns="f8440490-6d1a-488a-8abf-48b89d0123a0" xsi:nil="true"/>
+    <Is_Collaboration_Space_Locked xmlns="f8440490-6d1a-488a-8abf-48b89d0123a0" xsi:nil="true"/>
+  </documentManagement>
+</p:properties>
 </file>
 
 <file path=customXml/item2.xml><?xml version="1.0" encoding="utf-8"?>
+<?mso-contentType ?>
+<FormTemplates xmlns="http://schemas.microsoft.com/sharepoint/v3/contenttype/forms">
+  <Display>DocumentLibraryForm</Display>
+  <Edit>DocumentLibraryForm</Edit>
+  <New>DocumentLibraryForm</New>
+</FormTemplates>
+</file>
+
+<file path=customXml/item3.xml><?xml version="1.0" encoding="utf-8"?>
 <ct:contentTypeSchema xmlns:ct="http://schemas.microsoft.com/office/2006/metadata/contentType" xmlns:ma="http://schemas.microsoft.com/office/2006/metadata/properties/metaAttributes" ct:_="" ma:_="" ma:contentTypeName="Documento" ma:contentTypeID="0x010100F13453D0801D5E45B1745A09551F1C32" ma:contentTypeVersion="28" ma:contentTypeDescription="Crie um novo documento." ma:contentTypeScope="" ma:versionID="fa9ef3803bb4ef638f344296fd7d9170">
   <xsd:schema xmlns:xsd="http://www.w3.org/2001/XMLSchema" xmlns:xs="http://www.w3.org/2001/XMLSchema" xmlns:p="http://schemas.microsoft.com/office/2006/metadata/properties" xmlns:ns3="f8440490-6d1a-488a-8abf-48b89d0123a0" xmlns:ns4="22206413-f776-4b11-bcb2-0b935dc83731" targetNamespace="http://schemas.microsoft.com/office/2006/metadata/properties" ma:root="true" ma:fieldsID="5a7e583b53460e8ff4480ccd12c418cb" ns3:_="" ns4:_="">
     <xsd:import namespace="f8440490-6d1a-488a-8abf-48b89d0123a0"/>
@@ -17858,72 +15014,29 @@
 </ct:contentTypeSchema>
 </file>
 
-<file path=customXml/item3.xml><?xml version="1.0" encoding="utf-8"?>
-<?mso-contentType ?>
-<FormTemplates xmlns="http://schemas.microsoft.com/sharepoint/v3/contenttype/forms">
-  <Display>DocumentLibraryForm</Display>
-  <Edit>DocumentLibraryForm</Edit>
-  <New>DocumentLibraryForm</New>
-</FormTemplates>
-</file>
-
 <file path=customXml/item4.xml><?xml version="1.0" encoding="utf-8"?>
-<p:properties xmlns:p="http://schemas.microsoft.com/office/2006/metadata/properties" xmlns:xsi="http://www.w3.org/2001/XMLSchema-instance" xmlns:pc="http://schemas.microsoft.com/office/infopath/2007/PartnerControls">
-  <documentManagement>
-    <Has_Teacher_Only_SectionGroup xmlns="f8440490-6d1a-488a-8abf-48b89d0123a0" xsi:nil="true"/>
-    <NotebookType xmlns="f8440490-6d1a-488a-8abf-48b89d0123a0" xsi:nil="true"/>
-    <DefaultSectionNames xmlns="f8440490-6d1a-488a-8abf-48b89d0123a0" xsi:nil="true"/>
-    <Self_Registration_Enabled xmlns="f8440490-6d1a-488a-8abf-48b89d0123a0" xsi:nil="true"/>
-    <FolderType xmlns="f8440490-6d1a-488a-8abf-48b89d0123a0" xsi:nil="true"/>
-    <AppVersion xmlns="f8440490-6d1a-488a-8abf-48b89d0123a0" xsi:nil="true"/>
-    <TeamsChannelId xmlns="f8440490-6d1a-488a-8abf-48b89d0123a0" xsi:nil="true"/>
-    <IsNotebookLocked xmlns="f8440490-6d1a-488a-8abf-48b89d0123a0" xsi:nil="true"/>
-    <Students xmlns="f8440490-6d1a-488a-8abf-48b89d0123a0">
-      <UserInfo>
-        <DisplayName/>
-        <AccountId xsi:nil="true"/>
-        <AccountType/>
-      </UserInfo>
-    </Students>
-    <Templates xmlns="f8440490-6d1a-488a-8abf-48b89d0123a0" xsi:nil="true"/>
-    <CultureName xmlns="f8440490-6d1a-488a-8abf-48b89d0123a0" xsi:nil="true"/>
-    <Invited_Students xmlns="f8440490-6d1a-488a-8abf-48b89d0123a0" xsi:nil="true"/>
-    <Owner xmlns="f8440490-6d1a-488a-8abf-48b89d0123a0">
-      <UserInfo>
-        <DisplayName/>
-        <AccountId xsi:nil="true"/>
-        <AccountType/>
-      </UserInfo>
-    </Owner>
-    <Teachers xmlns="f8440490-6d1a-488a-8abf-48b89d0123a0">
-      <UserInfo>
-        <DisplayName/>
-        <AccountId xsi:nil="true"/>
-        <AccountType/>
-      </UserInfo>
-    </Teachers>
-    <Student_Groups xmlns="f8440490-6d1a-488a-8abf-48b89d0123a0">
-      <UserInfo>
-        <DisplayName/>
-        <AccountId xsi:nil="true"/>
-        <AccountType/>
-      </UserInfo>
-    </Student_Groups>
-    <Invited_Teachers xmlns="f8440490-6d1a-488a-8abf-48b89d0123a0" xsi:nil="true"/>
-    <Is_Collaboration_Space_Locked xmlns="f8440490-6d1a-488a-8abf-48b89d0123a0" xsi:nil="true"/>
-  </documentManagement>
-</p:properties>
+<b:Sources xmlns:b="http://schemas.openxmlformats.org/officeDocument/2006/bibliography" xmlns="http://schemas.openxmlformats.org/officeDocument/2006/bibliography" SelectedStyle="" StyleName=""/>
 </file>
 
 <file path=customXml/itemProps1.xml><?xml version="1.0" encoding="utf-8"?>
-<ds:datastoreItem xmlns:ds="http://schemas.openxmlformats.org/officeDocument/2006/customXml" ds:itemID="{745AF8ED-3BE8-47FE-AF3E-1A2D3FF504F4}">
+<ds:datastoreItem xmlns:ds="http://schemas.openxmlformats.org/officeDocument/2006/customXml" ds:itemID="{41853661-3F52-45C5-AABD-8FFE43AA909F}">
   <ds:schemaRefs>
-    <ds:schemaRef ds:uri="http://schemas.openxmlformats.org/officeDocument/2006/bibliography"/>
+    <ds:schemaRef ds:uri="http://schemas.microsoft.com/office/2006/metadata/properties"/>
+    <ds:schemaRef ds:uri="http://schemas.microsoft.com/office/infopath/2007/PartnerControls"/>
+    <ds:schemaRef ds:uri="f8440490-6d1a-488a-8abf-48b89d0123a0"/>
   </ds:schemaRefs>
 </ds:datastoreItem>
 </file>
 
 <file path=customXml/itemProps2.xml><?xml version="1.0" encoding="utf-8"?>
+<ds:datastoreItem xmlns:ds="http://schemas.openxmlformats.org/officeDocument/2006/customXml" ds:itemID="{7B1E6EB0-B3F5-485A-9397-E673FC4F5C49}">
+  <ds:schemaRefs>
+    <ds:schemaRef ds:uri="http://schemas.microsoft.com/sharepoint/v3/contenttype/forms"/>
+  </ds:schemaRefs>
+</ds:datastoreItem>
+</file>
+
+<file path=customXml/itemProps3.xml><?xml version="1.0" encoding="utf-8"?>
 <ds:datastoreItem xmlns:ds="http://schemas.openxmlformats.org/officeDocument/2006/customXml" ds:itemID="{ECA86F05-1AFD-4D7D-A2B0-46D80603D700}">
   <ds:schemaRefs>
     <ds:schemaRef ds:uri="http://schemas.microsoft.com/office/2006/metadata/contentType"/>
@@ -17942,20 +15055,10 @@
 </ds:datastoreItem>
 </file>
 
-<file path=customXml/itemProps3.xml><?xml version="1.0" encoding="utf-8"?>
-<ds:datastoreItem xmlns:ds="http://schemas.openxmlformats.org/officeDocument/2006/customXml" ds:itemID="{7B1E6EB0-B3F5-485A-9397-E673FC4F5C49}">
+<file path=customXml/itemProps4.xml><?xml version="1.0" encoding="utf-8"?>
+<ds:datastoreItem xmlns:ds="http://schemas.openxmlformats.org/officeDocument/2006/customXml" ds:itemID="{745AF8ED-3BE8-47FE-AF3E-1A2D3FF504F4}">
   <ds:schemaRefs>
-    <ds:schemaRef ds:uri="http://schemas.microsoft.com/sharepoint/v3/contenttype/forms"/>
-  </ds:schemaRefs>
-</ds:datastoreItem>
-</file>
-
-<file path=customXml/itemProps4.xml><?xml version="1.0" encoding="utf-8"?>
-<ds:datastoreItem xmlns:ds="http://schemas.openxmlformats.org/officeDocument/2006/customXml" ds:itemID="{41853661-3F52-45C5-AABD-8FFE43AA909F}">
-  <ds:schemaRefs>
-    <ds:schemaRef ds:uri="http://schemas.microsoft.com/office/2006/metadata/properties"/>
-    <ds:schemaRef ds:uri="http://schemas.microsoft.com/office/infopath/2007/PartnerControls"/>
-    <ds:schemaRef ds:uri="f8440490-6d1a-488a-8abf-48b89d0123a0"/>
+    <ds:schemaRef ds:uri="http://schemas.openxmlformats.org/officeDocument/2006/bibliography"/>
   </ds:schemaRefs>
 </ds:datastoreItem>
 </file>
--- a/_._/OLD/2021-2/BCC/VitorHugoHelmbrecht/VitorHugoHelmbrecht_PreProjeto.docx
+++ b/_._/OLD/2021-2/BCC/VitorHugoHelmbrecht/VitorHugoHelmbrecht_PreProjeto.docx
@@ -134,13 +134,8 @@
         <w:pStyle w:val="TF-AUTOR0"/>
       </w:pPr>
       <w:r>
-        <w:t xml:space="preserve">Vitor Hugo </w:t>
-      </w:r>
-      <w:proofErr w:type="spellStart"/>
-      <w:r>
-        <w:t>Helmbrecht</w:t>
-      </w:r>
-      <w:proofErr w:type="spellEnd"/>
+        <w:t>Vitor Hugo Helmbrecht</w:t>
+      </w:r>
     </w:p>
     <w:p>
       <w:pPr>
@@ -150,13 +145,8 @@
         <w:t xml:space="preserve">Prof. </w:t>
       </w:r>
       <w:r>
-        <w:t xml:space="preserve">Aurélio Faustino </w:t>
-      </w:r>
-      <w:proofErr w:type="spellStart"/>
-      <w:r>
-        <w:t>Hoppe</w:t>
-      </w:r>
-      <w:proofErr w:type="spellEnd"/>
+        <w:t>Aurélio Faustino Hoppe</w:t>
+      </w:r>
       <w:r>
         <w:t xml:space="preserve"> </w:t>
       </w:r>
@@ -350,15 +340,7 @@
         <w:t xml:space="preserve">áreas com maior diversidade de uso, visando a mescla entre trabalho e moradia, </w:t>
       </w:r>
       <w:r>
-        <w:t>(</w:t>
-      </w:r>
-      <w:proofErr w:type="spellStart"/>
-      <w:r>
-        <w:t>ii</w:t>
-      </w:r>
-      <w:proofErr w:type="spellEnd"/>
-      <w:r>
-        <w:t xml:space="preserve">) </w:t>
+        <w:t xml:space="preserve">(ii) </w:t>
       </w:r>
       <w:r>
         <w:t>mecanismos de regulação que promovam o equilíbrio entre serviços urbanos e a concentração tanto de pessoas quan</w:t>
@@ -370,29 +352,13 @@
         <w:t xml:space="preserve">o construções, </w:t>
       </w:r>
       <w:r>
-        <w:t>(</w:t>
-      </w:r>
-      <w:proofErr w:type="spellStart"/>
-      <w:r>
-        <w:t>iii</w:t>
-      </w:r>
-      <w:proofErr w:type="spellEnd"/>
-      <w:r>
-        <w:t>)</w:t>
+        <w:t>(iii)</w:t>
       </w:r>
       <w:r>
         <w:t xml:space="preserve"> áreas de expansão considerando a infraestrutura que será necessária para acompanhar o crescimento da cidade, </w:t>
       </w:r>
       <w:r>
-        <w:t>(</w:t>
-      </w:r>
-      <w:proofErr w:type="spellStart"/>
-      <w:r>
-        <w:t>iv</w:t>
-      </w:r>
-      <w:proofErr w:type="spellEnd"/>
-      <w:r>
-        <w:t xml:space="preserve">) </w:t>
+        <w:t xml:space="preserve">(iv) </w:t>
       </w:r>
       <w:r>
         <w:t>um plan</w:t>
@@ -412,15 +378,7 @@
         <w:pStyle w:val="TF-TEXTO"/>
       </w:pPr>
       <w:r>
-        <w:t xml:space="preserve">Prieto, Menezes e </w:t>
-      </w:r>
-      <w:proofErr w:type="spellStart"/>
-      <w:r>
-        <w:t>Calegari</w:t>
-      </w:r>
-      <w:proofErr w:type="spellEnd"/>
-      <w:r>
-        <w:t xml:space="preserve"> (2017)</w:t>
+        <w:t>Prieto, Menezes e Calegari (2017)</w:t>
       </w:r>
       <w:r>
         <w:t xml:space="preserve"> ressalta</w:t>
@@ -459,15 +417,7 @@
         <w:t xml:space="preserve"> De qualquer maneira, o primeiro problema citado por </w:t>
       </w:r>
       <w:r>
-        <w:t xml:space="preserve">Prieto, Menezes e </w:t>
-      </w:r>
-      <w:proofErr w:type="spellStart"/>
-      <w:r>
-        <w:t>Calegari</w:t>
-      </w:r>
-      <w:proofErr w:type="spellEnd"/>
-      <w:r>
-        <w:t xml:space="preserve"> (2017)</w:t>
+        <w:t>Prieto, Menezes e Calegari (2017)</w:t>
       </w:r>
       <w:r>
         <w:t xml:space="preserve"> é o fato de que cidades são organismos vivos, dinâmicos, que se constituem, se transformam e se comportam de maneiras que não podem ser plenamente previstas ou controladas</w:t>
@@ -538,26 +488,13 @@
         <w:t xml:space="preserve"> a área de </w:t>
       </w:r>
       <w:r>
-        <w:t xml:space="preserve">Sistemas </w:t>
-      </w:r>
-      <w:proofErr w:type="spellStart"/>
-      <w:r>
-        <w:t>M</w:t>
+        <w:t>Sistemas M</w:t>
       </w:r>
       <w:r>
         <w:t>ultiagentes</w:t>
       </w:r>
-      <w:proofErr w:type="spellEnd"/>
-      <w:r>
-        <w:t xml:space="preserve"> (</w:t>
-      </w:r>
-      <w:proofErr w:type="spellStart"/>
-      <w:r>
-        <w:t>SMAs</w:t>
-      </w:r>
-      <w:proofErr w:type="spellEnd"/>
-      <w:r>
-        <w:t>)</w:t>
+      <w:r>
+        <w:t xml:space="preserve"> (SMAs)</w:t>
       </w:r>
       <w:r>
         <w:t>,</w:t>
@@ -602,15 +539,7 @@
         <w:t xml:space="preserve"> </w:t>
       </w:r>
       <w:r>
-        <w:t xml:space="preserve">os </w:t>
-      </w:r>
-      <w:proofErr w:type="spellStart"/>
-      <w:r>
-        <w:t>SMAs</w:t>
-      </w:r>
-      <w:proofErr w:type="spellEnd"/>
-      <w:r>
-        <w:t xml:space="preserve"> são</w:t>
+        <w:t>os SMAs são</w:t>
       </w:r>
       <w:r>
         <w:t xml:space="preserve"> utilizad</w:t>
@@ -658,11 +587,9 @@
       <w:r>
         <w:t xml:space="preserve"> utilizando-se de </w:t>
       </w:r>
-      <w:proofErr w:type="spellStart"/>
       <w:r>
         <w:t>SMAs</w:t>
       </w:r>
-      <w:proofErr w:type="spellEnd"/>
       <w:r>
         <w:t>, e com isso, facilita</w:t>
       </w:r>
@@ -757,15 +684,7 @@
         <w:t xml:space="preserve">artefato </w:t>
       </w:r>
       <w:r>
-        <w:t xml:space="preserve">computacional baseada nos conceitos de </w:t>
-      </w:r>
-      <w:proofErr w:type="spellStart"/>
-      <w:r>
-        <w:t>SMAs</w:t>
-      </w:r>
-      <w:proofErr w:type="spellEnd"/>
-      <w:r>
-        <w:t xml:space="preserve"> para a criação e simulação d</w:t>
+        <w:t>computacional baseada nos conceitos de SMAs para a criação e simulação d</w:t>
       </w:r>
       <w:r>
         <w:t>o</w:t>
@@ -879,118 +798,92 @@
         <w:t>apresenta uma</w:t>
       </w:r>
       <w:r>
-        <w:t xml:space="preserve"> aplicação dos </w:t>
-      </w:r>
-      <w:proofErr w:type="spellStart"/>
-      <w:r>
-        <w:t>SMAs</w:t>
-      </w:r>
-      <w:proofErr w:type="spellEnd"/>
+        <w:t xml:space="preserve"> aplicação dos SMAs </w:t>
+      </w:r>
+      <w:r>
+        <w:t>para</w:t>
+      </w:r>
+      <w:r>
+        <w:t xml:space="preserve"> simulação de geoprocessamento</w:t>
+      </w:r>
+      <w:r>
+        <w:t xml:space="preserve"> (</w:t>
+      </w:r>
+      <w:r>
+        <w:t>GRIGOLETTI</w:t>
+      </w:r>
+      <w:r>
+        <w:t>, 2007</w:t>
+      </w:r>
+      <w:r>
+        <w:t>)</w:t>
+      </w:r>
+      <w:r>
+        <w:t xml:space="preserve">. </w:t>
+      </w:r>
+      <w:r>
+        <w:t>Na seção 2.2 é descrito</w:t>
+      </w:r>
       <w:r>
         <w:t xml:space="preserve"> </w:t>
       </w:r>
       <w:r>
-        <w:t>para</w:t>
-      </w:r>
-      <w:r>
-        <w:t xml:space="preserve"> simulação de geoprocessamento</w:t>
+        <w:t>um software que</w:t>
+      </w:r>
+      <w:r>
+        <w:t xml:space="preserve"> </w:t>
+      </w:r>
+      <w:r>
+        <w:t>utiliza SMAs</w:t>
+      </w:r>
+      <w:r>
+        <w:t xml:space="preserve"> para </w:t>
+      </w:r>
+      <w:r>
+        <w:t xml:space="preserve">simular e prever </w:t>
+      </w:r>
+      <w:r>
+        <w:t xml:space="preserve">o desenvolvimento urbano de cidades </w:t>
+      </w:r>
+      <w:r>
+        <w:t>(</w:t>
+      </w:r>
+      <w:r>
+        <w:t>BASTOS</w:t>
+      </w:r>
+      <w:r>
+        <w:t>; COSTA</w:t>
+      </w:r>
+      <w:r>
+        <w:t>, 2007)</w:t>
+      </w:r>
+      <w:r>
+        <w:t xml:space="preserve">. </w:t>
+      </w:r>
+      <w:r>
+        <w:t>Por fim, a seção 2.3 apresenta uma</w:t>
+      </w:r>
+      <w:r>
+        <w:t xml:space="preserve"> modelagem </w:t>
+      </w:r>
+      <w:r>
+        <w:t xml:space="preserve">de SMAs para </w:t>
+      </w:r>
+      <w:r>
+        <w:t>o controle de cidades inteligentes</w:t>
       </w:r>
       <w:r>
         <w:t xml:space="preserve"> (</w:t>
       </w:r>
       <w:r>
-        <w:t>GRIGOLETTI</w:t>
-      </w:r>
-      <w:r>
-        <w:t>, 2007</w:t>
-      </w:r>
-      <w:r>
-        <w:t>)</w:t>
-      </w:r>
-      <w:r>
-        <w:t xml:space="preserve">. </w:t>
-      </w:r>
-      <w:r>
-        <w:t>Na seção 2.2 é descrito</w:t>
-      </w:r>
-      <w:r>
-        <w:t xml:space="preserve"> </w:t>
-      </w:r>
-      <w:r>
-        <w:t>um software que</w:t>
-      </w:r>
-      <w:r>
-        <w:t xml:space="preserve"> </w:t>
-      </w:r>
-      <w:r>
-        <w:t xml:space="preserve">utiliza </w:t>
-      </w:r>
-      <w:proofErr w:type="spellStart"/>
-      <w:r>
-        <w:t>SMAs</w:t>
-      </w:r>
-      <w:proofErr w:type="spellEnd"/>
-      <w:r>
-        <w:t xml:space="preserve"> para </w:t>
-      </w:r>
-      <w:r>
-        <w:t xml:space="preserve">simular e prever </w:t>
-      </w:r>
-      <w:r>
-        <w:t xml:space="preserve">o desenvolvimento urbano de cidades </w:t>
-      </w:r>
-      <w:r>
-        <w:t>(</w:t>
-      </w:r>
-      <w:r>
-        <w:t>BASTOS</w:t>
-      </w:r>
-      <w:r>
-        <w:t>; COSTA</w:t>
-      </w:r>
-      <w:r>
-        <w:t>, 2007)</w:t>
-      </w:r>
-      <w:r>
-        <w:t xml:space="preserve">. </w:t>
-      </w:r>
-      <w:r>
-        <w:t>Por fim, a seção 2.3 apresenta uma</w:t>
-      </w:r>
-      <w:r>
-        <w:t xml:space="preserve"> modelagem </w:t>
-      </w:r>
-      <w:r>
-        <w:t xml:space="preserve">de </w:t>
-      </w:r>
-      <w:proofErr w:type="spellStart"/>
-      <w:r>
-        <w:t>SMAs</w:t>
-      </w:r>
-      <w:proofErr w:type="spellEnd"/>
-      <w:r>
-        <w:t xml:space="preserve"> para </w:t>
-      </w:r>
-      <w:r>
-        <w:t>o controle de cidades inteligentes</w:t>
-      </w:r>
-      <w:r>
-        <w:t xml:space="preserve"> (</w:t>
-      </w:r>
-      <w:r>
         <w:t>LOM</w:t>
       </w:r>
       <w:r>
         <w:t>;</w:t>
       </w:r>
       <w:r>
-        <w:t xml:space="preserve"> </w:t>
-      </w:r>
-      <w:proofErr w:type="spellStart"/>
-      <w:r>
-        <w:t>PřIBYL</w:t>
-      </w:r>
-      <w:proofErr w:type="spellEnd"/>
+        <w:t xml:space="preserve"> PřIBYL</w:t>
+      </w:r>
       <w:r>
         <w:t>, 2017)</w:t>
       </w:r>
@@ -1010,13 +903,8 @@
       <w:pPr>
         <w:pStyle w:val="TF-TEXTO"/>
       </w:pPr>
-      <w:proofErr w:type="spellStart"/>
-      <w:r>
-        <w:t>Grigoletti</w:t>
-      </w:r>
-      <w:proofErr w:type="spellEnd"/>
-      <w:r>
-        <w:t xml:space="preserve"> (20</w:t>
+      <w:r>
+        <w:t>Grigoletti (20</w:t>
       </w:r>
       <w:r>
         <w:t>0</w:t>
@@ -1043,24 +931,14 @@
         <w:t xml:space="preserve"> de</w:t>
       </w:r>
       <w:r>
-        <w:t xml:space="preserve"> Sistemas </w:t>
-      </w:r>
-      <w:proofErr w:type="spellStart"/>
-      <w:r>
-        <w:t>Multiagentes</w:t>
-      </w:r>
-      <w:proofErr w:type="spellEnd"/>
-      <w:r>
-        <w:t xml:space="preserve"> (</w:t>
-      </w:r>
-      <w:proofErr w:type="spellStart"/>
+        <w:t xml:space="preserve"> Sistemas Multiagentes (</w:t>
+      </w:r>
       <w:r>
         <w:t>SMA</w:t>
       </w:r>
       <w:r>
         <w:t>s</w:t>
       </w:r>
-      <w:proofErr w:type="spellEnd"/>
       <w:r>
         <w:t>)</w:t>
       </w:r>
@@ -1095,16 +973,11 @@
         <w:t xml:space="preserve"> Além disso, o autor também agregou</w:t>
       </w:r>
       <w:r>
-        <w:t xml:space="preserve"> modelos geográficos gerados com </w:t>
-      </w:r>
-      <w:proofErr w:type="spellStart"/>
-      <w:r>
-        <w:t>SMA</w:t>
+        <w:t xml:space="preserve"> modelos geográficos gerados com SMA</w:t>
       </w:r>
       <w:r>
         <w:t>s</w:t>
       </w:r>
-      <w:proofErr w:type="spellEnd"/>
       <w:r>
         <w:t xml:space="preserve"> e </w:t>
       </w:r>
@@ -1126,14 +999,12 @@
       <w:r>
         <w:t>eográficos (</w:t>
       </w:r>
-      <w:proofErr w:type="spellStart"/>
       <w:r>
         <w:t>BDG</w:t>
       </w:r>
       <w:r>
         <w:t>s</w:t>
       </w:r>
-      <w:proofErr w:type="spellEnd"/>
       <w:r>
         <w:t>)</w:t>
       </w:r>
@@ -1148,13 +1019,8 @@
       <w:r>
         <w:t xml:space="preserve">Segundo </w:t>
       </w:r>
-      <w:proofErr w:type="spellStart"/>
-      <w:r>
-        <w:t>Grigoletti</w:t>
-      </w:r>
-      <w:proofErr w:type="spellEnd"/>
-      <w:r>
-        <w:t xml:space="preserve"> (2007)</w:t>
+      <w:r>
+        <w:t>Grigoletti (2007)</w:t>
       </w:r>
       <w:r>
         <w:t xml:space="preserve">, </w:t>
@@ -1192,27 +1058,14 @@
       <w:r>
         <w:t xml:space="preserve">ressalta é que a organização e as percepções das entidades são baseadas em camadas, sendo então totalmente compatíveis com a organização dos dados em um BDG. </w:t>
       </w:r>
-      <w:proofErr w:type="spellStart"/>
-      <w:r>
-        <w:t>Grigoletti</w:t>
-      </w:r>
-      <w:proofErr w:type="spellEnd"/>
-      <w:r>
-        <w:t xml:space="preserve"> (2007) desenvolveu a</w:t>
+      <w:r>
+        <w:t>Grigoletti (2007) desenvolveu a</w:t>
       </w:r>
       <w:r>
         <w:t xml:space="preserve"> parte de comunicação entre as entidades baseada no </w:t>
       </w:r>
       <w:r>
-        <w:t xml:space="preserve">ZOPE </w:t>
-      </w:r>
-      <w:proofErr w:type="spellStart"/>
-      <w:r>
-        <w:t>MultiAgent</w:t>
-      </w:r>
-      <w:proofErr w:type="spellEnd"/>
-      <w:r>
-        <w:t xml:space="preserve"> System (</w:t>
+        <w:t>ZOPE MultiAgent System (</w:t>
       </w:r>
       <w:r>
         <w:t>ZMAS</w:t>
@@ -1227,16 +1080,11 @@
         <w:t xml:space="preserve"> uma ferramenta</w:t>
       </w:r>
       <w:r>
-        <w:t xml:space="preserve"> que fornece uma plataforma de comunicação para </w:t>
-      </w:r>
-      <w:proofErr w:type="spellStart"/>
-      <w:r>
-        <w:t>SMA</w:t>
+        <w:t xml:space="preserve"> que fornece uma plataforma de comunicação para SMA</w:t>
       </w:r>
       <w:r>
         <w:t>s</w:t>
       </w:r>
-      <w:proofErr w:type="spellEnd"/>
       <w:r>
         <w:t xml:space="preserve"> e que</w:t>
       </w:r>
@@ -1250,31 +1098,7 @@
         <w:t xml:space="preserve"> o padrão </w:t>
       </w:r>
       <w:r>
-        <w:t xml:space="preserve">Foundation for </w:t>
-      </w:r>
-      <w:proofErr w:type="spellStart"/>
-      <w:r>
-        <w:t>Intelligent</w:t>
-      </w:r>
-      <w:proofErr w:type="spellEnd"/>
-      <w:r>
-        <w:t xml:space="preserve"> </w:t>
-      </w:r>
-      <w:proofErr w:type="spellStart"/>
-      <w:r>
-        <w:t>Physical</w:t>
-      </w:r>
-      <w:proofErr w:type="spellEnd"/>
-      <w:r>
-        <w:t xml:space="preserve"> </w:t>
-      </w:r>
-      <w:proofErr w:type="spellStart"/>
-      <w:r>
-        <w:t>Agents</w:t>
-      </w:r>
-      <w:proofErr w:type="spellEnd"/>
-      <w:r>
-        <w:t xml:space="preserve"> (</w:t>
+        <w:t>Foundation for Intelligent Physical Agents (</w:t>
       </w:r>
       <w:r>
         <w:t>FIPA</w:t>
@@ -1305,13 +1129,8 @@
       <w:r>
         <w:t xml:space="preserve"> implementação, </w:t>
       </w:r>
-      <w:proofErr w:type="spellStart"/>
-      <w:r>
-        <w:t>Grigoletti</w:t>
-      </w:r>
-      <w:proofErr w:type="spellEnd"/>
-      <w:r>
-        <w:t xml:space="preserve"> (2007) utilizou</w:t>
+      <w:r>
+        <w:t>Grigoletti (2007) utilizou</w:t>
       </w:r>
       <w:r>
         <w:t xml:space="preserve"> a linguagem Python, pois ela </w:t>
@@ -1328,13 +1147,8 @@
       <w:r>
         <w:t xml:space="preserve"> </w:t>
       </w:r>
-      <w:proofErr w:type="spellStart"/>
-      <w:r>
-        <w:t>Grigoletti</w:t>
-      </w:r>
-      <w:proofErr w:type="spellEnd"/>
-      <w:r>
-        <w:t xml:space="preserve"> (2007) </w:t>
+      <w:r>
+        <w:t xml:space="preserve">Grigoletti (2007) </w:t>
       </w:r>
       <w:r>
         <w:t>também utiliz</w:t>
@@ -1376,50 +1190,16 @@
         <w:t>)</w:t>
       </w:r>
       <w:r>
-        <w:t xml:space="preserve"> </w:t>
-      </w:r>
-      <w:proofErr w:type="spellStart"/>
-      <w:r>
-        <w:t>PostgreSQL</w:t>
-      </w:r>
-      <w:proofErr w:type="spellEnd"/>
+        <w:t xml:space="preserve"> PostgreSQL</w:t>
+      </w:r>
       <w:r>
         <w:t xml:space="preserve"> e </w:t>
       </w:r>
       <w:r>
-        <w:t xml:space="preserve">uma extensão chamada </w:t>
-      </w:r>
-      <w:proofErr w:type="spellStart"/>
-      <w:r>
-        <w:t>PostGIS</w:t>
-      </w:r>
-      <w:proofErr w:type="spellEnd"/>
-      <w:r>
-        <w:t xml:space="preserve">, que segue a especificação </w:t>
-      </w:r>
-      <w:proofErr w:type="spellStart"/>
-      <w:r>
-        <w:t>Simple</w:t>
-      </w:r>
-      <w:proofErr w:type="spellEnd"/>
-      <w:r>
-        <w:t xml:space="preserve"> </w:t>
-      </w:r>
-      <w:proofErr w:type="spellStart"/>
-      <w:r>
-        <w:t>Features</w:t>
-      </w:r>
-      <w:proofErr w:type="spellEnd"/>
-      <w:r>
-        <w:t xml:space="preserve"> </w:t>
-      </w:r>
-      <w:proofErr w:type="spellStart"/>
-      <w:r>
-        <w:t>Specification</w:t>
-      </w:r>
-      <w:proofErr w:type="spellEnd"/>
-      <w:r>
-        <w:t xml:space="preserve"> (</w:t>
+        <w:t xml:space="preserve">uma extensão chamada PostGIS, que segue a especificação </w:t>
+      </w:r>
+      <w:r>
+        <w:t>Simple Features Specification (</w:t>
       </w:r>
       <w:r>
         <w:t>SFS</w:t>
@@ -1431,15 +1211,7 @@
         <w:t xml:space="preserve"> do </w:t>
       </w:r>
       <w:r>
-        <w:t xml:space="preserve">Open </w:t>
-      </w:r>
-      <w:proofErr w:type="spellStart"/>
-      <w:r>
-        <w:t>Geospatioal</w:t>
-      </w:r>
-      <w:proofErr w:type="spellEnd"/>
-      <w:r>
-        <w:t xml:space="preserve"> Consortium (</w:t>
+        <w:t>Open Geospatioal Consortium (</w:t>
       </w:r>
       <w:r>
         <w:t>OGC</w:t>
@@ -1462,15 +1234,7 @@
         <w:pStyle w:val="TF-TEXTO"/>
       </w:pPr>
       <w:r>
-        <w:t xml:space="preserve">Para a realização de testes e simulações, </w:t>
-      </w:r>
-      <w:proofErr w:type="spellStart"/>
-      <w:r>
-        <w:t>Grigoletti</w:t>
-      </w:r>
-      <w:proofErr w:type="spellEnd"/>
-      <w:r>
-        <w:t xml:space="preserve"> (2007) se utilizou de 4 estudos de caso, cada um sob uma ó</w:t>
+        <w:t>Para a realização de testes e simulações, Grigoletti (2007) se utilizou de 4 estudos de caso, cada um sob uma ó</w:t>
       </w:r>
       <w:r>
         <w:t>p</w:t>
@@ -1493,15 +1257,7 @@
         <w:pStyle w:val="TF-TEXTO"/>
       </w:pPr>
       <w:r>
-        <w:t xml:space="preserve">De acordo com </w:t>
-      </w:r>
-      <w:proofErr w:type="spellStart"/>
-      <w:r>
-        <w:t>Grigoletti</w:t>
-      </w:r>
-      <w:proofErr w:type="spellEnd"/>
-      <w:r>
-        <w:t xml:space="preserve"> (2007), o</w:t>
+        <w:t>De acordo com Grigoletti (2007), o</w:t>
       </w:r>
       <w:r>
         <w:t xml:space="preserve"> primeiro estudo de caso teve como objetivo simular o crescimento de uma cidade e o posicionamento dos moradores </w:t>
@@ -1558,15 +1314,7 @@
         <w:t>segundo estudo</w:t>
       </w:r>
       <w:r>
-        <w:t xml:space="preserve">, </w:t>
-      </w:r>
-      <w:proofErr w:type="spellStart"/>
-      <w:r>
-        <w:t>Grigoletti</w:t>
-      </w:r>
-      <w:proofErr w:type="spellEnd"/>
-      <w:r>
-        <w:t xml:space="preserve"> (2007)</w:t>
+        <w:t>, Grigoletti (2007)</w:t>
       </w:r>
       <w:r>
         <w:t xml:space="preserve"> focou na alocação de policiais em regiões urbanas, tendo como finalidade verificar o comportamento da criminalidade naquelas regiões</w:t>
@@ -1655,13 +1403,8 @@
       <w:r>
         <w:t xml:space="preserve">Em relação ao quarto e último estudo de caso realizado, </w:t>
       </w:r>
-      <w:proofErr w:type="spellStart"/>
-      <w:r>
-        <w:t>Grigoletti</w:t>
-      </w:r>
-      <w:proofErr w:type="spellEnd"/>
-      <w:r>
-        <w:t xml:space="preserve"> (2007) </w:t>
+      <w:r>
+        <w:t xml:space="preserve">Grigoletti (2007) </w:t>
       </w:r>
       <w:r>
         <w:t>teve</w:t>
@@ -1714,37 +1457,13 @@
         <w:pStyle w:val="TF-TEXTO"/>
       </w:pPr>
       <w:r>
-        <w:t xml:space="preserve">Segundo </w:t>
-      </w:r>
-      <w:proofErr w:type="spellStart"/>
-      <w:r>
-        <w:t>Grigoletti</w:t>
-      </w:r>
-      <w:proofErr w:type="spellEnd"/>
-      <w:r>
-        <w:t xml:space="preserve"> (2007), o uso de </w:t>
-      </w:r>
-      <w:proofErr w:type="spellStart"/>
-      <w:r>
-        <w:t>BDGs</w:t>
-      </w:r>
-      <w:proofErr w:type="spellEnd"/>
-      <w:r>
-        <w:t xml:space="preserve"> se </w:t>
+        <w:t xml:space="preserve">Segundo Grigoletti (2007), o uso de BDGs se </w:t>
       </w:r>
       <w:r>
         <w:t>torna-se</w:t>
       </w:r>
       <w:r>
-        <w:t xml:space="preserve"> interessante em conluio com os </w:t>
-      </w:r>
-      <w:proofErr w:type="spellStart"/>
-      <w:r>
-        <w:t>SMAs</w:t>
-      </w:r>
-      <w:proofErr w:type="spellEnd"/>
-      <w:r>
-        <w:t xml:space="preserve"> devido a 2 pontos</w:t>
+        <w:t xml:space="preserve"> interessante em conluio com os SMAs devido a 2 pontos</w:t>
       </w:r>
       <w:r>
         <w:t>: (i) a</w:t>
@@ -1753,24 +1472,11 @@
         <w:t xml:space="preserve"> facilidade da modelagem espacial contínua e precisa do ambiente e das entidades das simulações de forma simples e realista</w:t>
       </w:r>
       <w:r>
-        <w:t>; (</w:t>
-      </w:r>
-      <w:proofErr w:type="spellStart"/>
-      <w:r>
-        <w:t>ii</w:t>
-      </w:r>
-      <w:proofErr w:type="spellEnd"/>
-      <w:r>
-        <w:t>) v</w:t>
-      </w:r>
-      <w:r>
-        <w:t xml:space="preserve">antagens para a área de Geoprocessamento, pois a junção fornece abstrações para a representação de eventos espaço-temporais dinâmicos, utilizando simulações baseadas em </w:t>
-      </w:r>
-      <w:proofErr w:type="spellStart"/>
-      <w:r>
-        <w:t>SMAs</w:t>
-      </w:r>
-      <w:proofErr w:type="spellEnd"/>
+        <w:t>; (ii) v</w:t>
+      </w:r>
+      <w:r>
+        <w:t>antagens para a área de Geoprocessamento, pois a junção fornece abstrações para a representação de eventos espaço-temporais dinâmicos, utilizando simulações baseadas em SMAs</w:t>
+      </w:r>
       <w:r>
         <w:t>.</w:t>
       </w:r>
@@ -1779,13 +1485,8 @@
       <w:pPr>
         <w:pStyle w:val="TF-TEXTO"/>
       </w:pPr>
-      <w:proofErr w:type="spellStart"/>
-      <w:r>
-        <w:t>Grigoletti</w:t>
-      </w:r>
-      <w:proofErr w:type="spellEnd"/>
-      <w:r>
-        <w:t xml:space="preserve"> (2007) </w:t>
+      <w:r>
+        <w:t xml:space="preserve">Grigoletti (2007) </w:t>
       </w:r>
       <w:r>
         <w:t>ressalta</w:t>
@@ -1811,15 +1512,7 @@
         <w:pStyle w:val="TF-TEXTO"/>
       </w:pPr>
       <w:r>
-        <w:t xml:space="preserve">Por fim, </w:t>
-      </w:r>
-      <w:proofErr w:type="spellStart"/>
-      <w:r>
-        <w:t>Grigoletti</w:t>
-      </w:r>
-      <w:proofErr w:type="spellEnd"/>
-      <w:r>
-        <w:t xml:space="preserve"> (2007) </w:t>
+        <w:t xml:space="preserve">Por fim, Grigoletti (2007) </w:t>
       </w:r>
       <w:r>
         <w:t>sugere como melhoria o</w:t>
@@ -1868,15 +1561,7 @@
         <w:t>ram</w:t>
       </w:r>
       <w:r>
-        <w:t xml:space="preserve"> um sistema </w:t>
-      </w:r>
-      <w:proofErr w:type="spellStart"/>
-      <w:r>
-        <w:t>multiagentes</w:t>
-      </w:r>
-      <w:proofErr w:type="spellEnd"/>
-      <w:r>
-        <w:t xml:space="preserve"> para simular </w:t>
+        <w:t xml:space="preserve"> um sistema multiagentes para simular </w:t>
       </w:r>
       <w:r>
         <w:t xml:space="preserve">o desenvolvimento urbano </w:t>
@@ -2036,15 +1721,7 @@
         <w:t xml:space="preserve"> que </w:t>
       </w:r>
       <w:r>
-        <w:t xml:space="preserve">o algoritmo foi desenvolvido na linguagem Java, realizando a simulação de crescimento de forma </w:t>
-      </w:r>
-      <w:proofErr w:type="spellStart"/>
-      <w:r>
-        <w:t>bottom-up</w:t>
-      </w:r>
-      <w:proofErr w:type="spellEnd"/>
-      <w:r>
-        <w:t>.</w:t>
+        <w:t>o algoritmo foi desenvolvido na linguagem Java, realizando a simulação de crescimento de forma bottom-up.</w:t>
       </w:r>
     </w:p>
     <w:p>
@@ -2489,19 +2166,12 @@
       <w:pPr>
         <w:pStyle w:val="TF-TEXTO"/>
       </w:pPr>
-      <w:proofErr w:type="spellStart"/>
       <w:r>
         <w:t>Lom</w:t>
       </w:r>
-      <w:proofErr w:type="spellEnd"/>
-      <w:r>
-        <w:t xml:space="preserve"> e </w:t>
-      </w:r>
-      <w:proofErr w:type="spellStart"/>
-      <w:r>
-        <w:t>Přiby</w:t>
-      </w:r>
-      <w:proofErr w:type="spellEnd"/>
+      <w:r>
+        <w:t xml:space="preserve"> e Přiby</w:t>
+      </w:r>
       <w:r>
         <w:t xml:space="preserve"> (2017) afirmam que, no futuro, a existência de cidades inteligentes é óbvio e natural, pois traz inúmeras vantagens para as cidades. Com isso em mente, os autores resolveram buscar resolver o problema de como modelar e como tratar diferentes dados de diferentes sistemas por toda a cidade inteligente.</w:t>
       </w:r>
@@ -2511,63 +2181,19 @@
         <w:pStyle w:val="TF-TEXTO"/>
       </w:pPr>
       <w:r>
-        <w:t xml:space="preserve">Para realizar o desenvolvimento do modelo desejado, </w:t>
-      </w:r>
-      <w:proofErr w:type="spellStart"/>
-      <w:r>
-        <w:t>Lom</w:t>
-      </w:r>
-      <w:proofErr w:type="spellEnd"/>
-      <w:r>
-        <w:t xml:space="preserve"> e </w:t>
-      </w:r>
-      <w:proofErr w:type="spellStart"/>
-      <w:r>
-        <w:t>Přiby</w:t>
-      </w:r>
-      <w:proofErr w:type="spellEnd"/>
-      <w:r>
-        <w:t xml:space="preserve"> (2017) propõem a utilização de </w:t>
-      </w:r>
-      <w:proofErr w:type="spellStart"/>
-      <w:r>
-        <w:t>SMAs</w:t>
-      </w:r>
-      <w:proofErr w:type="spellEnd"/>
-      <w:r>
-        <w:t xml:space="preserve"> como base fundamental dessa modelagem, fazendo assim com que cada produto e ser humano seja modelado como um agente inteligente com suas próprias crenças, objetivos e intenções. A partir disso, </w:t>
-      </w:r>
-      <w:proofErr w:type="spellStart"/>
-      <w:r>
-        <w:t>Lom</w:t>
-      </w:r>
-      <w:proofErr w:type="spellEnd"/>
-      <w:r>
-        <w:t xml:space="preserve"> e </w:t>
-      </w:r>
-      <w:proofErr w:type="spellStart"/>
-      <w:r>
-        <w:t>Přiby</w:t>
-      </w:r>
-      <w:proofErr w:type="spellEnd"/>
-      <w:r>
-        <w:t xml:space="preserve"> (2017) concluem que dessa maneira é possível compor os sistemas da cidade inteligente de maneira independente e com facilidade, assim seguindo à procura de conexões entre os sistemas individuais de maneiras dinâmicas. Outro ponto citado pelos autores para justificar a utilização de </w:t>
-      </w:r>
-      <w:proofErr w:type="spellStart"/>
-      <w:r>
-        <w:t>SMAs</w:t>
-      </w:r>
-      <w:proofErr w:type="spellEnd"/>
-      <w:r>
-        <w:t xml:space="preserve"> é o fato de que na natureza não existir nenhum cérebro central que controla tudo, ou seja, </w:t>
-      </w:r>
-      <w:proofErr w:type="spellStart"/>
-      <w:r>
-        <w:t>SMAs</w:t>
-      </w:r>
-      <w:proofErr w:type="spellEnd"/>
-      <w:r>
-        <w:t xml:space="preserve"> são a arquitetura que melhor agem de acordo com esse princípio, assim se tornando o sistema que mais faz sentido ser utilizado ao desenvolver uma cidade inteligente.</w:t>
+        <w:t>Para realizar o desenvolvimento do modelo desejado, Lom</w:t>
+      </w:r>
+      <w:r>
+        <w:t xml:space="preserve"> e Přiby</w:t>
+      </w:r>
+      <w:r>
+        <w:t xml:space="preserve"> (2017) propõem a utilização de SMAs como base fundamental dessa modelagem, fazendo assim com que cada produto e ser humano seja modelado como um agente inteligente com suas próprias crenças, objetivos e intenções. A partir disso, Lom</w:t>
+      </w:r>
+      <w:r>
+        <w:t xml:space="preserve"> e Přiby</w:t>
+      </w:r>
+      <w:r>
+        <w:t xml:space="preserve"> (2017) concluem que dessa maneira é possível compor os sistemas da cidade inteligente de maneira independente e com facilidade, assim seguindo à procura de conexões entre os sistemas individuais de maneiras dinâmicas. Outro ponto citado pelos autores para justificar a utilização de SMAs é o fato de que na natureza não existir nenhum cérebro central que controla tudo, ou seja, SMAs são a arquitetura que melhor agem de acordo com esse princípio, assim se tornando o sistema que mais faz sentido ser utilizado ao desenvolver uma cidade inteligente.</w:t>
       </w:r>
     </w:p>
     <w:p>
@@ -2575,150 +2201,47 @@
         <w:pStyle w:val="TF-TEXTO"/>
       </w:pPr>
       <w:r>
-        <w:t xml:space="preserve">Em relação à escolha da arquitetura, </w:t>
-      </w:r>
-      <w:proofErr w:type="spellStart"/>
-      <w:r>
-        <w:t>Lom</w:t>
-      </w:r>
-      <w:proofErr w:type="spellEnd"/>
-      <w:r>
-        <w:t xml:space="preserve"> e </w:t>
-      </w:r>
-      <w:proofErr w:type="spellStart"/>
-      <w:r>
-        <w:t>Přiby</w:t>
-      </w:r>
-      <w:proofErr w:type="spellEnd"/>
+        <w:t>Em relação à escolha da arquitetura, Lom</w:t>
+      </w:r>
+      <w:r>
+        <w:t xml:space="preserve"> e Přiby</w:t>
+      </w:r>
       <w:r>
         <w:t xml:space="preserve"> (2017) falam sobre 4 tipos básicos de arquiteturas: arquitetura baseada em lógica, reativa, crença-desejo-intenção (</w:t>
       </w:r>
-      <w:proofErr w:type="spellStart"/>
       <w:r>
         <w:rPr>
           <w:i/>
           <w:iCs/>
         </w:rPr>
-        <w:t>Belief</w:t>
-      </w:r>
-      <w:proofErr w:type="spellEnd"/>
-      <w:r>
-        <w:rPr>
-          <w:i/>
-          <w:iCs/>
-        </w:rPr>
-        <w:t xml:space="preserve">, </w:t>
-      </w:r>
-      <w:proofErr w:type="spellStart"/>
-      <w:r>
-        <w:rPr>
-          <w:i/>
-          <w:iCs/>
-        </w:rPr>
-        <w:t>Desire</w:t>
-      </w:r>
-      <w:proofErr w:type="spellEnd"/>
-      <w:r>
-        <w:rPr>
-          <w:i/>
-          <w:iCs/>
-        </w:rPr>
-        <w:t xml:space="preserve"> </w:t>
-      </w:r>
-      <w:proofErr w:type="spellStart"/>
-      <w:r>
-        <w:rPr>
-          <w:i/>
-          <w:iCs/>
-        </w:rPr>
-        <w:t>and</w:t>
-      </w:r>
-      <w:proofErr w:type="spellEnd"/>
-      <w:r>
-        <w:rPr>
-          <w:i/>
-          <w:iCs/>
-        </w:rPr>
-        <w:t xml:space="preserve"> </w:t>
-      </w:r>
-      <w:proofErr w:type="spellStart"/>
-      <w:r>
-        <w:rPr>
-          <w:i/>
-          <w:iCs/>
-        </w:rPr>
-        <w:t>Intention</w:t>
-      </w:r>
-      <w:proofErr w:type="spellEnd"/>
-      <w:r>
-        <w:t xml:space="preserve"> - BDI) e em camadas. Após falar sobre os pontos positivos e negativos de cada tipo de arquitetura, </w:t>
-      </w:r>
-      <w:proofErr w:type="spellStart"/>
-      <w:r>
-        <w:t>Lom</w:t>
-      </w:r>
-      <w:proofErr w:type="spellEnd"/>
-      <w:r>
-        <w:t xml:space="preserve"> e </w:t>
-      </w:r>
-      <w:proofErr w:type="spellStart"/>
-      <w:r>
-        <w:t>Přiby</w:t>
-      </w:r>
-      <w:proofErr w:type="spellEnd"/>
-      <w:r>
-        <w:t xml:space="preserve"> (2017) decidem utilizar a arquitetura BDI para a modelagem, levando em consideração que: (i) é uma arquitetura intuitiva, já que utiliza-se diariamente esse padrão, decidindo o que fazer e depois, como fazer a partir de suas crenças, desejos e intenções; (</w:t>
-      </w:r>
-      <w:proofErr w:type="spellStart"/>
-      <w:r>
-        <w:t>ii</w:t>
-      </w:r>
-      <w:proofErr w:type="spellEnd"/>
-      <w:r>
-        <w:t>) essa arquitetura apresenta uma decomposição funcional clara, que indica que tipos de subsistemas podem ser necessário para desenvolver um agente; (</w:t>
-      </w:r>
-      <w:proofErr w:type="spellStart"/>
-      <w:r>
-        <w:t>iii</w:t>
-      </w:r>
-      <w:proofErr w:type="spellEnd"/>
-      <w:r>
-        <w:t>) entre as 4 apresentadas, essa arquitetura é a que mais vai de acordo com o objetivo de ter agentes que conseguem se adequar às mudanças do ambiente, podendo ter seus métodos de execução alterados de acordo com o que está disponível para a execução de suas crenças, desejos e intenções.</w:t>
+        <w:t>Belief, Desire and Intention</w:t>
+      </w:r>
+      <w:r>
+        <w:t xml:space="preserve"> - BDI) e em camadas. Após falar sobre os pontos positivos e negativos de cada tipo de arquitetura, Lom</w:t>
+      </w:r>
+      <w:r>
+        <w:t xml:space="preserve"> e Přiby</w:t>
+      </w:r>
+      <w:r>
+        <w:t xml:space="preserve"> (2017) decidem utilizar a arquitetura BDI para a modelagem, levando em consideração que: (i) é uma arquitetura intuitiva, já que utiliza-se diariamente esse padrão, decidindo o que fazer e depois, como fazer a partir de suas crenças, desejos e intenções; (ii) essa arquitetura apresenta uma decomposição funcional clara, que indica que tipos de subsistemas podem ser necessário para desenvolver um agente; (iii) entre as 4 apresentadas, essa arquitetura é a que mais vai de acordo com o objetivo de ter agentes que conseguem se adequar às mudanças do ambiente, podendo ter seus métodos de execução alterados de acordo com o que está disponível para a execução de suas crenças, desejos e intenções.</w:t>
       </w:r>
     </w:p>
     <w:p>
       <w:pPr>
         <w:pStyle w:val="TF-TEXTO"/>
       </w:pPr>
-      <w:proofErr w:type="spellStart"/>
       <w:r>
         <w:t>Lom</w:t>
       </w:r>
-      <w:proofErr w:type="spellEnd"/>
-      <w:r>
-        <w:t xml:space="preserve"> e </w:t>
-      </w:r>
-      <w:proofErr w:type="spellStart"/>
-      <w:r>
-        <w:t>Přiby</w:t>
-      </w:r>
-      <w:proofErr w:type="spellEnd"/>
-      <w:r>
-        <w:t xml:space="preserve"> (2017) explicam que, em uma arquitetura BDI, as crenças representam o estado de informações do agente, ou em outras palavras, aquilo no que o agente acredita ser necessário armazenar para seu funcionamento/execução. A parte dos desejos representam o estado de motivação do agente, deixando claro seus objetivos ou situações que o agente gostaria de concluir, ou em outras palavras, são os objetivos do agente, que podem ser algo como procurar o melhor preço, ir para uma festa ou se tornar rico. Já em relação às intenções, elas representam o estado deliberativo do agente, aquilo que o agente começou a executar como plano para chegar em seus objetivos. Para o desenvolvimento de uma modelagem BDI, </w:t>
-      </w:r>
-      <w:proofErr w:type="spellStart"/>
-      <w:r>
-        <w:t>Lom</w:t>
-      </w:r>
-      <w:proofErr w:type="spellEnd"/>
-      <w:r>
-        <w:t xml:space="preserve"> e </w:t>
-      </w:r>
-      <w:proofErr w:type="spellStart"/>
-      <w:r>
-        <w:t>Přiby</w:t>
-      </w:r>
-      <w:proofErr w:type="spellEnd"/>
+      <w:r>
+        <w:t xml:space="preserve"> e Přiby</w:t>
+      </w:r>
+      <w:r>
+        <w:t xml:space="preserve"> (2017) explicam que, em uma arquitetura BDI, as crenças representam o estado de informações do agente, ou em outras palavras, aquilo no que o agente acredita ser necessário armazenar para seu funcionamento/execução. A parte dos desejos representam o estado de motivação do agente, deixando claro seus objetivos ou situações que o agente gostaria de concluir, ou em outras palavras, são os objetivos do agente, que podem ser algo como procurar o melhor preço, ir para uma festa ou se tornar rico. Já em relação às intenções, elas representam o estado deliberativo do agente, aquilo que o agente começou a executar como plano para chegar em seus objetivos. Para o desenvolvimento de uma modelagem BDI, Lom</w:t>
+      </w:r>
+      <w:r>
+        <w:t xml:space="preserve"> e Přiby</w:t>
+      </w:r>
       <w:r>
         <w:t xml:space="preserve"> (2017) utilizaram como base uma lâmpada. A escolha da lâmpada se deu pelo fato de lâmpadas estarem presentes em quase todas as ruas dentro de uma cidade, não serem de acesso fácil e estarem próximas de todos os maiores blocos de construções de cidades.</w:t>
       </w:r>
@@ -2728,21 +2251,11 @@
         <w:pStyle w:val="TF-TEXTO"/>
       </w:pPr>
       <w:r>
-        <w:t xml:space="preserve">Para realizar a modelagem BDI da lâmpada, </w:t>
-      </w:r>
-      <w:proofErr w:type="spellStart"/>
-      <w:r>
-        <w:t>Lom</w:t>
-      </w:r>
-      <w:proofErr w:type="spellEnd"/>
-      <w:r>
-        <w:t xml:space="preserve"> e </w:t>
-      </w:r>
-      <w:proofErr w:type="spellStart"/>
-      <w:r>
-        <w:t>Přiby</w:t>
-      </w:r>
-      <w:proofErr w:type="spellEnd"/>
+        <w:t>Para realizar a modelagem BDI da lâmpada, Lom</w:t>
+      </w:r>
+      <w:r>
+        <w:t xml:space="preserve"> e Přiby</w:t>
+      </w:r>
       <w:r>
         <w:t xml:space="preserve"> (2017) também precisaram modelar os demais agentes que irão interagir com a lâmpada de acordo com seu modelo, que seriam o sensor de tempo (no sentido de clima), sensor de pedestres, sensor de tráfego e a rede elétrica inteligente, determinando assim para cada um quais seriam suas crenças, desejos e intenções.</w:t>
       </w:r>
@@ -2752,39 +2265,13 @@
         <w:pStyle w:val="TF-TEXTO"/>
       </w:pPr>
       <w:r>
-        <w:t xml:space="preserve">Em relação aos resultados, </w:t>
-      </w:r>
-      <w:proofErr w:type="spellStart"/>
-      <w:r>
-        <w:t>Lom</w:t>
-      </w:r>
-      <w:proofErr w:type="spellEnd"/>
-      <w:r>
-        <w:t xml:space="preserve"> e </w:t>
-      </w:r>
-      <w:proofErr w:type="spellStart"/>
-      <w:r>
-        <w:t>Přiby</w:t>
-      </w:r>
-      <w:proofErr w:type="spellEnd"/>
-      <w:r>
-        <w:t xml:space="preserve"> (2017) modelaram o BDI para a lâmpada da seguinte forma: (i) para as crenças, foi decidido que a lâmpada deveria possuir dados de performance inicial (após ser colocada em operação), a performance máxima alcançada, o consumo inicial, o estado inicial e se é necessário ou não o serviço de manutenção no momento; (</w:t>
-      </w:r>
-      <w:proofErr w:type="spellStart"/>
-      <w:r>
-        <w:t>ii</w:t>
-      </w:r>
-      <w:proofErr w:type="spellEnd"/>
-      <w:r>
-        <w:t>) em relação aos desejos, a lâmpada buscaria receber solicitações de outros agentes, medir o consumo, enviar informações sobre consumo e estado para outros agentes, predizer seu consumo futuro, enviar sua predição de consumo para a rede elétrica inteligente, verificar seu estado atual e determinar suas ações de acordo com o horário; (</w:t>
-      </w:r>
-      <w:proofErr w:type="spellStart"/>
-      <w:r>
-        <w:t>iii</w:t>
-      </w:r>
-      <w:proofErr w:type="spellEnd"/>
-      <w:r>
-        <w:t>) quanto às intenções da lâmpada, foram decididas algumas possibilidades a que decisões seriam tomadas baseado nas informações que estavam armazenadas, como por exemplo “enviar uma requisição com o estado atual da lâmpada quando o estado atual for diferente do estado bom”.</w:t>
+        <w:t>Em relação aos resultados, Lom</w:t>
+      </w:r>
+      <w:r>
+        <w:t xml:space="preserve"> e Přiby</w:t>
+      </w:r>
+      <w:r>
+        <w:t xml:space="preserve"> (2017) modelaram o BDI para a lâmpada da seguinte forma: (i) para as crenças, foi decidido que a lâmpada deveria possuir dados de performance inicial (após ser colocada em operação), a performance máxima alcançada, o consumo inicial, o estado inicial e se é necessário ou não o serviço de manutenção no momento; (ii) em relação aos desejos, a lâmpada buscaria receber solicitações de outros agentes, medir o consumo, enviar informações sobre consumo e estado para outros agentes, predizer seu consumo futuro, enviar sua predição de consumo para a rede elétrica inteligente, verificar seu estado atual e determinar suas ações de acordo com o horário; (iii) quanto às intenções da lâmpada, foram decididas algumas possibilidades a que decisões seriam tomadas baseado nas informações que estavam armazenadas, como por exemplo “enviar uma requisição com o estado atual da lâmpada quando o estado atual for diferente do estado bom”.</w:t>
       </w:r>
     </w:p>
     <w:p>
@@ -2793,31 +2280,13 @@
       </w:pPr>
       <w:r>
         <w:lastRenderedPageBreak/>
-        <w:t xml:space="preserve">Ao final, </w:t>
-      </w:r>
-      <w:proofErr w:type="spellStart"/>
-      <w:r>
-        <w:t>Lom</w:t>
-      </w:r>
-      <w:proofErr w:type="spellEnd"/>
-      <w:r>
-        <w:t xml:space="preserve"> e </w:t>
-      </w:r>
-      <w:proofErr w:type="spellStart"/>
-      <w:r>
-        <w:t>Přiby</w:t>
-      </w:r>
-      <w:proofErr w:type="spellEnd"/>
-      <w:r>
-        <w:t xml:space="preserve"> (2017) concluíram que a utilização de </w:t>
-      </w:r>
-      <w:proofErr w:type="spellStart"/>
-      <w:r>
-        <w:t>SMAs</w:t>
-      </w:r>
-      <w:proofErr w:type="spellEnd"/>
-      <w:r>
-        <w:t xml:space="preserve"> no processo de modelagem de uma cidade inteligente é o que faz mais sentido, já que o objetivo de ambos nesse caso está alinhado. Além disso, os autores ainda concluíram que a utilização da arquitetura BDI é mais uma parte que traz muitos pontos positivos ao objetivo final, pois permite que os agentes possam ser responsivos aos possíveis e prováveis imprevistos que acontecerão na cidade inteligente, podendo se adequar às mudanças do ambiente com grande facilidade e sem perder o foco de seus objetivos finais.</w:t>
+        <w:t>Ao final, Lom</w:t>
+      </w:r>
+      <w:r>
+        <w:t xml:space="preserve"> e Přiby</w:t>
+      </w:r>
+      <w:r>
+        <w:t xml:space="preserve"> (2017) concluíram que a utilização de SMAs no processo de modelagem de uma cidade inteligente é o que faz mais sentido, já que o objetivo de ambos nesse caso está alinhado. Além disso, os autores ainda concluíram que a utilização da arquitetura BDI é mais uma parte que traz muitos pontos positivos ao objetivo final, pois permite que os agentes possam ser responsivos aos possíveis e prováveis imprevistos que acontecerão na cidade inteligente, podendo se adequar às mudanças do ambiente com grande facilidade e sem perder o foco de seus objetivos finais.</w:t>
       </w:r>
     </w:p>
     <w:p>
@@ -2908,14 +2377,27 @@
       <w:r>
         <w:t xml:space="preserve">Quadro </w:t>
       </w:r>
-      <w:fldSimple w:instr=" SEQ Quadro \* ARABIC ">
-        <w:r>
-          <w:rPr>
-            <w:noProof/>
-          </w:rPr>
-          <w:t>1</w:t>
-        </w:r>
-      </w:fldSimple>
+      <w:r>
+        <w:fldChar w:fldCharType="begin"/>
+      </w:r>
+      <w:r>
+        <w:instrText xml:space="preserve"> SEQ Quadro \* ARABIC </w:instrText>
+      </w:r>
+      <w:r>
+        <w:fldChar w:fldCharType="separate"/>
+      </w:r>
+      <w:r>
+        <w:rPr>
+          <w:noProof/>
+        </w:rPr>
+        <w:t>1</w:t>
+      </w:r>
+      <w:r>
+        <w:rPr>
+          <w:noProof/>
+        </w:rPr>
+        <w:fldChar w:fldCharType="end"/>
+      </w:r>
       <w:bookmarkEnd w:id="39"/>
       <w:r>
         <w:t xml:space="preserve"> </w:t>
@@ -2988,11 +2470,9 @@
               <w:pStyle w:val="TF-TEXTOQUADRO"/>
               <w:jc w:val="center"/>
             </w:pPr>
-            <w:proofErr w:type="spellStart"/>
             <w:r>
               <w:t>Grigoletti</w:t>
             </w:r>
-            <w:proofErr w:type="spellEnd"/>
           </w:p>
           <w:p>
             <w:pPr>
@@ -3046,19 +2526,12 @@
               <w:pStyle w:val="TF-TEXTOQUADRO"/>
               <w:jc w:val="center"/>
             </w:pPr>
-            <w:proofErr w:type="spellStart"/>
             <w:r>
               <w:t>Lom</w:t>
             </w:r>
-            <w:proofErr w:type="spellEnd"/>
             <w:r>
-              <w:t xml:space="preserve"> e </w:t>
+              <w:t xml:space="preserve"> e Přiby</w:t>
             </w:r>
-            <w:proofErr w:type="spellStart"/>
-            <w:r>
-              <w:t>Přiby</w:t>
-            </w:r>
-            <w:proofErr w:type="spellEnd"/>
           </w:p>
           <w:p>
             <w:pPr>
@@ -3127,15 +2600,7 @@
               <w:jc w:val="center"/>
             </w:pPr>
             <w:r>
-              <w:t xml:space="preserve">Utilizar </w:t>
-            </w:r>
-            <w:proofErr w:type="spellStart"/>
-            <w:r>
-              <w:t>SMAs</w:t>
-            </w:r>
-            <w:proofErr w:type="spellEnd"/>
-            <w:r>
-              <w:t xml:space="preserve"> para </w:t>
+              <w:t xml:space="preserve">Utilizar SMAs para </w:t>
             </w:r>
             <w:r>
               <w:t>simular o desenvolvimento urbano de cidades.</w:t>
@@ -3171,15 +2636,7 @@
               <w:pStyle w:val="TF-TEXTOQUADRO"/>
             </w:pPr>
             <w:r>
-              <w:t xml:space="preserve">Arquitetura de modelagem dos </w:t>
-            </w:r>
-            <w:proofErr w:type="spellStart"/>
-            <w:r>
-              <w:t>SMAs</w:t>
-            </w:r>
-            <w:proofErr w:type="spellEnd"/>
-            <w:r>
-              <w:t xml:space="preserve"> </w:t>
+              <w:t xml:space="preserve">Arquitetura de modelagem dos SMAs </w:t>
             </w:r>
           </w:p>
         </w:tc>
@@ -3426,16 +2883,8 @@
               <w:rPr>
                 <w:lang w:val="en-US"/>
               </w:rPr>
-              <w:t xml:space="preserve"> Base </w:t>
+              <w:t xml:space="preserve"> Base própria</w:t>
             </w:r>
-            <w:proofErr w:type="spellStart"/>
-            <w:r>
-              <w:rPr>
-                <w:lang w:val="en-US"/>
-              </w:rPr>
-              <w:t>própria</w:t>
-            </w:r>
-            <w:proofErr w:type="spellEnd"/>
           </w:p>
         </w:tc>
         <w:tc>
@@ -3861,15 +3310,7 @@
         <w:fldChar w:fldCharType="end"/>
       </w:r>
       <w:r>
-        <w:t xml:space="preserve">, pode-se observar que </w:t>
-      </w:r>
-      <w:proofErr w:type="spellStart"/>
-      <w:r>
-        <w:t>Grigoletti</w:t>
-      </w:r>
-      <w:proofErr w:type="spellEnd"/>
-      <w:r>
-        <w:t xml:space="preserve"> (2007) teve como objetivo realizar simulações de ambientes completos, desde seu terreno até os agentes que estão agindo nele, o que é bem semelhante com o objetivo de Bastos</w:t>
+        <w:t>, pode-se observar que Grigoletti (2007) teve como objetivo realizar simulações de ambientes completos, desde seu terreno até os agentes que estão agindo nele, o que é bem semelhante com o objetivo de Bastos</w:t>
       </w:r>
       <w:r>
         <w:t xml:space="preserve"> e</w:t>
@@ -3884,21 +3325,11 @@
         <w:t xml:space="preserve">, que era </w:t>
       </w:r>
       <w:r>
-        <w:t xml:space="preserve">simular o desenvolvimento urbano de uma cidade, situação na qual também se torna necessário simular o terreno da cidade e seus agentes. Já </w:t>
-      </w:r>
-      <w:proofErr w:type="spellStart"/>
-      <w:r>
-        <w:t>Lom</w:t>
-      </w:r>
-      <w:proofErr w:type="spellEnd"/>
-      <w:r>
-        <w:t xml:space="preserve"> e </w:t>
-      </w:r>
-      <w:proofErr w:type="spellStart"/>
-      <w:r>
-        <w:t>Přiby</w:t>
-      </w:r>
-      <w:proofErr w:type="spellEnd"/>
+        <w:t>simular o desenvolvimento urbano de uma cidade, situação na qual também se torna necessário simular o terreno da cidade e seus agentes. Já Lom</w:t>
+      </w:r>
+      <w:r>
+        <w:t xml:space="preserve"> e Přiby</w:t>
+      </w:r>
       <w:r>
         <w:t xml:space="preserve"> (2017) resolve</w:t>
       </w:r>
@@ -3927,31 +3358,10 @@
         <w:t>à</w:t>
       </w:r>
       <w:r>
-        <w:t xml:space="preserve"> arquitetura de modelagem dos </w:t>
-      </w:r>
-      <w:proofErr w:type="spellStart"/>
-      <w:r>
-        <w:t>SMAs</w:t>
-      </w:r>
-      <w:proofErr w:type="spellEnd"/>
-      <w:r>
-        <w:t xml:space="preserve">, </w:t>
-      </w:r>
-      <w:proofErr w:type="spellStart"/>
-      <w:r>
-        <w:t>Grigoletti</w:t>
-      </w:r>
-      <w:proofErr w:type="spellEnd"/>
-      <w:r>
-        <w:t xml:space="preserve"> (2007) utilizou uma arquitetura própria, que foi extraída a partir da pesquisa de diferentes softwares que utilizavam </w:t>
-      </w:r>
-      <w:proofErr w:type="spellStart"/>
-      <w:r>
-        <w:t>SMAs</w:t>
-      </w:r>
-      <w:proofErr w:type="spellEnd"/>
-      <w:r>
-        <w:t>. Bastos</w:t>
+        <w:t xml:space="preserve"> arquitetura de modelagem dos SMAs, </w:t>
+      </w:r>
+      <w:r>
+        <w:t>Grigoletti (2007) utilizou uma arquitetura própria, que foi extraída a partir da pesquisa de diferentes softwares que utilizavam SMAs. Bastos</w:t>
       </w:r>
       <w:r>
         <w:t xml:space="preserve"> e</w:t>
@@ -3984,21 +3394,11 @@
         <w:t>em</w:t>
       </w:r>
       <w:r>
-        <w:t xml:space="preserve"> um objetivo claro em mente de como seria a modelagem de seus agentes. Já </w:t>
-      </w:r>
-      <w:proofErr w:type="spellStart"/>
-      <w:r>
-        <w:t>Lom</w:t>
-      </w:r>
-      <w:proofErr w:type="spellEnd"/>
-      <w:r>
-        <w:t xml:space="preserve"> e </w:t>
-      </w:r>
-      <w:proofErr w:type="spellStart"/>
-      <w:r>
-        <w:t>Přiby</w:t>
-      </w:r>
-      <w:proofErr w:type="spellEnd"/>
+        <w:t xml:space="preserve"> um objetivo claro em mente de como seria a modelagem de seus agentes. Já Lom</w:t>
+      </w:r>
+      <w:r>
+        <w:t xml:space="preserve"> e Přiby</w:t>
+      </w:r>
       <w:r>
         <w:t xml:space="preserve"> (2017) opt</w:t>
       </w:r>
@@ -4006,15 +3406,7 @@
         <w:t>aram</w:t>
       </w:r>
       <w:r>
-        <w:t xml:space="preserve"> pela BDI, uma modelagem mais atual e completa, que permite aos agentes terem acesso a múltiplos recursos ao mesmo tempo, bem como realizar diferentes tarefas baseado nos recursos ao seu alcance e os objetivos que o agente pretende cumprir, o que acaba encaixando como uma luva em </w:t>
-      </w:r>
-      <w:proofErr w:type="spellStart"/>
-      <w:r>
-        <w:t>SMAs</w:t>
-      </w:r>
-      <w:proofErr w:type="spellEnd"/>
-      <w:r>
-        <w:t xml:space="preserve"> que se utilizarão de agentes mais complexos e que podem exercer múltiplas funções.</w:t>
+        <w:t xml:space="preserve"> pela BDI, uma modelagem mais atual e completa, que permite aos agentes terem acesso a múltiplos recursos ao mesmo tempo, bem como realizar diferentes tarefas baseado nos recursos ao seu alcance e os objetivos que o agente pretende cumprir, o que acaba encaixando como uma luva em SMAs que se utilizarão de agentes mais complexos e que podem exercer múltiplas funções.</w:t>
       </w:r>
     </w:p>
     <w:p>
@@ -4037,15 +3429,7 @@
         <w:t>a</w:t>
       </w:r>
       <w:r>
-        <w:t xml:space="preserve">s pelos autores, é possível perceber uma grande diferença entre </w:t>
-      </w:r>
-      <w:proofErr w:type="spellStart"/>
-      <w:r>
-        <w:t>Grigoletti</w:t>
-      </w:r>
-      <w:proofErr w:type="spellEnd"/>
-      <w:r>
-        <w:t xml:space="preserve"> (2007) e Bastos</w:t>
+        <w:t>s pelos autores, é possível perceber uma grande diferença entre Grigoletti (2007) e Bastos</w:t>
       </w:r>
       <w:r>
         <w:t xml:space="preserve"> e</w:t>
@@ -4054,15 +3438,7 @@
         <w:t xml:space="preserve"> Costa</w:t>
       </w:r>
       <w:r>
-        <w:t xml:space="preserve"> (2007), pois enquanto </w:t>
-      </w:r>
-      <w:proofErr w:type="spellStart"/>
-      <w:r>
-        <w:t>Grigoletti</w:t>
-      </w:r>
-      <w:proofErr w:type="spellEnd"/>
-      <w:r>
-        <w:t xml:space="preserve"> (2007) resolveu criar mapas próprios, se basear em expectativas próprias para realizar a verificação de resultados na maioria de </w:t>
+        <w:t xml:space="preserve"> (2007), pois enquanto Grigoletti (2007) resolveu criar mapas próprios, se basear em expectativas próprias para realizar a verificação de resultados na maioria de </w:t>
       </w:r>
       <w:r>
         <w:t>suas simulações, Bastos</w:t>
@@ -4115,15 +3491,7 @@
         <w:pStyle w:val="TF-TEXTO"/>
       </w:pPr>
       <w:r>
-        <w:t xml:space="preserve">Também é possível verificar que todos os autores optaram por formas diferentes de interação dos agentes, </w:t>
-      </w:r>
-      <w:proofErr w:type="spellStart"/>
-      <w:r>
-        <w:t>Grigoletti</w:t>
-      </w:r>
-      <w:proofErr w:type="spellEnd"/>
-      <w:r>
-        <w:t xml:space="preserve"> (2007) </w:t>
+        <w:t xml:space="preserve">Também é possível verificar que todos os autores optaram por formas diferentes de interação dos agentes, Grigoletti (2007) </w:t>
       </w:r>
       <w:r>
         <w:t>optou</w:t>
@@ -4162,21 +3530,11 @@
         <w:t>em pelo ambiente no qual estão inseridos.</w:t>
       </w:r>
       <w:r>
-        <w:t xml:space="preserve"> Por fim, </w:t>
-      </w:r>
-      <w:proofErr w:type="spellStart"/>
-      <w:r>
-        <w:t>Lom</w:t>
-      </w:r>
-      <w:proofErr w:type="spellEnd"/>
-      <w:r>
-        <w:t xml:space="preserve"> e </w:t>
-      </w:r>
-      <w:proofErr w:type="spellStart"/>
-      <w:r>
-        <w:t>Přiby</w:t>
-      </w:r>
-      <w:proofErr w:type="spellEnd"/>
+        <w:t xml:space="preserve"> Por fim, Lom</w:t>
+      </w:r>
+      <w:r>
+        <w:t xml:space="preserve"> e Přiby</w:t>
+      </w:r>
       <w:r>
         <w:t xml:space="preserve"> (2017) apenas precis</w:t>
       </w:r>
@@ -4222,15 +3580,7 @@
         <w:pStyle w:val="TF-TEXTO"/>
       </w:pPr>
       <w:r>
-        <w:t xml:space="preserve">É possível perceber que os trabalhos correlatos se utilizaram de técnicas variadas para o desenvolvimento de </w:t>
-      </w:r>
-      <w:proofErr w:type="spellStart"/>
-      <w:r>
-        <w:t>SMAs</w:t>
-      </w:r>
-      <w:proofErr w:type="spellEnd"/>
-      <w:r>
-        <w:t xml:space="preserve">, </w:t>
+        <w:t xml:space="preserve">É possível perceber que os trabalhos correlatos se utilizaram de técnicas variadas para o desenvolvimento de SMAs, </w:t>
       </w:r>
       <w:r>
         <w:t xml:space="preserve">baseado nos julgamentos de cada autor de que arquitetura, linguagem, forma de interação entre agentes e cenários de teste mais correspondessem aos seus objetivos. </w:t>
@@ -4277,15 +3627,7 @@
         <w:t xml:space="preserve">ato computacional para simular </w:t>
       </w:r>
       <w:r>
-        <w:t xml:space="preserve">o crescimento da cidade Blumenau utilizando </w:t>
-      </w:r>
-      <w:proofErr w:type="spellStart"/>
-      <w:r>
-        <w:t>SMAs</w:t>
-      </w:r>
-      <w:proofErr w:type="spellEnd"/>
-      <w:r>
-        <w:t>. Serão modelados agentes com características oriundas do</w:t>
+        <w:t>o crescimento da cidade Blumenau utilizando SMAs. Serão modelados agentes com características oriundas do</w:t>
       </w:r>
       <w:r>
         <w:t>s perfis</w:t>
@@ -4381,13 +3723,8 @@
         <w:t xml:space="preserve">a utilizar a cidade de Blumenau como cenário de simulação via </w:t>
       </w:r>
       <w:r>
-        <w:t xml:space="preserve">Sistemas </w:t>
-      </w:r>
-      <w:proofErr w:type="spellStart"/>
-      <w:r>
-        <w:t>Multiagentes</w:t>
-      </w:r>
-      <w:proofErr w:type="spellEnd"/>
+        <w:t>Sistemas Multiagentes</w:t>
+      </w:r>
       <w:r>
         <w:t>.</w:t>
       </w:r>
@@ -4610,15 +3947,7 @@
         <w:t xml:space="preserve">ser desenvolvido na linguagem de programação Python </w:t>
       </w:r>
       <w:r>
-        <w:t xml:space="preserve">e na ferramenta </w:t>
-      </w:r>
-      <w:proofErr w:type="spellStart"/>
-      <w:r>
-        <w:t>NetLogo</w:t>
-      </w:r>
-      <w:proofErr w:type="spellEnd"/>
-      <w:r>
-        <w:t xml:space="preserve"> </w:t>
+        <w:t xml:space="preserve">e na ferramenta NetLogo </w:t>
       </w:r>
       <w:r>
         <w:t>(RNF)</w:t>
@@ -4660,14 +3989,12 @@
       <w:r>
         <w:t xml:space="preserve">desenvolvimento urbano e </w:t>
       </w:r>
-      <w:proofErr w:type="spellStart"/>
       <w:r>
         <w:t>SMA</w:t>
       </w:r>
       <w:r>
         <w:t>s</w:t>
       </w:r>
-      <w:proofErr w:type="spellEnd"/>
       <w:r>
         <w:t>;</w:t>
       </w:r>
@@ -4892,27 +4219,14 @@
         <w:t xml:space="preserve"> artefato computacional </w:t>
       </w:r>
       <w:r>
-        <w:t xml:space="preserve">de simulação </w:t>
-      </w:r>
-      <w:proofErr w:type="spellStart"/>
-      <w:r>
-        <w:t>multiagente</w:t>
-      </w:r>
-      <w:proofErr w:type="spellEnd"/>
-      <w:r>
-        <w:t xml:space="preserve"> a partir dos itens (b) até (f), </w:t>
+        <w:t xml:space="preserve">de simulação multiagente a partir dos itens (b) até (f), </w:t>
       </w:r>
       <w:r>
         <w:t xml:space="preserve">considerando inicialmente a arquitetura BDI, </w:t>
       </w:r>
       <w:r>
-        <w:t xml:space="preserve">utilizando a linguagem de programação Python e a ferramenta </w:t>
-      </w:r>
-      <w:proofErr w:type="spellStart"/>
-      <w:r>
-        <w:t>NetLogo</w:t>
-      </w:r>
-      <w:proofErr w:type="spellEnd"/>
+        <w:t>utilizando a linguagem de programação Python e a ferramenta NetLogo</w:t>
+      </w:r>
       <w:r>
         <w:t>;</w:t>
       </w:r>
@@ -5014,27 +4328,14 @@
       <w:r>
         <w:t xml:space="preserve">Quadro </w:t>
       </w:r>
-      <w:r>
-        <w:fldChar w:fldCharType="begin"/>
-      </w:r>
-      <w:r>
-        <w:instrText xml:space="preserve"> SEQ Quadro \* ARABIC </w:instrText>
-      </w:r>
-      <w:r>
-        <w:fldChar w:fldCharType="separate"/>
-      </w:r>
-      <w:r>
-        <w:rPr>
-          <w:noProof/>
-        </w:rPr>
-        <w:t>2</w:t>
-      </w:r>
-      <w:r>
-        <w:rPr>
-          <w:noProof/>
-        </w:rPr>
-        <w:fldChar w:fldCharType="end"/>
-      </w:r>
+      <w:fldSimple w:instr=" SEQ Quadro \* ARABIC ">
+        <w:r>
+          <w:rPr>
+            <w:noProof/>
+          </w:rPr>
+          <w:t>2</w:t>
+        </w:r>
+      </w:fldSimple>
       <w:bookmarkEnd w:id="40"/>
       <w:r>
         <w:t xml:space="preserve"> </w:t>
@@ -6660,15 +5961,7 @@
         <w:t xml:space="preserve">Desenvolvimento Urbano e </w:t>
       </w:r>
       <w:r>
-        <w:t xml:space="preserve">Sistemas </w:t>
-      </w:r>
-      <w:proofErr w:type="spellStart"/>
-      <w:r>
-        <w:t>Multiagentes</w:t>
-      </w:r>
-      <w:proofErr w:type="spellEnd"/>
-      <w:r>
-        <w:t>.</w:t>
+        <w:t>Sistemas Multiagentes.</w:t>
       </w:r>
     </w:p>
     <w:p>
@@ -6684,23 +5977,7 @@
         <w:pStyle w:val="TF-TEXTO"/>
       </w:pPr>
       <w:r>
-        <w:t xml:space="preserve">O objetivo do planejamento de desenvolvimento urbano é evoluir o quadro de desigualdade </w:t>
-      </w:r>
-      <w:proofErr w:type="spellStart"/>
-      <w:r>
-        <w:t>socioespacial</w:t>
-      </w:r>
-      <w:proofErr w:type="spellEnd"/>
-      <w:r>
-        <w:t xml:space="preserve"> intermunicipal, podendo se focar em alguns indicadores de caráter sistêmicos, existentes ou adaptados, que respondem a essa necessidade. Existem no Brasil indicadores que medem condições de vida nas cidades, como por exemplo o Índice de Vulnerabilidade Social (IVS), o Índice de Desenvolvimento Humano Municipal (IDHM) e aqueles usados para compor a Tipologia </w:t>
-      </w:r>
-      <w:proofErr w:type="spellStart"/>
-      <w:r>
-        <w:t>Intraurbana</w:t>
-      </w:r>
-      <w:proofErr w:type="spellEnd"/>
-      <w:r>
-        <w:t xml:space="preserve"> no Brasil (</w:t>
+        <w:t>O objetivo do planejamento de desenvolvimento urbano é evoluir o quadro de desigualdade socioespacial intermunicipal, podendo se focar em alguns indicadores de caráter sistêmicos, existentes ou adaptados, que respondem a essa necessidade. Existem no Brasil indicadores que medem condições de vida nas cidades, como por exemplo o Índice de Vulnerabilidade Social (IVS), o Índice de Desenvolvimento Humano Municipal (IDHM) e aqueles usados para compor a Tipologia Intraurbana no Brasil (</w:t>
       </w:r>
       <w:r>
         <w:t>TIB</w:t>
@@ -6714,15 +5991,7 @@
         <w:pStyle w:val="TF-TEXTO"/>
       </w:pPr>
       <w:r>
-        <w:t xml:space="preserve">A ideia por trás de sistemas </w:t>
-      </w:r>
-      <w:proofErr w:type="spellStart"/>
-      <w:r>
-        <w:t>multiagentes</w:t>
-      </w:r>
-      <w:proofErr w:type="spellEnd"/>
-      <w:r>
-        <w:t xml:space="preserve"> é definir agentes que cons</w:t>
+        <w:t>A ideia por trás de sistemas multiagentes é definir agentes que cons</w:t>
       </w:r>
       <w:r>
         <w:t>iga</w:t>
@@ -6910,63 +6179,13 @@
       <w:r>
         <w:t>considera três estados mentais do agente: Crença, Desejo e Interação (</w:t>
       </w:r>
-      <w:proofErr w:type="spellStart"/>
       <w:r>
         <w:rPr>
           <w:i/>
           <w:iCs/>
         </w:rPr>
-        <w:t>Belief</w:t>
-      </w:r>
-      <w:proofErr w:type="spellEnd"/>
-      <w:r>
-        <w:rPr>
-          <w:i/>
-          <w:iCs/>
-        </w:rPr>
-        <w:t xml:space="preserve">, </w:t>
-      </w:r>
-      <w:proofErr w:type="spellStart"/>
-      <w:r>
-        <w:rPr>
-          <w:i/>
-          <w:iCs/>
-        </w:rPr>
-        <w:t>Desire</w:t>
-      </w:r>
-      <w:proofErr w:type="spellEnd"/>
-      <w:r>
-        <w:rPr>
-          <w:i/>
-          <w:iCs/>
-        </w:rPr>
-        <w:t xml:space="preserve"> </w:t>
-      </w:r>
-      <w:proofErr w:type="spellStart"/>
-      <w:r>
-        <w:rPr>
-          <w:i/>
-          <w:iCs/>
-        </w:rPr>
-        <w:t>and</w:t>
-      </w:r>
-      <w:proofErr w:type="spellEnd"/>
-      <w:r>
-        <w:rPr>
-          <w:i/>
-          <w:iCs/>
-        </w:rPr>
-        <w:t xml:space="preserve"> </w:t>
-      </w:r>
-      <w:proofErr w:type="spellStart"/>
-      <w:r>
-        <w:rPr>
-          <w:i/>
-          <w:iCs/>
-        </w:rPr>
-        <w:t>Intention</w:t>
-      </w:r>
-      <w:proofErr w:type="spellEnd"/>
+        <w:t>Belief, Desire and Intention</w:t>
+      </w:r>
       <w:r>
         <w:t>)</w:t>
       </w:r>
@@ -7017,31 +6236,7 @@
         <w:t>;</w:t>
       </w:r>
       <w:r>
-        <w:t xml:space="preserve"> COSTA, </w:t>
-      </w:r>
-      <w:proofErr w:type="spellStart"/>
-      <w:r>
-        <w:t>Andtônio</w:t>
-      </w:r>
-      <w:proofErr w:type="spellEnd"/>
-      <w:r>
-        <w:t xml:space="preserve"> C. R. </w:t>
-      </w:r>
-      <w:proofErr w:type="spellStart"/>
-      <w:r>
-        <w:t>SimCidade</w:t>
-      </w:r>
-      <w:proofErr w:type="spellEnd"/>
-      <w:r>
-        <w:t xml:space="preserve"> – Um simulador de crescimento urbano utilizando Sistemas </w:t>
-      </w:r>
-      <w:proofErr w:type="spellStart"/>
-      <w:r>
-        <w:t>Multiagentes</w:t>
-      </w:r>
-      <w:proofErr w:type="spellEnd"/>
-      <w:r>
-        <w:t xml:space="preserve"> Reativos.</w:t>
+        <w:t xml:space="preserve"> COSTA, Andtônio C. R. SimCidade – Um simulador de crescimento urbano utilizando Sistemas Multiagentes Reativos.</w:t>
       </w:r>
       <w:r>
         <w:t xml:space="preserve"> In: </w:t>
@@ -7076,7 +6271,6 @@
       <w:r>
         <w:t xml:space="preserve"> </w:t>
       </w:r>
-      <w:proofErr w:type="spellStart"/>
       <w:r>
         <w:rPr>
           <w:b/>
@@ -7084,7 +6278,6 @@
         </w:rPr>
         <w:t>Proceedings</w:t>
       </w:r>
-      <w:proofErr w:type="spellEnd"/>
       <w:r>
         <w:t>…</w:t>
       </w:r>
@@ -7139,13 +6332,8 @@
       <w:r>
         <w:t xml:space="preserve"> &lt;</w:t>
       </w:r>
-      <w:proofErr w:type="spellStart"/>
-      <w:r>
-        <w:t>https</w:t>
-      </w:r>
-      <w:proofErr w:type="spellEnd"/>
-      <w:r>
-        <w:t>://www.politize.com.br/plano-diretor-o-que-e/</w:t>
+      <w:r>
+        <w:t>https://www.politize.com.br/plano-diretor-o-que-e/</w:t>
       </w:r>
       <w:r>
         <w:t>&gt;. Acesso em: 02 out</w:t>
@@ -7193,21 +6381,13 @@
         <w:t>&gt;</w:t>
       </w:r>
       <w:r>
-        <w:t xml:space="preserve">. Acesso em: 01 </w:t>
-      </w:r>
-      <w:proofErr w:type="spellStart"/>
-      <w:r>
-        <w:t>o</w:t>
+        <w:t>. Acesso em: 01 o</w:t>
       </w:r>
       <w:r>
         <w:t>’</w:t>
       </w:r>
       <w:r>
-        <w:t>ut</w:t>
-      </w:r>
-      <w:proofErr w:type="spellEnd"/>
-      <w:r>
-        <w:t>. 2021.</w:t>
+        <w:t>ut. 2021.</w:t>
       </w:r>
       <w:r>
         <w:t xml:space="preserve"> </w:t>
@@ -7267,23 +6447,7 @@
           <w:b/>
           <w:bCs/>
         </w:rPr>
-        <w:t xml:space="preserve">ra baseada em sistemas </w:t>
-      </w:r>
-      <w:proofErr w:type="spellStart"/>
-      <w:r>
-        <w:rPr>
-          <w:b/>
-          <w:bCs/>
-        </w:rPr>
-        <w:t>multiagentes</w:t>
-      </w:r>
-      <w:proofErr w:type="spellEnd"/>
-      <w:r>
-        <w:rPr>
-          <w:b/>
-          <w:bCs/>
-        </w:rPr>
-        <w:t xml:space="preserve"> para simulações em geoprocessamento</w:t>
+        <w:t>ra baseada em sistemas multiagentes para simulações em geoprocessamento</w:t>
       </w:r>
       <w:r>
         <w:t>.</w:t>
@@ -7310,7 +6474,6 @@
         </w:rPr>
         <w:t xml:space="preserve">INCONTROL. </w:t>
       </w:r>
-      <w:proofErr w:type="spellStart"/>
       <w:r>
         <w:rPr>
           <w:rStyle w:val="markedcontent"/>
@@ -7318,40 +6481,14 @@
           <w:bCs/>
           <w:szCs w:val="24"/>
         </w:rPr>
-        <w:t>Showcase</w:t>
-      </w:r>
-      <w:proofErr w:type="spellEnd"/>
-      <w:r>
-        <w:rPr>
-          <w:rStyle w:val="markedcontent"/>
-          <w:b/>
-          <w:bCs/>
-          <w:szCs w:val="24"/>
-        </w:rPr>
-        <w:t xml:space="preserve"> Arena Porto Alegrense</w:t>
+        <w:t>Showcase Arena Porto Alegrense</w:t>
       </w:r>
       <w:r>
         <w:rPr>
           <w:rStyle w:val="markedcontent"/>
           <w:szCs w:val="24"/>
         </w:rPr>
-        <w:t>, [</w:t>
-      </w:r>
-      <w:proofErr w:type="spellStart"/>
-      <w:r>
-        <w:rPr>
-          <w:rStyle w:val="markedcontent"/>
-          <w:szCs w:val="24"/>
-        </w:rPr>
-        <w:t>S.l</w:t>
-      </w:r>
-      <w:proofErr w:type="spellEnd"/>
-      <w:r>
-        <w:rPr>
-          <w:rStyle w:val="markedcontent"/>
-          <w:szCs w:val="24"/>
-        </w:rPr>
-        <w:t xml:space="preserve">.], 2021. Disponível em: </w:t>
+        <w:t xml:space="preserve">, [S.l.], 2021. Disponível em: </w:t>
       </w:r>
       <w:r>
         <w:rPr>
@@ -7408,15 +6545,7 @@
         <w:t>Arquitetura de Agentes</w:t>
       </w:r>
       <w:r>
-        <w:t xml:space="preserve">. 2001. Relatório Técnico, n. 013 arquivado na </w:t>
-      </w:r>
-      <w:proofErr w:type="spellStart"/>
-      <w:r>
-        <w:t>Pró-Reitoria</w:t>
-      </w:r>
-      <w:proofErr w:type="spellEnd"/>
-      <w:r>
-        <w:t xml:space="preserve"> de Pesquisa, Faculdade de Informática PUCRS, Porto Alegre.</w:t>
+        <w:t>. 2001. Relatório Técnico, n. 013 arquivado na Pró-Reitoria de Pesquisa, Faculdade de Informática PUCRS, Porto Alegre.</w:t>
       </w:r>
     </w:p>
     <w:p>
@@ -7436,30 +6565,8 @@
         <w:rPr>
           <w:lang w:val="en-US"/>
         </w:rPr>
-        <w:t xml:space="preserve">; </w:t>
-      </w:r>
-      <w:proofErr w:type="spellStart"/>
-      <w:r>
-        <w:rPr>
-          <w:lang w:val="en-US"/>
-        </w:rPr>
-        <w:t>PřIBYL</w:t>
-      </w:r>
-      <w:proofErr w:type="spellEnd"/>
-      <w:r>
-        <w:rPr>
-          <w:lang w:val="en-US"/>
-        </w:rPr>
-        <w:t xml:space="preserve">, </w:t>
-      </w:r>
-      <w:proofErr w:type="spellStart"/>
-      <w:r>
-        <w:rPr>
-          <w:lang w:val="en-US"/>
-        </w:rPr>
-        <w:t>Ondřej</w:t>
-      </w:r>
-      <w:proofErr w:type="spellEnd"/>
+        <w:t>; PřIBYL, Ondřej</w:t>
+      </w:r>
       <w:r>
         <w:rPr>
           <w:b/>
@@ -7600,25 +6707,7 @@
           <w:bCs/>
           <w:lang w:val="en-US"/>
         </w:rPr>
-        <w:t xml:space="preserve">Exploiting Social </w:t>
-      </w:r>
-      <w:proofErr w:type="spellStart"/>
-      <w:r>
-        <w:rPr>
-          <w:b/>
-          <w:bCs/>
-          <w:lang w:val="en-US"/>
-        </w:rPr>
-        <w:t>Reasioning</w:t>
-      </w:r>
-      <w:proofErr w:type="spellEnd"/>
-      <w:r>
-        <w:rPr>
-          <w:b/>
-          <w:bCs/>
-          <w:lang w:val="en-US"/>
-        </w:rPr>
-        <w:t xml:space="preserve"> to Enhance Adaption in Open-Multi-Agent Systems</w:t>
+        <w:t>Exploiting Social Reasioning to Enhance Adaption in Open-Multi-Agent Systems</w:t>
       </w:r>
       <w:r>
         <w:rPr>
@@ -7665,33 +6754,11 @@
       <w:r>
         <w:t xml:space="preserve">. </w:t>
       </w:r>
-      <w:proofErr w:type="spellStart"/>
       <w:r>
         <w:rPr>
           <w:lang w:val="en-US"/>
         </w:rPr>
-        <w:t>Acesso</w:t>
-      </w:r>
-      <w:proofErr w:type="spellEnd"/>
-      <w:r>
-        <w:rPr>
-          <w:lang w:val="en-US"/>
-        </w:rPr>
-        <w:t xml:space="preserve"> </w:t>
-      </w:r>
-      <w:proofErr w:type="spellStart"/>
-      <w:r>
-        <w:rPr>
-          <w:lang w:val="en-US"/>
-        </w:rPr>
-        <w:t>em</w:t>
-      </w:r>
-      <w:proofErr w:type="spellEnd"/>
-      <w:r>
-        <w:rPr>
-          <w:lang w:val="en-US"/>
-        </w:rPr>
-        <w:t>: 29 set</w:t>
+        <w:t>Acesso em: 29 set</w:t>
       </w:r>
       <w:r>
         <w:rPr>
@@ -7731,45 +6798,15 @@
           <w:szCs w:val="24"/>
           <w:lang w:val="en-US"/>
         </w:rPr>
-        <w:t xml:space="preserve">Simulation of Urban </w:t>
-      </w:r>
-      <w:proofErr w:type="spellStart"/>
-      <w:r>
-        <w:rPr>
-          <w:rStyle w:val="markedcontent"/>
-          <w:b/>
-          <w:bCs/>
-          <w:szCs w:val="24"/>
-          <w:lang w:val="en-US"/>
-        </w:rPr>
-        <w:t>MObility</w:t>
-      </w:r>
-      <w:proofErr w:type="spellEnd"/>
+        <w:t>Simulation of Urban MObility</w:t>
+      </w:r>
       <w:r>
         <w:rPr>
           <w:rStyle w:val="markedcontent"/>
           <w:szCs w:val="24"/>
           <w:lang w:val="en-US"/>
         </w:rPr>
-        <w:t>, [</w:t>
-      </w:r>
-      <w:proofErr w:type="spellStart"/>
-      <w:r>
-        <w:rPr>
-          <w:rStyle w:val="markedcontent"/>
-          <w:szCs w:val="24"/>
-          <w:lang w:val="en-US"/>
-        </w:rPr>
-        <w:t>S.l.</w:t>
-      </w:r>
-      <w:proofErr w:type="spellEnd"/>
-      <w:r>
-        <w:rPr>
-          <w:rStyle w:val="markedcontent"/>
-          <w:szCs w:val="24"/>
-          <w:lang w:val="en-US"/>
-        </w:rPr>
-        <w:t xml:space="preserve">], 2021. </w:t>
+        <w:t xml:space="preserve">, [S.l.], 2021. </w:t>
       </w:r>
       <w:r>
         <w:rPr>
@@ -7789,39 +6826,7 @@
           <w:rStyle w:val="markedcontent"/>
           <w:szCs w:val="24"/>
         </w:rPr>
-        <w:t>&lt;</w:t>
-      </w:r>
-      <w:proofErr w:type="spellStart"/>
-      <w:r>
-        <w:rPr>
-          <w:rStyle w:val="markedcontent"/>
-          <w:szCs w:val="24"/>
-        </w:rPr>
-        <w:t>http</w:t>
-      </w:r>
-      <w:proofErr w:type="spellEnd"/>
-      <w:r>
-        <w:rPr>
-          <w:rStyle w:val="markedcontent"/>
-          <w:szCs w:val="24"/>
-        </w:rPr>
-        <w:t>://sumo.dlr.de/</w:t>
-      </w:r>
-      <w:proofErr w:type="spellStart"/>
-      <w:r>
-        <w:rPr>
-          <w:rStyle w:val="markedcontent"/>
-          <w:szCs w:val="24"/>
-        </w:rPr>
-        <w:t>wiki</w:t>
-      </w:r>
-      <w:proofErr w:type="spellEnd"/>
-      <w:r>
-        <w:rPr>
-          <w:rStyle w:val="markedcontent"/>
-          <w:szCs w:val="24"/>
-        </w:rPr>
-        <w:t>/</w:t>
+        <w:t>&lt;http://sumo.dlr.de/wiki/</w:t>
       </w:r>
       <w:r>
         <w:rPr>
@@ -7912,15 +6917,7 @@
         <w:pStyle w:val="TF-REFERNCIASITEM0"/>
       </w:pPr>
       <w:r>
-        <w:t xml:space="preserve">PRIETO, </w:t>
-      </w:r>
-      <w:proofErr w:type="spellStart"/>
-      <w:r>
-        <w:t>Immaculada</w:t>
-      </w:r>
-      <w:proofErr w:type="spellEnd"/>
-      <w:r>
-        <w:t xml:space="preserve">; MENEZES, Murilo; CALEGARI, Diego. </w:t>
+        <w:t xml:space="preserve">PRIETO, Immaculada; MENEZES, Murilo; CALEGARI, Diego. </w:t>
       </w:r>
       <w:r>
         <w:rPr>
@@ -10001,7 +8998,9 @@
     </w:p>
     <w:sectPr>
       <w:headerReference w:type="default" r:id="rId11"/>
-      <w:headerReference w:type="first" r:id="rId12"/>
+      <w:footerReference w:type="even" r:id="rId12"/>
+      <w:footerReference w:type="default" r:id="rId13"/>
+      <w:headerReference w:type="first" r:id="rId14"/>
       <w:pgSz w:w="11907" w:h="16840" w:code="9"/>
       <w:pgMar w:top="1701" w:right="1134" w:bottom="1134" w:left="1701" w:header="720" w:footer="720" w:gutter="0"/>
       <w:pgNumType w:start="1"/>
@@ -10029,6 +9028,123 @@
     </w:p>
   </w:endnote>
 </w:endnotes>
+</file>
+
+<file path=word/footer1.xml><?xml version="1.0" encoding="utf-8"?>
+<w:ftr xmlns:wpc="http://schemas.microsoft.com/office/word/2010/wordprocessingCanvas" xmlns:cx="http://schemas.microsoft.com/office/drawing/2014/chartex" xmlns:cx1="http://schemas.microsoft.com/office/drawing/2015/9/8/chartex" xmlns:cx2="http://schemas.microsoft.com/office/drawing/2015/10/21/chartex" xmlns:cx3="http://schemas.microsoft.com/office/drawing/2016/5/9/chartex" xmlns:cx4="http://schemas.microsoft.com/office/drawing/2016/5/10/chartex" xmlns:cx5="http://schemas.microsoft.com/office/drawing/2016/5/11/chartex" xmlns:cx6="http://schemas.microsoft.com/office/drawing/2016/5/12/chartex" xmlns:cx7="http://schemas.microsoft.com/office/drawing/2016/5/13/chartex" xmlns:cx8="http://schemas.microsoft.com/office/drawing/2016/5/14/chartex" xmlns:mc="http://schemas.openxmlformats.org/markup-compatibility/2006" xmlns:aink="http://schemas.microsoft.com/office/drawing/2016/ink" xmlns:am3d="http://schemas.microsoft.com/office/drawing/2017/model3d" xmlns:o="urn:schemas-microsoft-com:office:office" xmlns:r="http://schemas.openxmlformats.org/officeDocument/2006/relationships" xmlns:m="http://schemas.openxmlformats.org/officeDocument/2006/math" xmlns:v="urn:schemas-microsoft-com:vml" xmlns:wp14="http://schemas.microsoft.com/office/word/2010/wordprocessingDrawing" xmlns:wp="http://schemas.openxmlformats.org/drawingml/2006/wordprocessingDrawing" xmlns:w10="urn:schemas-microsoft-com:office:word" xmlns:w="http://schemas.openxmlformats.org/wordprocessingml/2006/main" xmlns:w14="http://schemas.microsoft.com/office/word/2010/wordml" xmlns:w15="http://schemas.microsoft.com/office/word/2012/wordml" xmlns:w16cex="http://schemas.microsoft.com/office/word/2018/wordml/cex" xmlns:w16cid="http://schemas.microsoft.com/office/word/2016/wordml/cid" xmlns:w16="http://schemas.microsoft.com/office/word/2018/wordml" xmlns:w16sdtdh="http://schemas.microsoft.com/office/word/2020/wordml/sdtdatahash" xmlns:w16se="http://schemas.microsoft.com/office/word/2015/wordml/symex" xmlns:wpg="http://schemas.microsoft.com/office/word/2010/wordprocessingGroup" xmlns:wpi="http://schemas.microsoft.com/office/word/2010/wordprocessingInk" xmlns:wne="http://schemas.microsoft.com/office/word/2006/wordml" xmlns:wps="http://schemas.microsoft.com/office/word/2010/wordprocessingShape" mc:Ignorable="w14 w15 w16se w16cid w16 w16cex w16sdtdh wp14">
+  <w:sdt>
+    <w:sdtPr>
+      <w:rPr>
+        <w:rStyle w:val="Nmerodepgina"/>
+      </w:rPr>
+      <w:id w:val="1206295938"/>
+      <w:docPartObj>
+        <w:docPartGallery w:val="Page Numbers (Bottom of Page)"/>
+        <w:docPartUnique/>
+      </w:docPartObj>
+    </w:sdtPr>
+    <w:sdtContent>
+      <w:p>
+        <w:pPr>
+          <w:pStyle w:val="Rodap"/>
+          <w:framePr w:wrap="none" w:vAnchor="text" w:hAnchor="margin" w:xAlign="right" w:y="1"/>
+          <w:rPr>
+            <w:rStyle w:val="Nmerodepgina"/>
+          </w:rPr>
+        </w:pPr>
+        <w:r>
+          <w:rPr>
+            <w:rStyle w:val="Nmerodepgina"/>
+          </w:rPr>
+          <w:fldChar w:fldCharType="begin"/>
+        </w:r>
+        <w:r>
+          <w:rPr>
+            <w:rStyle w:val="Nmerodepgina"/>
+          </w:rPr>
+          <w:instrText xml:space="preserve"> PAGE </w:instrText>
+        </w:r>
+        <w:r>
+          <w:rPr>
+            <w:rStyle w:val="Nmerodepgina"/>
+          </w:rPr>
+          <w:fldChar w:fldCharType="end"/>
+        </w:r>
+      </w:p>
+    </w:sdtContent>
+  </w:sdt>
+  <w:p>
+    <w:pPr>
+      <w:pStyle w:val="Rodap"/>
+      <w:ind w:right="360"/>
+    </w:pPr>
+  </w:p>
+</w:ftr>
+</file>
+
+<file path=word/footer2.xml><?xml version="1.0" encoding="utf-8"?>
+<w:ftr xmlns:wpc="http://schemas.microsoft.com/office/word/2010/wordprocessingCanvas" xmlns:cx="http://schemas.microsoft.com/office/drawing/2014/chartex" xmlns:cx1="http://schemas.microsoft.com/office/drawing/2015/9/8/chartex" xmlns:cx2="http://schemas.microsoft.com/office/drawing/2015/10/21/chartex" xmlns:cx3="http://schemas.microsoft.com/office/drawing/2016/5/9/chartex" xmlns:cx4="http://schemas.microsoft.com/office/drawing/2016/5/10/chartex" xmlns:cx5="http://schemas.microsoft.com/office/drawing/2016/5/11/chartex" xmlns:cx6="http://schemas.microsoft.com/office/drawing/2016/5/12/chartex" xmlns:cx7="http://schemas.microsoft.com/office/drawing/2016/5/13/chartex" xmlns:cx8="http://schemas.microsoft.com/office/drawing/2016/5/14/chartex" xmlns:mc="http://schemas.openxmlformats.org/markup-compatibility/2006" xmlns:aink="http://schemas.microsoft.com/office/drawing/2016/ink" xmlns:am3d="http://schemas.microsoft.com/office/drawing/2017/model3d" xmlns:o="urn:schemas-microsoft-com:office:office" xmlns:r="http://schemas.openxmlformats.org/officeDocument/2006/relationships" xmlns:m="http://schemas.openxmlformats.org/officeDocument/2006/math" xmlns:v="urn:schemas-microsoft-com:vml" xmlns:wp14="http://schemas.microsoft.com/office/word/2010/wordprocessingDrawing" xmlns:wp="http://schemas.openxmlformats.org/drawingml/2006/wordprocessingDrawing" xmlns:w10="urn:schemas-microsoft-com:office:word" xmlns:w="http://schemas.openxmlformats.org/wordprocessingml/2006/main" xmlns:w14="http://schemas.microsoft.com/office/word/2010/wordml" xmlns:w15="http://schemas.microsoft.com/office/word/2012/wordml" xmlns:w16cex="http://schemas.microsoft.com/office/word/2018/wordml/cex" xmlns:w16cid="http://schemas.microsoft.com/office/word/2016/wordml/cid" xmlns:w16="http://schemas.microsoft.com/office/word/2018/wordml" xmlns:w16sdtdh="http://schemas.microsoft.com/office/word/2020/wordml/sdtdatahash" xmlns:w16se="http://schemas.microsoft.com/office/word/2015/wordml/symex" xmlns:wpg="http://schemas.microsoft.com/office/word/2010/wordprocessingGroup" xmlns:wpi="http://schemas.microsoft.com/office/word/2010/wordprocessingInk" xmlns:wne="http://schemas.microsoft.com/office/word/2006/wordml" xmlns:wps="http://schemas.microsoft.com/office/word/2010/wordprocessingShape" mc:Ignorable="w14 w15 w16se w16cid w16 w16cex w16sdtdh wp14">
+  <w:sdt>
+    <w:sdtPr>
+      <w:rPr>
+        <w:rStyle w:val="Nmerodepgina"/>
+      </w:rPr>
+      <w:id w:val="-1006831030"/>
+      <w:docPartObj>
+        <w:docPartGallery w:val="Page Numbers (Bottom of Page)"/>
+        <w:docPartUnique/>
+      </w:docPartObj>
+    </w:sdtPr>
+    <w:sdtContent>
+      <w:p>
+        <w:pPr>
+          <w:pStyle w:val="Rodap"/>
+          <w:framePr w:wrap="none" w:vAnchor="text" w:hAnchor="margin" w:xAlign="right" w:y="1"/>
+          <w:rPr>
+            <w:rStyle w:val="Nmerodepgina"/>
+          </w:rPr>
+        </w:pPr>
+        <w:r>
+          <w:rPr>
+            <w:rStyle w:val="Nmerodepgina"/>
+          </w:rPr>
+          <w:fldChar w:fldCharType="begin"/>
+        </w:r>
+        <w:r>
+          <w:rPr>
+            <w:rStyle w:val="Nmerodepgina"/>
+          </w:rPr>
+          <w:instrText xml:space="preserve"> PAGE </w:instrText>
+        </w:r>
+        <w:r>
+          <w:rPr>
+            <w:rStyle w:val="Nmerodepgina"/>
+          </w:rPr>
+          <w:fldChar w:fldCharType="separate"/>
+        </w:r>
+        <w:r>
+          <w:rPr>
+            <w:rStyle w:val="Nmerodepgina"/>
+            <w:noProof/>
+          </w:rPr>
+          <w:t>1</w:t>
+        </w:r>
+        <w:r>
+          <w:rPr>
+            <w:rStyle w:val="Nmerodepgina"/>
+          </w:rPr>
+          <w:fldChar w:fldCharType="end"/>
+        </w:r>
+      </w:p>
+    </w:sdtContent>
+  </w:sdt>
+  <w:p>
+    <w:pPr>
+      <w:pStyle w:val="Rodap"/>
+      <w:ind w:right="360"/>
+    </w:pPr>
+  </w:p>
+</w:ftr>
 </file>
 
 <file path=word/footnotes.xml><?xml version="1.0" encoding="utf-8"?>
@@ -14583,6 +13699,15 @@
 </file>
 
 <file path=customXml/item1.xml><?xml version="1.0" encoding="utf-8"?>
+<?mso-contentType ?>
+<FormTemplates xmlns="http://schemas.microsoft.com/sharepoint/v3/contenttype/forms">
+  <Display>DocumentLibraryForm</Display>
+  <Edit>DocumentLibraryForm</Edit>
+  <New>DocumentLibraryForm</New>
+</FormTemplates>
+</file>
+
+<file path=customXml/item2.xml><?xml version="1.0" encoding="utf-8"?>
 <p:properties xmlns:p="http://schemas.microsoft.com/office/2006/metadata/properties" xmlns:xsi="http://www.w3.org/2001/XMLSchema-instance" xmlns:pc="http://schemas.microsoft.com/office/infopath/2007/PartnerControls">
   <documentManagement>
     <Has_Teacher_Only_SectionGroup xmlns="f8440490-6d1a-488a-8abf-48b89d0123a0" xsi:nil="true"/>
@@ -14630,16 +13755,11 @@
 </p:properties>
 </file>
 
-<file path=customXml/item2.xml><?xml version="1.0" encoding="utf-8"?>
-<?mso-contentType ?>
-<FormTemplates xmlns="http://schemas.microsoft.com/sharepoint/v3/contenttype/forms">
-  <Display>DocumentLibraryForm</Display>
-  <Edit>DocumentLibraryForm</Edit>
-  <New>DocumentLibraryForm</New>
-</FormTemplates>
+<file path=customXml/item3.xml><?xml version="1.0" encoding="utf-8"?>
+<b:Sources xmlns:b="http://schemas.openxmlformats.org/officeDocument/2006/bibliography" xmlns="http://schemas.openxmlformats.org/officeDocument/2006/bibliography" SelectedStyle="" StyleName=""/>
 </file>
 
-<file path=customXml/item3.xml><?xml version="1.0" encoding="utf-8"?>
+<file path=customXml/item4.xml><?xml version="1.0" encoding="utf-8"?>
 <ct:contentTypeSchema xmlns:ct="http://schemas.microsoft.com/office/2006/metadata/contentType" xmlns:ma="http://schemas.microsoft.com/office/2006/metadata/properties/metaAttributes" ct:_="" ma:_="" ma:contentTypeName="Documento" ma:contentTypeID="0x010100F13453D0801D5E45B1745A09551F1C32" ma:contentTypeVersion="28" ma:contentTypeDescription="Crie um novo documento." ma:contentTypeScope="" ma:versionID="fa9ef3803bb4ef638f344296fd7d9170">
   <xsd:schema xmlns:xsd="http://www.w3.org/2001/XMLSchema" xmlns:xs="http://www.w3.org/2001/XMLSchema" xmlns:p="http://schemas.microsoft.com/office/2006/metadata/properties" xmlns:ns3="f8440490-6d1a-488a-8abf-48b89d0123a0" xmlns:ns4="22206413-f776-4b11-bcb2-0b935dc83731" targetNamespace="http://schemas.microsoft.com/office/2006/metadata/properties" ma:root="true" ma:fieldsID="5a7e583b53460e8ff4480ccd12c418cb" ns3:_="" ns4:_="">
     <xsd:import namespace="f8440490-6d1a-488a-8abf-48b89d0123a0"/>
@@ -15014,11 +14134,15 @@
 </ct:contentTypeSchema>
 </file>
 
-<file path=customXml/item4.xml><?xml version="1.0" encoding="utf-8"?>
-<b:Sources xmlns:b="http://schemas.openxmlformats.org/officeDocument/2006/bibliography" xmlns="http://schemas.openxmlformats.org/officeDocument/2006/bibliography" SelectedStyle="" StyleName=""/>
+<file path=customXml/itemProps1.xml><?xml version="1.0" encoding="utf-8"?>
+<ds:datastoreItem xmlns:ds="http://schemas.openxmlformats.org/officeDocument/2006/customXml" ds:itemID="{7B1E6EB0-B3F5-485A-9397-E673FC4F5C49}">
+  <ds:schemaRefs>
+    <ds:schemaRef ds:uri="http://schemas.microsoft.com/sharepoint/v3/contenttype/forms"/>
+  </ds:schemaRefs>
+</ds:datastoreItem>
 </file>
 
-<file path=customXml/itemProps1.xml><?xml version="1.0" encoding="utf-8"?>
+<file path=customXml/itemProps2.xml><?xml version="1.0" encoding="utf-8"?>
 <ds:datastoreItem xmlns:ds="http://schemas.openxmlformats.org/officeDocument/2006/customXml" ds:itemID="{41853661-3F52-45C5-AABD-8FFE43AA909F}">
   <ds:schemaRefs>
     <ds:schemaRef ds:uri="http://schemas.microsoft.com/office/2006/metadata/properties"/>
@@ -15028,15 +14152,15 @@
 </ds:datastoreItem>
 </file>
 
-<file path=customXml/itemProps2.xml><?xml version="1.0" encoding="utf-8"?>
-<ds:datastoreItem xmlns:ds="http://schemas.openxmlformats.org/officeDocument/2006/customXml" ds:itemID="{7B1E6EB0-B3F5-485A-9397-E673FC4F5C49}">
+<file path=customXml/itemProps3.xml><?xml version="1.0" encoding="utf-8"?>
+<ds:datastoreItem xmlns:ds="http://schemas.openxmlformats.org/officeDocument/2006/customXml" ds:itemID="{745AF8ED-3BE8-47FE-AF3E-1A2D3FF504F4}">
   <ds:schemaRefs>
-    <ds:schemaRef ds:uri="http://schemas.microsoft.com/sharepoint/v3/contenttype/forms"/>
+    <ds:schemaRef ds:uri="http://schemas.openxmlformats.org/officeDocument/2006/bibliography"/>
   </ds:schemaRefs>
 </ds:datastoreItem>
 </file>
 
-<file path=customXml/itemProps3.xml><?xml version="1.0" encoding="utf-8"?>
+<file path=customXml/itemProps4.xml><?xml version="1.0" encoding="utf-8"?>
 <ds:datastoreItem xmlns:ds="http://schemas.openxmlformats.org/officeDocument/2006/customXml" ds:itemID="{ECA86F05-1AFD-4D7D-A2B0-46D80603D700}">
   <ds:schemaRefs>
     <ds:schemaRef ds:uri="http://schemas.microsoft.com/office/2006/metadata/contentType"/>
@@ -15053,12 +14177,4 @@
     <ds:schemaRef ds:uri="http://schemas.microsoft.com/internal/obd"/>
   </ds:schemaRefs>
 </ds:datastoreItem>
-</file>
-
-<file path=customXml/itemProps4.xml><?xml version="1.0" encoding="utf-8"?>
-<ds:datastoreItem xmlns:ds="http://schemas.openxmlformats.org/officeDocument/2006/customXml" ds:itemID="{745AF8ED-3BE8-47FE-AF3E-1A2D3FF504F4}">
-  <ds:schemaRefs>
-    <ds:schemaRef ds:uri="http://schemas.openxmlformats.org/officeDocument/2006/bibliography"/>
-  </ds:schemaRefs>
-</ds:datastoreItem>
 </file>
--- a/_._/OLD/2021-2/BCC/VitorHugoHelmbrecht/VitorHugoHelmbrecht_PreProjeto.docx
+++ b/_._/OLD/2021-2/BCC/VitorHugoHelmbrecht/VitorHugoHelmbrecht_PreProjeto.docx
@@ -134,8 +134,13 @@
         <w:pStyle w:val="TF-AUTOR0"/>
       </w:pPr>
       <w:r>
-        <w:t>Vitor Hugo Helmbrecht</w:t>
-      </w:r>
+        <w:t xml:space="preserve">Vitor Hugo </w:t>
+      </w:r>
+      <w:proofErr w:type="spellStart"/>
+      <w:r>
+        <w:t>Helmbrecht</w:t>
+      </w:r>
+      <w:proofErr w:type="spellEnd"/>
     </w:p>
     <w:p>
       <w:pPr>
@@ -145,8 +150,13 @@
         <w:t xml:space="preserve">Prof. </w:t>
       </w:r>
       <w:r>
-        <w:t>Aurélio Faustino Hoppe</w:t>
-      </w:r>
+        <w:t xml:space="preserve">Aurélio Faustino </w:t>
+      </w:r>
+      <w:proofErr w:type="spellStart"/>
+      <w:r>
+        <w:t>Hoppe</w:t>
+      </w:r>
+      <w:proofErr w:type="spellEnd"/>
       <w:r>
         <w:t xml:space="preserve"> </w:t>
       </w:r>
@@ -340,7 +350,15 @@
         <w:t xml:space="preserve">áreas com maior diversidade de uso, visando a mescla entre trabalho e moradia, </w:t>
       </w:r>
       <w:r>
-        <w:t xml:space="preserve">(ii) </w:t>
+        <w:t>(</w:t>
+      </w:r>
+      <w:proofErr w:type="spellStart"/>
+      <w:r>
+        <w:t>ii</w:t>
+      </w:r>
+      <w:proofErr w:type="spellEnd"/>
+      <w:r>
+        <w:t xml:space="preserve">) </w:t>
       </w:r>
       <w:r>
         <w:t>mecanismos de regulação que promovam o equilíbrio entre serviços urbanos e a concentração tanto de pessoas quan</w:t>
@@ -352,13 +370,29 @@
         <w:t xml:space="preserve">o construções, </w:t>
       </w:r>
       <w:r>
-        <w:t>(iii)</w:t>
+        <w:t>(</w:t>
+      </w:r>
+      <w:proofErr w:type="spellStart"/>
+      <w:r>
+        <w:t>iii</w:t>
+      </w:r>
+      <w:proofErr w:type="spellEnd"/>
+      <w:r>
+        <w:t>)</w:t>
       </w:r>
       <w:r>
         <w:t xml:space="preserve"> áreas de expansão considerando a infraestrutura que será necessária para acompanhar o crescimento da cidade, </w:t>
       </w:r>
       <w:r>
-        <w:t xml:space="preserve">(iv) </w:t>
+        <w:t>(</w:t>
+      </w:r>
+      <w:proofErr w:type="spellStart"/>
+      <w:r>
+        <w:t>iv</w:t>
+      </w:r>
+      <w:proofErr w:type="spellEnd"/>
+      <w:r>
+        <w:t xml:space="preserve">) </w:t>
       </w:r>
       <w:r>
         <w:t>um plan</w:t>
@@ -378,7 +412,15 @@
         <w:pStyle w:val="TF-TEXTO"/>
       </w:pPr>
       <w:r>
-        <w:t>Prieto, Menezes e Calegari (2017)</w:t>
+        <w:t xml:space="preserve">Prieto, Menezes e </w:t>
+      </w:r>
+      <w:proofErr w:type="spellStart"/>
+      <w:r>
+        <w:t>Calegari</w:t>
+      </w:r>
+      <w:proofErr w:type="spellEnd"/>
+      <w:r>
+        <w:t xml:space="preserve"> (2017)</w:t>
       </w:r>
       <w:r>
         <w:t xml:space="preserve"> ressalta</w:t>
@@ -417,7 +459,15 @@
         <w:t xml:space="preserve"> De qualquer maneira, o primeiro problema citado por </w:t>
       </w:r>
       <w:r>
-        <w:t>Prieto, Menezes e Calegari (2017)</w:t>
+        <w:t xml:space="preserve">Prieto, Menezes e </w:t>
+      </w:r>
+      <w:proofErr w:type="spellStart"/>
+      <w:r>
+        <w:t>Calegari</w:t>
+      </w:r>
+      <w:proofErr w:type="spellEnd"/>
+      <w:r>
+        <w:t xml:space="preserve"> (2017)</w:t>
       </w:r>
       <w:r>
         <w:t xml:space="preserve"> é o fato de que cidades são organismos vivos, dinâmicos, que se constituem, se transformam e se comportam de maneiras que não podem ser plenamente previstas ou controladas</w:t>
@@ -488,13 +538,26 @@
         <w:t xml:space="preserve"> a área de </w:t>
       </w:r>
       <w:r>
-        <w:t>Sistemas M</w:t>
+        <w:t xml:space="preserve">Sistemas </w:t>
+      </w:r>
+      <w:proofErr w:type="spellStart"/>
+      <w:r>
+        <w:t>M</w:t>
       </w:r>
       <w:r>
         <w:t>ultiagentes</w:t>
       </w:r>
-      <w:r>
-        <w:t xml:space="preserve"> (SMAs)</w:t>
+      <w:proofErr w:type="spellEnd"/>
+      <w:r>
+        <w:t xml:space="preserve"> (</w:t>
+      </w:r>
+      <w:proofErr w:type="spellStart"/>
+      <w:r>
+        <w:t>SMAs</w:t>
+      </w:r>
+      <w:proofErr w:type="spellEnd"/>
+      <w:r>
+        <w:t>)</w:t>
       </w:r>
       <w:r>
         <w:t>,</w:t>
@@ -539,7 +602,15 @@
         <w:t xml:space="preserve"> </w:t>
       </w:r>
       <w:r>
-        <w:t>os SMAs são</w:t>
+        <w:t xml:space="preserve">os </w:t>
+      </w:r>
+      <w:proofErr w:type="spellStart"/>
+      <w:r>
+        <w:t>SMAs</w:t>
+      </w:r>
+      <w:proofErr w:type="spellEnd"/>
+      <w:r>
+        <w:t xml:space="preserve"> são</w:t>
       </w:r>
       <w:r>
         <w:t xml:space="preserve"> utilizad</w:t>
@@ -587,9 +658,11 @@
       <w:r>
         <w:t xml:space="preserve"> utilizando-se de </w:t>
       </w:r>
+      <w:proofErr w:type="spellStart"/>
       <w:r>
         <w:t>SMAs</w:t>
       </w:r>
+      <w:proofErr w:type="spellEnd"/>
       <w:r>
         <w:t>, e com isso, facilita</w:t>
       </w:r>
@@ -684,7 +757,15 @@
         <w:t xml:space="preserve">artefato </w:t>
       </w:r>
       <w:r>
-        <w:t>computacional baseada nos conceitos de SMAs para a criação e simulação d</w:t>
+        <w:t xml:space="preserve">computacional baseada nos conceitos de </w:t>
+      </w:r>
+      <w:proofErr w:type="spellStart"/>
+      <w:r>
+        <w:t>SMAs</w:t>
+      </w:r>
+      <w:proofErr w:type="spellEnd"/>
+      <w:r>
+        <w:t xml:space="preserve"> para a criação e simulação d</w:t>
       </w:r>
       <w:r>
         <w:t>o</w:t>
@@ -798,7 +879,15 @@
         <w:t>apresenta uma</w:t>
       </w:r>
       <w:r>
-        <w:t xml:space="preserve"> aplicação dos SMAs </w:t>
+        <w:t xml:space="preserve"> aplicação dos </w:t>
+      </w:r>
+      <w:proofErr w:type="spellStart"/>
+      <w:r>
+        <w:t>SMAs</w:t>
+      </w:r>
+      <w:proofErr w:type="spellEnd"/>
+      <w:r>
+        <w:t xml:space="preserve"> </w:t>
       </w:r>
       <w:r>
         <w:t>para</w:t>
@@ -834,8 +923,13 @@
         <w:t xml:space="preserve"> </w:t>
       </w:r>
       <w:r>
-        <w:t>utiliza SMAs</w:t>
-      </w:r>
+        <w:t xml:space="preserve">utiliza </w:t>
+      </w:r>
+      <w:proofErr w:type="spellStart"/>
+      <w:r>
+        <w:t>SMAs</w:t>
+      </w:r>
+      <w:proofErr w:type="spellEnd"/>
       <w:r>
         <w:t xml:space="preserve"> para </w:t>
       </w:r>
@@ -867,7 +961,15 @@
         <w:t xml:space="preserve"> modelagem </w:t>
       </w:r>
       <w:r>
-        <w:t xml:space="preserve">de SMAs para </w:t>
+        <w:t xml:space="preserve">de </w:t>
+      </w:r>
+      <w:proofErr w:type="spellStart"/>
+      <w:r>
+        <w:t>SMAs</w:t>
+      </w:r>
+      <w:proofErr w:type="spellEnd"/>
+      <w:r>
+        <w:t xml:space="preserve"> para </w:t>
       </w:r>
       <w:r>
         <w:t>o controle de cidades inteligentes</w:t>
@@ -882,8 +984,13 @@
         <w:t>;</w:t>
       </w:r>
       <w:r>
-        <w:t xml:space="preserve"> PřIBYL</w:t>
-      </w:r>
+        <w:t xml:space="preserve"> </w:t>
+      </w:r>
+      <w:proofErr w:type="spellStart"/>
+      <w:r>
+        <w:t>PřIBYL</w:t>
+      </w:r>
+      <w:proofErr w:type="spellEnd"/>
       <w:r>
         <w:t>, 2017)</w:t>
       </w:r>
@@ -903,8 +1010,13 @@
       <w:pPr>
         <w:pStyle w:val="TF-TEXTO"/>
       </w:pPr>
-      <w:r>
-        <w:t>Grigoletti (20</w:t>
+      <w:proofErr w:type="spellStart"/>
+      <w:r>
+        <w:t>Grigoletti</w:t>
+      </w:r>
+      <w:proofErr w:type="spellEnd"/>
+      <w:r>
+        <w:t xml:space="preserve"> (20</w:t>
       </w:r>
       <w:r>
         <w:t>0</w:t>
@@ -931,14 +1043,24 @@
         <w:t xml:space="preserve"> de</w:t>
       </w:r>
       <w:r>
-        <w:t xml:space="preserve"> Sistemas Multiagentes (</w:t>
-      </w:r>
+        <w:t xml:space="preserve"> Sistemas </w:t>
+      </w:r>
+      <w:proofErr w:type="spellStart"/>
+      <w:r>
+        <w:t>Multiagentes</w:t>
+      </w:r>
+      <w:proofErr w:type="spellEnd"/>
+      <w:r>
+        <w:t xml:space="preserve"> (</w:t>
+      </w:r>
+      <w:proofErr w:type="spellStart"/>
       <w:r>
         <w:t>SMA</w:t>
       </w:r>
       <w:r>
         <w:t>s</w:t>
       </w:r>
+      <w:proofErr w:type="spellEnd"/>
       <w:r>
         <w:t>)</w:t>
       </w:r>
@@ -973,11 +1095,16 @@
         <w:t xml:space="preserve"> Além disso, o autor também agregou</w:t>
       </w:r>
       <w:r>
-        <w:t xml:space="preserve"> modelos geográficos gerados com SMA</w:t>
+        <w:t xml:space="preserve"> modelos geográficos gerados com </w:t>
+      </w:r>
+      <w:proofErr w:type="spellStart"/>
+      <w:r>
+        <w:t>SMA</w:t>
       </w:r>
       <w:r>
         <w:t>s</w:t>
       </w:r>
+      <w:proofErr w:type="spellEnd"/>
       <w:r>
         <w:t xml:space="preserve"> e </w:t>
       </w:r>
@@ -999,12 +1126,14 @@
       <w:r>
         <w:t>eográficos (</w:t>
       </w:r>
+      <w:proofErr w:type="spellStart"/>
       <w:r>
         <w:t>BDG</w:t>
       </w:r>
       <w:r>
         <w:t>s</w:t>
       </w:r>
+      <w:proofErr w:type="spellEnd"/>
       <w:r>
         <w:t>)</w:t>
       </w:r>
@@ -1019,8 +1148,13 @@
       <w:r>
         <w:t xml:space="preserve">Segundo </w:t>
       </w:r>
-      <w:r>
-        <w:t>Grigoletti (2007)</w:t>
+      <w:proofErr w:type="spellStart"/>
+      <w:r>
+        <w:t>Grigoletti</w:t>
+      </w:r>
+      <w:proofErr w:type="spellEnd"/>
+      <w:r>
+        <w:t xml:space="preserve"> (2007)</w:t>
       </w:r>
       <w:r>
         <w:t xml:space="preserve">, </w:t>
@@ -1058,14 +1192,27 @@
       <w:r>
         <w:t xml:space="preserve">ressalta é que a organização e as percepções das entidades são baseadas em camadas, sendo então totalmente compatíveis com a organização dos dados em um BDG. </w:t>
       </w:r>
-      <w:r>
-        <w:t>Grigoletti (2007) desenvolveu a</w:t>
+      <w:proofErr w:type="spellStart"/>
+      <w:r>
+        <w:t>Grigoletti</w:t>
+      </w:r>
+      <w:proofErr w:type="spellEnd"/>
+      <w:r>
+        <w:t xml:space="preserve"> (2007) desenvolveu a</w:t>
       </w:r>
       <w:r>
         <w:t xml:space="preserve"> parte de comunicação entre as entidades baseada no </w:t>
       </w:r>
       <w:r>
-        <w:t>ZOPE MultiAgent System (</w:t>
+        <w:t xml:space="preserve">ZOPE </w:t>
+      </w:r>
+      <w:proofErr w:type="spellStart"/>
+      <w:r>
+        <w:t>MultiAgent</w:t>
+      </w:r>
+      <w:proofErr w:type="spellEnd"/>
+      <w:r>
+        <w:t xml:space="preserve"> System (</w:t>
       </w:r>
       <w:r>
         <w:t>ZMAS</w:t>
@@ -1080,11 +1227,16 @@
         <w:t xml:space="preserve"> uma ferramenta</w:t>
       </w:r>
       <w:r>
-        <w:t xml:space="preserve"> que fornece uma plataforma de comunicação para SMA</w:t>
+        <w:t xml:space="preserve"> que fornece uma plataforma de comunicação para </w:t>
+      </w:r>
+      <w:proofErr w:type="spellStart"/>
+      <w:r>
+        <w:t>SMA</w:t>
       </w:r>
       <w:r>
         <w:t>s</w:t>
       </w:r>
+      <w:proofErr w:type="spellEnd"/>
       <w:r>
         <w:t xml:space="preserve"> e que</w:t>
       </w:r>
@@ -1098,7 +1250,31 @@
         <w:t xml:space="preserve"> o padrão </w:t>
       </w:r>
       <w:r>
-        <w:t>Foundation for Intelligent Physical Agents (</w:t>
+        <w:t xml:space="preserve">Foundation for </w:t>
+      </w:r>
+      <w:proofErr w:type="spellStart"/>
+      <w:r>
+        <w:t>Intelligent</w:t>
+      </w:r>
+      <w:proofErr w:type="spellEnd"/>
+      <w:r>
+        <w:t xml:space="preserve"> </w:t>
+      </w:r>
+      <w:proofErr w:type="spellStart"/>
+      <w:r>
+        <w:t>Physical</w:t>
+      </w:r>
+      <w:proofErr w:type="spellEnd"/>
+      <w:r>
+        <w:t xml:space="preserve"> </w:t>
+      </w:r>
+      <w:proofErr w:type="spellStart"/>
+      <w:r>
+        <w:t>Agents</w:t>
+      </w:r>
+      <w:proofErr w:type="spellEnd"/>
+      <w:r>
+        <w:t xml:space="preserve"> (</w:t>
       </w:r>
       <w:r>
         <w:t>FIPA</w:t>
@@ -1129,8 +1305,13 @@
       <w:r>
         <w:t xml:space="preserve"> implementação, </w:t>
       </w:r>
-      <w:r>
-        <w:t>Grigoletti (2007) utilizou</w:t>
+      <w:proofErr w:type="spellStart"/>
+      <w:r>
+        <w:t>Grigoletti</w:t>
+      </w:r>
+      <w:proofErr w:type="spellEnd"/>
+      <w:r>
+        <w:t xml:space="preserve"> (2007) utilizou</w:t>
       </w:r>
       <w:r>
         <w:t xml:space="preserve"> a linguagem Python, pois ela </w:t>
@@ -1147,8 +1328,13 @@
       <w:r>
         <w:t xml:space="preserve"> </w:t>
       </w:r>
-      <w:r>
-        <w:t xml:space="preserve">Grigoletti (2007) </w:t>
+      <w:proofErr w:type="spellStart"/>
+      <w:r>
+        <w:t>Grigoletti</w:t>
+      </w:r>
+      <w:proofErr w:type="spellEnd"/>
+      <w:r>
+        <w:t xml:space="preserve"> (2007) </w:t>
       </w:r>
       <w:r>
         <w:t>também utiliz</w:t>
@@ -1190,16 +1376,50 @@
         <w:t>)</w:t>
       </w:r>
       <w:r>
-        <w:t xml:space="preserve"> PostgreSQL</w:t>
-      </w:r>
+        <w:t xml:space="preserve"> </w:t>
+      </w:r>
+      <w:proofErr w:type="spellStart"/>
+      <w:r>
+        <w:t>PostgreSQL</w:t>
+      </w:r>
+      <w:proofErr w:type="spellEnd"/>
       <w:r>
         <w:t xml:space="preserve"> e </w:t>
       </w:r>
       <w:r>
-        <w:t xml:space="preserve">uma extensão chamada PostGIS, que segue a especificação </w:t>
-      </w:r>
-      <w:r>
-        <w:t>Simple Features Specification (</w:t>
+        <w:t xml:space="preserve">uma extensão chamada </w:t>
+      </w:r>
+      <w:proofErr w:type="spellStart"/>
+      <w:r>
+        <w:t>PostGIS</w:t>
+      </w:r>
+      <w:proofErr w:type="spellEnd"/>
+      <w:r>
+        <w:t xml:space="preserve">, que segue a especificação </w:t>
+      </w:r>
+      <w:proofErr w:type="spellStart"/>
+      <w:r>
+        <w:t>Simple</w:t>
+      </w:r>
+      <w:proofErr w:type="spellEnd"/>
+      <w:r>
+        <w:t xml:space="preserve"> </w:t>
+      </w:r>
+      <w:proofErr w:type="spellStart"/>
+      <w:r>
+        <w:t>Features</w:t>
+      </w:r>
+      <w:proofErr w:type="spellEnd"/>
+      <w:r>
+        <w:t xml:space="preserve"> </w:t>
+      </w:r>
+      <w:proofErr w:type="spellStart"/>
+      <w:r>
+        <w:t>Specification</w:t>
+      </w:r>
+      <w:proofErr w:type="spellEnd"/>
+      <w:r>
+        <w:t xml:space="preserve"> (</w:t>
       </w:r>
       <w:r>
         <w:t>SFS</w:t>
@@ -1211,7 +1431,15 @@
         <w:t xml:space="preserve"> do </w:t>
       </w:r>
       <w:r>
-        <w:t>Open Geospatioal Consortium (</w:t>
+        <w:t xml:space="preserve">Open </w:t>
+      </w:r>
+      <w:proofErr w:type="spellStart"/>
+      <w:r>
+        <w:t>Geospatioal</w:t>
+      </w:r>
+      <w:proofErr w:type="spellEnd"/>
+      <w:r>
+        <w:t xml:space="preserve"> Consortium (</w:t>
       </w:r>
       <w:r>
         <w:t>OGC</w:t>
@@ -1234,7 +1462,15 @@
         <w:pStyle w:val="TF-TEXTO"/>
       </w:pPr>
       <w:r>
-        <w:t>Para a realização de testes e simulações, Grigoletti (2007) se utilizou de 4 estudos de caso, cada um sob uma ó</w:t>
+        <w:t xml:space="preserve">Para a realização de testes e simulações, </w:t>
+      </w:r>
+      <w:proofErr w:type="spellStart"/>
+      <w:r>
+        <w:t>Grigoletti</w:t>
+      </w:r>
+      <w:proofErr w:type="spellEnd"/>
+      <w:r>
+        <w:t xml:space="preserve"> (2007) se utilizou de 4 estudos de caso, cada um sob uma ó</w:t>
       </w:r>
       <w:r>
         <w:t>p</w:t>
@@ -1257,7 +1493,15 @@
         <w:pStyle w:val="TF-TEXTO"/>
       </w:pPr>
       <w:r>
-        <w:t>De acordo com Grigoletti (2007), o</w:t>
+        <w:t xml:space="preserve">De acordo com </w:t>
+      </w:r>
+      <w:proofErr w:type="spellStart"/>
+      <w:r>
+        <w:t>Grigoletti</w:t>
+      </w:r>
+      <w:proofErr w:type="spellEnd"/>
+      <w:r>
+        <w:t xml:space="preserve"> (2007), o</w:t>
       </w:r>
       <w:r>
         <w:t xml:space="preserve"> primeiro estudo de caso teve como objetivo simular o crescimento de uma cidade e o posicionamento dos moradores </w:t>
@@ -1314,7 +1558,15 @@
         <w:t>segundo estudo</w:t>
       </w:r>
       <w:r>
-        <w:t>, Grigoletti (2007)</w:t>
+        <w:t xml:space="preserve">, </w:t>
+      </w:r>
+      <w:proofErr w:type="spellStart"/>
+      <w:r>
+        <w:t>Grigoletti</w:t>
+      </w:r>
+      <w:proofErr w:type="spellEnd"/>
+      <w:r>
+        <w:t xml:space="preserve"> (2007)</w:t>
       </w:r>
       <w:r>
         <w:t xml:space="preserve"> focou na alocação de policiais em regiões urbanas, tendo como finalidade verificar o comportamento da criminalidade naquelas regiões</w:t>
@@ -1403,8 +1655,13 @@
       <w:r>
         <w:t xml:space="preserve">Em relação ao quarto e último estudo de caso realizado, </w:t>
       </w:r>
-      <w:r>
-        <w:t xml:space="preserve">Grigoletti (2007) </w:t>
+      <w:proofErr w:type="spellStart"/>
+      <w:r>
+        <w:t>Grigoletti</w:t>
+      </w:r>
+      <w:proofErr w:type="spellEnd"/>
+      <w:r>
+        <w:t xml:space="preserve"> (2007) </w:t>
       </w:r>
       <w:r>
         <w:t>teve</w:t>
@@ -1457,13 +1714,37 @@
         <w:pStyle w:val="TF-TEXTO"/>
       </w:pPr>
       <w:r>
-        <w:t xml:space="preserve">Segundo Grigoletti (2007), o uso de BDGs se </w:t>
+        <w:t xml:space="preserve">Segundo </w:t>
+      </w:r>
+      <w:proofErr w:type="spellStart"/>
+      <w:r>
+        <w:t>Grigoletti</w:t>
+      </w:r>
+      <w:proofErr w:type="spellEnd"/>
+      <w:r>
+        <w:t xml:space="preserve"> (2007), o uso de </w:t>
+      </w:r>
+      <w:proofErr w:type="spellStart"/>
+      <w:r>
+        <w:t>BDGs</w:t>
+      </w:r>
+      <w:proofErr w:type="spellEnd"/>
+      <w:r>
+        <w:t xml:space="preserve"> se </w:t>
       </w:r>
       <w:r>
         <w:t>torna-se</w:t>
       </w:r>
       <w:r>
-        <w:t xml:space="preserve"> interessante em conluio com os SMAs devido a 2 pontos</w:t>
+        <w:t xml:space="preserve"> interessante em conluio com os </w:t>
+      </w:r>
+      <w:proofErr w:type="spellStart"/>
+      <w:r>
+        <w:t>SMAs</w:t>
+      </w:r>
+      <w:proofErr w:type="spellEnd"/>
+      <w:r>
+        <w:t xml:space="preserve"> devido a 2 pontos</w:t>
       </w:r>
       <w:r>
         <w:t>: (i) a</w:t>
@@ -1472,11 +1753,24 @@
         <w:t xml:space="preserve"> facilidade da modelagem espacial contínua e precisa do ambiente e das entidades das simulações de forma simples e realista</w:t>
       </w:r>
       <w:r>
-        <w:t>; (ii) v</w:t>
-      </w:r>
-      <w:r>
-        <w:t>antagens para a área de Geoprocessamento, pois a junção fornece abstrações para a representação de eventos espaço-temporais dinâmicos, utilizando simulações baseadas em SMAs</w:t>
-      </w:r>
+        <w:t>; (</w:t>
+      </w:r>
+      <w:proofErr w:type="spellStart"/>
+      <w:r>
+        <w:t>ii</w:t>
+      </w:r>
+      <w:proofErr w:type="spellEnd"/>
+      <w:r>
+        <w:t>) v</w:t>
+      </w:r>
+      <w:r>
+        <w:t xml:space="preserve">antagens para a área de Geoprocessamento, pois a junção fornece abstrações para a representação de eventos espaço-temporais dinâmicos, utilizando simulações baseadas em </w:t>
+      </w:r>
+      <w:proofErr w:type="spellStart"/>
+      <w:r>
+        <w:t>SMAs</w:t>
+      </w:r>
+      <w:proofErr w:type="spellEnd"/>
       <w:r>
         <w:t>.</w:t>
       </w:r>
@@ -1485,8 +1779,13 @@
       <w:pPr>
         <w:pStyle w:val="TF-TEXTO"/>
       </w:pPr>
-      <w:r>
-        <w:t xml:space="preserve">Grigoletti (2007) </w:t>
+      <w:proofErr w:type="spellStart"/>
+      <w:r>
+        <w:t>Grigoletti</w:t>
+      </w:r>
+      <w:proofErr w:type="spellEnd"/>
+      <w:r>
+        <w:t xml:space="preserve"> (2007) </w:t>
       </w:r>
       <w:r>
         <w:t>ressalta</w:t>
@@ -1512,7 +1811,15 @@
         <w:pStyle w:val="TF-TEXTO"/>
       </w:pPr>
       <w:r>
-        <w:t xml:space="preserve">Por fim, Grigoletti (2007) </w:t>
+        <w:t xml:space="preserve">Por fim, </w:t>
+      </w:r>
+      <w:proofErr w:type="spellStart"/>
+      <w:r>
+        <w:t>Grigoletti</w:t>
+      </w:r>
+      <w:proofErr w:type="spellEnd"/>
+      <w:r>
+        <w:t xml:space="preserve"> (2007) </w:t>
       </w:r>
       <w:r>
         <w:t>sugere como melhoria o</w:t>
@@ -1561,7 +1868,15 @@
         <w:t>ram</w:t>
       </w:r>
       <w:r>
-        <w:t xml:space="preserve"> um sistema multiagentes para simular </w:t>
+        <w:t xml:space="preserve"> um sistema </w:t>
+      </w:r>
+      <w:proofErr w:type="spellStart"/>
+      <w:r>
+        <w:t>multiagentes</w:t>
+      </w:r>
+      <w:proofErr w:type="spellEnd"/>
+      <w:r>
+        <w:t xml:space="preserve"> para simular </w:t>
       </w:r>
       <w:r>
         <w:t xml:space="preserve">o desenvolvimento urbano </w:t>
@@ -1721,7 +2036,15 @@
         <w:t xml:space="preserve"> que </w:t>
       </w:r>
       <w:r>
-        <w:t>o algoritmo foi desenvolvido na linguagem Java, realizando a simulação de crescimento de forma bottom-up.</w:t>
+        <w:t xml:space="preserve">o algoritmo foi desenvolvido na linguagem Java, realizando a simulação de crescimento de forma </w:t>
+      </w:r>
+      <w:proofErr w:type="spellStart"/>
+      <w:r>
+        <w:t>bottom-up</w:t>
+      </w:r>
+      <w:proofErr w:type="spellEnd"/>
+      <w:r>
+        <w:t>.</w:t>
       </w:r>
     </w:p>
     <w:p>
@@ -2166,12 +2489,19 @@
       <w:pPr>
         <w:pStyle w:val="TF-TEXTO"/>
       </w:pPr>
+      <w:proofErr w:type="spellStart"/>
       <w:r>
         <w:t>Lom</w:t>
       </w:r>
-      <w:r>
-        <w:t xml:space="preserve"> e Přiby</w:t>
-      </w:r>
+      <w:proofErr w:type="spellEnd"/>
+      <w:r>
+        <w:t xml:space="preserve"> e </w:t>
+      </w:r>
+      <w:proofErr w:type="spellStart"/>
+      <w:r>
+        <w:t>Přiby</w:t>
+      </w:r>
+      <w:proofErr w:type="spellEnd"/>
       <w:r>
         <w:t xml:space="preserve"> (2017) afirmam que, no futuro, a existência de cidades inteligentes é óbvio e natural, pois traz inúmeras vantagens para as cidades. Com isso em mente, os autores resolveram buscar resolver o problema de como modelar e como tratar diferentes dados de diferentes sistemas por toda a cidade inteligente.</w:t>
       </w:r>
@@ -2181,19 +2511,63 @@
         <w:pStyle w:val="TF-TEXTO"/>
       </w:pPr>
       <w:r>
-        <w:t>Para realizar o desenvolvimento do modelo desejado, Lom</w:t>
-      </w:r>
-      <w:r>
-        <w:t xml:space="preserve"> e Přiby</w:t>
-      </w:r>
-      <w:r>
-        <w:t xml:space="preserve"> (2017) propõem a utilização de SMAs como base fundamental dessa modelagem, fazendo assim com que cada produto e ser humano seja modelado como um agente inteligente com suas próprias crenças, objetivos e intenções. A partir disso, Lom</w:t>
-      </w:r>
-      <w:r>
-        <w:t xml:space="preserve"> e Přiby</w:t>
-      </w:r>
-      <w:r>
-        <w:t xml:space="preserve"> (2017) concluem que dessa maneira é possível compor os sistemas da cidade inteligente de maneira independente e com facilidade, assim seguindo à procura de conexões entre os sistemas individuais de maneiras dinâmicas. Outro ponto citado pelos autores para justificar a utilização de SMAs é o fato de que na natureza não existir nenhum cérebro central que controla tudo, ou seja, SMAs são a arquitetura que melhor agem de acordo com esse princípio, assim se tornando o sistema que mais faz sentido ser utilizado ao desenvolver uma cidade inteligente.</w:t>
+        <w:t xml:space="preserve">Para realizar o desenvolvimento do modelo desejado, </w:t>
+      </w:r>
+      <w:proofErr w:type="spellStart"/>
+      <w:r>
+        <w:t>Lom</w:t>
+      </w:r>
+      <w:proofErr w:type="spellEnd"/>
+      <w:r>
+        <w:t xml:space="preserve"> e </w:t>
+      </w:r>
+      <w:proofErr w:type="spellStart"/>
+      <w:r>
+        <w:t>Přiby</w:t>
+      </w:r>
+      <w:proofErr w:type="spellEnd"/>
+      <w:r>
+        <w:t xml:space="preserve"> (2017) propõem a utilização de </w:t>
+      </w:r>
+      <w:proofErr w:type="spellStart"/>
+      <w:r>
+        <w:t>SMAs</w:t>
+      </w:r>
+      <w:proofErr w:type="spellEnd"/>
+      <w:r>
+        <w:t xml:space="preserve"> como base fundamental dessa modelagem, fazendo assim com que cada produto e ser humano seja modelado como um agente inteligente com suas próprias crenças, objetivos e intenções. A partir disso, </w:t>
+      </w:r>
+      <w:proofErr w:type="spellStart"/>
+      <w:r>
+        <w:t>Lom</w:t>
+      </w:r>
+      <w:proofErr w:type="spellEnd"/>
+      <w:r>
+        <w:t xml:space="preserve"> e </w:t>
+      </w:r>
+      <w:proofErr w:type="spellStart"/>
+      <w:r>
+        <w:t>Přiby</w:t>
+      </w:r>
+      <w:proofErr w:type="spellEnd"/>
+      <w:r>
+        <w:t xml:space="preserve"> (2017) concluem que dessa maneira é possível compor os sistemas da cidade inteligente de maneira independente e com facilidade, assim seguindo à procura de conexões entre os sistemas individuais de maneiras dinâmicas. Outro ponto citado pelos autores para justificar a utilização de </w:t>
+      </w:r>
+      <w:proofErr w:type="spellStart"/>
+      <w:r>
+        <w:t>SMAs</w:t>
+      </w:r>
+      <w:proofErr w:type="spellEnd"/>
+      <w:r>
+        <w:t xml:space="preserve"> é o fato de que na natureza não existir nenhum cérebro central que controla tudo, ou seja, </w:t>
+      </w:r>
+      <w:proofErr w:type="spellStart"/>
+      <w:r>
+        <w:t>SMAs</w:t>
+      </w:r>
+      <w:proofErr w:type="spellEnd"/>
+      <w:r>
+        <w:t xml:space="preserve"> são a arquitetura que melhor agem de acordo com esse princípio, assim se tornando o sistema que mais faz sentido ser utilizado ao desenvolver uma cidade inteligente.</w:t>
       </w:r>
     </w:p>
     <w:p>
@@ -2201,47 +2575,150 @@
         <w:pStyle w:val="TF-TEXTO"/>
       </w:pPr>
       <w:r>
-        <w:t>Em relação à escolha da arquitetura, Lom</w:t>
-      </w:r>
-      <w:r>
-        <w:t xml:space="preserve"> e Přiby</w:t>
-      </w:r>
+        <w:t xml:space="preserve">Em relação à escolha da arquitetura, </w:t>
+      </w:r>
+      <w:proofErr w:type="spellStart"/>
+      <w:r>
+        <w:t>Lom</w:t>
+      </w:r>
+      <w:proofErr w:type="spellEnd"/>
+      <w:r>
+        <w:t xml:space="preserve"> e </w:t>
+      </w:r>
+      <w:proofErr w:type="spellStart"/>
+      <w:r>
+        <w:t>Přiby</w:t>
+      </w:r>
+      <w:proofErr w:type="spellEnd"/>
       <w:r>
         <w:t xml:space="preserve"> (2017) falam sobre 4 tipos básicos de arquiteturas: arquitetura baseada em lógica, reativa, crença-desejo-intenção (</w:t>
       </w:r>
+      <w:proofErr w:type="spellStart"/>
       <w:r>
         <w:rPr>
           <w:i/>
           <w:iCs/>
         </w:rPr>
-        <w:t>Belief, Desire and Intention</w:t>
-      </w:r>
-      <w:r>
-        <w:t xml:space="preserve"> - BDI) e em camadas. Após falar sobre os pontos positivos e negativos de cada tipo de arquitetura, Lom</w:t>
-      </w:r>
-      <w:r>
-        <w:t xml:space="preserve"> e Přiby</w:t>
-      </w:r>
-      <w:r>
-        <w:t xml:space="preserve"> (2017) decidem utilizar a arquitetura BDI para a modelagem, levando em consideração que: (i) é uma arquitetura intuitiva, já que utiliza-se diariamente esse padrão, decidindo o que fazer e depois, como fazer a partir de suas crenças, desejos e intenções; (ii) essa arquitetura apresenta uma decomposição funcional clara, que indica que tipos de subsistemas podem ser necessário para desenvolver um agente; (iii) entre as 4 apresentadas, essa arquitetura é a que mais vai de acordo com o objetivo de ter agentes que conseguem se adequar às mudanças do ambiente, podendo ter seus métodos de execução alterados de acordo com o que está disponível para a execução de suas crenças, desejos e intenções.</w:t>
+        <w:t>Belief</w:t>
+      </w:r>
+      <w:proofErr w:type="spellEnd"/>
+      <w:r>
+        <w:rPr>
+          <w:i/>
+          <w:iCs/>
+        </w:rPr>
+        <w:t xml:space="preserve">, </w:t>
+      </w:r>
+      <w:proofErr w:type="spellStart"/>
+      <w:r>
+        <w:rPr>
+          <w:i/>
+          <w:iCs/>
+        </w:rPr>
+        <w:t>Desire</w:t>
+      </w:r>
+      <w:proofErr w:type="spellEnd"/>
+      <w:r>
+        <w:rPr>
+          <w:i/>
+          <w:iCs/>
+        </w:rPr>
+        <w:t xml:space="preserve"> </w:t>
+      </w:r>
+      <w:proofErr w:type="spellStart"/>
+      <w:r>
+        <w:rPr>
+          <w:i/>
+          <w:iCs/>
+        </w:rPr>
+        <w:t>and</w:t>
+      </w:r>
+      <w:proofErr w:type="spellEnd"/>
+      <w:r>
+        <w:rPr>
+          <w:i/>
+          <w:iCs/>
+        </w:rPr>
+        <w:t xml:space="preserve"> </w:t>
+      </w:r>
+      <w:proofErr w:type="spellStart"/>
+      <w:r>
+        <w:rPr>
+          <w:i/>
+          <w:iCs/>
+        </w:rPr>
+        <w:t>Intention</w:t>
+      </w:r>
+      <w:proofErr w:type="spellEnd"/>
+      <w:r>
+        <w:t xml:space="preserve"> - BDI) e em camadas. Após falar sobre os pontos positivos e negativos de cada tipo de arquitetura, </w:t>
+      </w:r>
+      <w:proofErr w:type="spellStart"/>
+      <w:r>
+        <w:t>Lom</w:t>
+      </w:r>
+      <w:proofErr w:type="spellEnd"/>
+      <w:r>
+        <w:t xml:space="preserve"> e </w:t>
+      </w:r>
+      <w:proofErr w:type="spellStart"/>
+      <w:r>
+        <w:t>Přiby</w:t>
+      </w:r>
+      <w:proofErr w:type="spellEnd"/>
+      <w:r>
+        <w:t xml:space="preserve"> (2017) decidem utilizar a arquitetura BDI para a modelagem, levando em consideração que: (i) é uma arquitetura intuitiva, já que utiliza-se diariamente esse padrão, decidindo o que fazer e depois, como fazer a partir de suas crenças, desejos e intenções; (</w:t>
+      </w:r>
+      <w:proofErr w:type="spellStart"/>
+      <w:r>
+        <w:t>ii</w:t>
+      </w:r>
+      <w:proofErr w:type="spellEnd"/>
+      <w:r>
+        <w:t>) essa arquitetura apresenta uma decomposição funcional clara, que indica que tipos de subsistemas podem ser necessário para desenvolver um agente; (</w:t>
+      </w:r>
+      <w:proofErr w:type="spellStart"/>
+      <w:r>
+        <w:t>iii</w:t>
+      </w:r>
+      <w:proofErr w:type="spellEnd"/>
+      <w:r>
+        <w:t>) entre as 4 apresentadas, essa arquitetura é a que mais vai de acordo com o objetivo de ter agentes que conseguem se adequar às mudanças do ambiente, podendo ter seus métodos de execução alterados de acordo com o que está disponível para a execução de suas crenças, desejos e intenções.</w:t>
       </w:r>
     </w:p>
     <w:p>
       <w:pPr>
         <w:pStyle w:val="TF-TEXTO"/>
       </w:pPr>
+      <w:proofErr w:type="spellStart"/>
       <w:r>
         <w:t>Lom</w:t>
       </w:r>
-      <w:r>
-        <w:t xml:space="preserve"> e Přiby</w:t>
-      </w:r>
-      <w:r>
-        <w:t xml:space="preserve"> (2017) explicam que, em uma arquitetura BDI, as crenças representam o estado de informações do agente, ou em outras palavras, aquilo no que o agente acredita ser necessário armazenar para seu funcionamento/execução. A parte dos desejos representam o estado de motivação do agente, deixando claro seus objetivos ou situações que o agente gostaria de concluir, ou em outras palavras, são os objetivos do agente, que podem ser algo como procurar o melhor preço, ir para uma festa ou se tornar rico. Já em relação às intenções, elas representam o estado deliberativo do agente, aquilo que o agente começou a executar como plano para chegar em seus objetivos. Para o desenvolvimento de uma modelagem BDI, Lom</w:t>
-      </w:r>
-      <w:r>
-        <w:t xml:space="preserve"> e Přiby</w:t>
-      </w:r>
+      <w:proofErr w:type="spellEnd"/>
+      <w:r>
+        <w:t xml:space="preserve"> e </w:t>
+      </w:r>
+      <w:proofErr w:type="spellStart"/>
+      <w:r>
+        <w:t>Přiby</w:t>
+      </w:r>
+      <w:proofErr w:type="spellEnd"/>
+      <w:r>
+        <w:t xml:space="preserve"> (2017) explicam que, em uma arquitetura BDI, as crenças representam o estado de informações do agente, ou em outras palavras, aquilo no que o agente acredita ser necessário armazenar para seu funcionamento/execução. A parte dos desejos representam o estado de motivação do agente, deixando claro seus objetivos ou situações que o agente gostaria de concluir, ou em outras palavras, são os objetivos do agente, que podem ser algo como procurar o melhor preço, ir para uma festa ou se tornar rico. Já em relação às intenções, elas representam o estado deliberativo do agente, aquilo que o agente começou a executar como plano para chegar em seus objetivos. Para o desenvolvimento de uma modelagem BDI, </w:t>
+      </w:r>
+      <w:proofErr w:type="spellStart"/>
+      <w:r>
+        <w:t>Lom</w:t>
+      </w:r>
+      <w:proofErr w:type="spellEnd"/>
+      <w:r>
+        <w:t xml:space="preserve"> e </w:t>
+      </w:r>
+      <w:proofErr w:type="spellStart"/>
+      <w:r>
+        <w:t>Přiby</w:t>
+      </w:r>
+      <w:proofErr w:type="spellEnd"/>
       <w:r>
         <w:t xml:space="preserve"> (2017) utilizaram como base uma lâmpada. A escolha da lâmpada se deu pelo fato de lâmpadas estarem presentes em quase todas as ruas dentro de uma cidade, não serem de acesso fácil e estarem próximas de todos os maiores blocos de construções de cidades.</w:t>
       </w:r>
@@ -2251,11 +2728,21 @@
         <w:pStyle w:val="TF-TEXTO"/>
       </w:pPr>
       <w:r>
-        <w:t>Para realizar a modelagem BDI da lâmpada, Lom</w:t>
-      </w:r>
-      <w:r>
-        <w:t xml:space="preserve"> e Přiby</w:t>
-      </w:r>
+        <w:t xml:space="preserve">Para realizar a modelagem BDI da lâmpada, </w:t>
+      </w:r>
+      <w:proofErr w:type="spellStart"/>
+      <w:r>
+        <w:t>Lom</w:t>
+      </w:r>
+      <w:proofErr w:type="spellEnd"/>
+      <w:r>
+        <w:t xml:space="preserve"> e </w:t>
+      </w:r>
+      <w:proofErr w:type="spellStart"/>
+      <w:r>
+        <w:t>Přiby</w:t>
+      </w:r>
+      <w:proofErr w:type="spellEnd"/>
       <w:r>
         <w:t xml:space="preserve"> (2017) também precisaram modelar os demais agentes que irão interagir com a lâmpada de acordo com seu modelo, que seriam o sensor de tempo (no sentido de clima), sensor de pedestres, sensor de tráfego e a rede elétrica inteligente, determinando assim para cada um quais seriam suas crenças, desejos e intenções.</w:t>
       </w:r>
@@ -2265,13 +2752,39 @@
         <w:pStyle w:val="TF-TEXTO"/>
       </w:pPr>
       <w:r>
-        <w:t>Em relação aos resultados, Lom</w:t>
-      </w:r>
-      <w:r>
-        <w:t xml:space="preserve"> e Přiby</w:t>
-      </w:r>
-      <w:r>
-        <w:t xml:space="preserve"> (2017) modelaram o BDI para a lâmpada da seguinte forma: (i) para as crenças, foi decidido que a lâmpada deveria possuir dados de performance inicial (após ser colocada em operação), a performance máxima alcançada, o consumo inicial, o estado inicial e se é necessário ou não o serviço de manutenção no momento; (ii) em relação aos desejos, a lâmpada buscaria receber solicitações de outros agentes, medir o consumo, enviar informações sobre consumo e estado para outros agentes, predizer seu consumo futuro, enviar sua predição de consumo para a rede elétrica inteligente, verificar seu estado atual e determinar suas ações de acordo com o horário; (iii) quanto às intenções da lâmpada, foram decididas algumas possibilidades a que decisões seriam tomadas baseado nas informações que estavam armazenadas, como por exemplo “enviar uma requisição com o estado atual da lâmpada quando o estado atual for diferente do estado bom”.</w:t>
+        <w:t xml:space="preserve">Em relação aos resultados, </w:t>
+      </w:r>
+      <w:proofErr w:type="spellStart"/>
+      <w:r>
+        <w:t>Lom</w:t>
+      </w:r>
+      <w:proofErr w:type="spellEnd"/>
+      <w:r>
+        <w:t xml:space="preserve"> e </w:t>
+      </w:r>
+      <w:proofErr w:type="spellStart"/>
+      <w:r>
+        <w:t>Přiby</w:t>
+      </w:r>
+      <w:proofErr w:type="spellEnd"/>
+      <w:r>
+        <w:t xml:space="preserve"> (2017) modelaram o BDI para a lâmpada da seguinte forma: (i) para as crenças, foi decidido que a lâmpada deveria possuir dados de performance inicial (após ser colocada em operação), a performance máxima alcançada, o consumo inicial, o estado inicial e se é necessário ou não o serviço de manutenção no momento; (</w:t>
+      </w:r>
+      <w:proofErr w:type="spellStart"/>
+      <w:r>
+        <w:t>ii</w:t>
+      </w:r>
+      <w:proofErr w:type="spellEnd"/>
+      <w:r>
+        <w:t>) em relação aos desejos, a lâmpada buscaria receber solicitações de outros agentes, medir o consumo, enviar informações sobre consumo e estado para outros agentes, predizer seu consumo futuro, enviar sua predição de consumo para a rede elétrica inteligente, verificar seu estado atual e determinar suas ações de acordo com o horário; (</w:t>
+      </w:r>
+      <w:proofErr w:type="spellStart"/>
+      <w:r>
+        <w:t>iii</w:t>
+      </w:r>
+      <w:proofErr w:type="spellEnd"/>
+      <w:r>
+        <w:t>) quanto às intenções da lâmpada, foram decididas algumas possibilidades a que decisões seriam tomadas baseado nas informações que estavam armazenadas, como por exemplo “enviar uma requisição com o estado atual da lâmpada quando o estado atual for diferente do estado bom”.</w:t>
       </w:r>
     </w:p>
     <w:p>
@@ -2280,13 +2793,31 @@
       </w:pPr>
       <w:r>
         <w:lastRenderedPageBreak/>
-        <w:t>Ao final, Lom</w:t>
-      </w:r>
-      <w:r>
-        <w:t xml:space="preserve"> e Přiby</w:t>
-      </w:r>
-      <w:r>
-        <w:t xml:space="preserve"> (2017) concluíram que a utilização de SMAs no processo de modelagem de uma cidade inteligente é o que faz mais sentido, já que o objetivo de ambos nesse caso está alinhado. Além disso, os autores ainda concluíram que a utilização da arquitetura BDI é mais uma parte que traz muitos pontos positivos ao objetivo final, pois permite que os agentes possam ser responsivos aos possíveis e prováveis imprevistos que acontecerão na cidade inteligente, podendo se adequar às mudanças do ambiente com grande facilidade e sem perder o foco de seus objetivos finais.</w:t>
+        <w:t xml:space="preserve">Ao final, </w:t>
+      </w:r>
+      <w:proofErr w:type="spellStart"/>
+      <w:r>
+        <w:t>Lom</w:t>
+      </w:r>
+      <w:proofErr w:type="spellEnd"/>
+      <w:r>
+        <w:t xml:space="preserve"> e </w:t>
+      </w:r>
+      <w:proofErr w:type="spellStart"/>
+      <w:r>
+        <w:t>Přiby</w:t>
+      </w:r>
+      <w:proofErr w:type="spellEnd"/>
+      <w:r>
+        <w:t xml:space="preserve"> (2017) concluíram que a utilização de </w:t>
+      </w:r>
+      <w:proofErr w:type="spellStart"/>
+      <w:r>
+        <w:t>SMAs</w:t>
+      </w:r>
+      <w:proofErr w:type="spellEnd"/>
+      <w:r>
+        <w:t xml:space="preserve"> no processo de modelagem de uma cidade inteligente é o que faz mais sentido, já que o objetivo de ambos nesse caso está alinhado. Além disso, os autores ainda concluíram que a utilização da arquitetura BDI é mais uma parte que traz muitos pontos positivos ao objetivo final, pois permite que os agentes possam ser responsivos aos possíveis e prováveis imprevistos que acontecerão na cidade inteligente, podendo se adequar às mudanças do ambiente com grande facilidade e sem perder o foco de seus objetivos finais.</w:t>
       </w:r>
     </w:p>
     <w:p>
@@ -2377,27 +2908,14 @@
       <w:r>
         <w:t xml:space="preserve">Quadro </w:t>
       </w:r>
-      <w:r>
-        <w:fldChar w:fldCharType="begin"/>
-      </w:r>
-      <w:r>
-        <w:instrText xml:space="preserve"> SEQ Quadro \* ARABIC </w:instrText>
-      </w:r>
-      <w:r>
-        <w:fldChar w:fldCharType="separate"/>
-      </w:r>
-      <w:r>
-        <w:rPr>
-          <w:noProof/>
-        </w:rPr>
-        <w:t>1</w:t>
-      </w:r>
-      <w:r>
-        <w:rPr>
-          <w:noProof/>
-        </w:rPr>
-        <w:fldChar w:fldCharType="end"/>
-      </w:r>
+      <w:fldSimple w:instr=" SEQ Quadro \* ARABIC ">
+        <w:r>
+          <w:rPr>
+            <w:noProof/>
+          </w:rPr>
+          <w:t>1</w:t>
+        </w:r>
+      </w:fldSimple>
       <w:bookmarkEnd w:id="39"/>
       <w:r>
         <w:t xml:space="preserve"> </w:t>
@@ -2470,9 +2988,11 @@
               <w:pStyle w:val="TF-TEXTOQUADRO"/>
               <w:jc w:val="center"/>
             </w:pPr>
+            <w:proofErr w:type="spellStart"/>
             <w:r>
               <w:t>Grigoletti</w:t>
             </w:r>
+            <w:proofErr w:type="spellEnd"/>
           </w:p>
           <w:p>
             <w:pPr>
@@ -2526,12 +3046,19 @@
               <w:pStyle w:val="TF-TEXTOQUADRO"/>
               <w:jc w:val="center"/>
             </w:pPr>
+            <w:proofErr w:type="spellStart"/>
             <w:r>
               <w:t>Lom</w:t>
             </w:r>
+            <w:proofErr w:type="spellEnd"/>
             <w:r>
-              <w:t xml:space="preserve"> e Přiby</w:t>
+              <w:t xml:space="preserve"> e </w:t>
             </w:r>
+            <w:proofErr w:type="spellStart"/>
+            <w:r>
+              <w:t>Přiby</w:t>
+            </w:r>
+            <w:proofErr w:type="spellEnd"/>
           </w:p>
           <w:p>
             <w:pPr>
@@ -2600,7 +3127,15 @@
               <w:jc w:val="center"/>
             </w:pPr>
             <w:r>
-              <w:t xml:space="preserve">Utilizar SMAs para </w:t>
+              <w:t xml:space="preserve">Utilizar </w:t>
+            </w:r>
+            <w:proofErr w:type="spellStart"/>
+            <w:r>
+              <w:t>SMAs</w:t>
+            </w:r>
+            <w:proofErr w:type="spellEnd"/>
+            <w:r>
+              <w:t xml:space="preserve"> para </w:t>
             </w:r>
             <w:r>
               <w:t>simular o desenvolvimento urbano de cidades.</w:t>
@@ -2636,7 +3171,15 @@
               <w:pStyle w:val="TF-TEXTOQUADRO"/>
             </w:pPr>
             <w:r>
-              <w:t xml:space="preserve">Arquitetura de modelagem dos SMAs </w:t>
+              <w:t xml:space="preserve">Arquitetura de modelagem dos </w:t>
+            </w:r>
+            <w:proofErr w:type="spellStart"/>
+            <w:r>
+              <w:t>SMAs</w:t>
+            </w:r>
+            <w:proofErr w:type="spellEnd"/>
+            <w:r>
+              <w:t xml:space="preserve"> </w:t>
             </w:r>
           </w:p>
         </w:tc>
@@ -2883,8 +3426,16 @@
               <w:rPr>
                 <w:lang w:val="en-US"/>
               </w:rPr>
-              <w:t xml:space="preserve"> Base própria</w:t>
+              <w:t xml:space="preserve"> Base </w:t>
             </w:r>
+            <w:proofErr w:type="spellStart"/>
+            <w:r>
+              <w:rPr>
+                <w:lang w:val="en-US"/>
+              </w:rPr>
+              <w:t>própria</w:t>
+            </w:r>
+            <w:proofErr w:type="spellEnd"/>
           </w:p>
         </w:tc>
         <w:tc>
@@ -3310,7 +3861,15 @@
         <w:fldChar w:fldCharType="end"/>
       </w:r>
       <w:r>
-        <w:t>, pode-se observar que Grigoletti (2007) teve como objetivo realizar simulações de ambientes completos, desde seu terreno até os agentes que estão agindo nele, o que é bem semelhante com o objetivo de Bastos</w:t>
+        <w:t xml:space="preserve">, pode-se observar que </w:t>
+      </w:r>
+      <w:proofErr w:type="spellStart"/>
+      <w:r>
+        <w:t>Grigoletti</w:t>
+      </w:r>
+      <w:proofErr w:type="spellEnd"/>
+      <w:r>
+        <w:t xml:space="preserve"> (2007) teve como objetivo realizar simulações de ambientes completos, desde seu terreno até os agentes que estão agindo nele, o que é bem semelhante com o objetivo de Bastos</w:t>
       </w:r>
       <w:r>
         <w:t xml:space="preserve"> e</w:t>
@@ -3325,11 +3884,21 @@
         <w:t xml:space="preserve">, que era </w:t>
       </w:r>
       <w:r>
-        <w:t>simular o desenvolvimento urbano de uma cidade, situação na qual também se torna necessário simular o terreno da cidade e seus agentes. Já Lom</w:t>
-      </w:r>
-      <w:r>
-        <w:t xml:space="preserve"> e Přiby</w:t>
-      </w:r>
+        <w:t xml:space="preserve">simular o desenvolvimento urbano de uma cidade, situação na qual também se torna necessário simular o terreno da cidade e seus agentes. Já </w:t>
+      </w:r>
+      <w:proofErr w:type="spellStart"/>
+      <w:r>
+        <w:t>Lom</w:t>
+      </w:r>
+      <w:proofErr w:type="spellEnd"/>
+      <w:r>
+        <w:t xml:space="preserve"> e </w:t>
+      </w:r>
+      <w:proofErr w:type="spellStart"/>
+      <w:r>
+        <w:t>Přiby</w:t>
+      </w:r>
+      <w:proofErr w:type="spellEnd"/>
       <w:r>
         <w:t xml:space="preserve"> (2017) resolve</w:t>
       </w:r>
@@ -3358,10 +3927,31 @@
         <w:t>à</w:t>
       </w:r>
       <w:r>
-        <w:t xml:space="preserve"> arquitetura de modelagem dos SMAs, </w:t>
-      </w:r>
-      <w:r>
-        <w:t>Grigoletti (2007) utilizou uma arquitetura própria, que foi extraída a partir da pesquisa de diferentes softwares que utilizavam SMAs. Bastos</w:t>
+        <w:t xml:space="preserve"> arquitetura de modelagem dos </w:t>
+      </w:r>
+      <w:proofErr w:type="spellStart"/>
+      <w:r>
+        <w:t>SMAs</w:t>
+      </w:r>
+      <w:proofErr w:type="spellEnd"/>
+      <w:r>
+        <w:t xml:space="preserve">, </w:t>
+      </w:r>
+      <w:proofErr w:type="spellStart"/>
+      <w:r>
+        <w:t>Grigoletti</w:t>
+      </w:r>
+      <w:proofErr w:type="spellEnd"/>
+      <w:r>
+        <w:t xml:space="preserve"> (2007) utilizou uma arquitetura própria, que foi extraída a partir da pesquisa de diferentes softwares que utilizavam </w:t>
+      </w:r>
+      <w:proofErr w:type="spellStart"/>
+      <w:r>
+        <w:t>SMAs</w:t>
+      </w:r>
+      <w:proofErr w:type="spellEnd"/>
+      <w:r>
+        <w:t>. Bastos</w:t>
       </w:r>
       <w:r>
         <w:t xml:space="preserve"> e</w:t>
@@ -3394,11 +3984,21 @@
         <w:t>em</w:t>
       </w:r>
       <w:r>
-        <w:t xml:space="preserve"> um objetivo claro em mente de como seria a modelagem de seus agentes. Já Lom</w:t>
-      </w:r>
-      <w:r>
-        <w:t xml:space="preserve"> e Přiby</w:t>
-      </w:r>
+        <w:t xml:space="preserve"> um objetivo claro em mente de como seria a modelagem de seus agentes. Já </w:t>
+      </w:r>
+      <w:proofErr w:type="spellStart"/>
+      <w:r>
+        <w:t>Lom</w:t>
+      </w:r>
+      <w:proofErr w:type="spellEnd"/>
+      <w:r>
+        <w:t xml:space="preserve"> e </w:t>
+      </w:r>
+      <w:proofErr w:type="spellStart"/>
+      <w:r>
+        <w:t>Přiby</w:t>
+      </w:r>
+      <w:proofErr w:type="spellEnd"/>
       <w:r>
         <w:t xml:space="preserve"> (2017) opt</w:t>
       </w:r>
@@ -3406,7 +4006,15 @@
         <w:t>aram</w:t>
       </w:r>
       <w:r>
-        <w:t xml:space="preserve"> pela BDI, uma modelagem mais atual e completa, que permite aos agentes terem acesso a múltiplos recursos ao mesmo tempo, bem como realizar diferentes tarefas baseado nos recursos ao seu alcance e os objetivos que o agente pretende cumprir, o que acaba encaixando como uma luva em SMAs que se utilizarão de agentes mais complexos e que podem exercer múltiplas funções.</w:t>
+        <w:t xml:space="preserve"> pela BDI, uma modelagem mais atual e completa, que permite aos agentes terem acesso a múltiplos recursos ao mesmo tempo, bem como realizar diferentes tarefas baseado nos recursos ao seu alcance e os objetivos que o agente pretende cumprir, o que acaba encaixando como uma luva em </w:t>
+      </w:r>
+      <w:proofErr w:type="spellStart"/>
+      <w:r>
+        <w:t>SMAs</w:t>
+      </w:r>
+      <w:proofErr w:type="spellEnd"/>
+      <w:r>
+        <w:t xml:space="preserve"> que se utilizarão de agentes mais complexos e que podem exercer múltiplas funções.</w:t>
       </w:r>
     </w:p>
     <w:p>
@@ -3429,7 +4037,15 @@
         <w:t>a</w:t>
       </w:r>
       <w:r>
-        <w:t>s pelos autores, é possível perceber uma grande diferença entre Grigoletti (2007) e Bastos</w:t>
+        <w:t xml:space="preserve">s pelos autores, é possível perceber uma grande diferença entre </w:t>
+      </w:r>
+      <w:proofErr w:type="spellStart"/>
+      <w:r>
+        <w:t>Grigoletti</w:t>
+      </w:r>
+      <w:proofErr w:type="spellEnd"/>
+      <w:r>
+        <w:t xml:space="preserve"> (2007) e Bastos</w:t>
       </w:r>
       <w:r>
         <w:t xml:space="preserve"> e</w:t>
@@ -3438,7 +4054,15 @@
         <w:t xml:space="preserve"> Costa</w:t>
       </w:r>
       <w:r>
-        <w:t xml:space="preserve"> (2007), pois enquanto Grigoletti (2007) resolveu criar mapas próprios, se basear em expectativas próprias para realizar a verificação de resultados na maioria de </w:t>
+        <w:t xml:space="preserve"> (2007), pois enquanto </w:t>
+      </w:r>
+      <w:proofErr w:type="spellStart"/>
+      <w:r>
+        <w:t>Grigoletti</w:t>
+      </w:r>
+      <w:proofErr w:type="spellEnd"/>
+      <w:r>
+        <w:t xml:space="preserve"> (2007) resolveu criar mapas próprios, se basear em expectativas próprias para realizar a verificação de resultados na maioria de </w:t>
       </w:r>
       <w:r>
         <w:t>suas simulações, Bastos</w:t>
@@ -3491,7 +4115,15 @@
         <w:pStyle w:val="TF-TEXTO"/>
       </w:pPr>
       <w:r>
-        <w:t xml:space="preserve">Também é possível verificar que todos os autores optaram por formas diferentes de interação dos agentes, Grigoletti (2007) </w:t>
+        <w:t xml:space="preserve">Também é possível verificar que todos os autores optaram por formas diferentes de interação dos agentes, </w:t>
+      </w:r>
+      <w:proofErr w:type="spellStart"/>
+      <w:r>
+        <w:t>Grigoletti</w:t>
+      </w:r>
+      <w:proofErr w:type="spellEnd"/>
+      <w:r>
+        <w:t xml:space="preserve"> (2007) </w:t>
       </w:r>
       <w:r>
         <w:t>optou</w:t>
@@ -3530,11 +4162,21 @@
         <w:t>em pelo ambiente no qual estão inseridos.</w:t>
       </w:r>
       <w:r>
-        <w:t xml:space="preserve"> Por fim, Lom</w:t>
-      </w:r>
-      <w:r>
-        <w:t xml:space="preserve"> e Přiby</w:t>
-      </w:r>
+        <w:t xml:space="preserve"> Por fim, </w:t>
+      </w:r>
+      <w:proofErr w:type="spellStart"/>
+      <w:r>
+        <w:t>Lom</w:t>
+      </w:r>
+      <w:proofErr w:type="spellEnd"/>
+      <w:r>
+        <w:t xml:space="preserve"> e </w:t>
+      </w:r>
+      <w:proofErr w:type="spellStart"/>
+      <w:r>
+        <w:t>Přiby</w:t>
+      </w:r>
+      <w:proofErr w:type="spellEnd"/>
       <w:r>
         <w:t xml:space="preserve"> (2017) apenas precis</w:t>
       </w:r>
@@ -3580,7 +4222,15 @@
         <w:pStyle w:val="TF-TEXTO"/>
       </w:pPr>
       <w:r>
-        <w:t xml:space="preserve">É possível perceber que os trabalhos correlatos se utilizaram de técnicas variadas para o desenvolvimento de SMAs, </w:t>
+        <w:t xml:space="preserve">É possível perceber que os trabalhos correlatos se utilizaram de técnicas variadas para o desenvolvimento de </w:t>
+      </w:r>
+      <w:proofErr w:type="spellStart"/>
+      <w:r>
+        <w:t>SMAs</w:t>
+      </w:r>
+      <w:proofErr w:type="spellEnd"/>
+      <w:r>
+        <w:t xml:space="preserve">, </w:t>
       </w:r>
       <w:r>
         <w:t xml:space="preserve">baseado nos julgamentos de cada autor de que arquitetura, linguagem, forma de interação entre agentes e cenários de teste mais correspondessem aos seus objetivos. </w:t>
@@ -3627,7 +4277,15 @@
         <w:t xml:space="preserve">ato computacional para simular </w:t>
       </w:r>
       <w:r>
-        <w:t>o crescimento da cidade Blumenau utilizando SMAs. Serão modelados agentes com características oriundas do</w:t>
+        <w:t xml:space="preserve">o crescimento da cidade Blumenau utilizando </w:t>
+      </w:r>
+      <w:proofErr w:type="spellStart"/>
+      <w:r>
+        <w:t>SMAs</w:t>
+      </w:r>
+      <w:proofErr w:type="spellEnd"/>
+      <w:r>
+        <w:t>. Serão modelados agentes com características oriundas do</w:t>
       </w:r>
       <w:r>
         <w:t>s perfis</w:t>
@@ -3723,8 +4381,13 @@
         <w:t xml:space="preserve">a utilizar a cidade de Blumenau como cenário de simulação via </w:t>
       </w:r>
       <w:r>
-        <w:t>Sistemas Multiagentes</w:t>
-      </w:r>
+        <w:t xml:space="preserve">Sistemas </w:t>
+      </w:r>
+      <w:proofErr w:type="spellStart"/>
+      <w:r>
+        <w:t>Multiagentes</w:t>
+      </w:r>
+      <w:proofErr w:type="spellEnd"/>
       <w:r>
         <w:t>.</w:t>
       </w:r>
@@ -3947,7 +4610,15 @@
         <w:t xml:space="preserve">ser desenvolvido na linguagem de programação Python </w:t>
       </w:r>
       <w:r>
-        <w:t xml:space="preserve">e na ferramenta NetLogo </w:t>
+        <w:t xml:space="preserve">e na ferramenta </w:t>
+      </w:r>
+      <w:proofErr w:type="spellStart"/>
+      <w:r>
+        <w:t>NetLogo</w:t>
+      </w:r>
+      <w:proofErr w:type="spellEnd"/>
+      <w:r>
+        <w:t xml:space="preserve"> </w:t>
       </w:r>
       <w:r>
         <w:t>(RNF)</w:t>
@@ -3989,12 +4660,14 @@
       <w:r>
         <w:t xml:space="preserve">desenvolvimento urbano e </w:t>
       </w:r>
+      <w:proofErr w:type="spellStart"/>
       <w:r>
         <w:t>SMA</w:t>
       </w:r>
       <w:r>
         <w:t>s</w:t>
       </w:r>
+      <w:proofErr w:type="spellEnd"/>
       <w:r>
         <w:t>;</w:t>
       </w:r>
@@ -4219,14 +4892,27 @@
         <w:t xml:space="preserve"> artefato computacional </w:t>
       </w:r>
       <w:r>
-        <w:t xml:space="preserve">de simulação multiagente a partir dos itens (b) até (f), </w:t>
+        <w:t xml:space="preserve">de simulação </w:t>
+      </w:r>
+      <w:proofErr w:type="spellStart"/>
+      <w:r>
+        <w:t>multiagente</w:t>
+      </w:r>
+      <w:proofErr w:type="spellEnd"/>
+      <w:r>
+        <w:t xml:space="preserve"> a partir dos itens (b) até (f), </w:t>
       </w:r>
       <w:r>
         <w:t xml:space="preserve">considerando inicialmente a arquitetura BDI, </w:t>
       </w:r>
       <w:r>
-        <w:t>utilizando a linguagem de programação Python e a ferramenta NetLogo</w:t>
-      </w:r>
+        <w:t xml:space="preserve">utilizando a linguagem de programação Python e a ferramenta </w:t>
+      </w:r>
+      <w:proofErr w:type="spellStart"/>
+      <w:r>
+        <w:t>NetLogo</w:t>
+      </w:r>
+      <w:proofErr w:type="spellEnd"/>
       <w:r>
         <w:t>;</w:t>
       </w:r>
@@ -4328,14 +5014,30 @@
       <w:r>
         <w:t xml:space="preserve">Quadro </w:t>
       </w:r>
-      <w:fldSimple w:instr=" SEQ Quadro \* ARABIC ">
-        <w:r>
-          <w:rPr>
-            <w:noProof/>
-          </w:rPr>
-          <w:t>2</w:t>
-        </w:r>
-      </w:fldSimple>
+      <w:r>
+        <w:fldChar w:fldCharType="begin"/>
+      </w:r>
+      <w:r>
+        <w:instrText xml:space="preserve"> SEQ Quadro \* A</w:instrText>
+      </w:r>
+      <w:r>
+        <w:instrText xml:space="preserve">RABIC </w:instrText>
+      </w:r>
+      <w:r>
+        <w:fldChar w:fldCharType="separate"/>
+      </w:r>
+      <w:r>
+        <w:rPr>
+          <w:noProof/>
+        </w:rPr>
+        <w:t>2</w:t>
+      </w:r>
+      <w:r>
+        <w:rPr>
+          <w:noProof/>
+        </w:rPr>
+        <w:fldChar w:fldCharType="end"/>
+      </w:r>
       <w:bookmarkEnd w:id="40"/>
       <w:r>
         <w:t xml:space="preserve"> </w:t>
@@ -5961,7 +6663,15 @@
         <w:t xml:space="preserve">Desenvolvimento Urbano e </w:t>
       </w:r>
       <w:r>
-        <w:t>Sistemas Multiagentes.</w:t>
+        <w:t xml:space="preserve">Sistemas </w:t>
+      </w:r>
+      <w:proofErr w:type="spellStart"/>
+      <w:r>
+        <w:t>Multiagentes</w:t>
+      </w:r>
+      <w:proofErr w:type="spellEnd"/>
+      <w:r>
+        <w:t>.</w:t>
       </w:r>
     </w:p>
     <w:p>
@@ -5977,7 +6687,23 @@
         <w:pStyle w:val="TF-TEXTO"/>
       </w:pPr>
       <w:r>
-        <w:t>O objetivo do planejamento de desenvolvimento urbano é evoluir o quadro de desigualdade socioespacial intermunicipal, podendo se focar em alguns indicadores de caráter sistêmicos, existentes ou adaptados, que respondem a essa necessidade. Existem no Brasil indicadores que medem condições de vida nas cidades, como por exemplo o Índice de Vulnerabilidade Social (IVS), o Índice de Desenvolvimento Humano Municipal (IDHM) e aqueles usados para compor a Tipologia Intraurbana no Brasil (</w:t>
+        <w:t xml:space="preserve">O objetivo do planejamento de desenvolvimento urbano é evoluir o quadro de desigualdade </w:t>
+      </w:r>
+      <w:proofErr w:type="spellStart"/>
+      <w:r>
+        <w:t>socioespacial</w:t>
+      </w:r>
+      <w:proofErr w:type="spellEnd"/>
+      <w:r>
+        <w:t xml:space="preserve"> intermunicipal, podendo se focar em alguns indicadores de caráter sistêmicos, existentes ou adaptados, que respondem a essa necessidade. Existem no Brasil indicadores que medem condições de vida nas cidades, como por exemplo o Índice de Vulnerabilidade Social (IVS), o Índice de Desenvolvimento Humano Municipal (IDHM) e aqueles usados para compor a Tipologia </w:t>
+      </w:r>
+      <w:proofErr w:type="spellStart"/>
+      <w:r>
+        <w:t>Intraurbana</w:t>
+      </w:r>
+      <w:proofErr w:type="spellEnd"/>
+      <w:r>
+        <w:t xml:space="preserve"> no Brasil (</w:t>
       </w:r>
       <w:r>
         <w:t>TIB</w:t>
@@ -5991,7 +6717,15 @@
         <w:pStyle w:val="TF-TEXTO"/>
       </w:pPr>
       <w:r>
-        <w:t>A ideia por trás de sistemas multiagentes é definir agentes que cons</w:t>
+        <w:t xml:space="preserve">A ideia por trás de sistemas </w:t>
+      </w:r>
+      <w:proofErr w:type="spellStart"/>
+      <w:r>
+        <w:t>multiagentes</w:t>
+      </w:r>
+      <w:proofErr w:type="spellEnd"/>
+      <w:r>
+        <w:t xml:space="preserve"> é definir agentes que cons</w:t>
       </w:r>
       <w:r>
         <w:t>iga</w:t>
@@ -6179,13 +6913,63 @@
       <w:r>
         <w:t>considera três estados mentais do agente: Crença, Desejo e Interação (</w:t>
       </w:r>
+      <w:proofErr w:type="spellStart"/>
       <w:r>
         <w:rPr>
           <w:i/>
           <w:iCs/>
         </w:rPr>
-        <w:t>Belief, Desire and Intention</w:t>
-      </w:r>
+        <w:t>Belief</w:t>
+      </w:r>
+      <w:proofErr w:type="spellEnd"/>
+      <w:r>
+        <w:rPr>
+          <w:i/>
+          <w:iCs/>
+        </w:rPr>
+        <w:t xml:space="preserve">, </w:t>
+      </w:r>
+      <w:proofErr w:type="spellStart"/>
+      <w:r>
+        <w:rPr>
+          <w:i/>
+          <w:iCs/>
+        </w:rPr>
+        <w:t>Desire</w:t>
+      </w:r>
+      <w:proofErr w:type="spellEnd"/>
+      <w:r>
+        <w:rPr>
+          <w:i/>
+          <w:iCs/>
+        </w:rPr>
+        <w:t xml:space="preserve"> </w:t>
+      </w:r>
+      <w:proofErr w:type="spellStart"/>
+      <w:r>
+        <w:rPr>
+          <w:i/>
+          <w:iCs/>
+        </w:rPr>
+        <w:t>and</w:t>
+      </w:r>
+      <w:proofErr w:type="spellEnd"/>
+      <w:r>
+        <w:rPr>
+          <w:i/>
+          <w:iCs/>
+        </w:rPr>
+        <w:t xml:space="preserve"> </w:t>
+      </w:r>
+      <w:proofErr w:type="spellStart"/>
+      <w:r>
+        <w:rPr>
+          <w:i/>
+          <w:iCs/>
+        </w:rPr>
+        <w:t>Intention</w:t>
+      </w:r>
+      <w:proofErr w:type="spellEnd"/>
       <w:r>
         <w:t>)</w:t>
       </w:r>
@@ -6236,7 +7020,31 @@
         <w:t>;</w:t>
       </w:r>
       <w:r>
-        <w:t xml:space="preserve"> COSTA, Andtônio C. R. SimCidade – Um simulador de crescimento urbano utilizando Sistemas Multiagentes Reativos.</w:t>
+        <w:t xml:space="preserve"> COSTA, </w:t>
+      </w:r>
+      <w:proofErr w:type="spellStart"/>
+      <w:r>
+        <w:t>Andtônio</w:t>
+      </w:r>
+      <w:proofErr w:type="spellEnd"/>
+      <w:r>
+        <w:t xml:space="preserve"> C. R. </w:t>
+      </w:r>
+      <w:proofErr w:type="spellStart"/>
+      <w:r>
+        <w:t>SimCidade</w:t>
+      </w:r>
+      <w:proofErr w:type="spellEnd"/>
+      <w:r>
+        <w:t xml:space="preserve"> – Um simulador de crescimento urbano utilizando Sistemas </w:t>
+      </w:r>
+      <w:proofErr w:type="spellStart"/>
+      <w:r>
+        <w:t>Multiagentes</w:t>
+      </w:r>
+      <w:proofErr w:type="spellEnd"/>
+      <w:r>
+        <w:t xml:space="preserve"> Reativos.</w:t>
       </w:r>
       <w:r>
         <w:t xml:space="preserve"> In: </w:t>
@@ -6271,6 +7079,7 @@
       <w:r>
         <w:t xml:space="preserve"> </w:t>
       </w:r>
+      <w:proofErr w:type="spellStart"/>
       <w:r>
         <w:rPr>
           <w:b/>
@@ -6278,6 +7087,7 @@
         </w:rPr>
         <w:t>Proceedings</w:t>
       </w:r>
+      <w:proofErr w:type="spellEnd"/>
       <w:r>
         <w:t>…</w:t>
       </w:r>
@@ -6332,8 +7142,13 @@
       <w:r>
         <w:t xml:space="preserve"> &lt;</w:t>
       </w:r>
-      <w:r>
-        <w:t>https://www.politize.com.br/plano-diretor-o-que-e/</w:t>
+      <w:proofErr w:type="spellStart"/>
+      <w:r>
+        <w:t>https</w:t>
+      </w:r>
+      <w:proofErr w:type="spellEnd"/>
+      <w:r>
+        <w:t>://www.politize.com.br/plano-diretor-o-que-e/</w:t>
       </w:r>
       <w:r>
         <w:t>&gt;. Acesso em: 02 out</w:t>
@@ -6381,13 +7196,21 @@
         <w:t>&gt;</w:t>
       </w:r>
       <w:r>
-        <w:t>. Acesso em: 01 o</w:t>
+        <w:t xml:space="preserve">. Acesso em: 01 </w:t>
+      </w:r>
+      <w:proofErr w:type="spellStart"/>
+      <w:r>
+        <w:t>o</w:t>
       </w:r>
       <w:r>
         <w:t>’</w:t>
       </w:r>
       <w:r>
-        <w:t>ut. 2021.</w:t>
+        <w:t>ut</w:t>
+      </w:r>
+      <w:proofErr w:type="spellEnd"/>
+      <w:r>
+        <w:t>. 2021.</w:t>
       </w:r>
       <w:r>
         <w:t xml:space="preserve"> </w:t>
@@ -6447,7 +7270,23 @@
           <w:b/>
           <w:bCs/>
         </w:rPr>
-        <w:t>ra baseada em sistemas multiagentes para simulações em geoprocessamento</w:t>
+        <w:t xml:space="preserve">ra baseada em sistemas </w:t>
+      </w:r>
+      <w:proofErr w:type="spellStart"/>
+      <w:r>
+        <w:rPr>
+          <w:b/>
+          <w:bCs/>
+        </w:rPr>
+        <w:t>multiagentes</w:t>
+      </w:r>
+      <w:proofErr w:type="spellEnd"/>
+      <w:r>
+        <w:rPr>
+          <w:b/>
+          <w:bCs/>
+        </w:rPr>
+        <w:t xml:space="preserve"> para simulações em geoprocessamento</w:t>
       </w:r>
       <w:r>
         <w:t>.</w:t>
@@ -6474,6 +7313,7 @@
         </w:rPr>
         <w:t xml:space="preserve">INCONTROL. </w:t>
       </w:r>
+      <w:proofErr w:type="spellStart"/>
       <w:r>
         <w:rPr>
           <w:rStyle w:val="markedcontent"/>
@@ -6481,14 +7321,40 @@
           <w:bCs/>
           <w:szCs w:val="24"/>
         </w:rPr>
-        <w:t>Showcase Arena Porto Alegrense</w:t>
+        <w:t>Showcase</w:t>
+      </w:r>
+      <w:proofErr w:type="spellEnd"/>
+      <w:r>
+        <w:rPr>
+          <w:rStyle w:val="markedcontent"/>
+          <w:b/>
+          <w:bCs/>
+          <w:szCs w:val="24"/>
+        </w:rPr>
+        <w:t xml:space="preserve"> Arena Porto Alegrense</w:t>
       </w:r>
       <w:r>
         <w:rPr>
           <w:rStyle w:val="markedcontent"/>
           <w:szCs w:val="24"/>
         </w:rPr>
-        <w:t xml:space="preserve">, [S.l.], 2021. Disponível em: </w:t>
+        <w:t>, [</w:t>
+      </w:r>
+      <w:proofErr w:type="spellStart"/>
+      <w:r>
+        <w:rPr>
+          <w:rStyle w:val="markedcontent"/>
+          <w:szCs w:val="24"/>
+        </w:rPr>
+        <w:t>S.l</w:t>
+      </w:r>
+      <w:proofErr w:type="spellEnd"/>
+      <w:r>
+        <w:rPr>
+          <w:rStyle w:val="markedcontent"/>
+          <w:szCs w:val="24"/>
+        </w:rPr>
+        <w:t xml:space="preserve">.], 2021. Disponível em: </w:t>
       </w:r>
       <w:r>
         <w:rPr>
@@ -6545,7 +7411,15 @@
         <w:t>Arquitetura de Agentes</w:t>
       </w:r>
       <w:r>
-        <w:t>. 2001. Relatório Técnico, n. 013 arquivado na Pró-Reitoria de Pesquisa, Faculdade de Informática PUCRS, Porto Alegre.</w:t>
+        <w:t xml:space="preserve">. 2001. Relatório Técnico, n. 013 arquivado na </w:t>
+      </w:r>
+      <w:proofErr w:type="spellStart"/>
+      <w:r>
+        <w:t>Pró-Reitoria</w:t>
+      </w:r>
+      <w:proofErr w:type="spellEnd"/>
+      <w:r>
+        <w:t xml:space="preserve"> de Pesquisa, Faculdade de Informática PUCRS, Porto Alegre.</w:t>
       </w:r>
     </w:p>
     <w:p>
@@ -6565,8 +7439,30 @@
         <w:rPr>
           <w:lang w:val="en-US"/>
         </w:rPr>
-        <w:t>; PřIBYL, Ondřej</w:t>
-      </w:r>
+        <w:t xml:space="preserve">; </w:t>
+      </w:r>
+      <w:proofErr w:type="spellStart"/>
+      <w:r>
+        <w:rPr>
+          <w:lang w:val="en-US"/>
+        </w:rPr>
+        <w:t>PřIBYL</w:t>
+      </w:r>
+      <w:proofErr w:type="spellEnd"/>
+      <w:r>
+        <w:rPr>
+          <w:lang w:val="en-US"/>
+        </w:rPr>
+        <w:t xml:space="preserve">, </w:t>
+      </w:r>
+      <w:proofErr w:type="spellStart"/>
+      <w:r>
+        <w:rPr>
+          <w:lang w:val="en-US"/>
+        </w:rPr>
+        <w:t>Ondřej</w:t>
+      </w:r>
+      <w:proofErr w:type="spellEnd"/>
       <w:r>
         <w:rPr>
           <w:b/>
@@ -6707,7 +7603,25 @@
           <w:bCs/>
           <w:lang w:val="en-US"/>
         </w:rPr>
-        <w:t>Exploiting Social Reasioning to Enhance Adaption in Open-Multi-Agent Systems</w:t>
+        <w:t xml:space="preserve">Exploiting Social </w:t>
+      </w:r>
+      <w:proofErr w:type="spellStart"/>
+      <w:r>
+        <w:rPr>
+          <w:b/>
+          <w:bCs/>
+          <w:lang w:val="en-US"/>
+        </w:rPr>
+        <w:t>Reasioning</w:t>
+      </w:r>
+      <w:proofErr w:type="spellEnd"/>
+      <w:r>
+        <w:rPr>
+          <w:b/>
+          <w:bCs/>
+          <w:lang w:val="en-US"/>
+        </w:rPr>
+        <w:t xml:space="preserve"> to Enhance Adaption in Open-Multi-Agent Systems</w:t>
       </w:r>
       <w:r>
         <w:rPr>
@@ -6754,11 +7668,33 @@
       <w:r>
         <w:t xml:space="preserve">. </w:t>
       </w:r>
+      <w:proofErr w:type="spellStart"/>
       <w:r>
         <w:rPr>
           <w:lang w:val="en-US"/>
         </w:rPr>
-        <w:t>Acesso em: 29 set</w:t>
+        <w:t>Acesso</w:t>
+      </w:r>
+      <w:proofErr w:type="spellEnd"/>
+      <w:r>
+        <w:rPr>
+          <w:lang w:val="en-US"/>
+        </w:rPr>
+        <w:t xml:space="preserve"> </w:t>
+      </w:r>
+      <w:proofErr w:type="spellStart"/>
+      <w:r>
+        <w:rPr>
+          <w:lang w:val="en-US"/>
+        </w:rPr>
+        <w:t>em</w:t>
+      </w:r>
+      <w:proofErr w:type="spellEnd"/>
+      <w:r>
+        <w:rPr>
+          <w:lang w:val="en-US"/>
+        </w:rPr>
+        <w:t>: 29 set</w:t>
       </w:r>
       <w:r>
         <w:rPr>
@@ -6798,15 +7734,45 @@
           <w:szCs w:val="24"/>
           <w:lang w:val="en-US"/>
         </w:rPr>
-        <w:t>Simulation of Urban MObility</w:t>
-      </w:r>
+        <w:t xml:space="preserve">Simulation of Urban </w:t>
+      </w:r>
+      <w:proofErr w:type="spellStart"/>
+      <w:r>
+        <w:rPr>
+          <w:rStyle w:val="markedcontent"/>
+          <w:b/>
+          <w:bCs/>
+          <w:szCs w:val="24"/>
+          <w:lang w:val="en-US"/>
+        </w:rPr>
+        <w:t>MObility</w:t>
+      </w:r>
+      <w:proofErr w:type="spellEnd"/>
       <w:r>
         <w:rPr>
           <w:rStyle w:val="markedcontent"/>
           <w:szCs w:val="24"/>
           <w:lang w:val="en-US"/>
         </w:rPr>
-        <w:t xml:space="preserve">, [S.l.], 2021. </w:t>
+        <w:t>, [</w:t>
+      </w:r>
+      <w:proofErr w:type="spellStart"/>
+      <w:r>
+        <w:rPr>
+          <w:rStyle w:val="markedcontent"/>
+          <w:szCs w:val="24"/>
+          <w:lang w:val="en-US"/>
+        </w:rPr>
+        <w:t>S.l.</w:t>
+      </w:r>
+      <w:proofErr w:type="spellEnd"/>
+      <w:r>
+        <w:rPr>
+          <w:rStyle w:val="markedcontent"/>
+          <w:szCs w:val="24"/>
+          <w:lang w:val="en-US"/>
+        </w:rPr>
+        <w:t xml:space="preserve">], 2021. </w:t>
       </w:r>
       <w:r>
         <w:rPr>
@@ -6826,7 +7792,39 @@
           <w:rStyle w:val="markedcontent"/>
           <w:szCs w:val="24"/>
         </w:rPr>
-        <w:t>&lt;http://sumo.dlr.de/wiki/</w:t>
+        <w:t>&lt;</w:t>
+      </w:r>
+      <w:proofErr w:type="spellStart"/>
+      <w:r>
+        <w:rPr>
+          <w:rStyle w:val="markedcontent"/>
+          <w:szCs w:val="24"/>
+        </w:rPr>
+        <w:t>http</w:t>
+      </w:r>
+      <w:proofErr w:type="spellEnd"/>
+      <w:r>
+        <w:rPr>
+          <w:rStyle w:val="markedcontent"/>
+          <w:szCs w:val="24"/>
+        </w:rPr>
+        <w:t>://sumo.dlr.de/</w:t>
+      </w:r>
+      <w:proofErr w:type="spellStart"/>
+      <w:r>
+        <w:rPr>
+          <w:rStyle w:val="markedcontent"/>
+          <w:szCs w:val="24"/>
+        </w:rPr>
+        <w:t>wiki</w:t>
+      </w:r>
+      <w:proofErr w:type="spellEnd"/>
+      <w:r>
+        <w:rPr>
+          <w:rStyle w:val="markedcontent"/>
+          <w:szCs w:val="24"/>
+        </w:rPr>
+        <w:t>/</w:t>
       </w:r>
       <w:r>
         <w:rPr>
@@ -6917,7 +7915,15 @@
         <w:pStyle w:val="TF-REFERNCIASITEM0"/>
       </w:pPr>
       <w:r>
-        <w:t xml:space="preserve">PRIETO, Immaculada; MENEZES, Murilo; CALEGARI, Diego. </w:t>
+        <w:t xml:space="preserve">PRIETO, </w:t>
+      </w:r>
+      <w:proofErr w:type="spellStart"/>
+      <w:r>
+        <w:t>Immaculada</w:t>
+      </w:r>
+      <w:proofErr w:type="spellEnd"/>
+      <w:r>
+        <w:t xml:space="preserve">; MENEZES, Murilo; CALEGARI, Diego. </w:t>
       </w:r>
       <w:r>
         <w:rPr>
@@ -6950,2039 +7956,6 @@
     </w:p>
     <w:p>
       <w:pPr>
-        <w:keepNext w:val="0"/>
-        <w:keepLines w:val="0"/>
-        <w:rPr>
-          <w:sz w:val="18"/>
-          <w:szCs w:val="20"/>
-        </w:rPr>
-      </w:pPr>
-      <w:r>
-        <w:br w:type="page"/>
-      </w:r>
-    </w:p>
-    <w:p>
-      <w:pPr>
-        <w:pStyle w:val="TF-xAvalTTULO"/>
-      </w:pPr>
-      <w:r>
-        <w:lastRenderedPageBreak/>
-        <w:t>FORMULÁRIO  DE  avaliação</w:t>
-      </w:r>
-      <w:r>
-        <w:t xml:space="preserve"> </w:t>
-      </w:r>
-      <w:r>
-        <w:t xml:space="preserve">– PROFESSOR </w:t>
-      </w:r>
-      <w:r>
-        <w:t>AVALIADOR</w:t>
-      </w:r>
-    </w:p>
-    <w:p>
-      <w:pPr>
-        <w:pStyle w:val="TF-xAvalLINHA"/>
-      </w:pPr>
-      <w:r>
-        <w:t>Avaliador(a):</w:t>
-      </w:r>
-      <w:r>
-        <w:tab/>
-      </w:r>
-      <w:r>
-        <w:rPr>
-          <w:b/>
-          <w:bCs/>
-        </w:rPr>
-        <w:t>Andreza Sartori</w:t>
-      </w:r>
-    </w:p>
-    <w:p>
-      <w:pPr>
-        <w:pStyle w:val="TF-xAvalLINHA"/>
-        <w:tabs>
-          <w:tab w:val="left" w:leader="underscore" w:pos="6237"/>
-        </w:tabs>
-        <w:rPr>
-          <w:sz w:val="16"/>
-          <w:szCs w:val="21"/>
-        </w:rPr>
-      </w:pPr>
-      <w:r>
-        <w:rPr>
-          <w:sz w:val="16"/>
-          <w:szCs w:val="21"/>
-        </w:rPr>
-        <w:t>Atenção: quando o avaliador marcar algum item como atende parcialmente ou não atende, deve obrigatoriamente indicar os motivos no texto, para que o aluno saiba o porquê da avaliação.</w:t>
-      </w:r>
-    </w:p>
-    <w:tbl>
-      <w:tblPr>
-        <w:tblW w:w="5000" w:type="pct"/>
-        <w:jc w:val="center"/>
-        <w:tblBorders>
-          <w:top w:val="single" w:sz="4" w:space="0" w:color="auto"/>
-          <w:left w:val="single" w:sz="4" w:space="0" w:color="auto"/>
-          <w:bottom w:val="single" w:sz="4" w:space="0" w:color="auto"/>
-          <w:right w:val="single" w:sz="4" w:space="0" w:color="auto"/>
-        </w:tblBorders>
-        <w:tblLayout w:type="fixed"/>
-        <w:tblCellMar>
-          <w:left w:w="70" w:type="dxa"/>
-          <w:right w:w="70" w:type="dxa"/>
-        </w:tblCellMar>
-        <w:tblLook w:val="04A0" w:firstRow="1" w:lastRow="0" w:firstColumn="1" w:lastColumn="0" w:noHBand="0" w:noVBand="1"/>
-      </w:tblPr>
-      <w:tblGrid>
-        <w:gridCol w:w="638"/>
-        <w:gridCol w:w="6953"/>
-        <w:gridCol w:w="433"/>
-        <w:gridCol w:w="538"/>
-        <w:gridCol w:w="480"/>
-      </w:tblGrid>
-      <w:tr>
-        <w:trPr>
-          <w:cantSplit/>
-          <w:trHeight w:val="1071"/>
-          <w:jc w:val="center"/>
-        </w:trPr>
-        <w:tc>
-          <w:tcPr>
-            <w:tcW w:w="4193" w:type="pct"/>
-            <w:gridSpan w:val="2"/>
-            <w:tcBorders>
-              <w:top w:val="single" w:sz="12" w:space="0" w:color="auto"/>
-              <w:left w:val="single" w:sz="12" w:space="0" w:color="auto"/>
-              <w:bottom w:val="single" w:sz="12" w:space="0" w:color="auto"/>
-              <w:right w:val="single" w:sz="4" w:space="0" w:color="auto"/>
-            </w:tcBorders>
-            <w:vAlign w:val="center"/>
-            <w:hideMark/>
-          </w:tcPr>
-          <w:p>
-            <w:pPr>
-              <w:pStyle w:val="TF-xAvalITEMTABELA"/>
-            </w:pPr>
-            <w:r>
-              <w:t>ASPECTOS   AVALIADOS</w:t>
-            </w:r>
-            <w:r>
-              <w:rPr>
-                <w:vertAlign w:val="superscript"/>
-              </w:rPr>
-              <w:t>1</w:t>
-            </w:r>
-          </w:p>
-        </w:tc>
-        <w:tc>
-          <w:tcPr>
-            <w:tcW w:w="241" w:type="pct"/>
-            <w:tcBorders>
-              <w:top w:val="single" w:sz="12" w:space="0" w:color="auto"/>
-              <w:left w:val="single" w:sz="4" w:space="0" w:color="auto"/>
-              <w:bottom w:val="single" w:sz="12" w:space="0" w:color="auto"/>
-              <w:right w:val="single" w:sz="4" w:space="0" w:color="auto"/>
-            </w:tcBorders>
-            <w:textDirection w:val="btLr"/>
-            <w:hideMark/>
-          </w:tcPr>
-          <w:p>
-            <w:pPr>
-              <w:pStyle w:val="TF-xAvalITEMTABELA"/>
-            </w:pPr>
-            <w:r>
-              <w:t>Atende</w:t>
-            </w:r>
-          </w:p>
-        </w:tc>
-        <w:tc>
-          <w:tcPr>
-            <w:tcW w:w="299" w:type="pct"/>
-            <w:tcBorders>
-              <w:top w:val="single" w:sz="12" w:space="0" w:color="auto"/>
-              <w:left w:val="single" w:sz="4" w:space="0" w:color="auto"/>
-              <w:bottom w:val="single" w:sz="12" w:space="0" w:color="auto"/>
-              <w:right w:val="single" w:sz="4" w:space="0" w:color="auto"/>
-            </w:tcBorders>
-            <w:textDirection w:val="btLr"/>
-            <w:hideMark/>
-          </w:tcPr>
-          <w:p>
-            <w:pPr>
-              <w:pStyle w:val="TF-xAvalITEMTABELA"/>
-            </w:pPr>
-            <w:r>
-              <w:t>atende parcialmente</w:t>
-            </w:r>
-          </w:p>
-        </w:tc>
-        <w:tc>
-          <w:tcPr>
-            <w:tcW w:w="267" w:type="pct"/>
-            <w:tcBorders>
-              <w:top w:val="single" w:sz="12" w:space="0" w:color="auto"/>
-              <w:left w:val="single" w:sz="4" w:space="0" w:color="auto"/>
-              <w:bottom w:val="single" w:sz="12" w:space="0" w:color="auto"/>
-              <w:right w:val="single" w:sz="12" w:space="0" w:color="auto"/>
-            </w:tcBorders>
-            <w:textDirection w:val="btLr"/>
-            <w:hideMark/>
-          </w:tcPr>
-          <w:p>
-            <w:pPr>
-              <w:pStyle w:val="TF-xAvalITEMTABELA"/>
-            </w:pPr>
-            <w:r>
-              <w:t>não atende</w:t>
-            </w:r>
-          </w:p>
-        </w:tc>
-      </w:tr>
-      <w:tr>
-        <w:trPr>
-          <w:cantSplit/>
-          <w:trHeight w:val="319"/>
-          <w:jc w:val="center"/>
-        </w:trPr>
-        <w:tc>
-          <w:tcPr>
-            <w:tcW w:w="346" w:type="pct"/>
-            <w:vMerge w:val="restart"/>
-            <w:tcBorders>
-              <w:top w:val="single" w:sz="12" w:space="0" w:color="auto"/>
-              <w:left w:val="single" w:sz="12" w:space="0" w:color="auto"/>
-              <w:bottom w:val="single" w:sz="12" w:space="0" w:color="auto"/>
-              <w:right w:val="single" w:sz="4" w:space="0" w:color="auto"/>
-            </w:tcBorders>
-            <w:textDirection w:val="btLr"/>
-            <w:tcFitText/>
-            <w:vAlign w:val="center"/>
-            <w:hideMark/>
-          </w:tcPr>
-          <w:p>
-            <w:pPr>
-              <w:pStyle w:val="TF-xAvalITEMTABELA"/>
-            </w:pPr>
-            <w:r>
-              <w:t>ASPECTOS TÉCNICOS</w:t>
-            </w:r>
-          </w:p>
-        </w:tc>
-        <w:tc>
-          <w:tcPr>
-            <w:tcW w:w="3847" w:type="pct"/>
-            <w:tcBorders>
-              <w:top w:val="single" w:sz="12" w:space="0" w:color="auto"/>
-              <w:left w:val="single" w:sz="4" w:space="0" w:color="auto"/>
-              <w:bottom w:val="single" w:sz="4" w:space="0" w:color="auto"/>
-              <w:right w:val="single" w:sz="4" w:space="0" w:color="auto"/>
-            </w:tcBorders>
-            <w:hideMark/>
-          </w:tcPr>
-          <w:p>
-            <w:pPr>
-              <w:pStyle w:val="TF-xAvalITEM"/>
-              <w:numPr>
-                <w:ilvl w:val="0"/>
-                <w:numId w:val="13"/>
-              </w:numPr>
-            </w:pPr>
-            <w:r>
-              <w:t>INTRODUÇÃO</w:t>
-            </w:r>
-          </w:p>
-          <w:p>
-            <w:pPr>
-              <w:pStyle w:val="TF-xAvalITEMDETALHE"/>
-            </w:pPr>
-            <w:r>
-              <w:t>O tema de pesquisa está devidamente contextualizado/delimitado?</w:t>
-            </w:r>
-          </w:p>
-        </w:tc>
-        <w:tc>
-          <w:tcPr>
-            <w:tcW w:w="241" w:type="pct"/>
-            <w:tcBorders>
-              <w:top w:val="single" w:sz="12" w:space="0" w:color="auto"/>
-              <w:left w:val="single" w:sz="4" w:space="0" w:color="auto"/>
-              <w:bottom w:val="single" w:sz="4" w:space="0" w:color="auto"/>
-              <w:right w:val="single" w:sz="4" w:space="0" w:color="auto"/>
-            </w:tcBorders>
-          </w:tcPr>
-          <w:p>
-            <w:pPr>
-              <w:keepNext w:val="0"/>
-              <w:keepLines w:val="0"/>
-              <w:ind w:left="709" w:hanging="709"/>
-              <w:jc w:val="both"/>
-              <w:rPr>
-                <w:sz w:val="18"/>
-              </w:rPr>
-            </w:pPr>
-          </w:p>
-        </w:tc>
-        <w:tc>
-          <w:tcPr>
-            <w:tcW w:w="299" w:type="pct"/>
-            <w:tcBorders>
-              <w:top w:val="single" w:sz="12" w:space="0" w:color="auto"/>
-              <w:left w:val="single" w:sz="4" w:space="0" w:color="auto"/>
-              <w:bottom w:val="single" w:sz="4" w:space="0" w:color="auto"/>
-              <w:right w:val="single" w:sz="4" w:space="0" w:color="auto"/>
-            </w:tcBorders>
-          </w:tcPr>
-          <w:p>
-            <w:pPr>
-              <w:keepNext w:val="0"/>
-              <w:keepLines w:val="0"/>
-              <w:ind w:left="709" w:hanging="709"/>
-              <w:jc w:val="both"/>
-              <w:rPr>
-                <w:sz w:val="18"/>
-              </w:rPr>
-            </w:pPr>
-          </w:p>
-        </w:tc>
-        <w:tc>
-          <w:tcPr>
-            <w:tcW w:w="267" w:type="pct"/>
-            <w:tcBorders>
-              <w:top w:val="single" w:sz="12" w:space="0" w:color="auto"/>
-              <w:left w:val="single" w:sz="4" w:space="0" w:color="auto"/>
-              <w:bottom w:val="single" w:sz="4" w:space="0" w:color="auto"/>
-              <w:right w:val="single" w:sz="12" w:space="0" w:color="auto"/>
-            </w:tcBorders>
-          </w:tcPr>
-          <w:p>
-            <w:pPr>
-              <w:keepNext w:val="0"/>
-              <w:keepLines w:val="0"/>
-              <w:ind w:left="709" w:hanging="709"/>
-              <w:jc w:val="both"/>
-              <w:rPr>
-                <w:sz w:val="18"/>
-              </w:rPr>
-            </w:pPr>
-          </w:p>
-        </w:tc>
-      </w:tr>
-      <w:tr>
-        <w:trPr>
-          <w:cantSplit/>
-          <w:trHeight w:val="245"/>
-          <w:jc w:val="center"/>
-        </w:trPr>
-        <w:tc>
-          <w:tcPr>
-            <w:tcW w:w="346" w:type="pct"/>
-            <w:vMerge/>
-            <w:tcBorders>
-              <w:top w:val="single" w:sz="12" w:space="0" w:color="auto"/>
-              <w:left w:val="single" w:sz="12" w:space="0" w:color="auto"/>
-              <w:bottom w:val="single" w:sz="12" w:space="0" w:color="auto"/>
-              <w:right w:val="single" w:sz="4" w:space="0" w:color="auto"/>
-            </w:tcBorders>
-            <w:vAlign w:val="center"/>
-            <w:hideMark/>
-          </w:tcPr>
-          <w:p>
-            <w:pPr>
-              <w:keepNext w:val="0"/>
-              <w:keepLines w:val="0"/>
-              <w:rPr>
-                <w:sz w:val="18"/>
-              </w:rPr>
-            </w:pPr>
-          </w:p>
-        </w:tc>
-        <w:tc>
-          <w:tcPr>
-            <w:tcW w:w="3847" w:type="pct"/>
-            <w:tcBorders>
-              <w:top w:val="single" w:sz="4" w:space="0" w:color="auto"/>
-              <w:left w:val="single" w:sz="4" w:space="0" w:color="auto"/>
-              <w:bottom w:val="single" w:sz="4" w:space="0" w:color="auto"/>
-              <w:right w:val="single" w:sz="4" w:space="0" w:color="auto"/>
-            </w:tcBorders>
-            <w:hideMark/>
-          </w:tcPr>
-          <w:p>
-            <w:pPr>
-              <w:pStyle w:val="TF-xAvalITEMDETALHE"/>
-            </w:pPr>
-            <w:r>
-              <w:t>O problema está claramente formulado?</w:t>
-            </w:r>
-          </w:p>
-        </w:tc>
-        <w:tc>
-          <w:tcPr>
-            <w:tcW w:w="241" w:type="pct"/>
-            <w:tcBorders>
-              <w:top w:val="single" w:sz="4" w:space="0" w:color="auto"/>
-              <w:left w:val="single" w:sz="4" w:space="0" w:color="auto"/>
-              <w:bottom w:val="single" w:sz="4" w:space="0" w:color="auto"/>
-              <w:right w:val="single" w:sz="4" w:space="0" w:color="auto"/>
-            </w:tcBorders>
-          </w:tcPr>
-          <w:p>
-            <w:pPr>
-              <w:keepNext w:val="0"/>
-              <w:keepLines w:val="0"/>
-              <w:ind w:left="709" w:hanging="709"/>
-              <w:jc w:val="both"/>
-              <w:rPr>
-                <w:sz w:val="18"/>
-              </w:rPr>
-            </w:pPr>
-          </w:p>
-        </w:tc>
-        <w:tc>
-          <w:tcPr>
-            <w:tcW w:w="299" w:type="pct"/>
-            <w:tcBorders>
-              <w:top w:val="single" w:sz="4" w:space="0" w:color="auto"/>
-              <w:left w:val="single" w:sz="4" w:space="0" w:color="auto"/>
-              <w:bottom w:val="single" w:sz="4" w:space="0" w:color="auto"/>
-              <w:right w:val="single" w:sz="4" w:space="0" w:color="auto"/>
-            </w:tcBorders>
-          </w:tcPr>
-          <w:p>
-            <w:pPr>
-              <w:keepNext w:val="0"/>
-              <w:keepLines w:val="0"/>
-              <w:ind w:left="709" w:hanging="709"/>
-              <w:jc w:val="both"/>
-              <w:rPr>
-                <w:sz w:val="18"/>
-              </w:rPr>
-            </w:pPr>
-          </w:p>
-        </w:tc>
-        <w:tc>
-          <w:tcPr>
-            <w:tcW w:w="267" w:type="pct"/>
-            <w:tcBorders>
-              <w:top w:val="single" w:sz="4" w:space="0" w:color="auto"/>
-              <w:left w:val="single" w:sz="4" w:space="0" w:color="auto"/>
-              <w:bottom w:val="single" w:sz="4" w:space="0" w:color="auto"/>
-              <w:right w:val="single" w:sz="12" w:space="0" w:color="auto"/>
-            </w:tcBorders>
-          </w:tcPr>
-          <w:p>
-            <w:pPr>
-              <w:keepNext w:val="0"/>
-              <w:keepLines w:val="0"/>
-              <w:ind w:left="709" w:hanging="709"/>
-              <w:jc w:val="both"/>
-              <w:rPr>
-                <w:sz w:val="18"/>
-              </w:rPr>
-            </w:pPr>
-          </w:p>
-        </w:tc>
-      </w:tr>
-      <w:tr>
-        <w:trPr>
-          <w:cantSplit/>
-          <w:jc w:val="center"/>
-        </w:trPr>
-        <w:tc>
-          <w:tcPr>
-            <w:tcW w:w="346" w:type="pct"/>
-            <w:vMerge/>
-            <w:tcBorders>
-              <w:top w:val="single" w:sz="12" w:space="0" w:color="auto"/>
-              <w:left w:val="single" w:sz="12" w:space="0" w:color="auto"/>
-              <w:bottom w:val="single" w:sz="12" w:space="0" w:color="auto"/>
-              <w:right w:val="single" w:sz="4" w:space="0" w:color="auto"/>
-            </w:tcBorders>
-            <w:vAlign w:val="center"/>
-            <w:hideMark/>
-          </w:tcPr>
-          <w:p>
-            <w:pPr>
-              <w:keepNext w:val="0"/>
-              <w:keepLines w:val="0"/>
-              <w:rPr>
-                <w:sz w:val="18"/>
-              </w:rPr>
-            </w:pPr>
-          </w:p>
-        </w:tc>
-        <w:tc>
-          <w:tcPr>
-            <w:tcW w:w="3847" w:type="pct"/>
-            <w:tcBorders>
-              <w:top w:val="single" w:sz="4" w:space="0" w:color="auto"/>
-              <w:left w:val="single" w:sz="4" w:space="0" w:color="auto"/>
-              <w:bottom w:val="single" w:sz="4" w:space="0" w:color="auto"/>
-              <w:right w:val="single" w:sz="4" w:space="0" w:color="auto"/>
-            </w:tcBorders>
-            <w:hideMark/>
-          </w:tcPr>
-          <w:p>
-            <w:pPr>
-              <w:pStyle w:val="TF-xAvalITEM"/>
-              <w:numPr>
-                <w:ilvl w:val="0"/>
-                <w:numId w:val="13"/>
-              </w:numPr>
-            </w:pPr>
-            <w:r>
-              <w:t>OBJETIVOS</w:t>
-            </w:r>
-          </w:p>
-          <w:p>
-            <w:pPr>
-              <w:pStyle w:val="TF-xAvalITEMDETALHE"/>
-            </w:pPr>
-            <w:r>
-              <w:t>O objetivo principal está claramente definido e é passível de ser alcançado?</w:t>
-            </w:r>
-          </w:p>
-        </w:tc>
-        <w:tc>
-          <w:tcPr>
-            <w:tcW w:w="241" w:type="pct"/>
-            <w:tcBorders>
-              <w:top w:val="single" w:sz="4" w:space="0" w:color="auto"/>
-              <w:left w:val="single" w:sz="4" w:space="0" w:color="auto"/>
-              <w:bottom w:val="single" w:sz="4" w:space="0" w:color="auto"/>
-              <w:right w:val="single" w:sz="4" w:space="0" w:color="auto"/>
-            </w:tcBorders>
-          </w:tcPr>
-          <w:p>
-            <w:pPr>
-              <w:keepNext w:val="0"/>
-              <w:keepLines w:val="0"/>
-              <w:ind w:left="709" w:hanging="709"/>
-              <w:jc w:val="both"/>
-              <w:rPr>
-                <w:sz w:val="18"/>
-              </w:rPr>
-            </w:pPr>
-          </w:p>
-        </w:tc>
-        <w:tc>
-          <w:tcPr>
-            <w:tcW w:w="299" w:type="pct"/>
-            <w:tcBorders>
-              <w:top w:val="single" w:sz="4" w:space="0" w:color="auto"/>
-              <w:left w:val="single" w:sz="4" w:space="0" w:color="auto"/>
-              <w:bottom w:val="single" w:sz="4" w:space="0" w:color="auto"/>
-              <w:right w:val="single" w:sz="4" w:space="0" w:color="auto"/>
-            </w:tcBorders>
-          </w:tcPr>
-          <w:p>
-            <w:pPr>
-              <w:keepNext w:val="0"/>
-              <w:keepLines w:val="0"/>
-              <w:ind w:left="709" w:hanging="709"/>
-              <w:jc w:val="both"/>
-              <w:rPr>
-                <w:sz w:val="18"/>
-              </w:rPr>
-            </w:pPr>
-          </w:p>
-        </w:tc>
-        <w:tc>
-          <w:tcPr>
-            <w:tcW w:w="267" w:type="pct"/>
-            <w:tcBorders>
-              <w:top w:val="single" w:sz="4" w:space="0" w:color="auto"/>
-              <w:left w:val="single" w:sz="4" w:space="0" w:color="auto"/>
-              <w:bottom w:val="single" w:sz="4" w:space="0" w:color="auto"/>
-              <w:right w:val="single" w:sz="12" w:space="0" w:color="auto"/>
-            </w:tcBorders>
-          </w:tcPr>
-          <w:p>
-            <w:pPr>
-              <w:keepNext w:val="0"/>
-              <w:keepLines w:val="0"/>
-              <w:ind w:left="709" w:hanging="709"/>
-              <w:jc w:val="both"/>
-              <w:rPr>
-                <w:sz w:val="18"/>
-              </w:rPr>
-            </w:pPr>
-          </w:p>
-        </w:tc>
-      </w:tr>
-      <w:tr>
-        <w:trPr>
-          <w:cantSplit/>
-          <w:trHeight w:val="130"/>
-          <w:jc w:val="center"/>
-        </w:trPr>
-        <w:tc>
-          <w:tcPr>
-            <w:tcW w:w="346" w:type="pct"/>
-            <w:vMerge/>
-            <w:tcBorders>
-              <w:top w:val="single" w:sz="12" w:space="0" w:color="auto"/>
-              <w:left w:val="single" w:sz="12" w:space="0" w:color="auto"/>
-              <w:bottom w:val="single" w:sz="12" w:space="0" w:color="auto"/>
-              <w:right w:val="single" w:sz="4" w:space="0" w:color="auto"/>
-            </w:tcBorders>
-            <w:vAlign w:val="center"/>
-            <w:hideMark/>
-          </w:tcPr>
-          <w:p>
-            <w:pPr>
-              <w:keepNext w:val="0"/>
-              <w:keepLines w:val="0"/>
-              <w:rPr>
-                <w:sz w:val="18"/>
-              </w:rPr>
-            </w:pPr>
-          </w:p>
-        </w:tc>
-        <w:tc>
-          <w:tcPr>
-            <w:tcW w:w="3847" w:type="pct"/>
-            <w:tcBorders>
-              <w:top w:val="single" w:sz="4" w:space="0" w:color="auto"/>
-              <w:left w:val="single" w:sz="4" w:space="0" w:color="auto"/>
-              <w:bottom w:val="single" w:sz="4" w:space="0" w:color="auto"/>
-              <w:right w:val="single" w:sz="4" w:space="0" w:color="auto"/>
-            </w:tcBorders>
-            <w:hideMark/>
-          </w:tcPr>
-          <w:p>
-            <w:pPr>
-              <w:pStyle w:val="TF-xAvalITEMDETALHE"/>
-            </w:pPr>
-            <w:r>
-              <w:t xml:space="preserve">Os objetivos específicos são coerentes com o objetivo principal? </w:t>
-            </w:r>
-          </w:p>
-        </w:tc>
-        <w:tc>
-          <w:tcPr>
-            <w:tcW w:w="241" w:type="pct"/>
-            <w:tcBorders>
-              <w:top w:val="single" w:sz="4" w:space="0" w:color="auto"/>
-              <w:left w:val="single" w:sz="4" w:space="0" w:color="auto"/>
-              <w:bottom w:val="single" w:sz="4" w:space="0" w:color="auto"/>
-              <w:right w:val="single" w:sz="4" w:space="0" w:color="auto"/>
-            </w:tcBorders>
-          </w:tcPr>
-          <w:p>
-            <w:pPr>
-              <w:keepNext w:val="0"/>
-              <w:keepLines w:val="0"/>
-              <w:ind w:left="709" w:hanging="709"/>
-              <w:jc w:val="both"/>
-              <w:rPr>
-                <w:sz w:val="18"/>
-              </w:rPr>
-            </w:pPr>
-          </w:p>
-        </w:tc>
-        <w:tc>
-          <w:tcPr>
-            <w:tcW w:w="299" w:type="pct"/>
-            <w:tcBorders>
-              <w:top w:val="single" w:sz="4" w:space="0" w:color="auto"/>
-              <w:left w:val="single" w:sz="4" w:space="0" w:color="auto"/>
-              <w:bottom w:val="single" w:sz="4" w:space="0" w:color="auto"/>
-              <w:right w:val="single" w:sz="4" w:space="0" w:color="auto"/>
-            </w:tcBorders>
-          </w:tcPr>
-          <w:p>
-            <w:pPr>
-              <w:keepNext w:val="0"/>
-              <w:keepLines w:val="0"/>
-              <w:ind w:left="709" w:hanging="709"/>
-              <w:jc w:val="both"/>
-              <w:rPr>
-                <w:sz w:val="18"/>
-              </w:rPr>
-            </w:pPr>
-          </w:p>
-        </w:tc>
-        <w:tc>
-          <w:tcPr>
-            <w:tcW w:w="267" w:type="pct"/>
-            <w:tcBorders>
-              <w:top w:val="single" w:sz="4" w:space="0" w:color="auto"/>
-              <w:left w:val="single" w:sz="4" w:space="0" w:color="auto"/>
-              <w:bottom w:val="single" w:sz="4" w:space="0" w:color="auto"/>
-              <w:right w:val="single" w:sz="12" w:space="0" w:color="auto"/>
-            </w:tcBorders>
-          </w:tcPr>
-          <w:p>
-            <w:pPr>
-              <w:keepNext w:val="0"/>
-              <w:keepLines w:val="0"/>
-              <w:ind w:left="709" w:hanging="709"/>
-              <w:jc w:val="both"/>
-              <w:rPr>
-                <w:sz w:val="18"/>
-              </w:rPr>
-            </w:pPr>
-          </w:p>
-        </w:tc>
-      </w:tr>
-      <w:tr>
-        <w:trPr>
-          <w:cantSplit/>
-          <w:trHeight w:val="413"/>
-          <w:jc w:val="center"/>
-        </w:trPr>
-        <w:tc>
-          <w:tcPr>
-            <w:tcW w:w="346" w:type="pct"/>
-            <w:vMerge/>
-            <w:tcBorders>
-              <w:top w:val="single" w:sz="12" w:space="0" w:color="auto"/>
-              <w:left w:val="single" w:sz="12" w:space="0" w:color="auto"/>
-              <w:bottom w:val="single" w:sz="12" w:space="0" w:color="auto"/>
-              <w:right w:val="single" w:sz="4" w:space="0" w:color="auto"/>
-            </w:tcBorders>
-            <w:vAlign w:val="center"/>
-            <w:hideMark/>
-          </w:tcPr>
-          <w:p>
-            <w:pPr>
-              <w:keepNext w:val="0"/>
-              <w:keepLines w:val="0"/>
-              <w:rPr>
-                <w:sz w:val="18"/>
-              </w:rPr>
-            </w:pPr>
-          </w:p>
-        </w:tc>
-        <w:tc>
-          <w:tcPr>
-            <w:tcW w:w="3847" w:type="pct"/>
-            <w:tcBorders>
-              <w:top w:val="single" w:sz="4" w:space="0" w:color="auto"/>
-              <w:left w:val="single" w:sz="4" w:space="0" w:color="auto"/>
-              <w:bottom w:val="single" w:sz="4" w:space="0" w:color="auto"/>
-              <w:right w:val="single" w:sz="4" w:space="0" w:color="auto"/>
-            </w:tcBorders>
-            <w:hideMark/>
-          </w:tcPr>
-          <w:p>
-            <w:pPr>
-              <w:pStyle w:val="TF-xAvalITEM"/>
-              <w:numPr>
-                <w:ilvl w:val="0"/>
-                <w:numId w:val="13"/>
-              </w:numPr>
-            </w:pPr>
-            <w:r>
-              <w:t>TRABALHOS CORRELATOS</w:t>
-            </w:r>
-          </w:p>
-          <w:p>
-            <w:pPr>
-              <w:pStyle w:val="TF-xAvalITEMDETALHE"/>
-            </w:pPr>
-            <w:r>
-              <w:t>São apresentados trabalhos correlatos, bem como descritas as principais funcionalidades e os pontos fortes e fracos?</w:t>
-            </w:r>
-          </w:p>
-        </w:tc>
-        <w:tc>
-          <w:tcPr>
-            <w:tcW w:w="241" w:type="pct"/>
-            <w:tcBorders>
-              <w:top w:val="single" w:sz="4" w:space="0" w:color="auto"/>
-              <w:left w:val="single" w:sz="4" w:space="0" w:color="auto"/>
-              <w:bottom w:val="single" w:sz="4" w:space="0" w:color="auto"/>
-              <w:right w:val="single" w:sz="4" w:space="0" w:color="auto"/>
-            </w:tcBorders>
-          </w:tcPr>
-          <w:p>
-            <w:pPr>
-              <w:keepNext w:val="0"/>
-              <w:keepLines w:val="0"/>
-              <w:ind w:left="709" w:hanging="709"/>
-              <w:jc w:val="both"/>
-              <w:rPr>
-                <w:sz w:val="18"/>
-              </w:rPr>
-            </w:pPr>
-          </w:p>
-        </w:tc>
-        <w:tc>
-          <w:tcPr>
-            <w:tcW w:w="299" w:type="pct"/>
-            <w:tcBorders>
-              <w:top w:val="single" w:sz="4" w:space="0" w:color="auto"/>
-              <w:left w:val="single" w:sz="4" w:space="0" w:color="auto"/>
-              <w:bottom w:val="single" w:sz="4" w:space="0" w:color="auto"/>
-              <w:right w:val="single" w:sz="4" w:space="0" w:color="auto"/>
-            </w:tcBorders>
-          </w:tcPr>
-          <w:p>
-            <w:pPr>
-              <w:keepNext w:val="0"/>
-              <w:keepLines w:val="0"/>
-              <w:ind w:left="709" w:hanging="709"/>
-              <w:jc w:val="both"/>
-              <w:rPr>
-                <w:sz w:val="18"/>
-              </w:rPr>
-            </w:pPr>
-          </w:p>
-        </w:tc>
-        <w:tc>
-          <w:tcPr>
-            <w:tcW w:w="267" w:type="pct"/>
-            <w:tcBorders>
-              <w:top w:val="single" w:sz="4" w:space="0" w:color="auto"/>
-              <w:left w:val="single" w:sz="4" w:space="0" w:color="auto"/>
-              <w:bottom w:val="single" w:sz="4" w:space="0" w:color="auto"/>
-              <w:right w:val="single" w:sz="12" w:space="0" w:color="auto"/>
-            </w:tcBorders>
-          </w:tcPr>
-          <w:p>
-            <w:pPr>
-              <w:keepNext w:val="0"/>
-              <w:keepLines w:val="0"/>
-              <w:ind w:left="709" w:hanging="709"/>
-              <w:jc w:val="both"/>
-              <w:rPr>
-                <w:sz w:val="18"/>
-              </w:rPr>
-            </w:pPr>
-          </w:p>
-        </w:tc>
-      </w:tr>
-      <w:tr>
-        <w:trPr>
-          <w:cantSplit/>
-          <w:jc w:val="center"/>
-        </w:trPr>
-        <w:tc>
-          <w:tcPr>
-            <w:tcW w:w="346" w:type="pct"/>
-            <w:vMerge/>
-            <w:tcBorders>
-              <w:top w:val="single" w:sz="12" w:space="0" w:color="auto"/>
-              <w:left w:val="single" w:sz="12" w:space="0" w:color="auto"/>
-              <w:bottom w:val="single" w:sz="12" w:space="0" w:color="auto"/>
-              <w:right w:val="single" w:sz="4" w:space="0" w:color="auto"/>
-            </w:tcBorders>
-            <w:vAlign w:val="center"/>
-            <w:hideMark/>
-          </w:tcPr>
-          <w:p>
-            <w:pPr>
-              <w:keepNext w:val="0"/>
-              <w:keepLines w:val="0"/>
-              <w:rPr>
-                <w:sz w:val="18"/>
-              </w:rPr>
-            </w:pPr>
-          </w:p>
-        </w:tc>
-        <w:tc>
-          <w:tcPr>
-            <w:tcW w:w="3847" w:type="pct"/>
-            <w:tcBorders>
-              <w:top w:val="single" w:sz="4" w:space="0" w:color="auto"/>
-              <w:left w:val="single" w:sz="4" w:space="0" w:color="auto"/>
-              <w:bottom w:val="single" w:sz="4" w:space="0" w:color="auto"/>
-              <w:right w:val="single" w:sz="4" w:space="0" w:color="auto"/>
-            </w:tcBorders>
-            <w:hideMark/>
-          </w:tcPr>
-          <w:p>
-            <w:pPr>
-              <w:pStyle w:val="TF-xAvalITEM"/>
-              <w:numPr>
-                <w:ilvl w:val="0"/>
-                <w:numId w:val="13"/>
-              </w:numPr>
-            </w:pPr>
-            <w:r>
-              <w:t>JUSTIFICATIVA</w:t>
-            </w:r>
-          </w:p>
-          <w:p>
-            <w:pPr>
-              <w:pStyle w:val="TF-xAvalITEMDETALHE"/>
-            </w:pPr>
-            <w:r>
-              <w:t>Foi apresentado e discutido um quadro relacionando os trabalhos correlatos e suas principais funcionalidades com a proposta apresentada?</w:t>
-            </w:r>
-          </w:p>
-        </w:tc>
-        <w:tc>
-          <w:tcPr>
-            <w:tcW w:w="241" w:type="pct"/>
-            <w:tcBorders>
-              <w:top w:val="single" w:sz="4" w:space="0" w:color="auto"/>
-              <w:left w:val="single" w:sz="4" w:space="0" w:color="auto"/>
-              <w:bottom w:val="single" w:sz="4" w:space="0" w:color="auto"/>
-              <w:right w:val="single" w:sz="4" w:space="0" w:color="auto"/>
-            </w:tcBorders>
-          </w:tcPr>
-          <w:p>
-            <w:pPr>
-              <w:keepNext w:val="0"/>
-              <w:keepLines w:val="0"/>
-              <w:ind w:left="709" w:hanging="709"/>
-              <w:jc w:val="both"/>
-              <w:rPr>
-                <w:sz w:val="18"/>
-              </w:rPr>
-            </w:pPr>
-          </w:p>
-        </w:tc>
-        <w:tc>
-          <w:tcPr>
-            <w:tcW w:w="299" w:type="pct"/>
-            <w:tcBorders>
-              <w:top w:val="single" w:sz="4" w:space="0" w:color="auto"/>
-              <w:left w:val="single" w:sz="4" w:space="0" w:color="auto"/>
-              <w:bottom w:val="single" w:sz="4" w:space="0" w:color="auto"/>
-              <w:right w:val="single" w:sz="4" w:space="0" w:color="auto"/>
-            </w:tcBorders>
-          </w:tcPr>
-          <w:p>
-            <w:pPr>
-              <w:keepNext w:val="0"/>
-              <w:keepLines w:val="0"/>
-              <w:ind w:left="709" w:hanging="709"/>
-              <w:jc w:val="both"/>
-              <w:rPr>
-                <w:sz w:val="18"/>
-              </w:rPr>
-            </w:pPr>
-          </w:p>
-        </w:tc>
-        <w:tc>
-          <w:tcPr>
-            <w:tcW w:w="267" w:type="pct"/>
-            <w:tcBorders>
-              <w:top w:val="single" w:sz="4" w:space="0" w:color="auto"/>
-              <w:left w:val="single" w:sz="4" w:space="0" w:color="auto"/>
-              <w:bottom w:val="single" w:sz="4" w:space="0" w:color="auto"/>
-              <w:right w:val="single" w:sz="12" w:space="0" w:color="auto"/>
-            </w:tcBorders>
-          </w:tcPr>
-          <w:p>
-            <w:pPr>
-              <w:keepNext w:val="0"/>
-              <w:keepLines w:val="0"/>
-              <w:ind w:left="709" w:hanging="709"/>
-              <w:jc w:val="both"/>
-              <w:rPr>
-                <w:sz w:val="18"/>
-              </w:rPr>
-            </w:pPr>
-          </w:p>
-        </w:tc>
-      </w:tr>
-      <w:tr>
-        <w:trPr>
-          <w:cantSplit/>
-          <w:jc w:val="center"/>
-        </w:trPr>
-        <w:tc>
-          <w:tcPr>
-            <w:tcW w:w="346" w:type="pct"/>
-            <w:vMerge/>
-            <w:tcBorders>
-              <w:top w:val="single" w:sz="12" w:space="0" w:color="auto"/>
-              <w:left w:val="single" w:sz="12" w:space="0" w:color="auto"/>
-              <w:bottom w:val="single" w:sz="12" w:space="0" w:color="auto"/>
-              <w:right w:val="single" w:sz="4" w:space="0" w:color="auto"/>
-            </w:tcBorders>
-            <w:vAlign w:val="center"/>
-            <w:hideMark/>
-          </w:tcPr>
-          <w:p>
-            <w:pPr>
-              <w:keepNext w:val="0"/>
-              <w:keepLines w:val="0"/>
-              <w:rPr>
-                <w:sz w:val="18"/>
-              </w:rPr>
-            </w:pPr>
-          </w:p>
-        </w:tc>
-        <w:tc>
-          <w:tcPr>
-            <w:tcW w:w="3847" w:type="pct"/>
-            <w:tcBorders>
-              <w:top w:val="single" w:sz="4" w:space="0" w:color="auto"/>
-              <w:left w:val="single" w:sz="4" w:space="0" w:color="auto"/>
-              <w:bottom w:val="single" w:sz="4" w:space="0" w:color="auto"/>
-              <w:right w:val="single" w:sz="4" w:space="0" w:color="auto"/>
-            </w:tcBorders>
-            <w:hideMark/>
-          </w:tcPr>
-          <w:p>
-            <w:pPr>
-              <w:pStyle w:val="TF-xAvalITEMDETALHE"/>
-            </w:pPr>
-            <w:r>
-              <w:t>São apresentados argumentos científicos, técnicos ou metodológicos que justificam a proposta?</w:t>
-            </w:r>
-          </w:p>
-        </w:tc>
-        <w:tc>
-          <w:tcPr>
-            <w:tcW w:w="241" w:type="pct"/>
-            <w:tcBorders>
-              <w:top w:val="single" w:sz="4" w:space="0" w:color="auto"/>
-              <w:left w:val="single" w:sz="4" w:space="0" w:color="auto"/>
-              <w:bottom w:val="single" w:sz="4" w:space="0" w:color="auto"/>
-              <w:right w:val="single" w:sz="4" w:space="0" w:color="auto"/>
-            </w:tcBorders>
-          </w:tcPr>
-          <w:p>
-            <w:pPr>
-              <w:keepNext w:val="0"/>
-              <w:keepLines w:val="0"/>
-              <w:ind w:left="709" w:hanging="709"/>
-              <w:jc w:val="both"/>
-              <w:rPr>
-                <w:sz w:val="18"/>
-              </w:rPr>
-            </w:pPr>
-          </w:p>
-        </w:tc>
-        <w:tc>
-          <w:tcPr>
-            <w:tcW w:w="299" w:type="pct"/>
-            <w:tcBorders>
-              <w:top w:val="single" w:sz="4" w:space="0" w:color="auto"/>
-              <w:left w:val="single" w:sz="4" w:space="0" w:color="auto"/>
-              <w:bottom w:val="single" w:sz="4" w:space="0" w:color="auto"/>
-              <w:right w:val="single" w:sz="4" w:space="0" w:color="auto"/>
-            </w:tcBorders>
-          </w:tcPr>
-          <w:p>
-            <w:pPr>
-              <w:keepNext w:val="0"/>
-              <w:keepLines w:val="0"/>
-              <w:ind w:left="709" w:hanging="709"/>
-              <w:jc w:val="both"/>
-              <w:rPr>
-                <w:sz w:val="18"/>
-              </w:rPr>
-            </w:pPr>
-          </w:p>
-        </w:tc>
-        <w:tc>
-          <w:tcPr>
-            <w:tcW w:w="267" w:type="pct"/>
-            <w:tcBorders>
-              <w:top w:val="single" w:sz="4" w:space="0" w:color="auto"/>
-              <w:left w:val="single" w:sz="4" w:space="0" w:color="auto"/>
-              <w:bottom w:val="single" w:sz="4" w:space="0" w:color="auto"/>
-              <w:right w:val="single" w:sz="12" w:space="0" w:color="auto"/>
-            </w:tcBorders>
-          </w:tcPr>
-          <w:p>
-            <w:pPr>
-              <w:keepNext w:val="0"/>
-              <w:keepLines w:val="0"/>
-              <w:ind w:left="709" w:hanging="709"/>
-              <w:jc w:val="both"/>
-              <w:rPr>
-                <w:sz w:val="18"/>
-              </w:rPr>
-            </w:pPr>
-          </w:p>
-        </w:tc>
-      </w:tr>
-      <w:tr>
-        <w:trPr>
-          <w:cantSplit/>
-          <w:jc w:val="center"/>
-        </w:trPr>
-        <w:tc>
-          <w:tcPr>
-            <w:tcW w:w="346" w:type="pct"/>
-            <w:vMerge/>
-            <w:tcBorders>
-              <w:top w:val="single" w:sz="12" w:space="0" w:color="auto"/>
-              <w:left w:val="single" w:sz="12" w:space="0" w:color="auto"/>
-              <w:bottom w:val="single" w:sz="12" w:space="0" w:color="auto"/>
-              <w:right w:val="single" w:sz="4" w:space="0" w:color="auto"/>
-            </w:tcBorders>
-            <w:vAlign w:val="center"/>
-            <w:hideMark/>
-          </w:tcPr>
-          <w:p>
-            <w:pPr>
-              <w:keepNext w:val="0"/>
-              <w:keepLines w:val="0"/>
-              <w:rPr>
-                <w:sz w:val="18"/>
-              </w:rPr>
-            </w:pPr>
-          </w:p>
-        </w:tc>
-        <w:tc>
-          <w:tcPr>
-            <w:tcW w:w="3847" w:type="pct"/>
-            <w:tcBorders>
-              <w:top w:val="single" w:sz="4" w:space="0" w:color="auto"/>
-              <w:left w:val="single" w:sz="4" w:space="0" w:color="auto"/>
-              <w:bottom w:val="single" w:sz="4" w:space="0" w:color="auto"/>
-              <w:right w:val="single" w:sz="4" w:space="0" w:color="auto"/>
-            </w:tcBorders>
-            <w:hideMark/>
-          </w:tcPr>
-          <w:p>
-            <w:pPr>
-              <w:pStyle w:val="TF-xAvalITEMDETALHE"/>
-            </w:pPr>
-            <w:r>
-              <w:t>São apresentadas as contribuições teóricas, práticas ou sociais que justificam a proposta?</w:t>
-            </w:r>
-          </w:p>
-        </w:tc>
-        <w:tc>
-          <w:tcPr>
-            <w:tcW w:w="241" w:type="pct"/>
-            <w:tcBorders>
-              <w:top w:val="single" w:sz="4" w:space="0" w:color="auto"/>
-              <w:left w:val="single" w:sz="4" w:space="0" w:color="auto"/>
-              <w:bottom w:val="single" w:sz="4" w:space="0" w:color="auto"/>
-              <w:right w:val="single" w:sz="4" w:space="0" w:color="auto"/>
-            </w:tcBorders>
-          </w:tcPr>
-          <w:p>
-            <w:pPr>
-              <w:keepNext w:val="0"/>
-              <w:keepLines w:val="0"/>
-              <w:ind w:left="709" w:hanging="709"/>
-              <w:jc w:val="both"/>
-              <w:rPr>
-                <w:sz w:val="18"/>
-              </w:rPr>
-            </w:pPr>
-          </w:p>
-        </w:tc>
-        <w:tc>
-          <w:tcPr>
-            <w:tcW w:w="299" w:type="pct"/>
-            <w:tcBorders>
-              <w:top w:val="single" w:sz="4" w:space="0" w:color="auto"/>
-              <w:left w:val="single" w:sz="4" w:space="0" w:color="auto"/>
-              <w:bottom w:val="single" w:sz="4" w:space="0" w:color="auto"/>
-              <w:right w:val="single" w:sz="4" w:space="0" w:color="auto"/>
-            </w:tcBorders>
-          </w:tcPr>
-          <w:p>
-            <w:pPr>
-              <w:keepNext w:val="0"/>
-              <w:keepLines w:val="0"/>
-              <w:ind w:left="709" w:hanging="709"/>
-              <w:jc w:val="both"/>
-              <w:rPr>
-                <w:sz w:val="18"/>
-              </w:rPr>
-            </w:pPr>
-          </w:p>
-        </w:tc>
-        <w:tc>
-          <w:tcPr>
-            <w:tcW w:w="267" w:type="pct"/>
-            <w:tcBorders>
-              <w:top w:val="single" w:sz="4" w:space="0" w:color="auto"/>
-              <w:left w:val="single" w:sz="4" w:space="0" w:color="auto"/>
-              <w:bottom w:val="single" w:sz="4" w:space="0" w:color="auto"/>
-              <w:right w:val="single" w:sz="12" w:space="0" w:color="auto"/>
-            </w:tcBorders>
-          </w:tcPr>
-          <w:p>
-            <w:pPr>
-              <w:keepNext w:val="0"/>
-              <w:keepLines w:val="0"/>
-              <w:ind w:left="709" w:hanging="709"/>
-              <w:jc w:val="both"/>
-              <w:rPr>
-                <w:sz w:val="18"/>
-              </w:rPr>
-            </w:pPr>
-          </w:p>
-        </w:tc>
-      </w:tr>
-      <w:tr>
-        <w:trPr>
-          <w:cantSplit/>
-          <w:jc w:val="center"/>
-        </w:trPr>
-        <w:tc>
-          <w:tcPr>
-            <w:tcW w:w="346" w:type="pct"/>
-            <w:vMerge/>
-            <w:tcBorders>
-              <w:top w:val="single" w:sz="12" w:space="0" w:color="auto"/>
-              <w:left w:val="single" w:sz="12" w:space="0" w:color="auto"/>
-              <w:bottom w:val="single" w:sz="12" w:space="0" w:color="auto"/>
-              <w:right w:val="single" w:sz="4" w:space="0" w:color="auto"/>
-            </w:tcBorders>
-            <w:vAlign w:val="center"/>
-            <w:hideMark/>
-          </w:tcPr>
-          <w:p>
-            <w:pPr>
-              <w:keepNext w:val="0"/>
-              <w:keepLines w:val="0"/>
-              <w:rPr>
-                <w:sz w:val="18"/>
-              </w:rPr>
-            </w:pPr>
-          </w:p>
-        </w:tc>
-        <w:tc>
-          <w:tcPr>
-            <w:tcW w:w="3847" w:type="pct"/>
-            <w:tcBorders>
-              <w:top w:val="single" w:sz="4" w:space="0" w:color="auto"/>
-              <w:left w:val="single" w:sz="4" w:space="0" w:color="auto"/>
-              <w:bottom w:val="single" w:sz="4" w:space="0" w:color="auto"/>
-              <w:right w:val="single" w:sz="4" w:space="0" w:color="auto"/>
-            </w:tcBorders>
-            <w:hideMark/>
-          </w:tcPr>
-          <w:p>
-            <w:pPr>
-              <w:pStyle w:val="TF-xAvalITEM"/>
-              <w:numPr>
-                <w:ilvl w:val="0"/>
-                <w:numId w:val="13"/>
-              </w:numPr>
-            </w:pPr>
-            <w:r>
-              <w:t>REQUISITOS PRINCIPAIS DO PROBLEMA A SER TRABALHADO</w:t>
-            </w:r>
-          </w:p>
-          <w:p>
-            <w:pPr>
-              <w:pStyle w:val="TF-xAvalITEMDETALHE"/>
-            </w:pPr>
-            <w:r>
-              <w:t xml:space="preserve">Os requisitos funcionais e não funcionais foram claramente descritos?  </w:t>
-            </w:r>
-          </w:p>
-        </w:tc>
-        <w:tc>
-          <w:tcPr>
-            <w:tcW w:w="241" w:type="pct"/>
-            <w:tcBorders>
-              <w:top w:val="single" w:sz="4" w:space="0" w:color="auto"/>
-              <w:left w:val="single" w:sz="4" w:space="0" w:color="auto"/>
-              <w:bottom w:val="single" w:sz="4" w:space="0" w:color="auto"/>
-              <w:right w:val="single" w:sz="4" w:space="0" w:color="auto"/>
-            </w:tcBorders>
-          </w:tcPr>
-          <w:p>
-            <w:pPr>
-              <w:keepNext w:val="0"/>
-              <w:keepLines w:val="0"/>
-              <w:ind w:left="709" w:hanging="709"/>
-              <w:jc w:val="both"/>
-              <w:rPr>
-                <w:sz w:val="18"/>
-              </w:rPr>
-            </w:pPr>
-          </w:p>
-        </w:tc>
-        <w:tc>
-          <w:tcPr>
-            <w:tcW w:w="299" w:type="pct"/>
-            <w:tcBorders>
-              <w:top w:val="single" w:sz="4" w:space="0" w:color="auto"/>
-              <w:left w:val="single" w:sz="4" w:space="0" w:color="auto"/>
-              <w:bottom w:val="single" w:sz="4" w:space="0" w:color="auto"/>
-              <w:right w:val="single" w:sz="4" w:space="0" w:color="auto"/>
-            </w:tcBorders>
-          </w:tcPr>
-          <w:p>
-            <w:pPr>
-              <w:keepNext w:val="0"/>
-              <w:keepLines w:val="0"/>
-              <w:ind w:left="709" w:hanging="709"/>
-              <w:jc w:val="both"/>
-              <w:rPr>
-                <w:sz w:val="18"/>
-              </w:rPr>
-            </w:pPr>
-          </w:p>
-        </w:tc>
-        <w:tc>
-          <w:tcPr>
-            <w:tcW w:w="267" w:type="pct"/>
-            <w:tcBorders>
-              <w:top w:val="single" w:sz="4" w:space="0" w:color="auto"/>
-              <w:left w:val="single" w:sz="4" w:space="0" w:color="auto"/>
-              <w:bottom w:val="single" w:sz="4" w:space="0" w:color="auto"/>
-              <w:right w:val="single" w:sz="12" w:space="0" w:color="auto"/>
-            </w:tcBorders>
-          </w:tcPr>
-          <w:p>
-            <w:pPr>
-              <w:keepNext w:val="0"/>
-              <w:keepLines w:val="0"/>
-              <w:ind w:left="709" w:hanging="709"/>
-              <w:jc w:val="both"/>
-              <w:rPr>
-                <w:sz w:val="18"/>
-              </w:rPr>
-            </w:pPr>
-          </w:p>
-        </w:tc>
-      </w:tr>
-      <w:tr>
-        <w:trPr>
-          <w:cantSplit/>
-          <w:trHeight w:val="447"/>
-          <w:jc w:val="center"/>
-        </w:trPr>
-        <w:tc>
-          <w:tcPr>
-            <w:tcW w:w="346" w:type="pct"/>
-            <w:vMerge/>
-            <w:tcBorders>
-              <w:top w:val="single" w:sz="12" w:space="0" w:color="auto"/>
-              <w:left w:val="single" w:sz="12" w:space="0" w:color="auto"/>
-              <w:bottom w:val="single" w:sz="12" w:space="0" w:color="auto"/>
-              <w:right w:val="single" w:sz="4" w:space="0" w:color="auto"/>
-            </w:tcBorders>
-            <w:vAlign w:val="center"/>
-            <w:hideMark/>
-          </w:tcPr>
-          <w:p>
-            <w:pPr>
-              <w:keepNext w:val="0"/>
-              <w:keepLines w:val="0"/>
-              <w:rPr>
-                <w:sz w:val="18"/>
-              </w:rPr>
-            </w:pPr>
-          </w:p>
-        </w:tc>
-        <w:tc>
-          <w:tcPr>
-            <w:tcW w:w="3847" w:type="pct"/>
-            <w:tcBorders>
-              <w:top w:val="single" w:sz="4" w:space="0" w:color="auto"/>
-              <w:left w:val="single" w:sz="4" w:space="0" w:color="auto"/>
-              <w:bottom w:val="single" w:sz="4" w:space="0" w:color="auto"/>
-              <w:right w:val="single" w:sz="4" w:space="0" w:color="auto"/>
-            </w:tcBorders>
-            <w:hideMark/>
-          </w:tcPr>
-          <w:p>
-            <w:pPr>
-              <w:pStyle w:val="TF-xAvalITEM"/>
-              <w:numPr>
-                <w:ilvl w:val="0"/>
-                <w:numId w:val="13"/>
-              </w:numPr>
-            </w:pPr>
-            <w:r>
-              <w:t>METODOLOGIA</w:t>
-            </w:r>
-          </w:p>
-          <w:p>
-            <w:pPr>
-              <w:pStyle w:val="TF-xAvalITEMDETALHE"/>
-            </w:pPr>
-            <w:r>
-              <w:t>Foram relacionadas todas as etapas necessárias para o desenvolvimento do TCC?</w:t>
-            </w:r>
-          </w:p>
-        </w:tc>
-        <w:tc>
-          <w:tcPr>
-            <w:tcW w:w="241" w:type="pct"/>
-            <w:tcBorders>
-              <w:top w:val="single" w:sz="4" w:space="0" w:color="auto"/>
-              <w:left w:val="single" w:sz="4" w:space="0" w:color="auto"/>
-              <w:bottom w:val="single" w:sz="4" w:space="0" w:color="auto"/>
-              <w:right w:val="single" w:sz="4" w:space="0" w:color="auto"/>
-            </w:tcBorders>
-          </w:tcPr>
-          <w:p>
-            <w:pPr>
-              <w:keepNext w:val="0"/>
-              <w:keepLines w:val="0"/>
-              <w:ind w:left="709" w:hanging="709"/>
-              <w:jc w:val="both"/>
-              <w:rPr>
-                <w:sz w:val="18"/>
-              </w:rPr>
-            </w:pPr>
-          </w:p>
-        </w:tc>
-        <w:tc>
-          <w:tcPr>
-            <w:tcW w:w="299" w:type="pct"/>
-            <w:tcBorders>
-              <w:top w:val="single" w:sz="4" w:space="0" w:color="auto"/>
-              <w:left w:val="single" w:sz="4" w:space="0" w:color="auto"/>
-              <w:bottom w:val="single" w:sz="4" w:space="0" w:color="auto"/>
-              <w:right w:val="single" w:sz="4" w:space="0" w:color="auto"/>
-            </w:tcBorders>
-          </w:tcPr>
-          <w:p>
-            <w:pPr>
-              <w:keepNext w:val="0"/>
-              <w:keepLines w:val="0"/>
-              <w:ind w:left="709" w:hanging="709"/>
-              <w:jc w:val="both"/>
-              <w:rPr>
-                <w:sz w:val="18"/>
-              </w:rPr>
-            </w:pPr>
-          </w:p>
-        </w:tc>
-        <w:tc>
-          <w:tcPr>
-            <w:tcW w:w="267" w:type="pct"/>
-            <w:tcBorders>
-              <w:top w:val="single" w:sz="4" w:space="0" w:color="auto"/>
-              <w:left w:val="single" w:sz="4" w:space="0" w:color="auto"/>
-              <w:bottom w:val="single" w:sz="4" w:space="0" w:color="auto"/>
-              <w:right w:val="single" w:sz="12" w:space="0" w:color="auto"/>
-            </w:tcBorders>
-          </w:tcPr>
-          <w:p>
-            <w:pPr>
-              <w:keepNext w:val="0"/>
-              <w:keepLines w:val="0"/>
-              <w:ind w:left="709" w:hanging="709"/>
-              <w:jc w:val="both"/>
-              <w:rPr>
-                <w:sz w:val="18"/>
-              </w:rPr>
-            </w:pPr>
-          </w:p>
-        </w:tc>
-      </w:tr>
-      <w:tr>
-        <w:trPr>
-          <w:cantSplit/>
-          <w:trHeight w:val="249"/>
-          <w:jc w:val="center"/>
-        </w:trPr>
-        <w:tc>
-          <w:tcPr>
-            <w:tcW w:w="346" w:type="pct"/>
-            <w:vMerge/>
-            <w:tcBorders>
-              <w:top w:val="single" w:sz="12" w:space="0" w:color="auto"/>
-              <w:left w:val="single" w:sz="12" w:space="0" w:color="auto"/>
-              <w:bottom w:val="single" w:sz="12" w:space="0" w:color="auto"/>
-              <w:right w:val="single" w:sz="4" w:space="0" w:color="auto"/>
-            </w:tcBorders>
-            <w:vAlign w:val="center"/>
-            <w:hideMark/>
-          </w:tcPr>
-          <w:p>
-            <w:pPr>
-              <w:keepNext w:val="0"/>
-              <w:keepLines w:val="0"/>
-              <w:rPr>
-                <w:sz w:val="18"/>
-              </w:rPr>
-            </w:pPr>
-          </w:p>
-        </w:tc>
-        <w:tc>
-          <w:tcPr>
-            <w:tcW w:w="3847" w:type="pct"/>
-            <w:tcBorders>
-              <w:top w:val="single" w:sz="4" w:space="0" w:color="auto"/>
-              <w:left w:val="single" w:sz="4" w:space="0" w:color="auto"/>
-              <w:bottom w:val="single" w:sz="4" w:space="0" w:color="auto"/>
-              <w:right w:val="single" w:sz="4" w:space="0" w:color="auto"/>
-            </w:tcBorders>
-            <w:hideMark/>
-          </w:tcPr>
-          <w:p>
-            <w:pPr>
-              <w:pStyle w:val="TF-xAvalITEMDETALHE"/>
-            </w:pPr>
-            <w:r>
-              <w:t>Os métodos, recursos e o cronograma estão devidamente apresentados e são compatíveis com a metodologia proposta?</w:t>
-            </w:r>
-          </w:p>
-        </w:tc>
-        <w:tc>
-          <w:tcPr>
-            <w:tcW w:w="241" w:type="pct"/>
-            <w:tcBorders>
-              <w:top w:val="single" w:sz="4" w:space="0" w:color="auto"/>
-              <w:left w:val="single" w:sz="4" w:space="0" w:color="auto"/>
-              <w:bottom w:val="single" w:sz="4" w:space="0" w:color="auto"/>
-              <w:right w:val="single" w:sz="4" w:space="0" w:color="auto"/>
-            </w:tcBorders>
-          </w:tcPr>
-          <w:p>
-            <w:pPr>
-              <w:keepNext w:val="0"/>
-              <w:keepLines w:val="0"/>
-              <w:ind w:left="709" w:hanging="709"/>
-              <w:jc w:val="both"/>
-              <w:rPr>
-                <w:sz w:val="18"/>
-              </w:rPr>
-            </w:pPr>
-          </w:p>
-        </w:tc>
-        <w:tc>
-          <w:tcPr>
-            <w:tcW w:w="299" w:type="pct"/>
-            <w:tcBorders>
-              <w:top w:val="single" w:sz="4" w:space="0" w:color="auto"/>
-              <w:left w:val="single" w:sz="4" w:space="0" w:color="auto"/>
-              <w:bottom w:val="single" w:sz="4" w:space="0" w:color="auto"/>
-              <w:right w:val="single" w:sz="4" w:space="0" w:color="auto"/>
-            </w:tcBorders>
-          </w:tcPr>
-          <w:p>
-            <w:pPr>
-              <w:keepNext w:val="0"/>
-              <w:keepLines w:val="0"/>
-              <w:ind w:left="709" w:hanging="709"/>
-              <w:jc w:val="both"/>
-              <w:rPr>
-                <w:sz w:val="18"/>
-              </w:rPr>
-            </w:pPr>
-          </w:p>
-        </w:tc>
-        <w:tc>
-          <w:tcPr>
-            <w:tcW w:w="267" w:type="pct"/>
-            <w:tcBorders>
-              <w:top w:val="single" w:sz="4" w:space="0" w:color="auto"/>
-              <w:left w:val="single" w:sz="4" w:space="0" w:color="auto"/>
-              <w:bottom w:val="single" w:sz="4" w:space="0" w:color="auto"/>
-              <w:right w:val="single" w:sz="12" w:space="0" w:color="auto"/>
-            </w:tcBorders>
-          </w:tcPr>
-          <w:p>
-            <w:pPr>
-              <w:keepNext w:val="0"/>
-              <w:keepLines w:val="0"/>
-              <w:ind w:left="709" w:hanging="709"/>
-              <w:jc w:val="both"/>
-              <w:rPr>
-                <w:sz w:val="18"/>
-              </w:rPr>
-            </w:pPr>
-          </w:p>
-        </w:tc>
-      </w:tr>
-      <w:tr>
-        <w:trPr>
-          <w:cantSplit/>
-          <w:trHeight w:val="249"/>
-          <w:jc w:val="center"/>
-        </w:trPr>
-        <w:tc>
-          <w:tcPr>
-            <w:tcW w:w="346" w:type="pct"/>
-            <w:vMerge/>
-            <w:tcBorders>
-              <w:top w:val="single" w:sz="12" w:space="0" w:color="auto"/>
-              <w:left w:val="single" w:sz="12" w:space="0" w:color="auto"/>
-              <w:bottom w:val="single" w:sz="12" w:space="0" w:color="auto"/>
-              <w:right w:val="single" w:sz="4" w:space="0" w:color="auto"/>
-            </w:tcBorders>
-            <w:vAlign w:val="center"/>
-            <w:hideMark/>
-          </w:tcPr>
-          <w:p>
-            <w:pPr>
-              <w:keepNext w:val="0"/>
-              <w:keepLines w:val="0"/>
-              <w:rPr>
-                <w:sz w:val="18"/>
-              </w:rPr>
-            </w:pPr>
-          </w:p>
-        </w:tc>
-        <w:tc>
-          <w:tcPr>
-            <w:tcW w:w="3847" w:type="pct"/>
-            <w:tcBorders>
-              <w:top w:val="single" w:sz="4" w:space="0" w:color="auto"/>
-              <w:left w:val="single" w:sz="4" w:space="0" w:color="auto"/>
-              <w:bottom w:val="single" w:sz="4" w:space="0" w:color="auto"/>
-              <w:right w:val="single" w:sz="4" w:space="0" w:color="auto"/>
-            </w:tcBorders>
-            <w:hideMark/>
-          </w:tcPr>
-          <w:p>
-            <w:pPr>
-              <w:pStyle w:val="TF-xAvalITEM"/>
-              <w:numPr>
-                <w:ilvl w:val="0"/>
-                <w:numId w:val="13"/>
-              </w:numPr>
-            </w:pPr>
-            <w:r>
-              <w:t>REVISÃO BIBLIOGRÁFICA</w:t>
-            </w:r>
-            <w:r>
-              <w:t xml:space="preserve"> (atenção para a diferença de conteúdo entre projeto e pré-projeto)</w:t>
-            </w:r>
-          </w:p>
-          <w:p>
-            <w:pPr>
-              <w:pStyle w:val="TF-xAvalITEMDETALHE"/>
-            </w:pPr>
-            <w:r>
-              <w:t>Os assuntos apresentados são suficientes e têm relação com o tema do TCC?</w:t>
-            </w:r>
-          </w:p>
-        </w:tc>
-        <w:tc>
-          <w:tcPr>
-            <w:tcW w:w="241" w:type="pct"/>
-            <w:tcBorders>
-              <w:top w:val="single" w:sz="4" w:space="0" w:color="auto"/>
-              <w:left w:val="single" w:sz="4" w:space="0" w:color="auto"/>
-              <w:bottom w:val="single" w:sz="4" w:space="0" w:color="auto"/>
-              <w:right w:val="single" w:sz="4" w:space="0" w:color="auto"/>
-            </w:tcBorders>
-          </w:tcPr>
-          <w:p>
-            <w:pPr>
-              <w:keepNext w:val="0"/>
-              <w:keepLines w:val="0"/>
-              <w:ind w:left="709" w:hanging="709"/>
-              <w:jc w:val="both"/>
-              <w:rPr>
-                <w:sz w:val="18"/>
-              </w:rPr>
-            </w:pPr>
-          </w:p>
-        </w:tc>
-        <w:tc>
-          <w:tcPr>
-            <w:tcW w:w="299" w:type="pct"/>
-            <w:tcBorders>
-              <w:top w:val="single" w:sz="4" w:space="0" w:color="auto"/>
-              <w:left w:val="single" w:sz="4" w:space="0" w:color="auto"/>
-              <w:bottom w:val="single" w:sz="4" w:space="0" w:color="auto"/>
-              <w:right w:val="single" w:sz="4" w:space="0" w:color="auto"/>
-            </w:tcBorders>
-          </w:tcPr>
-          <w:p>
-            <w:pPr>
-              <w:keepNext w:val="0"/>
-              <w:keepLines w:val="0"/>
-              <w:ind w:left="709" w:hanging="709"/>
-              <w:jc w:val="both"/>
-              <w:rPr>
-                <w:sz w:val="18"/>
-              </w:rPr>
-            </w:pPr>
-          </w:p>
-        </w:tc>
-        <w:tc>
-          <w:tcPr>
-            <w:tcW w:w="267" w:type="pct"/>
-            <w:tcBorders>
-              <w:top w:val="single" w:sz="4" w:space="0" w:color="auto"/>
-              <w:left w:val="single" w:sz="4" w:space="0" w:color="auto"/>
-              <w:bottom w:val="single" w:sz="4" w:space="0" w:color="auto"/>
-              <w:right w:val="single" w:sz="12" w:space="0" w:color="auto"/>
-            </w:tcBorders>
-          </w:tcPr>
-          <w:p>
-            <w:pPr>
-              <w:keepNext w:val="0"/>
-              <w:keepLines w:val="0"/>
-              <w:ind w:left="709" w:hanging="709"/>
-              <w:jc w:val="both"/>
-              <w:rPr>
-                <w:sz w:val="18"/>
-              </w:rPr>
-            </w:pPr>
-          </w:p>
-        </w:tc>
-      </w:tr>
-      <w:tr>
-        <w:trPr>
-          <w:cantSplit/>
-          <w:trHeight w:val="249"/>
-          <w:jc w:val="center"/>
-        </w:trPr>
-        <w:tc>
-          <w:tcPr>
-            <w:tcW w:w="346" w:type="pct"/>
-            <w:vMerge/>
-            <w:tcBorders>
-              <w:top w:val="single" w:sz="12" w:space="0" w:color="auto"/>
-              <w:left w:val="single" w:sz="12" w:space="0" w:color="auto"/>
-              <w:bottom w:val="single" w:sz="12" w:space="0" w:color="auto"/>
-              <w:right w:val="single" w:sz="4" w:space="0" w:color="auto"/>
-            </w:tcBorders>
-            <w:vAlign w:val="center"/>
-            <w:hideMark/>
-          </w:tcPr>
-          <w:p>
-            <w:pPr>
-              <w:keepNext w:val="0"/>
-              <w:keepLines w:val="0"/>
-              <w:rPr>
-                <w:sz w:val="18"/>
-              </w:rPr>
-            </w:pPr>
-          </w:p>
-        </w:tc>
-        <w:tc>
-          <w:tcPr>
-            <w:tcW w:w="3847" w:type="pct"/>
-            <w:tcBorders>
-              <w:top w:val="single" w:sz="4" w:space="0" w:color="auto"/>
-              <w:left w:val="single" w:sz="4" w:space="0" w:color="auto"/>
-              <w:bottom w:val="single" w:sz="12" w:space="0" w:color="auto"/>
-              <w:right w:val="single" w:sz="4" w:space="0" w:color="auto"/>
-            </w:tcBorders>
-            <w:hideMark/>
-          </w:tcPr>
-          <w:p>
-            <w:pPr>
-              <w:pStyle w:val="TF-xAvalITEMDETALHE"/>
-            </w:pPr>
-            <w:r>
-              <w:t>As referências contemplam adequadamente os assuntos abordados (são indicadas obras atualizadas e as mais importantes da área)?</w:t>
-            </w:r>
-          </w:p>
-        </w:tc>
-        <w:tc>
-          <w:tcPr>
-            <w:tcW w:w="241" w:type="pct"/>
-            <w:tcBorders>
-              <w:top w:val="single" w:sz="4" w:space="0" w:color="auto"/>
-              <w:left w:val="single" w:sz="4" w:space="0" w:color="auto"/>
-              <w:bottom w:val="single" w:sz="12" w:space="0" w:color="auto"/>
-              <w:right w:val="single" w:sz="4" w:space="0" w:color="auto"/>
-            </w:tcBorders>
-          </w:tcPr>
-          <w:p>
-            <w:pPr>
-              <w:keepNext w:val="0"/>
-              <w:keepLines w:val="0"/>
-              <w:ind w:left="709" w:hanging="709"/>
-              <w:jc w:val="both"/>
-              <w:rPr>
-                <w:sz w:val="18"/>
-              </w:rPr>
-            </w:pPr>
-          </w:p>
-        </w:tc>
-        <w:tc>
-          <w:tcPr>
-            <w:tcW w:w="299" w:type="pct"/>
-            <w:tcBorders>
-              <w:top w:val="single" w:sz="4" w:space="0" w:color="auto"/>
-              <w:left w:val="single" w:sz="4" w:space="0" w:color="auto"/>
-              <w:bottom w:val="single" w:sz="12" w:space="0" w:color="auto"/>
-              <w:right w:val="single" w:sz="4" w:space="0" w:color="auto"/>
-            </w:tcBorders>
-          </w:tcPr>
-          <w:p>
-            <w:pPr>
-              <w:keepNext w:val="0"/>
-              <w:keepLines w:val="0"/>
-              <w:ind w:left="709" w:hanging="709"/>
-              <w:jc w:val="both"/>
-              <w:rPr>
-                <w:sz w:val="18"/>
-              </w:rPr>
-            </w:pPr>
-          </w:p>
-        </w:tc>
-        <w:tc>
-          <w:tcPr>
-            <w:tcW w:w="267" w:type="pct"/>
-            <w:tcBorders>
-              <w:top w:val="single" w:sz="4" w:space="0" w:color="auto"/>
-              <w:left w:val="single" w:sz="4" w:space="0" w:color="auto"/>
-              <w:bottom w:val="single" w:sz="12" w:space="0" w:color="auto"/>
-              <w:right w:val="single" w:sz="12" w:space="0" w:color="auto"/>
-            </w:tcBorders>
-          </w:tcPr>
-          <w:p>
-            <w:pPr>
-              <w:keepNext w:val="0"/>
-              <w:keepLines w:val="0"/>
-              <w:ind w:left="709" w:hanging="709"/>
-              <w:jc w:val="both"/>
-              <w:rPr>
-                <w:sz w:val="18"/>
-              </w:rPr>
-            </w:pPr>
-          </w:p>
-        </w:tc>
-      </w:tr>
-      <w:tr>
-        <w:trPr>
-          <w:cantSplit/>
-          <w:trHeight w:val="451"/>
-          <w:jc w:val="center"/>
-        </w:trPr>
-        <w:tc>
-          <w:tcPr>
-            <w:tcW w:w="346" w:type="pct"/>
-            <w:vMerge w:val="restart"/>
-            <w:tcBorders>
-              <w:top w:val="single" w:sz="12" w:space="0" w:color="auto"/>
-              <w:left w:val="single" w:sz="12" w:space="0" w:color="auto"/>
-              <w:bottom w:val="single" w:sz="12" w:space="0" w:color="auto"/>
-              <w:right w:val="single" w:sz="4" w:space="0" w:color="auto"/>
-            </w:tcBorders>
-            <w:textDirection w:val="btLr"/>
-            <w:vAlign w:val="center"/>
-            <w:hideMark/>
-          </w:tcPr>
-          <w:p>
-            <w:pPr>
-              <w:pStyle w:val="TF-xAvalITEMTABELA"/>
-            </w:pPr>
-            <w:r>
-              <w:t>ASPECTOS METODOLÓGICOS</w:t>
-            </w:r>
-          </w:p>
-        </w:tc>
-        <w:tc>
-          <w:tcPr>
-            <w:tcW w:w="3847" w:type="pct"/>
-            <w:tcBorders>
-              <w:top w:val="single" w:sz="12" w:space="0" w:color="auto"/>
-              <w:left w:val="single" w:sz="4" w:space="0" w:color="auto"/>
-              <w:bottom w:val="single" w:sz="4" w:space="0" w:color="auto"/>
-              <w:right w:val="single" w:sz="4" w:space="0" w:color="auto"/>
-            </w:tcBorders>
-            <w:hideMark/>
-          </w:tcPr>
-          <w:p>
-            <w:pPr>
-              <w:pStyle w:val="TF-xAvalITEM"/>
-              <w:numPr>
-                <w:ilvl w:val="0"/>
-                <w:numId w:val="13"/>
-              </w:numPr>
-            </w:pPr>
-            <w:r>
-              <w:t>LINGUAGEM USADA (redação)</w:t>
-            </w:r>
-          </w:p>
-          <w:p>
-            <w:pPr>
-              <w:pStyle w:val="TF-xAvalITEMDETALHE"/>
-            </w:pPr>
-            <w:r>
-              <w:t>O texto completo é coerente e redigido corretamente em língua portuguesa, usando linguagem formal/científica?</w:t>
-            </w:r>
-          </w:p>
-        </w:tc>
-        <w:tc>
-          <w:tcPr>
-            <w:tcW w:w="241" w:type="pct"/>
-            <w:tcBorders>
-              <w:top w:val="single" w:sz="12" w:space="0" w:color="auto"/>
-              <w:left w:val="single" w:sz="4" w:space="0" w:color="auto"/>
-              <w:bottom w:val="single" w:sz="4" w:space="0" w:color="auto"/>
-              <w:right w:val="single" w:sz="4" w:space="0" w:color="auto"/>
-            </w:tcBorders>
-          </w:tcPr>
-          <w:p>
-            <w:pPr>
-              <w:keepNext w:val="0"/>
-              <w:keepLines w:val="0"/>
-              <w:ind w:left="709" w:hanging="709"/>
-              <w:jc w:val="both"/>
-              <w:rPr>
-                <w:sz w:val="18"/>
-              </w:rPr>
-            </w:pPr>
-          </w:p>
-        </w:tc>
-        <w:tc>
-          <w:tcPr>
-            <w:tcW w:w="299" w:type="pct"/>
-            <w:tcBorders>
-              <w:top w:val="single" w:sz="12" w:space="0" w:color="auto"/>
-              <w:left w:val="single" w:sz="4" w:space="0" w:color="auto"/>
-              <w:bottom w:val="single" w:sz="4" w:space="0" w:color="auto"/>
-              <w:right w:val="single" w:sz="4" w:space="0" w:color="auto"/>
-            </w:tcBorders>
-          </w:tcPr>
-          <w:p>
-            <w:pPr>
-              <w:keepNext w:val="0"/>
-              <w:keepLines w:val="0"/>
-              <w:ind w:left="709" w:hanging="709"/>
-              <w:jc w:val="both"/>
-              <w:rPr>
-                <w:sz w:val="18"/>
-              </w:rPr>
-            </w:pPr>
-          </w:p>
-        </w:tc>
-        <w:tc>
-          <w:tcPr>
-            <w:tcW w:w="267" w:type="pct"/>
-            <w:tcBorders>
-              <w:top w:val="single" w:sz="12" w:space="0" w:color="auto"/>
-              <w:left w:val="single" w:sz="4" w:space="0" w:color="auto"/>
-              <w:bottom w:val="single" w:sz="4" w:space="0" w:color="auto"/>
-              <w:right w:val="single" w:sz="12" w:space="0" w:color="auto"/>
-            </w:tcBorders>
-          </w:tcPr>
-          <w:p>
-            <w:pPr>
-              <w:keepNext w:val="0"/>
-              <w:keepLines w:val="0"/>
-              <w:ind w:left="709" w:hanging="709"/>
-              <w:jc w:val="both"/>
-              <w:rPr>
-                <w:sz w:val="18"/>
-              </w:rPr>
-            </w:pPr>
-          </w:p>
-        </w:tc>
-      </w:tr>
-      <w:tr>
-        <w:trPr>
-          <w:cantSplit/>
-          <w:jc w:val="center"/>
-        </w:trPr>
-        <w:tc>
-          <w:tcPr>
-            <w:tcW w:w="346" w:type="pct"/>
-            <w:vMerge/>
-            <w:tcBorders>
-              <w:top w:val="single" w:sz="12" w:space="0" w:color="auto"/>
-              <w:left w:val="single" w:sz="12" w:space="0" w:color="auto"/>
-              <w:bottom w:val="single" w:sz="12" w:space="0" w:color="auto"/>
-              <w:right w:val="single" w:sz="4" w:space="0" w:color="auto"/>
-            </w:tcBorders>
-            <w:vAlign w:val="center"/>
-            <w:hideMark/>
-          </w:tcPr>
-          <w:p>
-            <w:pPr>
-              <w:keepNext w:val="0"/>
-              <w:keepLines w:val="0"/>
-              <w:rPr>
-                <w:sz w:val="18"/>
-              </w:rPr>
-            </w:pPr>
-          </w:p>
-        </w:tc>
-        <w:tc>
-          <w:tcPr>
-            <w:tcW w:w="3847" w:type="pct"/>
-            <w:tcBorders>
-              <w:top w:val="single" w:sz="4" w:space="0" w:color="auto"/>
-              <w:left w:val="single" w:sz="4" w:space="0" w:color="auto"/>
-              <w:bottom w:val="single" w:sz="12" w:space="0" w:color="auto"/>
-              <w:right w:val="single" w:sz="4" w:space="0" w:color="auto"/>
-            </w:tcBorders>
-            <w:hideMark/>
-          </w:tcPr>
-          <w:p>
-            <w:pPr>
-              <w:pStyle w:val="TF-xAvalITEMDETALHE"/>
-            </w:pPr>
-            <w:r>
-              <w:t>A exposição do assunto é ordenada (as ideias estão bem encadeadas e a linguagem utilizada é clara)?</w:t>
-            </w:r>
-          </w:p>
-        </w:tc>
-        <w:tc>
-          <w:tcPr>
-            <w:tcW w:w="241" w:type="pct"/>
-            <w:tcBorders>
-              <w:top w:val="single" w:sz="4" w:space="0" w:color="auto"/>
-              <w:left w:val="single" w:sz="4" w:space="0" w:color="auto"/>
-              <w:bottom w:val="single" w:sz="12" w:space="0" w:color="auto"/>
-              <w:right w:val="single" w:sz="4" w:space="0" w:color="auto"/>
-            </w:tcBorders>
-          </w:tcPr>
-          <w:p>
-            <w:pPr>
-              <w:keepNext w:val="0"/>
-              <w:keepLines w:val="0"/>
-              <w:ind w:left="709" w:hanging="709"/>
-              <w:jc w:val="both"/>
-              <w:rPr>
-                <w:sz w:val="18"/>
-              </w:rPr>
-            </w:pPr>
-          </w:p>
-        </w:tc>
-        <w:tc>
-          <w:tcPr>
-            <w:tcW w:w="299" w:type="pct"/>
-            <w:tcBorders>
-              <w:top w:val="single" w:sz="4" w:space="0" w:color="auto"/>
-              <w:left w:val="single" w:sz="4" w:space="0" w:color="auto"/>
-              <w:bottom w:val="single" w:sz="12" w:space="0" w:color="auto"/>
-              <w:right w:val="single" w:sz="4" w:space="0" w:color="auto"/>
-            </w:tcBorders>
-          </w:tcPr>
-          <w:p>
-            <w:pPr>
-              <w:keepNext w:val="0"/>
-              <w:keepLines w:val="0"/>
-              <w:ind w:left="709" w:hanging="709"/>
-              <w:jc w:val="both"/>
-              <w:rPr>
-                <w:sz w:val="18"/>
-              </w:rPr>
-            </w:pPr>
-          </w:p>
-        </w:tc>
-        <w:tc>
-          <w:tcPr>
-            <w:tcW w:w="267" w:type="pct"/>
-            <w:tcBorders>
-              <w:top w:val="single" w:sz="4" w:space="0" w:color="auto"/>
-              <w:left w:val="single" w:sz="4" w:space="0" w:color="auto"/>
-              <w:bottom w:val="single" w:sz="12" w:space="0" w:color="auto"/>
-              <w:right w:val="single" w:sz="12" w:space="0" w:color="auto"/>
-            </w:tcBorders>
-          </w:tcPr>
-          <w:p>
-            <w:pPr>
-              <w:keepNext w:val="0"/>
-              <w:keepLines w:val="0"/>
-              <w:ind w:left="709" w:hanging="709"/>
-              <w:jc w:val="both"/>
-              <w:rPr>
-                <w:sz w:val="18"/>
-              </w:rPr>
-            </w:pPr>
-          </w:p>
-        </w:tc>
-      </w:tr>
-    </w:tbl>
-    <w:p>
-      <w:pPr>
-        <w:pStyle w:val="TF-xAvalLINHA"/>
-        <w:tabs>
-          <w:tab w:val="left" w:leader="underscore" w:pos="6237"/>
-        </w:tabs>
-      </w:pPr>
-    </w:p>
-    <w:p>
-      <w:pPr>
         <w:pStyle w:val="TF-xAvalTTULO"/>
         <w:ind w:left="0" w:firstLine="0"/>
         <w:jc w:val="left"/>
@@ -8990,11 +7963,19 @@
     </w:p>
     <w:p>
       <w:pPr>
-        <w:pStyle w:val="TF-xAvalLINHA"/>
-        <w:tabs>
-          <w:tab w:val="left" w:leader="underscore" w:pos="6237"/>
-        </w:tabs>
-      </w:pPr>
+        <w:pStyle w:val="TF-xAvalTTULO"/>
+        <w:ind w:left="0" w:firstLine="0"/>
+        <w:jc w:val="left"/>
+        <w:rPr>
+          <w:sz w:val="18"/>
+        </w:rPr>
+      </w:pPr>
+      <w:r>
+        <w:rPr>
+          <w:sz w:val="18"/>
+        </w:rPr>
+        <w:t xml:space="preserve"> </w:t>
+      </w:r>
     </w:p>
     <w:sectPr>
       <w:headerReference w:type="default" r:id="rId11"/>
@@ -9043,6 +8024,11 @@
         <w:docPartUnique/>
       </w:docPartObj>
     </w:sdtPr>
+    <w:sdtEndPr>
+      <w:rPr>
+        <w:rStyle w:val="Nmerodepgina"/>
+      </w:rPr>
+    </w:sdtEndPr>
     <w:sdtContent>
       <w:p>
         <w:pPr>
@@ -9095,6 +8081,11 @@
         <w:docPartUnique/>
       </w:docPartObj>
     </w:sdtPr>
+    <w:sdtEndPr>
+      <w:rPr>
+        <w:rStyle w:val="Nmerodepgina"/>
+      </w:rPr>
+    </w:sdtEndPr>
     <w:sdtContent>
       <w:p>
         <w:pPr>
@@ -13708,58 +12699,6 @@
 </file>
 
 <file path=customXml/item2.xml><?xml version="1.0" encoding="utf-8"?>
-<p:properties xmlns:p="http://schemas.microsoft.com/office/2006/metadata/properties" xmlns:xsi="http://www.w3.org/2001/XMLSchema-instance" xmlns:pc="http://schemas.microsoft.com/office/infopath/2007/PartnerControls">
-  <documentManagement>
-    <Has_Teacher_Only_SectionGroup xmlns="f8440490-6d1a-488a-8abf-48b89d0123a0" xsi:nil="true"/>
-    <NotebookType xmlns="f8440490-6d1a-488a-8abf-48b89d0123a0" xsi:nil="true"/>
-    <DefaultSectionNames xmlns="f8440490-6d1a-488a-8abf-48b89d0123a0" xsi:nil="true"/>
-    <Self_Registration_Enabled xmlns="f8440490-6d1a-488a-8abf-48b89d0123a0" xsi:nil="true"/>
-    <FolderType xmlns="f8440490-6d1a-488a-8abf-48b89d0123a0" xsi:nil="true"/>
-    <AppVersion xmlns="f8440490-6d1a-488a-8abf-48b89d0123a0" xsi:nil="true"/>
-    <TeamsChannelId xmlns="f8440490-6d1a-488a-8abf-48b89d0123a0" xsi:nil="true"/>
-    <IsNotebookLocked xmlns="f8440490-6d1a-488a-8abf-48b89d0123a0" xsi:nil="true"/>
-    <Students xmlns="f8440490-6d1a-488a-8abf-48b89d0123a0">
-      <UserInfo>
-        <DisplayName/>
-        <AccountId xsi:nil="true"/>
-        <AccountType/>
-      </UserInfo>
-    </Students>
-    <Templates xmlns="f8440490-6d1a-488a-8abf-48b89d0123a0" xsi:nil="true"/>
-    <CultureName xmlns="f8440490-6d1a-488a-8abf-48b89d0123a0" xsi:nil="true"/>
-    <Invited_Students xmlns="f8440490-6d1a-488a-8abf-48b89d0123a0" xsi:nil="true"/>
-    <Owner xmlns="f8440490-6d1a-488a-8abf-48b89d0123a0">
-      <UserInfo>
-        <DisplayName/>
-        <AccountId xsi:nil="true"/>
-        <AccountType/>
-      </UserInfo>
-    </Owner>
-    <Teachers xmlns="f8440490-6d1a-488a-8abf-48b89d0123a0">
-      <UserInfo>
-        <DisplayName/>
-        <AccountId xsi:nil="true"/>
-        <AccountType/>
-      </UserInfo>
-    </Teachers>
-    <Student_Groups xmlns="f8440490-6d1a-488a-8abf-48b89d0123a0">
-      <UserInfo>
-        <DisplayName/>
-        <AccountId xsi:nil="true"/>
-        <AccountType/>
-      </UserInfo>
-    </Student_Groups>
-    <Invited_Teachers xmlns="f8440490-6d1a-488a-8abf-48b89d0123a0" xsi:nil="true"/>
-    <Is_Collaboration_Space_Locked xmlns="f8440490-6d1a-488a-8abf-48b89d0123a0" xsi:nil="true"/>
-  </documentManagement>
-</p:properties>
-</file>
-
-<file path=customXml/item3.xml><?xml version="1.0" encoding="utf-8"?>
-<b:Sources xmlns:b="http://schemas.openxmlformats.org/officeDocument/2006/bibliography" xmlns="http://schemas.openxmlformats.org/officeDocument/2006/bibliography" SelectedStyle="" StyleName=""/>
-</file>
-
-<file path=customXml/item4.xml><?xml version="1.0" encoding="utf-8"?>
 <ct:contentTypeSchema xmlns:ct="http://schemas.microsoft.com/office/2006/metadata/contentType" xmlns:ma="http://schemas.microsoft.com/office/2006/metadata/properties/metaAttributes" ct:_="" ma:_="" ma:contentTypeName="Documento" ma:contentTypeID="0x010100F13453D0801D5E45B1745A09551F1C32" ma:contentTypeVersion="28" ma:contentTypeDescription="Crie um novo documento." ma:contentTypeScope="" ma:versionID="fa9ef3803bb4ef638f344296fd7d9170">
   <xsd:schema xmlns:xsd="http://www.w3.org/2001/XMLSchema" xmlns:xs="http://www.w3.org/2001/XMLSchema" xmlns:p="http://schemas.microsoft.com/office/2006/metadata/properties" xmlns:ns3="f8440490-6d1a-488a-8abf-48b89d0123a0" xmlns:ns4="22206413-f776-4b11-bcb2-0b935dc83731" targetNamespace="http://schemas.microsoft.com/office/2006/metadata/properties" ma:root="true" ma:fieldsID="5a7e583b53460e8ff4480ccd12c418cb" ns3:_="" ns4:_="">
     <xsd:import namespace="f8440490-6d1a-488a-8abf-48b89d0123a0"/>
@@ -14134,6 +13073,58 @@
 </ct:contentTypeSchema>
 </file>
 
+<file path=customXml/item3.xml><?xml version="1.0" encoding="utf-8"?>
+<b:Sources xmlns:b="http://schemas.openxmlformats.org/officeDocument/2006/bibliography" xmlns="http://schemas.openxmlformats.org/officeDocument/2006/bibliography" SelectedStyle="" StyleName=""/>
+</file>
+
+<file path=customXml/item4.xml><?xml version="1.0" encoding="utf-8"?>
+<p:properties xmlns:p="http://schemas.microsoft.com/office/2006/metadata/properties" xmlns:xsi="http://www.w3.org/2001/XMLSchema-instance" xmlns:pc="http://schemas.microsoft.com/office/infopath/2007/PartnerControls">
+  <documentManagement>
+    <Has_Teacher_Only_SectionGroup xmlns="f8440490-6d1a-488a-8abf-48b89d0123a0" xsi:nil="true"/>
+    <NotebookType xmlns="f8440490-6d1a-488a-8abf-48b89d0123a0" xsi:nil="true"/>
+    <DefaultSectionNames xmlns="f8440490-6d1a-488a-8abf-48b89d0123a0" xsi:nil="true"/>
+    <Self_Registration_Enabled xmlns="f8440490-6d1a-488a-8abf-48b89d0123a0" xsi:nil="true"/>
+    <FolderType xmlns="f8440490-6d1a-488a-8abf-48b89d0123a0" xsi:nil="true"/>
+    <AppVersion xmlns="f8440490-6d1a-488a-8abf-48b89d0123a0" xsi:nil="true"/>
+    <TeamsChannelId xmlns="f8440490-6d1a-488a-8abf-48b89d0123a0" xsi:nil="true"/>
+    <IsNotebookLocked xmlns="f8440490-6d1a-488a-8abf-48b89d0123a0" xsi:nil="true"/>
+    <Students xmlns="f8440490-6d1a-488a-8abf-48b89d0123a0">
+      <UserInfo>
+        <DisplayName/>
+        <AccountId xsi:nil="true"/>
+        <AccountType/>
+      </UserInfo>
+    </Students>
+    <Templates xmlns="f8440490-6d1a-488a-8abf-48b89d0123a0" xsi:nil="true"/>
+    <CultureName xmlns="f8440490-6d1a-488a-8abf-48b89d0123a0" xsi:nil="true"/>
+    <Invited_Students xmlns="f8440490-6d1a-488a-8abf-48b89d0123a0" xsi:nil="true"/>
+    <Owner xmlns="f8440490-6d1a-488a-8abf-48b89d0123a0">
+      <UserInfo>
+        <DisplayName/>
+        <AccountId xsi:nil="true"/>
+        <AccountType/>
+      </UserInfo>
+    </Owner>
+    <Teachers xmlns="f8440490-6d1a-488a-8abf-48b89d0123a0">
+      <UserInfo>
+        <DisplayName/>
+        <AccountId xsi:nil="true"/>
+        <AccountType/>
+      </UserInfo>
+    </Teachers>
+    <Student_Groups xmlns="f8440490-6d1a-488a-8abf-48b89d0123a0">
+      <UserInfo>
+        <DisplayName/>
+        <AccountId xsi:nil="true"/>
+        <AccountType/>
+      </UserInfo>
+    </Student_Groups>
+    <Invited_Teachers xmlns="f8440490-6d1a-488a-8abf-48b89d0123a0" xsi:nil="true"/>
+    <Is_Collaboration_Space_Locked xmlns="f8440490-6d1a-488a-8abf-48b89d0123a0" xsi:nil="true"/>
+  </documentManagement>
+</p:properties>
+</file>
+
 <file path=customXml/itemProps1.xml><?xml version="1.0" encoding="utf-8"?>
 <ds:datastoreItem xmlns:ds="http://schemas.openxmlformats.org/officeDocument/2006/customXml" ds:itemID="{7B1E6EB0-B3F5-485A-9397-E673FC4F5C49}">
   <ds:schemaRefs>
@@ -14143,24 +13134,6 @@
 </file>
 
 <file path=customXml/itemProps2.xml><?xml version="1.0" encoding="utf-8"?>
-<ds:datastoreItem xmlns:ds="http://schemas.openxmlformats.org/officeDocument/2006/customXml" ds:itemID="{41853661-3F52-45C5-AABD-8FFE43AA909F}">
-  <ds:schemaRefs>
-    <ds:schemaRef ds:uri="http://schemas.microsoft.com/office/2006/metadata/properties"/>
-    <ds:schemaRef ds:uri="http://schemas.microsoft.com/office/infopath/2007/PartnerControls"/>
-    <ds:schemaRef ds:uri="f8440490-6d1a-488a-8abf-48b89d0123a0"/>
-  </ds:schemaRefs>
-</ds:datastoreItem>
-</file>
-
-<file path=customXml/itemProps3.xml><?xml version="1.0" encoding="utf-8"?>
-<ds:datastoreItem xmlns:ds="http://schemas.openxmlformats.org/officeDocument/2006/customXml" ds:itemID="{745AF8ED-3BE8-47FE-AF3E-1A2D3FF504F4}">
-  <ds:schemaRefs>
-    <ds:schemaRef ds:uri="http://schemas.openxmlformats.org/officeDocument/2006/bibliography"/>
-  </ds:schemaRefs>
-</ds:datastoreItem>
-</file>
-
-<file path=customXml/itemProps4.xml><?xml version="1.0" encoding="utf-8"?>
 <ds:datastoreItem xmlns:ds="http://schemas.openxmlformats.org/officeDocument/2006/customXml" ds:itemID="{ECA86F05-1AFD-4D7D-A2B0-46D80603D700}">
   <ds:schemaRefs>
     <ds:schemaRef ds:uri="http://schemas.microsoft.com/office/2006/metadata/contentType"/>
@@ -14177,4 +13150,22 @@
     <ds:schemaRef ds:uri="http://schemas.microsoft.com/internal/obd"/>
   </ds:schemaRefs>
 </ds:datastoreItem>
+</file>
+
+<file path=customXml/itemProps3.xml><?xml version="1.0" encoding="utf-8"?>
+<ds:datastoreItem xmlns:ds="http://schemas.openxmlformats.org/officeDocument/2006/customXml" ds:itemID="{745AF8ED-3BE8-47FE-AF3E-1A2D3FF504F4}">
+  <ds:schemaRefs>
+    <ds:schemaRef ds:uri="http://schemas.openxmlformats.org/officeDocument/2006/bibliography"/>
+  </ds:schemaRefs>
+</ds:datastoreItem>
+</file>
+
+<file path=customXml/itemProps4.xml><?xml version="1.0" encoding="utf-8"?>
+<ds:datastoreItem xmlns:ds="http://schemas.openxmlformats.org/officeDocument/2006/customXml" ds:itemID="{41853661-3F52-45C5-AABD-8FFE43AA909F}">
+  <ds:schemaRefs>
+    <ds:schemaRef ds:uri="http://schemas.microsoft.com/office/2006/metadata/properties"/>
+    <ds:schemaRef ds:uri="http://schemas.microsoft.com/office/infopath/2007/PartnerControls"/>
+    <ds:schemaRef ds:uri="f8440490-6d1a-488a-8abf-48b89d0123a0"/>
+  </ds:schemaRefs>
+</ds:datastoreItem>
 </file>